--- a/CSE4101 - Final Report.docx
+++ b/CSE4101 - Final Report.docx
@@ -3,835 +3,2195 @@
 <w:document xmlns:wpc="http://schemas.microsoft.com/office/word/2010/wordprocessingCanvas" xmlns:cx="http://schemas.microsoft.com/office/drawing/2014/chartex" xmlns:mc="http://schemas.openxmlformats.org/markup-compatibility/2006" xmlns:o="urn:schemas-microsoft-com:office:office" xmlns:r="http://schemas.openxmlformats.org/officeDocument/2006/relationships" xmlns:m="http://schemas.openxmlformats.org/officeDocument/2006/math" xmlns:v="urn:schemas-microsoft-com:vml" xmlns:wp14="http://schemas.microsoft.com/office/word/2010/wordprocessingDrawing" xmlns:wp="http://schemas.openxmlformats.org/drawingml/2006/wordprocessingDrawing" xmlns:w10="urn:schemas-microsoft-com:office:word" xmlns:w="http://schemas.openxmlformats.org/wordprocessingml/2006/main" xmlns:w14="http://schemas.microsoft.com/office/word/2010/wordml" xmlns:w15="http://schemas.microsoft.com/office/word/2012/wordml" xmlns:w16se="http://schemas.microsoft.com/office/word/2015/wordml/symex" xmlns:wpg="http://schemas.microsoft.com/office/word/2010/wordprocessingGroup" xmlns:wpi="http://schemas.microsoft.com/office/word/2010/wordprocessingInk" xmlns:wne="http://schemas.microsoft.com/office/word/2006/wordml" xmlns:wps="http://schemas.microsoft.com/office/word/2010/wordprocessingShape" mc:Ignorable="w14 w15 w16se wp14">
   <w:body>
     <w:p>
+      <w:r>
+        <w:t>USER REQUIREMENTS</w:t>
+      </w:r>
+    </w:p>
+    <w:p>
+      <w:pPr>
+        <w:pStyle w:val="ListeParagraf"/>
+        <w:numPr>
+          <w:ilvl w:val="0"/>
+          <w:numId w:val="2"/>
+        </w:numPr>
+      </w:pPr>
+      <w:r>
+        <w:t xml:space="preserve">Kullanıcı sisteme kolay bir şekilde üye olmalı ve giriş yapabilmeli. Facebook ile giriş veya </w:t>
+      </w:r>
+      <w:proofErr w:type="spellStart"/>
+      <w:r>
+        <w:t>Gmail</w:t>
+      </w:r>
+      <w:proofErr w:type="spellEnd"/>
+      <w:r>
+        <w:t xml:space="preserve"> ile üye olma ve giriş seçeneği sunulmalı.</w:t>
+      </w:r>
+    </w:p>
+    <w:p>
+      <w:pPr>
+        <w:pStyle w:val="ListeParagraf"/>
+        <w:numPr>
+          <w:ilvl w:val="0"/>
+          <w:numId w:val="2"/>
+        </w:numPr>
+      </w:pPr>
+      <w:r>
+        <w:t xml:space="preserve">Kullanıcıya şifremi unuttum kolaylığı </w:t>
+      </w:r>
+      <w:proofErr w:type="spellStart"/>
+      <w:r>
+        <w:t>salanmlı</w:t>
+      </w:r>
+      <w:proofErr w:type="spellEnd"/>
+    </w:p>
+    <w:p>
+      <w:pPr>
+        <w:pStyle w:val="ListeParagraf"/>
+        <w:numPr>
+          <w:ilvl w:val="0"/>
+          <w:numId w:val="2"/>
+        </w:numPr>
+      </w:pPr>
+      <w:r>
+        <w:t>Kullanıcıya filtreleme seçeneği sunulmalı.</w:t>
+      </w:r>
+    </w:p>
+    <w:p>
+      <w:pPr>
+        <w:pStyle w:val="ListeParagraf"/>
+        <w:numPr>
+          <w:ilvl w:val="0"/>
+          <w:numId w:val="2"/>
+        </w:numPr>
+      </w:pPr>
+      <w:r>
+        <w:t>Kullanıcı ihtiyacına menülerden kolayca ulaşabilmeli.</w:t>
+      </w:r>
+    </w:p>
+    <w:p>
+      <w:pPr>
+        <w:pStyle w:val="ListeParagraf"/>
+        <w:numPr>
+          <w:ilvl w:val="0"/>
+          <w:numId w:val="2"/>
+        </w:numPr>
+      </w:pPr>
+      <w:r>
+        <w:t xml:space="preserve">Kullanıcılar </w:t>
+      </w:r>
+      <w:proofErr w:type="spellStart"/>
+      <w:r>
+        <w:t>birbileri</w:t>
+      </w:r>
+      <w:proofErr w:type="spellEnd"/>
+      <w:r>
+        <w:t xml:space="preserve"> ile iletişime geçebilmeli.</w:t>
+      </w:r>
+      <w:r>
+        <w:t>(ihtiyaç sahibi ve hizmet veren kişi)</w:t>
+      </w:r>
+    </w:p>
+    <w:p>
+      <w:pPr>
+        <w:pStyle w:val="ListeParagraf"/>
+        <w:numPr>
+          <w:ilvl w:val="0"/>
+          <w:numId w:val="2"/>
+        </w:numPr>
+      </w:pPr>
+      <w:proofErr w:type="spellStart"/>
+      <w:r>
+        <w:t>Arayüz</w:t>
+      </w:r>
+      <w:proofErr w:type="spellEnd"/>
+      <w:r>
+        <w:t xml:space="preserve"> sade ve göze şık gelmeli.</w:t>
+      </w:r>
+    </w:p>
+    <w:p>
+      <w:pPr>
+        <w:pStyle w:val="ListeParagraf"/>
+        <w:numPr>
+          <w:ilvl w:val="0"/>
+          <w:numId w:val="2"/>
+        </w:numPr>
+      </w:pPr>
+      <w:r>
+        <w:t>Sitedeki fonksiyonel işlemler hızlı gerçekleşmeli. (kayıt olma, giriş yapma, filtreleme gibi)</w:t>
+      </w:r>
+    </w:p>
+    <w:p>
+      <w:pPr>
+        <w:pStyle w:val="ListeParagraf"/>
+        <w:numPr>
+          <w:ilvl w:val="0"/>
+          <w:numId w:val="2"/>
+        </w:numPr>
+      </w:pPr>
+      <w:r>
+        <w:t>Kullanıcı konumuna göre arama yapabilmeli.</w:t>
+      </w:r>
+    </w:p>
+    <w:p>
+      <w:pPr>
+        <w:pStyle w:val="ListeParagraf"/>
+        <w:numPr>
+          <w:ilvl w:val="0"/>
+          <w:numId w:val="2"/>
+        </w:numPr>
+      </w:pPr>
+      <w:r>
+        <w:t>Kullanıcı fiyat bilgisine göre filtreleyebilmeli.</w:t>
+      </w:r>
+    </w:p>
+    <w:p>
+      <w:pPr>
+        <w:pStyle w:val="ListeParagraf"/>
+        <w:numPr>
+          <w:ilvl w:val="0"/>
+          <w:numId w:val="2"/>
+        </w:numPr>
+      </w:pPr>
+      <w:r>
+        <w:t xml:space="preserve">Müşteri aldığı hizmete yorum yapabilmeli. </w:t>
+      </w:r>
+    </w:p>
+    <w:p>
+      <w:pPr>
+        <w:pStyle w:val="ListeParagraf"/>
+        <w:numPr>
+          <w:ilvl w:val="0"/>
+          <w:numId w:val="2"/>
+        </w:numPr>
+      </w:pPr>
+      <w:r>
+        <w:t>Müşteri aradığı hizmetin yorumlarını görebilmeli.</w:t>
+      </w:r>
+    </w:p>
+    <w:p>
+      <w:pPr>
+        <w:pStyle w:val="ListeParagraf"/>
+        <w:numPr>
+          <w:ilvl w:val="0"/>
+          <w:numId w:val="2"/>
+        </w:numPr>
+      </w:pPr>
+      <w:r>
+        <w:t>Müşteri aldığı hizmeti puanlayabilmeli.</w:t>
+      </w:r>
+    </w:p>
+    <w:p>
+      <w:pPr>
+        <w:pStyle w:val="ListeParagraf"/>
+        <w:numPr>
+          <w:ilvl w:val="0"/>
+          <w:numId w:val="2"/>
+        </w:numPr>
+      </w:pPr>
+      <w:r>
+        <w:t>Müşteri hizmet puanlarına göre hizmetleri filtreleyebilmeli.</w:t>
+      </w:r>
+    </w:p>
+    <w:p>
+      <w:pPr>
+        <w:pStyle w:val="ListeParagraf"/>
+        <w:numPr>
+          <w:ilvl w:val="0"/>
+          <w:numId w:val="2"/>
+        </w:numPr>
+      </w:pPr>
+      <w:r>
+        <w:t>Hizmet veren sayfa görüntülenme sayısını görebilmeli.</w:t>
+      </w:r>
+    </w:p>
+    <w:p>
+      <w:pPr>
+        <w:pStyle w:val="ListeParagraf"/>
+        <w:numPr>
+          <w:ilvl w:val="0"/>
+          <w:numId w:val="2"/>
+        </w:numPr>
+      </w:pPr>
+      <w:r>
+        <w:t>Kullanıcılar istemedikleri kişiyi engelleyebilir.</w:t>
+      </w:r>
+    </w:p>
+    <w:p>
+      <w:pPr>
+        <w:pStyle w:val="ListeParagraf"/>
+        <w:numPr>
+          <w:ilvl w:val="0"/>
+          <w:numId w:val="2"/>
+        </w:numPr>
+      </w:pPr>
+      <w:r>
+        <w:t>Hizmet verenin kendisini tanıtması.</w:t>
+      </w:r>
+    </w:p>
+    <w:p/>
+    <w:p>
+      <w:r>
+        <w:t>SYSTEM REQUIREMENTS</w:t>
+      </w:r>
+    </w:p>
+    <w:p>
+      <w:pPr>
+        <w:pStyle w:val="ListeParagraf"/>
+        <w:numPr>
+          <w:ilvl w:val="0"/>
+          <w:numId w:val="3"/>
+        </w:numPr>
+      </w:pPr>
+      <w:r>
+        <w:t>Giriş Ekranı</w:t>
+      </w:r>
+    </w:p>
+    <w:p>
+      <w:pPr>
+        <w:pStyle w:val="ListeParagraf"/>
+        <w:numPr>
+          <w:ilvl w:val="1"/>
+          <w:numId w:val="3"/>
+        </w:numPr>
+      </w:pPr>
+      <w:r>
+        <w:t>Site hakkında özet bilgiler içermeli.</w:t>
+      </w:r>
+    </w:p>
+    <w:p>
+      <w:pPr>
+        <w:pStyle w:val="ListeParagraf"/>
+        <w:numPr>
+          <w:ilvl w:val="1"/>
+          <w:numId w:val="3"/>
+        </w:numPr>
+      </w:pPr>
+      <w:r>
+        <w:t>Kullanıcı sisteme giriş yapabilmeli.</w:t>
+      </w:r>
+    </w:p>
+    <w:p>
+      <w:pPr>
+        <w:pStyle w:val="ListeParagraf"/>
+        <w:numPr>
+          <w:ilvl w:val="1"/>
+          <w:numId w:val="3"/>
+        </w:numPr>
+      </w:pPr>
+      <w:r>
+        <w:t>Üye değilse üye ol sayfasına yönlendirilmeli.</w:t>
+      </w:r>
+    </w:p>
+    <w:p>
+      <w:pPr>
+        <w:pStyle w:val="ListeParagraf"/>
+        <w:numPr>
+          <w:ilvl w:val="1"/>
+          <w:numId w:val="3"/>
+        </w:numPr>
+      </w:pPr>
+      <w:r>
+        <w:t xml:space="preserve">Facebook ve </w:t>
+      </w:r>
+      <w:proofErr w:type="spellStart"/>
+      <w:r>
+        <w:t>gmail</w:t>
+      </w:r>
+      <w:proofErr w:type="spellEnd"/>
+      <w:r>
+        <w:t xml:space="preserve"> ile hızlı giriş yap ve üye ol seçenekleri sunulmalı.</w:t>
+      </w:r>
+    </w:p>
+    <w:p>
+      <w:pPr>
+        <w:pStyle w:val="ListeParagraf"/>
+        <w:numPr>
+          <w:ilvl w:val="1"/>
+          <w:numId w:val="3"/>
+        </w:numPr>
+      </w:pPr>
+      <w:r>
+        <w:t>Menüdeki kategoriler gözükmeli.</w:t>
+      </w:r>
+    </w:p>
+    <w:p>
+      <w:pPr>
+        <w:pStyle w:val="ListeParagraf"/>
+        <w:numPr>
+          <w:ilvl w:val="1"/>
+          <w:numId w:val="3"/>
+        </w:numPr>
+      </w:pPr>
+      <w:r>
+        <w:t xml:space="preserve">Sayfanın en altında Bilgi ve Bize Ulaş </w:t>
+      </w:r>
+      <w:proofErr w:type="spellStart"/>
+      <w:r>
+        <w:t>bölğmleri</w:t>
+      </w:r>
+      <w:proofErr w:type="spellEnd"/>
+      <w:r>
+        <w:t xml:space="preserve"> ile sitemiz hakkında bilgi ve site </w:t>
+      </w:r>
+      <w:proofErr w:type="spellStart"/>
+      <w:r>
+        <w:t>saibine</w:t>
+      </w:r>
+      <w:proofErr w:type="spellEnd"/>
+      <w:r>
+        <w:t xml:space="preserve"> ulaşma bilgileri olmalı.</w:t>
+      </w:r>
+    </w:p>
+    <w:p>
+      <w:pPr>
+        <w:pStyle w:val="ListeParagraf"/>
+        <w:numPr>
+          <w:ilvl w:val="0"/>
+          <w:numId w:val="3"/>
+        </w:numPr>
+      </w:pPr>
+      <w:r>
+        <w:t>Üye olma ekranı</w:t>
+      </w:r>
+    </w:p>
+    <w:p>
+      <w:pPr>
+        <w:pStyle w:val="ListeParagraf"/>
+        <w:numPr>
+          <w:ilvl w:val="1"/>
+          <w:numId w:val="3"/>
+        </w:numPr>
+      </w:pPr>
+      <w:r>
+        <w:t xml:space="preserve">AD-SOYAD, Cep Telefonu, E-mail, il, ilçe ve mahalle, </w:t>
+      </w:r>
+      <w:proofErr w:type="spellStart"/>
+      <w:proofErr w:type="gramStart"/>
+      <w:r>
+        <w:t>adres</w:t>
+      </w:r>
+      <w:r>
+        <w:t>,parola</w:t>
+      </w:r>
+      <w:proofErr w:type="spellEnd"/>
+      <w:proofErr w:type="gramEnd"/>
+      <w:r>
+        <w:t>. Bu alanlar zorunlu olarak doldurulmalı</w:t>
+      </w:r>
+      <w:r>
+        <w:t>.</w:t>
+      </w:r>
+    </w:p>
+    <w:p>
+      <w:pPr>
+        <w:pStyle w:val="ListeParagraf"/>
+        <w:numPr>
+          <w:ilvl w:val="1"/>
+          <w:numId w:val="3"/>
+        </w:numPr>
+      </w:pPr>
+      <w:proofErr w:type="spellStart"/>
+      <w:r>
+        <w:t>Poralaya</w:t>
+      </w:r>
+      <w:proofErr w:type="spellEnd"/>
+      <w:r>
+        <w:t xml:space="preserve"> </w:t>
+      </w:r>
+      <w:proofErr w:type="spellStart"/>
+      <w:r>
+        <w:t>güvenlk</w:t>
+      </w:r>
+      <w:proofErr w:type="spellEnd"/>
+      <w:r>
+        <w:t xml:space="preserve"> kontrolü yapılmalı en az 8 </w:t>
+      </w:r>
+      <w:proofErr w:type="spellStart"/>
+      <w:r>
+        <w:t>karater</w:t>
+      </w:r>
+      <w:proofErr w:type="spellEnd"/>
+      <w:r>
+        <w:t>.</w:t>
+      </w:r>
+    </w:p>
+    <w:p>
+      <w:pPr>
+        <w:pStyle w:val="ListeParagraf"/>
+        <w:numPr>
+          <w:ilvl w:val="1"/>
+          <w:numId w:val="3"/>
+        </w:numPr>
+      </w:pPr>
+      <w:r>
+        <w:t>Hizmet veren ol butonu olmalı</w:t>
+      </w:r>
+    </w:p>
+    <w:p>
+      <w:pPr>
+        <w:pStyle w:val="ListeParagraf"/>
+        <w:numPr>
+          <w:ilvl w:val="1"/>
+          <w:numId w:val="3"/>
+        </w:numPr>
+      </w:pPr>
+      <w:r>
+        <w:t>Kullanıcı sözleşmesi olmalı ve onaylanmadan</w:t>
+      </w:r>
+      <w:r>
+        <w:t xml:space="preserve"> üye olunmamalı.</w:t>
+      </w:r>
+    </w:p>
+    <w:p>
+      <w:pPr>
+        <w:pStyle w:val="ListeParagraf"/>
+        <w:numPr>
+          <w:ilvl w:val="0"/>
+          <w:numId w:val="3"/>
+        </w:numPr>
+      </w:pPr>
+      <w:r>
+        <w:t>Arama ekranı</w:t>
+      </w:r>
+    </w:p>
+    <w:p>
+      <w:pPr>
+        <w:pStyle w:val="ListeParagraf"/>
+        <w:numPr>
+          <w:ilvl w:val="1"/>
+          <w:numId w:val="3"/>
+        </w:numPr>
+      </w:pPr>
+      <w:r>
+        <w:t>Aranan iş menüdeki kategorilerden bulunacak.</w:t>
+      </w:r>
+    </w:p>
+    <w:p>
+      <w:pPr>
+        <w:pStyle w:val="ListeParagraf"/>
+        <w:numPr>
+          <w:ilvl w:val="1"/>
+          <w:numId w:val="3"/>
+        </w:numPr>
+      </w:pPr>
+      <w:r>
+        <w:t>Aranan iş seçildikten sonra Filtreleme bölümü ile tüm</w:t>
+      </w:r>
+      <w:r>
+        <w:t xml:space="preserve"> hizmet verenler listelenecek.</w:t>
+      </w:r>
+      <w:r>
+        <w:t xml:space="preserve"> Filtreleme seçenekleri; puana göre, fiyata göre, şehre göre.</w:t>
+      </w:r>
+    </w:p>
+    <w:p>
+      <w:pPr>
+        <w:pStyle w:val="ListeParagraf"/>
+        <w:numPr>
+          <w:ilvl w:val="1"/>
+          <w:numId w:val="3"/>
+        </w:numPr>
+      </w:pPr>
+      <w:r>
+        <w:t>Hizmet verenler hakkında kısa bilgiler görüntülenecek.</w:t>
+      </w:r>
+    </w:p>
+    <w:p>
+      <w:pPr>
+        <w:pStyle w:val="ListeParagraf"/>
+        <w:numPr>
+          <w:ilvl w:val="1"/>
+          <w:numId w:val="3"/>
+        </w:numPr>
+      </w:pPr>
+      <w:proofErr w:type="spellStart"/>
+      <w:r>
+        <w:t>Profli</w:t>
+      </w:r>
+      <w:proofErr w:type="spellEnd"/>
+      <w:r>
+        <w:t xml:space="preserve"> görüntülemek ve iletişime </w:t>
+      </w:r>
+      <w:proofErr w:type="spellStart"/>
+      <w:r>
+        <w:t>gemek</w:t>
+      </w:r>
+      <w:proofErr w:type="spellEnd"/>
+      <w:r>
+        <w:t xml:space="preserve"> için butonlar olacak.</w:t>
+      </w:r>
+    </w:p>
+    <w:p>
+      <w:pPr>
+        <w:pStyle w:val="ListeParagraf"/>
+        <w:numPr>
+          <w:ilvl w:val="1"/>
+          <w:numId w:val="3"/>
+        </w:numPr>
+      </w:pPr>
+      <w:proofErr w:type="gramStart"/>
+      <w:r>
+        <w:t>İş verenin</w:t>
+      </w:r>
+      <w:proofErr w:type="gramEnd"/>
+      <w:r>
+        <w:t xml:space="preserve"> puanları ve yorum sayısı gözükecek.</w:t>
+      </w:r>
+    </w:p>
+    <w:p>
+      <w:pPr>
+        <w:pStyle w:val="ListeParagraf"/>
+        <w:numPr>
+          <w:ilvl w:val="0"/>
+          <w:numId w:val="3"/>
+        </w:numPr>
+      </w:pPr>
+      <w:r>
+        <w:t xml:space="preserve">Hizmet verenin </w:t>
+      </w:r>
+      <w:proofErr w:type="gramStart"/>
+      <w:r>
+        <w:t>profil</w:t>
+      </w:r>
+      <w:proofErr w:type="gramEnd"/>
+      <w:r>
+        <w:t xml:space="preserve"> ekranı</w:t>
+      </w:r>
+    </w:p>
+    <w:p>
+      <w:pPr>
+        <w:pStyle w:val="ListeParagraf"/>
+        <w:numPr>
+          <w:ilvl w:val="1"/>
+          <w:numId w:val="3"/>
+        </w:numPr>
+      </w:pPr>
+      <w:r>
+        <w:t>İş bilgileri detaylı bir şekilde görüntülenecek.</w:t>
+      </w:r>
+    </w:p>
+    <w:p>
+      <w:pPr>
+        <w:pStyle w:val="ListeParagraf"/>
+        <w:numPr>
+          <w:ilvl w:val="1"/>
+          <w:numId w:val="3"/>
+        </w:numPr>
+      </w:pPr>
+      <w:proofErr w:type="spellStart"/>
+      <w:r>
+        <w:t>Kulanıcı</w:t>
+      </w:r>
+      <w:proofErr w:type="spellEnd"/>
+      <w:r>
+        <w:t xml:space="preserve"> yorumları gösterilecek.</w:t>
+      </w:r>
+    </w:p>
+    <w:p>
+      <w:pPr>
+        <w:pStyle w:val="ListeParagraf"/>
+        <w:numPr>
+          <w:ilvl w:val="1"/>
+          <w:numId w:val="3"/>
+        </w:numPr>
+      </w:pPr>
+      <w:r>
+        <w:t>Yorumların yanında hizmet alanın verdiği puan olacak.</w:t>
+      </w:r>
+    </w:p>
+    <w:p>
+      <w:pPr>
+        <w:pStyle w:val="ListeParagraf"/>
+        <w:numPr>
+          <w:ilvl w:val="1"/>
+          <w:numId w:val="3"/>
+        </w:numPr>
+      </w:pPr>
+      <w:r>
+        <w:lastRenderedPageBreak/>
+        <w:t xml:space="preserve">Hizmet verenin </w:t>
+      </w:r>
+      <w:proofErr w:type="gramStart"/>
+      <w:r>
+        <w:t>profil</w:t>
+      </w:r>
+      <w:proofErr w:type="gramEnd"/>
+      <w:r>
+        <w:t xml:space="preserve"> fotoğrafı olacak.</w:t>
+      </w:r>
+    </w:p>
+    <w:p>
+      <w:pPr>
+        <w:pStyle w:val="ListeParagraf"/>
+        <w:numPr>
+          <w:ilvl w:val="1"/>
+          <w:numId w:val="3"/>
+        </w:numPr>
+      </w:pPr>
+      <w:r>
+        <w:t>İletişime geç butonu olacak. Ve bu buton ki mesaj ekranına bağlanacak.</w:t>
+      </w:r>
+    </w:p>
+    <w:p>
+      <w:pPr>
+        <w:pStyle w:val="ListeParagraf"/>
+        <w:numPr>
+          <w:ilvl w:val="0"/>
+          <w:numId w:val="3"/>
+        </w:numPr>
+      </w:pPr>
+      <w:r>
+        <w:t>Mesaj ekranı</w:t>
+      </w:r>
+    </w:p>
+    <w:p>
+      <w:pPr>
+        <w:pStyle w:val="ListeParagraf"/>
+        <w:numPr>
+          <w:ilvl w:val="1"/>
+          <w:numId w:val="3"/>
+        </w:numPr>
+      </w:pPr>
+      <w:r>
+        <w:t>Kullanıcın sohbet geçmişi görüntülenecek.</w:t>
+      </w:r>
+    </w:p>
+    <w:p>
+      <w:pPr>
+        <w:pStyle w:val="ListeParagraf"/>
+        <w:numPr>
+          <w:ilvl w:val="1"/>
+          <w:numId w:val="3"/>
+        </w:numPr>
+      </w:pPr>
+      <w:r>
+        <w:t>İsme göre filtreleyebilecek.</w:t>
+      </w:r>
+    </w:p>
+    <w:p>
+      <w:pPr>
+        <w:pStyle w:val="ListeParagraf"/>
+        <w:numPr>
+          <w:ilvl w:val="1"/>
+          <w:numId w:val="3"/>
+        </w:numPr>
+      </w:pPr>
+      <w:r>
+        <w:t>Tarihe göre sıralı olacak.</w:t>
+      </w:r>
+    </w:p>
+    <w:p>
+      <w:pPr>
+        <w:pStyle w:val="ListeParagraf"/>
+        <w:numPr>
+          <w:ilvl w:val="1"/>
+          <w:numId w:val="3"/>
+        </w:numPr>
+      </w:pPr>
+      <w:r>
+        <w:t>Sohbet şeklinde ayrılacak.</w:t>
+      </w:r>
+    </w:p>
+    <w:p>
+      <w:pPr>
+        <w:pStyle w:val="ListeParagraf"/>
+        <w:numPr>
+          <w:ilvl w:val="0"/>
+          <w:numId w:val="3"/>
+        </w:numPr>
+      </w:pPr>
+      <w:r>
+        <w:t>Kullanıcı ekranı</w:t>
+      </w:r>
+    </w:p>
+    <w:p>
+      <w:pPr>
+        <w:pStyle w:val="ListeParagraf"/>
+        <w:numPr>
+          <w:ilvl w:val="1"/>
+          <w:numId w:val="3"/>
+        </w:numPr>
+      </w:pPr>
+      <w:r>
+        <w:t>Profil bilgileri gösterilmeli ve düzenleme seçeneği sunulmalı.</w:t>
+      </w:r>
+    </w:p>
+    <w:p>
+      <w:pPr>
+        <w:pStyle w:val="ListeParagraf"/>
+        <w:numPr>
+          <w:ilvl w:val="1"/>
+          <w:numId w:val="3"/>
+        </w:numPr>
+      </w:pPr>
+      <w:r>
+        <w:t>Şifre değiştirme.</w:t>
+      </w:r>
+    </w:p>
+    <w:p>
+      <w:pPr>
+        <w:pStyle w:val="ListeParagraf"/>
+        <w:numPr>
+          <w:ilvl w:val="1"/>
+          <w:numId w:val="3"/>
+        </w:numPr>
+      </w:pPr>
+      <w:r>
+        <w:t>Hizmet veren ol butonu olmalı.</w:t>
+      </w:r>
+    </w:p>
+    <w:p>
+      <w:pPr>
+        <w:pStyle w:val="ListeParagraf"/>
+        <w:numPr>
+          <w:ilvl w:val="1"/>
+          <w:numId w:val="3"/>
+        </w:numPr>
+      </w:pPr>
+      <w:r>
+        <w:t>Mesajlarım bölümü olmalı.</w:t>
+      </w:r>
+    </w:p>
+    <w:p>
+      <w:pPr>
+        <w:pStyle w:val="ListeParagraf"/>
+        <w:numPr>
+          <w:ilvl w:val="1"/>
+          <w:numId w:val="3"/>
+        </w:numPr>
+      </w:pPr>
+      <w:r>
+        <w:t>Profile bakan sayısı istatistikleri olmalı.</w:t>
+      </w:r>
+    </w:p>
+    <w:p>
+      <w:pPr>
+        <w:pStyle w:val="ListeParagraf"/>
+        <w:numPr>
+          <w:ilvl w:val="0"/>
+          <w:numId w:val="3"/>
+        </w:numPr>
+      </w:pPr>
+      <w:r>
+        <w:t>Hizmet veren ol ekranı</w:t>
+      </w:r>
+    </w:p>
+    <w:p>
+      <w:pPr>
+        <w:pStyle w:val="ListeParagraf"/>
+        <w:numPr>
+          <w:ilvl w:val="1"/>
+          <w:numId w:val="3"/>
+        </w:numPr>
+      </w:pPr>
+      <w:r>
+        <w:t xml:space="preserve">Kategorilerden hangi hizmeti vereceğini seçmeli. </w:t>
+      </w:r>
+    </w:p>
+    <w:p>
+      <w:pPr>
+        <w:pStyle w:val="ListeParagraf"/>
+        <w:numPr>
+          <w:ilvl w:val="1"/>
+          <w:numId w:val="3"/>
+        </w:numPr>
+      </w:pPr>
+      <w:r>
+        <w:t xml:space="preserve">Seçtiği hizmetin özelliklerinin </w:t>
+      </w:r>
+      <w:proofErr w:type="gramStart"/>
+      <w:r>
+        <w:t>alanları  zorunlu</w:t>
+      </w:r>
+      <w:proofErr w:type="gramEnd"/>
+      <w:r>
+        <w:t xml:space="preserve"> olarak doldurmalı.</w:t>
+      </w:r>
+    </w:p>
+    <w:p>
+      <w:pPr>
+        <w:pStyle w:val="ListeParagraf"/>
+        <w:numPr>
+          <w:ilvl w:val="1"/>
+          <w:numId w:val="3"/>
+        </w:numPr>
+      </w:pPr>
+      <w:r>
+        <w:t>Eğer vereceği hizmeti bulamazsa site yöneticileri ile iletişime geçeceği bir panel olmalı.</w:t>
+      </w:r>
+    </w:p>
+    <w:p>
+      <w:pPr>
+        <w:pStyle w:val="ListeParagraf"/>
+        <w:numPr>
+          <w:ilvl w:val="1"/>
+          <w:numId w:val="3"/>
+        </w:numPr>
+      </w:pPr>
+      <w:r>
+        <w:t>Hizmet veren sözleşmesi olmalı ve onaylanmadan olunmamalı.</w:t>
+      </w:r>
+    </w:p>
+    <w:p>
+      <w:pPr>
+        <w:pStyle w:val="ListeParagraf"/>
+        <w:numPr>
+          <w:ilvl w:val="0"/>
+          <w:numId w:val="3"/>
+        </w:numPr>
+      </w:pPr>
+      <w:proofErr w:type="spellStart"/>
+      <w:r>
+        <w:t>Admin</w:t>
+      </w:r>
+      <w:proofErr w:type="spellEnd"/>
+      <w:r>
+        <w:t xml:space="preserve"> paneli </w:t>
+      </w:r>
+    </w:p>
+    <w:p>
+      <w:pPr>
+        <w:pStyle w:val="ListeParagraf"/>
+        <w:numPr>
+          <w:ilvl w:val="1"/>
+          <w:numId w:val="3"/>
+        </w:numPr>
+      </w:pPr>
+      <w:r>
+        <w:t>Tüm kullanıcıları dinamik olarak görebilmeli.</w:t>
+      </w:r>
+    </w:p>
+    <w:p>
+      <w:pPr>
+        <w:pStyle w:val="ListeParagraf"/>
+        <w:numPr>
+          <w:ilvl w:val="1"/>
+          <w:numId w:val="3"/>
+        </w:numPr>
+      </w:pPr>
+      <w:r>
+        <w:t>Tüm mesajlar</w:t>
+      </w:r>
+      <w:r>
+        <w:t>ı görüntüleyebilmeli.</w:t>
+      </w:r>
+    </w:p>
+    <w:p>
+      <w:pPr>
+        <w:pStyle w:val="ListeParagraf"/>
+        <w:numPr>
+          <w:ilvl w:val="1"/>
+          <w:numId w:val="3"/>
+        </w:numPr>
+      </w:pPr>
+      <w:r>
+        <w:t xml:space="preserve">Kategorileri ekleme, çıkarma ve </w:t>
+      </w:r>
+      <w:proofErr w:type="spellStart"/>
+      <w:r>
+        <w:t>editleme</w:t>
+      </w:r>
+      <w:proofErr w:type="spellEnd"/>
+      <w:r>
+        <w:t xml:space="preserve"> yapabilmeli.</w:t>
+      </w:r>
+    </w:p>
+    <w:p>
+      <w:pPr>
+        <w:pStyle w:val="ListeParagraf"/>
+        <w:numPr>
+          <w:ilvl w:val="1"/>
+          <w:numId w:val="3"/>
+        </w:numPr>
+      </w:pPr>
+      <w:r>
+        <w:t xml:space="preserve">Kullanıcıları </w:t>
+      </w:r>
+      <w:proofErr w:type="spellStart"/>
+      <w:r>
+        <w:t>blocklayabilmeli</w:t>
+      </w:r>
+      <w:proofErr w:type="spellEnd"/>
+      <w:r>
+        <w:t>.</w:t>
+      </w:r>
+    </w:p>
+    <w:p>
+      <w:pPr>
+        <w:pStyle w:val="ListeParagraf"/>
+        <w:numPr>
+          <w:ilvl w:val="1"/>
+          <w:numId w:val="3"/>
+        </w:numPr>
+      </w:pPr>
+      <w:r>
+        <w:t>Kullanıcılar ile iletişime geçebilmeli.</w:t>
+      </w:r>
+    </w:p>
+    <w:p>
+      <w:pPr>
+        <w:rPr>
+          <w:b/>
+        </w:rPr>
+      </w:pPr>
+      <w:proofErr w:type="spellStart"/>
+      <w:r>
+        <w:rPr>
+          <w:b/>
+        </w:rPr>
+        <w:t>System</w:t>
+      </w:r>
+      <w:proofErr w:type="spellEnd"/>
+      <w:r>
+        <w:rPr>
+          <w:b/>
+        </w:rPr>
+        <w:t xml:space="preserve"> </w:t>
+      </w:r>
+      <w:proofErr w:type="spellStart"/>
+      <w:r>
+        <w:rPr>
+          <w:b/>
+        </w:rPr>
+        <w:t>Stakeholders</w:t>
+      </w:r>
+      <w:proofErr w:type="spellEnd"/>
+    </w:p>
+    <w:p>
+      <w:pPr>
+        <w:pStyle w:val="ListeParagraf"/>
+        <w:numPr>
+          <w:ilvl w:val="0"/>
+          <w:numId w:val="4"/>
+        </w:numPr>
+      </w:pPr>
+      <w:proofErr w:type="spellStart"/>
+      <w:r>
+        <w:t>Admin</w:t>
+      </w:r>
+      <w:proofErr w:type="spellEnd"/>
+    </w:p>
+    <w:p>
+      <w:pPr>
+        <w:pStyle w:val="ListeParagraf"/>
+        <w:numPr>
+          <w:ilvl w:val="0"/>
+          <w:numId w:val="4"/>
+        </w:numPr>
+      </w:pPr>
+      <w:r>
+        <w:t>Hizmet veren</w:t>
+      </w:r>
+    </w:p>
+    <w:p>
+      <w:pPr>
+        <w:pStyle w:val="ListeParagraf"/>
+        <w:numPr>
+          <w:ilvl w:val="0"/>
+          <w:numId w:val="4"/>
+        </w:numPr>
+      </w:pPr>
+      <w:r>
+        <w:t>Hizmet alan</w:t>
+      </w:r>
+    </w:p>
+    <w:p>
+      <w:pPr>
+        <w:rPr>
+          <w:b/>
+        </w:rPr>
+      </w:pPr>
+      <w:proofErr w:type="spellStart"/>
+      <w:r>
+        <w:rPr>
+          <w:b/>
+        </w:rPr>
+        <w:t>Functional</w:t>
+      </w:r>
+      <w:proofErr w:type="spellEnd"/>
+      <w:r>
+        <w:rPr>
+          <w:b/>
+        </w:rPr>
+        <w:t xml:space="preserve"> </w:t>
+      </w:r>
+      <w:proofErr w:type="spellStart"/>
+      <w:r>
+        <w:rPr>
+          <w:b/>
+        </w:rPr>
+        <w:t>Requirements</w:t>
+      </w:r>
+      <w:proofErr w:type="spellEnd"/>
+    </w:p>
+    <w:p>
+      <w:pPr>
+        <w:pStyle w:val="ListeParagraf"/>
+        <w:numPr>
+          <w:ilvl w:val="0"/>
+          <w:numId w:val="3"/>
+        </w:numPr>
+        <w:rPr>
+          <w:b/>
+        </w:rPr>
+      </w:pPr>
+      <w:proofErr w:type="spellStart"/>
+      <w:r>
+        <w:rPr>
+          <w:b/>
+        </w:rPr>
+        <w:t>Admin</w:t>
+      </w:r>
+      <w:proofErr w:type="spellEnd"/>
+    </w:p>
+    <w:p>
+      <w:pPr>
+        <w:pStyle w:val="ListeParagraf"/>
+        <w:numPr>
+          <w:ilvl w:val="1"/>
+          <w:numId w:val="3"/>
+        </w:numPr>
+        <w:rPr>
+          <w:b/>
+        </w:rPr>
+      </w:pPr>
+      <w:r>
+        <w:t>Sisteme giriş yapabilir.</w:t>
+      </w:r>
+    </w:p>
+    <w:p>
+      <w:pPr>
+        <w:pStyle w:val="ListeParagraf"/>
+        <w:numPr>
+          <w:ilvl w:val="1"/>
+          <w:numId w:val="3"/>
+        </w:numPr>
+        <w:rPr>
+          <w:b/>
+        </w:rPr>
+      </w:pPr>
+      <w:r>
+        <w:t>Sistemdeki kullanıcıları görüntüleyebilir.</w:t>
+      </w:r>
+    </w:p>
+    <w:p>
+      <w:pPr>
+        <w:pStyle w:val="ListeParagraf"/>
+        <w:numPr>
+          <w:ilvl w:val="1"/>
+          <w:numId w:val="3"/>
+        </w:numPr>
+        <w:rPr>
+          <w:b/>
+        </w:rPr>
+      </w:pPr>
+      <w:r>
+        <w:t>Sistemdeki kullanıcı bilgilerini düzenleyebilir.</w:t>
+      </w:r>
+    </w:p>
+    <w:p>
+      <w:pPr>
+        <w:pStyle w:val="ListeParagraf"/>
+        <w:numPr>
+          <w:ilvl w:val="1"/>
+          <w:numId w:val="3"/>
+        </w:numPr>
+        <w:rPr>
+          <w:b/>
+        </w:rPr>
+      </w:pPr>
+      <w:r>
+        <w:t>Sistemden kullanıcı silebilir.</w:t>
+      </w:r>
+    </w:p>
+    <w:p>
+      <w:pPr>
+        <w:pStyle w:val="ListeParagraf"/>
+        <w:numPr>
+          <w:ilvl w:val="1"/>
+          <w:numId w:val="3"/>
+        </w:numPr>
+        <w:rPr>
+          <w:b/>
+        </w:rPr>
+      </w:pPr>
+      <w:r>
+        <w:t>Yeni kategoriler ekleyip çıkarabilir, ayrıca mevcut kategorileri düzenleyebilir.</w:t>
+      </w:r>
+    </w:p>
+    <w:p>
+      <w:pPr>
+        <w:pStyle w:val="ListeParagraf"/>
+        <w:numPr>
+          <w:ilvl w:val="1"/>
+          <w:numId w:val="3"/>
+        </w:numPr>
+        <w:rPr>
+          <w:b/>
+        </w:rPr>
+      </w:pPr>
+      <w:r>
+        <w:t xml:space="preserve">Kullanıcıları </w:t>
+      </w:r>
+      <w:proofErr w:type="spellStart"/>
+      <w:r>
+        <w:t>bloklayabilir</w:t>
+      </w:r>
+      <w:proofErr w:type="spellEnd"/>
+      <w:r>
+        <w:t>.</w:t>
+      </w:r>
+    </w:p>
+    <w:p>
+      <w:pPr>
+        <w:pStyle w:val="ListeParagraf"/>
+        <w:numPr>
+          <w:ilvl w:val="1"/>
+          <w:numId w:val="3"/>
+        </w:numPr>
+        <w:rPr>
+          <w:b/>
+        </w:rPr>
+      </w:pPr>
+      <w:r>
+        <w:t>Engellenen kullanıcıları görüntüleyebilir.</w:t>
+      </w:r>
+    </w:p>
+    <w:p>
+      <w:pPr>
+        <w:pStyle w:val="ListeParagraf"/>
+        <w:numPr>
+          <w:ilvl w:val="1"/>
+          <w:numId w:val="3"/>
+        </w:numPr>
+        <w:rPr>
+          <w:b/>
+        </w:rPr>
+      </w:pPr>
+      <w:r>
+        <w:t>Kullanıcı sohbetlerini görüntüleyebilir.</w:t>
+      </w:r>
+    </w:p>
+    <w:p>
+      <w:pPr>
+        <w:pStyle w:val="ListeParagraf"/>
+        <w:numPr>
+          <w:ilvl w:val="1"/>
+          <w:numId w:val="3"/>
+        </w:numPr>
+        <w:rPr>
+          <w:b/>
+        </w:rPr>
+      </w:pPr>
+      <w:r>
+        <w:t>Kullanıcı hakkındaki yorumları kaldırabilir ve düzenleyebilir.</w:t>
+      </w:r>
+    </w:p>
+    <w:p>
+      <w:pPr>
+        <w:pStyle w:val="ListeParagraf"/>
+        <w:numPr>
+          <w:ilvl w:val="0"/>
+          <w:numId w:val="3"/>
+        </w:numPr>
+        <w:rPr>
+          <w:b/>
+        </w:rPr>
+      </w:pPr>
+      <w:r>
+        <w:rPr>
+          <w:b/>
+        </w:rPr>
+        <w:t>Hizmet veren</w:t>
+      </w:r>
+    </w:p>
+    <w:p>
+      <w:pPr>
+        <w:pStyle w:val="ListeParagraf"/>
+        <w:numPr>
+          <w:ilvl w:val="1"/>
+          <w:numId w:val="3"/>
+        </w:numPr>
+        <w:rPr>
+          <w:b/>
+        </w:rPr>
+      </w:pPr>
+      <w:r>
+        <w:t>Sisteme kayıt olabilir.</w:t>
+      </w:r>
+    </w:p>
+    <w:p>
+      <w:pPr>
+        <w:pStyle w:val="ListeParagraf"/>
+        <w:numPr>
+          <w:ilvl w:val="1"/>
+          <w:numId w:val="3"/>
+        </w:numPr>
+        <w:rPr>
+          <w:b/>
+        </w:rPr>
+      </w:pPr>
+      <w:r>
+        <w:t>Kullanıcı bilgileri ile sisteme giriş yapabilir.</w:t>
+      </w:r>
+    </w:p>
+    <w:p>
+      <w:pPr>
+        <w:pStyle w:val="ListeParagraf"/>
+        <w:numPr>
+          <w:ilvl w:val="1"/>
+          <w:numId w:val="3"/>
+        </w:numPr>
+        <w:rPr>
+          <w:b/>
+        </w:rPr>
+      </w:pPr>
+      <w:r>
+        <w:t>Hesap bilgilerini düzenleyebilir ve güncelleyebilir.</w:t>
+      </w:r>
+    </w:p>
+    <w:p>
+      <w:pPr>
+        <w:pStyle w:val="ListeParagraf"/>
+        <w:numPr>
+          <w:ilvl w:val="1"/>
+          <w:numId w:val="3"/>
+        </w:numPr>
+        <w:rPr>
+          <w:b/>
+        </w:rPr>
+      </w:pPr>
+      <w:r>
+        <w:t>Başka h</w:t>
+      </w:r>
+      <w:r>
+        <w:t>izmet veren kullanıcılara mesaj atabilir.</w:t>
+      </w:r>
+    </w:p>
+    <w:p>
+      <w:pPr>
+        <w:pStyle w:val="ListeParagraf"/>
+        <w:numPr>
+          <w:ilvl w:val="1"/>
+          <w:numId w:val="3"/>
+        </w:numPr>
+        <w:rPr>
+          <w:b/>
+        </w:rPr>
+      </w:pPr>
+      <w:r>
+        <w:lastRenderedPageBreak/>
+        <w:t>Geçmiş sohbet</w:t>
+      </w:r>
+      <w:r>
+        <w:t>lerini görüntüleyebilir.</w:t>
+      </w:r>
+    </w:p>
+    <w:p>
+      <w:pPr>
+        <w:pStyle w:val="ListeParagraf"/>
+        <w:numPr>
+          <w:ilvl w:val="1"/>
+          <w:numId w:val="3"/>
+        </w:numPr>
+        <w:rPr>
+          <w:b/>
+        </w:rPr>
+      </w:pPr>
+      <w:r>
+        <w:t>Sistemde arama yapabilir.</w:t>
+      </w:r>
+    </w:p>
+    <w:p>
+      <w:pPr>
+        <w:pStyle w:val="ListeParagraf"/>
+        <w:numPr>
+          <w:ilvl w:val="1"/>
+          <w:numId w:val="3"/>
+        </w:numPr>
+        <w:rPr>
+          <w:b/>
+        </w:rPr>
+      </w:pPr>
+      <w:r>
+        <w:t>Hizmet aldığı kişiler hakkında yorum yapabilir.</w:t>
+      </w:r>
+    </w:p>
+    <w:p>
+      <w:pPr>
+        <w:pStyle w:val="ListeParagraf"/>
+        <w:numPr>
+          <w:ilvl w:val="1"/>
+          <w:numId w:val="3"/>
+        </w:numPr>
+        <w:rPr>
+          <w:b/>
+        </w:rPr>
+      </w:pPr>
+      <w:r>
+        <w:t>Başka hizmet verene yaptığı</w:t>
+      </w:r>
+      <w:r>
+        <w:t xml:space="preserve"> yorumları düzenleyebilir.</w:t>
+      </w:r>
+    </w:p>
+    <w:p>
+      <w:pPr>
+        <w:pStyle w:val="ListeParagraf"/>
+        <w:numPr>
+          <w:ilvl w:val="1"/>
+          <w:numId w:val="3"/>
+        </w:numPr>
+        <w:rPr>
+          <w:b/>
+        </w:rPr>
+      </w:pPr>
+      <w:r>
+        <w:t>Profiline kaç kişinin girdiğini görüntüleyebilir.</w:t>
+      </w:r>
+    </w:p>
+    <w:p>
+      <w:pPr>
+        <w:pStyle w:val="ListeParagraf"/>
+        <w:numPr>
+          <w:ilvl w:val="1"/>
+          <w:numId w:val="3"/>
+        </w:numPr>
+        <w:rPr>
+          <w:b/>
+        </w:rPr>
+      </w:pPr>
+      <w:r>
+        <w:t>Kullanıcıları engelleyebilir.</w:t>
+      </w:r>
+    </w:p>
+    <w:p>
+      <w:pPr>
+        <w:pStyle w:val="ListeParagraf"/>
+        <w:numPr>
+          <w:ilvl w:val="1"/>
+          <w:numId w:val="3"/>
+        </w:numPr>
+        <w:rPr>
+          <w:b/>
+        </w:rPr>
+      </w:pPr>
+      <w:r>
+        <w:t>Hizmet alacak kişi ile iletişime geçebilir.</w:t>
+      </w:r>
+    </w:p>
+    <w:p>
+      <w:pPr>
+        <w:pStyle w:val="ListeParagraf"/>
+        <w:numPr>
+          <w:ilvl w:val="1"/>
+          <w:numId w:val="3"/>
+        </w:numPr>
+        <w:rPr>
+          <w:b/>
+        </w:rPr>
+      </w:pPr>
+      <w:r>
+        <w:t>Hizmet aldığı kişiyi</w:t>
+      </w:r>
+      <w:r>
+        <w:t xml:space="preserve"> oylayabilir.</w:t>
+      </w:r>
+    </w:p>
+    <w:p>
+      <w:pPr>
+        <w:pStyle w:val="ListeParagraf"/>
+        <w:numPr>
+          <w:ilvl w:val="1"/>
+          <w:numId w:val="3"/>
+        </w:numPr>
+        <w:rPr>
+          <w:b/>
+        </w:rPr>
+      </w:pPr>
+      <w:r>
+        <w:t>Arama ekranında filtreleme yapabilir.</w:t>
+      </w:r>
+    </w:p>
+    <w:p>
+      <w:pPr>
+        <w:pStyle w:val="ListeParagraf"/>
+        <w:numPr>
+          <w:ilvl w:val="1"/>
+          <w:numId w:val="3"/>
+        </w:numPr>
+        <w:rPr>
+          <w:b/>
+        </w:rPr>
+      </w:pPr>
+      <w:r>
+        <w:t>Kullanıcıları puana göre sıralayabilir.</w:t>
+      </w:r>
+    </w:p>
+    <w:p>
+      <w:pPr>
+        <w:pStyle w:val="ListeParagraf"/>
+        <w:numPr>
+          <w:ilvl w:val="1"/>
+          <w:numId w:val="3"/>
+        </w:numPr>
+        <w:rPr>
+          <w:b/>
+        </w:rPr>
+      </w:pPr>
+      <w:r>
+        <w:t>Hesabını kapatabilir.</w:t>
+      </w:r>
+    </w:p>
+    <w:p>
+      <w:pPr>
+        <w:pStyle w:val="ListeParagraf"/>
+        <w:numPr>
+          <w:ilvl w:val="1"/>
+          <w:numId w:val="3"/>
+        </w:numPr>
+        <w:rPr>
+          <w:b/>
+        </w:rPr>
+      </w:pPr>
+      <w:r>
+        <w:t>Mesaj geçmişini silebilir.</w:t>
+      </w:r>
+    </w:p>
+    <w:p>
+      <w:pPr>
+        <w:ind w:left="1080"/>
+        <w:rPr>
+          <w:b/>
+        </w:rPr>
+      </w:pPr>
+    </w:p>
+    <w:p>
+      <w:pPr>
+        <w:pStyle w:val="ListeParagraf"/>
+        <w:numPr>
+          <w:ilvl w:val="0"/>
+          <w:numId w:val="3"/>
+        </w:numPr>
+        <w:rPr>
+          <w:b/>
+        </w:rPr>
+      </w:pPr>
+      <w:r>
+        <w:rPr>
+          <w:b/>
+        </w:rPr>
+        <w:t>Hizmet Alan</w:t>
+      </w:r>
+    </w:p>
+    <w:p>
+      <w:pPr>
+        <w:pStyle w:val="ListeParagraf"/>
+        <w:numPr>
+          <w:ilvl w:val="1"/>
+          <w:numId w:val="3"/>
+        </w:numPr>
+        <w:rPr>
+          <w:b/>
+        </w:rPr>
+      </w:pPr>
+      <w:r>
+        <w:t>Sisteme kayıt olabilir.</w:t>
+      </w:r>
+    </w:p>
+    <w:p>
+      <w:pPr>
+        <w:pStyle w:val="ListeParagraf"/>
+        <w:numPr>
+          <w:ilvl w:val="1"/>
+          <w:numId w:val="3"/>
+        </w:numPr>
+        <w:rPr>
+          <w:b/>
+        </w:rPr>
+      </w:pPr>
+      <w:r>
+        <w:t>Kullanıcı bilgileri ile sisteme giriş yapabilir.</w:t>
+      </w:r>
+    </w:p>
+    <w:p>
+      <w:pPr>
+        <w:pStyle w:val="ListeParagraf"/>
+        <w:numPr>
+          <w:ilvl w:val="1"/>
+          <w:numId w:val="3"/>
+        </w:numPr>
+        <w:rPr>
+          <w:b/>
+        </w:rPr>
+      </w:pPr>
+      <w:r>
+        <w:t>Hesap bilgilerini düzenleyebilir ve güncelleyebilir.</w:t>
+      </w:r>
+    </w:p>
+    <w:p>
+      <w:pPr>
+        <w:pStyle w:val="ListeParagraf"/>
+        <w:numPr>
+          <w:ilvl w:val="1"/>
+          <w:numId w:val="3"/>
+        </w:numPr>
+        <w:rPr>
+          <w:b/>
+        </w:rPr>
+      </w:pPr>
+      <w:r>
+        <w:t>H</w:t>
+      </w:r>
+      <w:r>
+        <w:t>izmet veren kullanıcılara mesaj atabilir.</w:t>
+      </w:r>
+    </w:p>
+    <w:p>
+      <w:pPr>
+        <w:pStyle w:val="ListeParagraf"/>
+        <w:numPr>
+          <w:ilvl w:val="1"/>
+          <w:numId w:val="3"/>
+        </w:numPr>
+        <w:rPr>
+          <w:b/>
+        </w:rPr>
+      </w:pPr>
+      <w:r>
+        <w:t>Geçmiş sohbet</w:t>
+      </w:r>
+      <w:r>
+        <w:t>lerini görüntüleyebilir.</w:t>
+      </w:r>
+    </w:p>
+    <w:p>
+      <w:pPr>
+        <w:pStyle w:val="ListeParagraf"/>
+        <w:numPr>
+          <w:ilvl w:val="1"/>
+          <w:numId w:val="3"/>
+        </w:numPr>
+        <w:rPr>
+          <w:b/>
+        </w:rPr>
+      </w:pPr>
+      <w:r>
+        <w:t>Sistemde arama yapabilir.</w:t>
+      </w:r>
+    </w:p>
+    <w:p>
+      <w:pPr>
+        <w:pStyle w:val="ListeParagraf"/>
+        <w:numPr>
+          <w:ilvl w:val="1"/>
+          <w:numId w:val="3"/>
+        </w:numPr>
+        <w:rPr>
+          <w:b/>
+        </w:rPr>
+      </w:pPr>
+      <w:r>
+        <w:t>Hizmet aldığı kişiler hakkında yorum yapabilir.</w:t>
+      </w:r>
+    </w:p>
+    <w:p>
+      <w:pPr>
+        <w:pStyle w:val="ListeParagraf"/>
+        <w:numPr>
+          <w:ilvl w:val="1"/>
+          <w:numId w:val="3"/>
+        </w:numPr>
+        <w:rPr>
+          <w:b/>
+        </w:rPr>
+      </w:pPr>
+      <w:r>
+        <w:t>Yaptığı yorumları düzenleyebilir.</w:t>
+      </w:r>
+    </w:p>
+    <w:p>
+      <w:pPr>
+        <w:pStyle w:val="ListeParagraf"/>
+        <w:numPr>
+          <w:ilvl w:val="1"/>
+          <w:numId w:val="3"/>
+        </w:numPr>
+        <w:rPr>
+          <w:b/>
+        </w:rPr>
+      </w:pPr>
+      <w:r>
+        <w:t>Arama ekranında filtreleme yapabilir.</w:t>
+      </w:r>
+    </w:p>
+    <w:p>
+      <w:pPr>
+        <w:pStyle w:val="ListeParagraf"/>
+        <w:numPr>
+          <w:ilvl w:val="1"/>
+          <w:numId w:val="3"/>
+        </w:numPr>
+        <w:rPr>
+          <w:b/>
+        </w:rPr>
+      </w:pPr>
+      <w:r>
+        <w:t>Kullanıcıları puana göre sıralayabilir.</w:t>
+      </w:r>
+    </w:p>
+    <w:p>
+      <w:pPr>
+        <w:pStyle w:val="ListeParagraf"/>
+        <w:numPr>
+          <w:ilvl w:val="1"/>
+          <w:numId w:val="3"/>
+        </w:numPr>
+        <w:rPr>
+          <w:b/>
+        </w:rPr>
+      </w:pPr>
+      <w:r>
+        <w:t>Hizmet aldığı kişiyi</w:t>
+      </w:r>
+      <w:r>
+        <w:t xml:space="preserve"> oylayabilir.</w:t>
+      </w:r>
+    </w:p>
+    <w:p>
+      <w:pPr>
+        <w:pStyle w:val="ListeParagraf"/>
+        <w:numPr>
+          <w:ilvl w:val="1"/>
+          <w:numId w:val="3"/>
+        </w:numPr>
+        <w:rPr>
+          <w:b/>
+        </w:rPr>
+      </w:pPr>
+      <w:r>
+        <w:t>Kullanıcıları engelleyebilir.</w:t>
+      </w:r>
+    </w:p>
+    <w:p>
+      <w:pPr>
+        <w:pStyle w:val="ListeParagraf"/>
+        <w:numPr>
+          <w:ilvl w:val="1"/>
+          <w:numId w:val="3"/>
+        </w:numPr>
+        <w:rPr>
+          <w:b/>
+        </w:rPr>
+      </w:pPr>
+      <w:r>
+        <w:t>Hesabını kapatabilir.</w:t>
+      </w:r>
+    </w:p>
+    <w:p>
+      <w:pPr>
+        <w:pStyle w:val="ListeParagraf"/>
+        <w:numPr>
+          <w:ilvl w:val="1"/>
+          <w:numId w:val="3"/>
+        </w:numPr>
+        <w:rPr>
+          <w:b/>
+        </w:rPr>
+      </w:pPr>
+      <w:r>
+        <w:t>Mesaj geçmişini silebilir.</w:t>
+      </w:r>
+    </w:p>
+    <w:p>
+      <w:pPr>
+        <w:pStyle w:val="ListeParagraf"/>
+        <w:ind w:left="1440"/>
+        <w:rPr>
+          <w:b/>
+        </w:rPr>
+      </w:pPr>
+    </w:p>
+    <w:p>
+      <w:pPr>
+        <w:pStyle w:val="T1"/>
+        <w:numPr>
+          <w:ilvl w:val="0"/>
+          <w:numId w:val="0"/>
+        </w:numPr>
+        <w:ind w:left="360"/>
+      </w:pPr>
+      <w:r>
+        <w:t>Non-Functional R</w:t>
+      </w:r>
+      <w:r>
+        <w:t>equirements</w:t>
+      </w:r>
+    </w:p>
+    <w:p>
+      <w:pPr>
+        <w:pStyle w:val="ListeParagraf"/>
+        <w:numPr>
+          <w:ilvl w:val="1"/>
+          <w:numId w:val="5"/>
+        </w:numPr>
+        <w:rPr>
+          <w:b/>
+          <w:sz w:val="28"/>
+        </w:rPr>
+      </w:pPr>
+      <w:r>
+        <w:rPr>
+          <w:b/>
+          <w:sz w:val="28"/>
+        </w:rPr>
+        <w:t xml:space="preserve">Product </w:t>
+      </w:r>
+      <w:r>
+        <w:rPr>
+          <w:b/>
+          <w:sz w:val="28"/>
+          <w:lang w:val="en-GB"/>
+        </w:rPr>
+        <w:t>requirements</w:t>
+      </w:r>
+    </w:p>
+    <w:p>
+      <w:pPr>
+        <w:pStyle w:val="ListeParagraf"/>
+        <w:numPr>
+          <w:ilvl w:val="2"/>
+          <w:numId w:val="2"/>
+        </w:numPr>
+      </w:pPr>
+      <w:r>
+        <w:t>Bildirimler kullanıcılara hızlı bir şekilde iletilmelidir.</w:t>
+      </w:r>
+    </w:p>
+    <w:p>
+      <w:pPr>
+        <w:pStyle w:val="ListeParagraf"/>
+        <w:numPr>
+          <w:ilvl w:val="2"/>
+          <w:numId w:val="2"/>
+        </w:numPr>
+        <w:rPr>
+          <w:b/>
+          <w:sz w:val="28"/>
+        </w:rPr>
+      </w:pPr>
+      <w:r>
+        <w:rPr>
+          <w:sz w:val="28"/>
+        </w:rPr>
+        <w:t>Yazılım 100 milyon kullanıcıyı desteklemelidir.</w:t>
+      </w:r>
+    </w:p>
+    <w:p>
+      <w:pPr>
+        <w:pStyle w:val="ListeParagraf"/>
+        <w:numPr>
+          <w:ilvl w:val="2"/>
+          <w:numId w:val="2"/>
+        </w:numPr>
+        <w:rPr>
+          <w:b/>
+          <w:sz w:val="28"/>
+        </w:rPr>
+      </w:pPr>
+      <w:r>
+        <w:rPr>
+          <w:sz w:val="28"/>
+        </w:rPr>
+        <w:t xml:space="preserve">Yazılım tüm Windows, Linux ve </w:t>
+      </w:r>
+      <w:proofErr w:type="spellStart"/>
+      <w:r>
+        <w:rPr>
+          <w:sz w:val="28"/>
+        </w:rPr>
+        <w:t>MacOs</w:t>
+      </w:r>
+      <w:proofErr w:type="spellEnd"/>
+      <w:r>
+        <w:rPr>
+          <w:sz w:val="28"/>
+        </w:rPr>
+        <w:t xml:space="preserve"> sürümlerinde çalışmalıdır.</w:t>
+      </w:r>
+    </w:p>
+    <w:p>
+      <w:pPr>
+        <w:pStyle w:val="ListeParagraf"/>
+        <w:numPr>
+          <w:ilvl w:val="2"/>
+          <w:numId w:val="2"/>
+        </w:numPr>
+        <w:rPr>
+          <w:b/>
+          <w:sz w:val="28"/>
+        </w:rPr>
+      </w:pPr>
+      <w:r>
+        <w:rPr>
+          <w:sz w:val="28"/>
+        </w:rPr>
+        <w:t>Yazılım mobil uyumlu olmalıdır.</w:t>
+      </w:r>
+    </w:p>
+    <w:p>
+      <w:pPr>
+        <w:pStyle w:val="ListeParagraf"/>
+        <w:numPr>
+          <w:ilvl w:val="2"/>
+          <w:numId w:val="2"/>
+        </w:numPr>
+        <w:rPr>
+          <w:sz w:val="28"/>
+        </w:rPr>
+      </w:pPr>
+      <w:r>
+        <w:rPr>
+          <w:sz w:val="28"/>
+        </w:rPr>
+        <w:t xml:space="preserve">Yazılım %90 </w:t>
+      </w:r>
+      <w:proofErr w:type="spellStart"/>
+      <w:r>
+        <w:rPr>
+          <w:sz w:val="28"/>
+        </w:rPr>
+        <w:t>uptime</w:t>
+      </w:r>
+      <w:proofErr w:type="spellEnd"/>
+      <w:r>
+        <w:rPr>
+          <w:sz w:val="28"/>
+        </w:rPr>
+        <w:t xml:space="preserve"> </w:t>
+      </w:r>
+      <w:r>
+        <w:rPr>
+          <w:sz w:val="28"/>
+        </w:rPr>
+        <w:t>sağlamalıdır.</w:t>
+      </w:r>
+    </w:p>
+    <w:p>
+      <w:pPr>
+        <w:pStyle w:val="ListeParagraf"/>
+        <w:numPr>
+          <w:ilvl w:val="2"/>
+          <w:numId w:val="2"/>
+        </w:numPr>
+        <w:rPr>
+          <w:sz w:val="28"/>
+        </w:rPr>
+      </w:pPr>
+      <w:r>
+        <w:rPr>
+          <w:sz w:val="28"/>
+        </w:rPr>
+        <w:t>Sistem güvenli olmalıdır. Kullanıcı bilgileri korunmalıdır.</w:t>
+      </w:r>
+    </w:p>
+    <w:p>
+      <w:pPr>
+        <w:pStyle w:val="ListeParagraf"/>
+        <w:numPr>
+          <w:ilvl w:val="2"/>
+          <w:numId w:val="2"/>
+        </w:numPr>
+        <w:rPr>
+          <w:sz w:val="28"/>
+        </w:rPr>
+      </w:pPr>
+      <w:r>
+        <w:rPr>
+          <w:sz w:val="28"/>
+        </w:rPr>
+        <w:t>Kullanıcıya yüksek performans sunmalıdır (Filtreleme işleminin 1 saniye içinde olması gibi )</w:t>
+      </w:r>
+    </w:p>
+    <w:p>
+      <w:pPr>
+        <w:pStyle w:val="ListeParagraf"/>
+        <w:ind w:left="1848"/>
+        <w:rPr>
+          <w:sz w:val="28"/>
+        </w:rPr>
+      </w:pPr>
+    </w:p>
+    <w:p>
+      <w:pPr>
+        <w:pStyle w:val="ListeParagraf"/>
+        <w:ind w:left="1848"/>
+        <w:rPr>
+          <w:sz w:val="28"/>
+        </w:rPr>
+      </w:pPr>
+    </w:p>
+    <w:p>
+      <w:pPr>
+        <w:pStyle w:val="ListeParagraf"/>
+        <w:numPr>
+          <w:ilvl w:val="1"/>
+          <w:numId w:val="2"/>
+        </w:numPr>
+        <w:rPr>
+          <w:sz w:val="28"/>
+        </w:rPr>
+      </w:pPr>
+      <w:r>
+        <w:rPr>
+          <w:b/>
+          <w:bCs/>
+          <w:sz w:val="28"/>
+          <w:lang w:val="en-GB"/>
+        </w:rPr>
+        <w:lastRenderedPageBreak/>
+        <w:t>Organizational requirement</w:t>
+      </w:r>
+    </w:p>
+    <w:p>
+      <w:pPr>
+        <w:pStyle w:val="ListeParagraf"/>
+        <w:numPr>
+          <w:ilvl w:val="2"/>
+          <w:numId w:val="2"/>
+        </w:numPr>
+        <w:rPr>
+          <w:sz w:val="28"/>
+        </w:rPr>
+      </w:pPr>
+      <w:r>
+        <w:rPr>
+          <w:sz w:val="28"/>
+        </w:rPr>
+        <w:t>Kullanıcı hesap bilgilerini e-posta yoluyla onaylamalıdır.</w:t>
+      </w:r>
+    </w:p>
+    <w:p>
+      <w:pPr>
+        <w:pStyle w:val="ListeParagraf"/>
+        <w:numPr>
+          <w:ilvl w:val="2"/>
+          <w:numId w:val="2"/>
+        </w:numPr>
+        <w:rPr>
+          <w:sz w:val="28"/>
+        </w:rPr>
+      </w:pPr>
+      <w:r>
+        <w:rPr>
+          <w:sz w:val="28"/>
+        </w:rPr>
+        <w:t>Kullanıcıya kolay bir ara yüz sunmalıdır.</w:t>
+      </w:r>
+    </w:p>
+    <w:p>
+      <w:pPr>
+        <w:pStyle w:val="ListeParagraf"/>
+        <w:numPr>
+          <w:ilvl w:val="2"/>
+          <w:numId w:val="2"/>
+        </w:numPr>
+        <w:rPr>
+          <w:sz w:val="28"/>
+        </w:rPr>
+      </w:pPr>
+      <w:r>
+        <w:rPr>
+          <w:sz w:val="28"/>
+        </w:rPr>
+        <w:t>Kullanıcıya iyi bir hizmet kalitesi sunmalıdır.</w:t>
+      </w:r>
+    </w:p>
+    <w:p>
+      <w:pPr>
+        <w:pStyle w:val="ListeParagraf"/>
+        <w:numPr>
+          <w:ilvl w:val="2"/>
+          <w:numId w:val="2"/>
+        </w:numPr>
+        <w:rPr>
+          <w:sz w:val="28"/>
+        </w:rPr>
+      </w:pPr>
+      <w:r>
+        <w:rPr>
+          <w:sz w:val="28"/>
+        </w:rPr>
+        <w:t xml:space="preserve">Sistem belirtilen </w:t>
+      </w:r>
+      <w:proofErr w:type="gramStart"/>
+      <w:r>
+        <w:rPr>
+          <w:sz w:val="28"/>
+        </w:rPr>
+        <w:t>misyon</w:t>
+      </w:r>
+      <w:proofErr w:type="gramEnd"/>
+      <w:r>
+        <w:rPr>
+          <w:sz w:val="28"/>
+        </w:rPr>
+        <w:t xml:space="preserve"> ve vizyon doğrultusunda ilerlemelidir.</w:t>
+      </w:r>
+    </w:p>
+    <w:p>
+      <w:pPr>
+        <w:pStyle w:val="ListeParagraf"/>
+        <w:numPr>
+          <w:ilvl w:val="2"/>
+          <w:numId w:val="2"/>
+        </w:numPr>
+        <w:rPr>
+          <w:sz w:val="28"/>
+        </w:rPr>
+      </w:pPr>
+      <w:r>
+        <w:rPr>
+          <w:sz w:val="28"/>
+        </w:rPr>
+        <w:t>Bildirimler kullanıcılara hızlı bir şekilde iletilmelidir.</w:t>
+      </w:r>
+    </w:p>
+    <w:p>
+      <w:pPr>
+        <w:pStyle w:val="ListeParagraf"/>
+        <w:numPr>
+          <w:ilvl w:val="2"/>
+          <w:numId w:val="2"/>
+        </w:numPr>
+        <w:rPr>
+          <w:sz w:val="28"/>
+        </w:rPr>
+      </w:pPr>
+      <w:r>
+        <w:rPr>
+          <w:sz w:val="28"/>
+        </w:rPr>
+        <w:t>Sistemin kullanımı hakkında kullanıcıya ipuçları verilmelidir.</w:t>
+      </w:r>
+    </w:p>
+    <w:p>
+      <w:pPr>
+        <w:pStyle w:val="ListeParagraf"/>
+        <w:numPr>
+          <w:ilvl w:val="1"/>
+          <w:numId w:val="2"/>
+        </w:numPr>
+        <w:rPr>
+          <w:b/>
+          <w:sz w:val="28"/>
+        </w:rPr>
+      </w:pPr>
+      <w:proofErr w:type="spellStart"/>
+      <w:r>
+        <w:rPr>
+          <w:b/>
+          <w:sz w:val="28"/>
+        </w:rPr>
+        <w:t>External</w:t>
+      </w:r>
+      <w:proofErr w:type="spellEnd"/>
+      <w:r>
+        <w:rPr>
+          <w:b/>
+          <w:sz w:val="28"/>
+        </w:rPr>
+        <w:t xml:space="preserve"> </w:t>
+      </w:r>
+      <w:proofErr w:type="spellStart"/>
+      <w:r>
+        <w:rPr>
+          <w:b/>
+          <w:sz w:val="28"/>
+        </w:rPr>
+        <w:t>requirements</w:t>
+      </w:r>
+      <w:proofErr w:type="spellEnd"/>
+    </w:p>
+    <w:p>
+      <w:pPr>
+        <w:pStyle w:val="ListeParagraf"/>
+        <w:numPr>
+          <w:ilvl w:val="2"/>
+          <w:numId w:val="2"/>
+        </w:numPr>
+        <w:rPr>
+          <w:sz w:val="28"/>
+        </w:rPr>
+      </w:pPr>
+      <w:r>
+        <w:rPr>
+          <w:sz w:val="28"/>
+        </w:rPr>
+        <w:t>Kullanıcı sözleşmesi ve gizlilik politikası sunmalıdır.</w:t>
+      </w:r>
+    </w:p>
+    <w:p>
+      <w:pPr>
+        <w:pStyle w:val="ListeParagraf"/>
+        <w:numPr>
+          <w:ilvl w:val="2"/>
+          <w:numId w:val="2"/>
+        </w:numPr>
+        <w:rPr>
+          <w:sz w:val="28"/>
+        </w:rPr>
+      </w:pPr>
+      <w:r>
+        <w:rPr>
+          <w:sz w:val="28"/>
+        </w:rPr>
+        <w:t>Kullanıcı bilgilerinin korunacağı güvencesi verilmelidir.</w:t>
+      </w:r>
+    </w:p>
+    <w:p>
+      <w:pPr>
+        <w:pStyle w:val="ListeParagraf"/>
+        <w:ind w:left="1848"/>
+        <w:rPr>
+          <w:sz w:val="28"/>
+        </w:rPr>
+      </w:pPr>
       <w:bookmarkStart w:id="0" w:name="_GoBack"/>
       <w:bookmarkEnd w:id="0"/>
-      <w:r>
-        <w:t>USER REQUIREMENTS</w:t>
-      </w:r>
-    </w:p>
-    <w:p>
-      <w:pPr>
-        <w:pStyle w:val="ListeParagraf"/>
-        <w:numPr>
-          <w:ilvl w:val="0"/>
-          <w:numId w:val="2"/>
-        </w:numPr>
-      </w:pPr>
-      <w:r>
-        <w:t>Kullanıcı sisteme kolay bir şekilde üye olmalı ve giriş yapabilmeli. Facebook ile giriş veya Gmail ile üye olma ve giriş seçeneği sunulmalı.</w:t>
-      </w:r>
-    </w:p>
-    <w:p>
-      <w:pPr>
-        <w:pStyle w:val="ListeParagraf"/>
-        <w:numPr>
-          <w:ilvl w:val="0"/>
-          <w:numId w:val="2"/>
-        </w:numPr>
-      </w:pPr>
-      <w:r>
-        <w:t>Kullanıcıya şifremi unuttum kolaylığı salanmlı</w:t>
-      </w:r>
-    </w:p>
-    <w:p>
-      <w:pPr>
-        <w:pStyle w:val="ListeParagraf"/>
-        <w:numPr>
-          <w:ilvl w:val="0"/>
-          <w:numId w:val="2"/>
-        </w:numPr>
-      </w:pPr>
-      <w:r>
-        <w:t>Kullanıcıya filtreleme seçeneği sunulmalı.</w:t>
-      </w:r>
-    </w:p>
-    <w:p>
-      <w:pPr>
-        <w:pStyle w:val="ListeParagraf"/>
-        <w:numPr>
-          <w:ilvl w:val="0"/>
-          <w:numId w:val="2"/>
-        </w:numPr>
-      </w:pPr>
-      <w:r>
-        <w:t>Kullanıcı ihtiyacına menülerden kolayca ulaşabilmeli.</w:t>
-      </w:r>
-    </w:p>
-    <w:p>
-      <w:pPr>
-        <w:pStyle w:val="ListeParagraf"/>
-        <w:numPr>
-          <w:ilvl w:val="0"/>
-          <w:numId w:val="2"/>
-        </w:numPr>
-      </w:pPr>
-      <w:r>
-        <w:t>Kullanıcılar birbileri ile iletişime geçebilmeli.</w:t>
-      </w:r>
-      <w:r>
-        <w:t>(ihtiyaç sahibi ve hizmet veren kişi)</w:t>
-      </w:r>
-    </w:p>
-    <w:p>
-      <w:pPr>
-        <w:pStyle w:val="ListeParagraf"/>
-        <w:numPr>
-          <w:ilvl w:val="0"/>
-          <w:numId w:val="2"/>
-        </w:numPr>
-      </w:pPr>
-      <w:r>
-        <w:t>Arayüz sade ve göze şık gelmeli.</w:t>
-      </w:r>
-    </w:p>
-    <w:p>
-      <w:pPr>
-        <w:pStyle w:val="ListeParagraf"/>
-        <w:numPr>
-          <w:ilvl w:val="0"/>
-          <w:numId w:val="2"/>
-        </w:numPr>
-      </w:pPr>
-      <w:r>
-        <w:t>Sitedeki fonksiyonel işlemler hızlı gerçekleşmeli. (kayıt olma, giriş yapma, filtreleme gibi)</w:t>
-      </w:r>
-    </w:p>
-    <w:p>
-      <w:pPr>
-        <w:pStyle w:val="ListeParagraf"/>
-        <w:numPr>
-          <w:ilvl w:val="0"/>
-          <w:numId w:val="2"/>
-        </w:numPr>
-      </w:pPr>
-      <w:r>
-        <w:t>Kullanıcı konumuna göre arama yapabilmeli.</w:t>
-      </w:r>
-    </w:p>
-    <w:p>
-      <w:pPr>
-        <w:pStyle w:val="ListeParagraf"/>
-        <w:numPr>
-          <w:ilvl w:val="0"/>
-          <w:numId w:val="2"/>
-        </w:numPr>
-      </w:pPr>
-      <w:r>
-        <w:t>Kullanıcı fiyat bilgisine göre filtreleyebilmeli.</w:t>
-      </w:r>
-    </w:p>
-    <w:p>
-      <w:pPr>
-        <w:pStyle w:val="ListeParagraf"/>
-        <w:numPr>
-          <w:ilvl w:val="0"/>
-          <w:numId w:val="2"/>
-        </w:numPr>
-      </w:pPr>
-      <w:r>
-        <w:t xml:space="preserve">Müşteri aldığı hizmete yorum yapabilmeli. </w:t>
-      </w:r>
-    </w:p>
-    <w:p>
-      <w:pPr>
-        <w:pStyle w:val="ListeParagraf"/>
-        <w:numPr>
-          <w:ilvl w:val="0"/>
-          <w:numId w:val="2"/>
-        </w:numPr>
-      </w:pPr>
-      <w:r>
-        <w:t>Müşteri aradığı hizmetin yorumlarını görebilmeli.</w:t>
-      </w:r>
-    </w:p>
-    <w:p>
-      <w:pPr>
-        <w:pStyle w:val="ListeParagraf"/>
-        <w:numPr>
-          <w:ilvl w:val="0"/>
-          <w:numId w:val="2"/>
-        </w:numPr>
-      </w:pPr>
-      <w:r>
-        <w:t>Müşteri aldığı hizmeti puanlayabilmeli.</w:t>
-      </w:r>
-    </w:p>
-    <w:p>
-      <w:pPr>
-        <w:pStyle w:val="ListeParagraf"/>
-        <w:numPr>
-          <w:ilvl w:val="0"/>
-          <w:numId w:val="2"/>
-        </w:numPr>
-      </w:pPr>
-      <w:r>
-        <w:t>Müşteri hizmet puanlarına göre hizmetleri filtreleyebilmeli.</w:t>
-      </w:r>
-    </w:p>
-    <w:p>
-      <w:pPr>
-        <w:pStyle w:val="ListeParagraf"/>
-        <w:numPr>
-          <w:ilvl w:val="0"/>
-          <w:numId w:val="2"/>
-        </w:numPr>
-      </w:pPr>
-      <w:r>
-        <w:t>Hizmet veren sayfa görüntülenme sayısını görebilmeli.</w:t>
-      </w:r>
-    </w:p>
-    <w:p>
-      <w:pPr>
-        <w:pStyle w:val="ListeParagraf"/>
-        <w:numPr>
-          <w:ilvl w:val="0"/>
-          <w:numId w:val="2"/>
-        </w:numPr>
-      </w:pPr>
-      <w:r>
-        <w:t>Kullanıcılar istemedikleri kişiyi engelleyebilir.</w:t>
-      </w:r>
-    </w:p>
-    <w:p>
-      <w:pPr>
-        <w:pStyle w:val="ListeParagraf"/>
-        <w:numPr>
-          <w:ilvl w:val="0"/>
-          <w:numId w:val="2"/>
-        </w:numPr>
-      </w:pPr>
-      <w:r>
-        <w:t>Hizmet verenin kendisini tanıtması.</w:t>
-      </w:r>
-    </w:p>
-    <w:p/>
-    <w:p>
-      <w:r>
-        <w:t>SYSTEM REQUIREMENTS</w:t>
-      </w:r>
-    </w:p>
-    <w:p>
-      <w:pPr>
-        <w:pStyle w:val="ListeParagraf"/>
-        <w:numPr>
-          <w:ilvl w:val="0"/>
-          <w:numId w:val="3"/>
-        </w:numPr>
-      </w:pPr>
-      <w:r>
-        <w:t>Giriş Ekranı</w:t>
-      </w:r>
-    </w:p>
-    <w:p>
-      <w:pPr>
-        <w:pStyle w:val="ListeParagraf"/>
-        <w:numPr>
-          <w:ilvl w:val="1"/>
-          <w:numId w:val="3"/>
-        </w:numPr>
-      </w:pPr>
-      <w:r>
-        <w:t>Site hakkında özet bilgiler içermeli.</w:t>
-      </w:r>
-    </w:p>
-    <w:p>
-      <w:pPr>
-        <w:pStyle w:val="ListeParagraf"/>
-        <w:numPr>
-          <w:ilvl w:val="1"/>
-          <w:numId w:val="3"/>
-        </w:numPr>
-      </w:pPr>
-      <w:r>
-        <w:t>Kullanıcı sisteme giriş yapabilmeli.</w:t>
-      </w:r>
-    </w:p>
-    <w:p>
-      <w:pPr>
-        <w:pStyle w:val="ListeParagraf"/>
-        <w:numPr>
-          <w:ilvl w:val="1"/>
-          <w:numId w:val="3"/>
-        </w:numPr>
-      </w:pPr>
-      <w:r>
-        <w:t>Üye değilse üye ol sayfasına yönlendirilmeli.</w:t>
-      </w:r>
-    </w:p>
-    <w:p>
-      <w:pPr>
-        <w:pStyle w:val="ListeParagraf"/>
-        <w:numPr>
-          <w:ilvl w:val="1"/>
-          <w:numId w:val="3"/>
-        </w:numPr>
-      </w:pPr>
-      <w:r>
-        <w:t>Facebook ve gmail ile hızlı giriş yap ve üye ol seçenekleri sunulmalı.</w:t>
-      </w:r>
-    </w:p>
-    <w:p>
-      <w:pPr>
-        <w:pStyle w:val="ListeParagraf"/>
-        <w:numPr>
-          <w:ilvl w:val="1"/>
-          <w:numId w:val="3"/>
-        </w:numPr>
-      </w:pPr>
-      <w:r>
-        <w:t>Menüdeki kategoriler gözükmeli.</w:t>
-      </w:r>
-    </w:p>
-    <w:p>
-      <w:pPr>
-        <w:pStyle w:val="ListeParagraf"/>
-        <w:numPr>
-          <w:ilvl w:val="1"/>
-          <w:numId w:val="3"/>
-        </w:numPr>
-      </w:pPr>
-      <w:r>
-        <w:t>Sayfanın en altında Bilgi ve Bize Ulaş bölğmleri ile sitemiz hakkında bilgi ve site saibine ulaşma bilgileri olmalı.</w:t>
-      </w:r>
-    </w:p>
-    <w:p>
-      <w:pPr>
-        <w:pStyle w:val="ListeParagraf"/>
-        <w:numPr>
-          <w:ilvl w:val="0"/>
-          <w:numId w:val="3"/>
-        </w:numPr>
-      </w:pPr>
-      <w:r>
-        <w:t>Üye olma ekranı</w:t>
-      </w:r>
-    </w:p>
-    <w:p>
-      <w:pPr>
-        <w:pStyle w:val="ListeParagraf"/>
-        <w:numPr>
-          <w:ilvl w:val="1"/>
-          <w:numId w:val="3"/>
-        </w:numPr>
-      </w:pPr>
-      <w:r>
-        <w:t>AD-SOYAD, Cep Telefonu, E-mail, il, ilçe ve mahalle, adres</w:t>
-      </w:r>
-      <w:r>
-        <w:t>,parola</w:t>
-      </w:r>
-      <w:r>
-        <w:t>. Bu alanlar zorunlu olarak doldurulmalı</w:t>
-      </w:r>
-      <w:r>
-        <w:t>.</w:t>
-      </w:r>
-    </w:p>
-    <w:p>
-      <w:pPr>
-        <w:pStyle w:val="ListeParagraf"/>
-        <w:numPr>
-          <w:ilvl w:val="1"/>
-          <w:numId w:val="3"/>
-        </w:numPr>
-      </w:pPr>
-      <w:r>
-        <w:t>Poralaya güvenlk kontrolü yapılmalı en az 8 karater.</w:t>
-      </w:r>
-    </w:p>
-    <w:p>
-      <w:pPr>
-        <w:pStyle w:val="ListeParagraf"/>
-        <w:numPr>
-          <w:ilvl w:val="1"/>
-          <w:numId w:val="3"/>
-        </w:numPr>
-      </w:pPr>
-      <w:r>
-        <w:t>Hizmet veren ol butonu olmalı</w:t>
-      </w:r>
-    </w:p>
-    <w:p>
-      <w:pPr>
-        <w:pStyle w:val="ListeParagraf"/>
-        <w:numPr>
-          <w:ilvl w:val="1"/>
-          <w:numId w:val="3"/>
-        </w:numPr>
-      </w:pPr>
-      <w:r>
-        <w:t>Kullanıcı sözleşmesi olmalı ve onaylanmadan</w:t>
-      </w:r>
-      <w:r>
-        <w:t xml:space="preserve"> üye olunmamalı.</w:t>
-      </w:r>
-    </w:p>
-    <w:p>
-      <w:pPr>
-        <w:pStyle w:val="ListeParagraf"/>
-        <w:numPr>
-          <w:ilvl w:val="0"/>
-          <w:numId w:val="3"/>
-        </w:numPr>
-      </w:pPr>
-      <w:r>
-        <w:t>Arama ekranı</w:t>
-      </w:r>
-    </w:p>
-    <w:p>
-      <w:pPr>
-        <w:pStyle w:val="ListeParagraf"/>
-        <w:numPr>
-          <w:ilvl w:val="1"/>
-          <w:numId w:val="3"/>
-        </w:numPr>
-      </w:pPr>
-      <w:r>
-        <w:t>Aranan iş menüdeki kategorilerden bulunacak.</w:t>
-      </w:r>
-    </w:p>
-    <w:p>
-      <w:pPr>
-        <w:pStyle w:val="ListeParagraf"/>
-        <w:numPr>
-          <w:ilvl w:val="1"/>
-          <w:numId w:val="3"/>
-        </w:numPr>
-      </w:pPr>
-      <w:r>
-        <w:t>Aranan iş seçildikten sonra Filtreleme bölümü ile tüm</w:t>
-      </w:r>
-      <w:r>
-        <w:t xml:space="preserve"> hizmet verenler listelenecek.</w:t>
-      </w:r>
-      <w:r>
-        <w:t xml:space="preserve"> Filtreleme seçenekleri; puana göre, fiyata göre, şehre göre.</w:t>
-      </w:r>
-    </w:p>
-    <w:p>
-      <w:pPr>
-        <w:pStyle w:val="ListeParagraf"/>
-        <w:numPr>
-          <w:ilvl w:val="1"/>
-          <w:numId w:val="3"/>
-        </w:numPr>
-      </w:pPr>
-      <w:r>
-        <w:t>Hizmet verenler hakkında kısa bilgiler görüntülenecek.</w:t>
-      </w:r>
-    </w:p>
-    <w:p>
-      <w:pPr>
-        <w:pStyle w:val="ListeParagraf"/>
-        <w:numPr>
-          <w:ilvl w:val="1"/>
-          <w:numId w:val="3"/>
-        </w:numPr>
-      </w:pPr>
-      <w:r>
-        <w:t>Profli görüntülemek ve iletişime gemek için butonlar olacak.</w:t>
-      </w:r>
-    </w:p>
-    <w:p>
-      <w:pPr>
-        <w:pStyle w:val="ListeParagraf"/>
-        <w:numPr>
-          <w:ilvl w:val="1"/>
-          <w:numId w:val="3"/>
-        </w:numPr>
-      </w:pPr>
-      <w:r>
-        <w:t>İş verenin puanları ve yorum sayısı gözükecek.</w:t>
-      </w:r>
-    </w:p>
-    <w:p>
-      <w:pPr>
-        <w:pStyle w:val="ListeParagraf"/>
-        <w:numPr>
-          <w:ilvl w:val="0"/>
-          <w:numId w:val="3"/>
-        </w:numPr>
-      </w:pPr>
-      <w:r>
-        <w:t>Hizmet verenin profil ekranı</w:t>
-      </w:r>
-    </w:p>
-    <w:p>
-      <w:pPr>
-        <w:pStyle w:val="ListeParagraf"/>
-        <w:numPr>
-          <w:ilvl w:val="1"/>
-          <w:numId w:val="3"/>
-        </w:numPr>
-      </w:pPr>
-      <w:r>
-        <w:t>İş bilgileri detaylı bir şekilde görüntülenecek.</w:t>
-      </w:r>
-    </w:p>
-    <w:p>
-      <w:pPr>
-        <w:pStyle w:val="ListeParagraf"/>
-        <w:numPr>
-          <w:ilvl w:val="1"/>
-          <w:numId w:val="3"/>
-        </w:numPr>
-      </w:pPr>
-      <w:r>
-        <w:t>Kulanıcı yorumları gösterilecek.</w:t>
-      </w:r>
-    </w:p>
-    <w:p>
-      <w:pPr>
-        <w:pStyle w:val="ListeParagraf"/>
-        <w:numPr>
-          <w:ilvl w:val="1"/>
-          <w:numId w:val="3"/>
-        </w:numPr>
-      </w:pPr>
-      <w:r>
-        <w:t>Yorumların yanında hizmet alanın verdiği puan olacak.</w:t>
-      </w:r>
-    </w:p>
-    <w:p>
-      <w:pPr>
-        <w:pStyle w:val="ListeParagraf"/>
-        <w:numPr>
-          <w:ilvl w:val="1"/>
-          <w:numId w:val="3"/>
-        </w:numPr>
-      </w:pPr>
-      <w:r>
-        <w:lastRenderedPageBreak/>
-        <w:t>Hizmet verenin profil fotoğrafı olacak.</w:t>
-      </w:r>
-    </w:p>
-    <w:p>
-      <w:pPr>
-        <w:pStyle w:val="ListeParagraf"/>
-        <w:numPr>
-          <w:ilvl w:val="1"/>
-          <w:numId w:val="3"/>
-        </w:numPr>
-      </w:pPr>
-      <w:r>
-        <w:t>İletişime geç butonu olacak. Ve bu buton ki mesaj ekranına bağlanacak.</w:t>
-      </w:r>
-    </w:p>
-    <w:p>
-      <w:pPr>
-        <w:pStyle w:val="ListeParagraf"/>
-        <w:numPr>
-          <w:ilvl w:val="0"/>
-          <w:numId w:val="3"/>
-        </w:numPr>
-      </w:pPr>
-      <w:r>
-        <w:t>Mesaj ekranı</w:t>
-      </w:r>
-    </w:p>
-    <w:p>
-      <w:pPr>
-        <w:pStyle w:val="ListeParagraf"/>
-        <w:numPr>
-          <w:ilvl w:val="1"/>
-          <w:numId w:val="3"/>
-        </w:numPr>
-      </w:pPr>
-      <w:r>
-        <w:t>Kullanıcın sohbet geçmişi görüntülenecek.</w:t>
-      </w:r>
-    </w:p>
-    <w:p>
-      <w:pPr>
-        <w:pStyle w:val="ListeParagraf"/>
-        <w:numPr>
-          <w:ilvl w:val="1"/>
-          <w:numId w:val="3"/>
-        </w:numPr>
-      </w:pPr>
-      <w:r>
-        <w:t>İsme göre filtreleyebilecek.</w:t>
-      </w:r>
-    </w:p>
-    <w:p>
-      <w:pPr>
-        <w:pStyle w:val="ListeParagraf"/>
-        <w:numPr>
-          <w:ilvl w:val="1"/>
-          <w:numId w:val="3"/>
-        </w:numPr>
-      </w:pPr>
-      <w:r>
-        <w:t>Tarihe göre sıralı olacak.</w:t>
-      </w:r>
-    </w:p>
-    <w:p>
-      <w:pPr>
-        <w:pStyle w:val="ListeParagraf"/>
-        <w:numPr>
-          <w:ilvl w:val="1"/>
-          <w:numId w:val="3"/>
-        </w:numPr>
-      </w:pPr>
-      <w:r>
-        <w:t>Sohbet şeklinde ayrılacak.</w:t>
-      </w:r>
-    </w:p>
-    <w:p>
-      <w:pPr>
-        <w:pStyle w:val="ListeParagraf"/>
-        <w:numPr>
-          <w:ilvl w:val="0"/>
-          <w:numId w:val="3"/>
-        </w:numPr>
-      </w:pPr>
-      <w:r>
-        <w:t>Kullanıcı ekranı</w:t>
-      </w:r>
-    </w:p>
-    <w:p>
-      <w:pPr>
-        <w:pStyle w:val="ListeParagraf"/>
-        <w:numPr>
-          <w:ilvl w:val="1"/>
-          <w:numId w:val="3"/>
-        </w:numPr>
-      </w:pPr>
-      <w:r>
-        <w:t>Profil bilgileri gösterilmeli ve düzenleme seçeneği sunulmalı.</w:t>
-      </w:r>
-    </w:p>
-    <w:p>
-      <w:pPr>
-        <w:pStyle w:val="ListeParagraf"/>
-        <w:numPr>
-          <w:ilvl w:val="1"/>
-          <w:numId w:val="3"/>
-        </w:numPr>
-      </w:pPr>
-      <w:r>
-        <w:t>Şifre değiştirme.</w:t>
-      </w:r>
-    </w:p>
-    <w:p>
-      <w:pPr>
-        <w:pStyle w:val="ListeParagraf"/>
-        <w:numPr>
-          <w:ilvl w:val="1"/>
-          <w:numId w:val="3"/>
-        </w:numPr>
-      </w:pPr>
-      <w:r>
-        <w:t>Hizmet veren ol butonu olmalı.</w:t>
-      </w:r>
-    </w:p>
-    <w:p>
-      <w:pPr>
-        <w:pStyle w:val="ListeParagraf"/>
-        <w:numPr>
-          <w:ilvl w:val="1"/>
-          <w:numId w:val="3"/>
-        </w:numPr>
-      </w:pPr>
-      <w:r>
-        <w:t>Mesajlarım bölümü olmalı.</w:t>
-      </w:r>
-    </w:p>
-    <w:p>
-      <w:pPr>
-        <w:pStyle w:val="ListeParagraf"/>
-        <w:numPr>
-          <w:ilvl w:val="1"/>
-          <w:numId w:val="3"/>
-        </w:numPr>
-      </w:pPr>
-      <w:r>
-        <w:t>Profile bakan sayısı istatistikleri olmalı.</w:t>
-      </w:r>
-    </w:p>
-    <w:p>
-      <w:pPr>
-        <w:pStyle w:val="ListeParagraf"/>
-        <w:numPr>
-          <w:ilvl w:val="0"/>
-          <w:numId w:val="3"/>
-        </w:numPr>
-      </w:pPr>
-      <w:r>
-        <w:t>Hizmet veren ol ekranı</w:t>
-      </w:r>
-    </w:p>
-    <w:p>
-      <w:pPr>
-        <w:pStyle w:val="ListeParagraf"/>
-        <w:numPr>
-          <w:ilvl w:val="1"/>
-          <w:numId w:val="3"/>
-        </w:numPr>
-      </w:pPr>
-      <w:r>
-        <w:t xml:space="preserve">Kategorilerden hangi hizmeti vereceğini seçmeli. </w:t>
-      </w:r>
-    </w:p>
-    <w:p>
-      <w:pPr>
-        <w:pStyle w:val="ListeParagraf"/>
-        <w:numPr>
-          <w:ilvl w:val="1"/>
-          <w:numId w:val="3"/>
-        </w:numPr>
-      </w:pPr>
-      <w:r>
-        <w:t>Seçtiği hizmetin özelliklerinin alanları  zorunlu olarak doldurmalı.</w:t>
-      </w:r>
-    </w:p>
-    <w:p>
-      <w:pPr>
-        <w:pStyle w:val="ListeParagraf"/>
-        <w:numPr>
-          <w:ilvl w:val="1"/>
-          <w:numId w:val="3"/>
-        </w:numPr>
-      </w:pPr>
-      <w:r>
-        <w:t>Eğer vereceği hizmeti bulamazsa site yöneticileri ile iletişime geçeceği bir panel olmalı.</w:t>
-      </w:r>
-    </w:p>
-    <w:p>
-      <w:pPr>
-        <w:pStyle w:val="ListeParagraf"/>
-        <w:numPr>
-          <w:ilvl w:val="1"/>
-          <w:numId w:val="3"/>
-        </w:numPr>
-      </w:pPr>
-      <w:r>
-        <w:t>Hizmet veren sözleşmesi olmalı ve onaylanmadan olunmamalı.</w:t>
-      </w:r>
-    </w:p>
-    <w:p>
-      <w:pPr>
-        <w:pStyle w:val="ListeParagraf"/>
-        <w:numPr>
-          <w:ilvl w:val="0"/>
-          <w:numId w:val="3"/>
-        </w:numPr>
-      </w:pPr>
-      <w:r>
-        <w:t xml:space="preserve">Admin paneli </w:t>
-      </w:r>
-    </w:p>
-    <w:p>
-      <w:pPr>
-        <w:pStyle w:val="ListeParagraf"/>
-        <w:numPr>
-          <w:ilvl w:val="1"/>
-          <w:numId w:val="3"/>
-        </w:numPr>
-      </w:pPr>
-      <w:r>
-        <w:t>Tüm kullanıcıları dinamik olarak görebilmeli.</w:t>
-      </w:r>
-    </w:p>
-    <w:p>
-      <w:pPr>
-        <w:pStyle w:val="ListeParagraf"/>
-        <w:numPr>
-          <w:ilvl w:val="1"/>
-          <w:numId w:val="3"/>
-        </w:numPr>
-      </w:pPr>
-      <w:r>
-        <w:t>Tüm mesajlar</w:t>
-      </w:r>
-      <w:r>
-        <w:t>ı görüntüleyebilmeli.</w:t>
-      </w:r>
-    </w:p>
-    <w:p>
-      <w:pPr>
-        <w:pStyle w:val="ListeParagraf"/>
-        <w:numPr>
-          <w:ilvl w:val="1"/>
-          <w:numId w:val="3"/>
-        </w:numPr>
-      </w:pPr>
-      <w:r>
-        <w:t>Kategorileri ekleme, çıkarma ve editleme yapabilmeli.</w:t>
-      </w:r>
-    </w:p>
-    <w:p>
-      <w:pPr>
-        <w:pStyle w:val="ListeParagraf"/>
-        <w:numPr>
-          <w:ilvl w:val="1"/>
-          <w:numId w:val="3"/>
-        </w:numPr>
-      </w:pPr>
-      <w:r>
-        <w:t>Kullanıcıları blocklayabilmeli.</w:t>
-      </w:r>
-    </w:p>
-    <w:p>
-      <w:pPr>
-        <w:pStyle w:val="ListeParagraf"/>
-        <w:numPr>
-          <w:ilvl w:val="1"/>
-          <w:numId w:val="3"/>
-        </w:numPr>
-      </w:pPr>
-      <w:r>
-        <w:t>Kullanıcılar ile iletişime geçebilmeli.</w:t>
-      </w:r>
-    </w:p>
-    <w:p>
-      <w:pPr>
-        <w:rPr>
-          <w:b/>
-        </w:rPr>
-      </w:pPr>
-      <w:r>
-        <w:rPr>
-          <w:b/>
-        </w:rPr>
-        <w:t>System Stakeholders</w:t>
-      </w:r>
-    </w:p>
-    <w:p>
-      <w:pPr>
-        <w:pStyle w:val="ListeParagraf"/>
-        <w:numPr>
-          <w:ilvl w:val="0"/>
-          <w:numId w:val="4"/>
-        </w:numPr>
-      </w:pPr>
-      <w:r>
-        <w:t>Admin</w:t>
-      </w:r>
-    </w:p>
-    <w:p>
-      <w:pPr>
-        <w:pStyle w:val="ListeParagraf"/>
-        <w:numPr>
-          <w:ilvl w:val="0"/>
-          <w:numId w:val="4"/>
-        </w:numPr>
-      </w:pPr>
-      <w:r>
-        <w:t>Hizmet veren</w:t>
-      </w:r>
-    </w:p>
-    <w:p>
-      <w:pPr>
-        <w:pStyle w:val="ListeParagraf"/>
-        <w:numPr>
-          <w:ilvl w:val="0"/>
-          <w:numId w:val="4"/>
-        </w:numPr>
-      </w:pPr>
-      <w:r>
-        <w:t>Hizmet alan</w:t>
-      </w:r>
+    </w:p>
+    <w:p>
+      <w:pPr>
+        <w:pStyle w:val="ListeParagraf"/>
+        <w:ind w:left="1848"/>
+        <w:rPr>
+          <w:sz w:val="28"/>
+        </w:rPr>
+      </w:pPr>
+    </w:p>
+    <w:p>
+      <w:pPr>
+        <w:pStyle w:val="ListeParagraf"/>
+        <w:ind w:left="1848"/>
+      </w:pPr>
+    </w:p>
+    <w:p>
+      <w:pPr>
+        <w:pStyle w:val="ListeParagraf"/>
+        <w:ind w:left="1440"/>
+        <w:rPr>
+          <w:b/>
+        </w:rPr>
+      </w:pPr>
+    </w:p>
+    <w:p>
+      <w:pPr>
+        <w:pStyle w:val="ListeParagraf"/>
+        <w:ind w:left="1440"/>
+        <w:rPr>
+          <w:b/>
+        </w:rPr>
+      </w:pPr>
     </w:p>
     <w:sectPr>
       <w:pgSz w:w="11906" w:h="16838"/>
@@ -959,6 +2319,121 @@
     </w:lvl>
   </w:abstractNum>
   <w:abstractNum w:abstractNumId="1" w15:restartNumberingAfterBreak="0">
+    <w:nsid w:val="449963D7"/>
+    <w:multiLevelType w:val="multilevel"/>
+    <w:tmpl w:val="75B062AE"/>
+    <w:lvl w:ilvl="0">
+      <w:start w:val="1"/>
+      <w:numFmt w:val="decimal"/>
+      <w:pStyle w:val="T1"/>
+      <w:lvlText w:val="%1."/>
+      <w:lvlJc w:val="left"/>
+      <w:pPr>
+        <w:ind w:left="360" w:hanging="360"/>
+      </w:pPr>
+      <w:rPr>
+        <w:rFonts w:hint="default"/>
+      </w:rPr>
+    </w:lvl>
+    <w:lvl w:ilvl="1">
+      <w:start w:val="1"/>
+      <w:numFmt w:val="bullet"/>
+      <w:lvlText w:val=""/>
+      <w:lvlJc w:val="left"/>
+      <w:pPr>
+        <w:ind w:left="1353" w:hanging="360"/>
+      </w:pPr>
+      <w:rPr>
+        <w:rFonts w:ascii="Symbol" w:hAnsi="Symbol" w:hint="default"/>
+        <w:b/>
+      </w:rPr>
+    </w:lvl>
+    <w:lvl w:ilvl="2">
+      <w:start w:val="1"/>
+      <w:numFmt w:val="bullet"/>
+      <w:lvlText w:val=""/>
+      <w:lvlJc w:val="left"/>
+      <w:pPr>
+        <w:ind w:left="2706" w:hanging="720"/>
+      </w:pPr>
+      <w:rPr>
+        <w:rFonts w:ascii="Wingdings" w:hAnsi="Wingdings" w:hint="default"/>
+      </w:rPr>
+    </w:lvl>
+    <w:lvl w:ilvl="3">
+      <w:start w:val="1"/>
+      <w:numFmt w:val="decimal"/>
+      <w:lvlText w:val="%1.%2.%3.%4"/>
+      <w:lvlJc w:val="left"/>
+      <w:pPr>
+        <w:ind w:left="3699" w:hanging="720"/>
+      </w:pPr>
+      <w:rPr>
+        <w:rFonts w:hint="default"/>
+      </w:rPr>
+    </w:lvl>
+    <w:lvl w:ilvl="4">
+      <w:start w:val="1"/>
+      <w:numFmt w:val="decimal"/>
+      <w:lvlText w:val="%1.%2.%3.%4.%5"/>
+      <w:lvlJc w:val="left"/>
+      <w:pPr>
+        <w:ind w:left="5052" w:hanging="1080"/>
+      </w:pPr>
+      <w:rPr>
+        <w:rFonts w:hint="default"/>
+      </w:rPr>
+    </w:lvl>
+    <w:lvl w:ilvl="5">
+      <w:start w:val="1"/>
+      <w:numFmt w:val="decimal"/>
+      <w:lvlText w:val="%1.%2.%3.%4.%5.%6"/>
+      <w:lvlJc w:val="left"/>
+      <w:pPr>
+        <w:ind w:left="6045" w:hanging="1080"/>
+      </w:pPr>
+      <w:rPr>
+        <w:rFonts w:hint="default"/>
+      </w:rPr>
+    </w:lvl>
+    <w:lvl w:ilvl="6">
+      <w:start w:val="1"/>
+      <w:numFmt w:val="decimal"/>
+      <w:lvlText w:val="%1.%2.%3.%4.%5.%6.%7"/>
+      <w:lvlJc w:val="left"/>
+      <w:pPr>
+        <w:ind w:left="7398" w:hanging="1440"/>
+      </w:pPr>
+      <w:rPr>
+        <w:rFonts w:hint="default"/>
+      </w:rPr>
+    </w:lvl>
+    <w:lvl w:ilvl="7">
+      <w:start w:val="1"/>
+      <w:numFmt w:val="decimal"/>
+      <w:lvlText w:val="%1.%2.%3.%4.%5.%6.%7.%8"/>
+      <w:lvlJc w:val="left"/>
+      <w:pPr>
+        <w:ind w:left="8391" w:hanging="1440"/>
+      </w:pPr>
+      <w:rPr>
+        <w:rFonts w:hint="default"/>
+      </w:rPr>
+    </w:lvl>
+    <w:lvl w:ilvl="8">
+      <w:start w:val="1"/>
+      <w:numFmt w:val="decimal"/>
+      <w:lvlText w:val="%1.%2.%3.%4.%5.%6.%7.%8.%9"/>
+      <w:lvlJc w:val="left"/>
+      <w:pPr>
+        <w:ind w:left="9384" w:hanging="1440"/>
+      </w:pPr>
+      <w:rPr>
+        <w:rFonts w:hint="default"/>
+      </w:rPr>
+    </w:lvl>
+  </w:abstractNum>
+  <w:abstractNum w:abstractNumId="2" w15:restartNumberingAfterBreak="0">
     <w:nsid w:val="5AB528DF"/>
     <w:multiLevelType w:val="hybridMultilevel"/>
     <w:tmpl w:val="41E65E74"/>
@@ -1071,7 +2546,7 @@
       </w:rPr>
     </w:lvl>
   </w:abstractNum>
-  <w:abstractNum w:abstractNumId="2" w15:restartNumberingAfterBreak="0">
+  <w:abstractNum w:abstractNumId="3" w15:restartNumberingAfterBreak="0">
     <w:nsid w:val="65DD1450"/>
     <w:multiLevelType w:val="hybridMultilevel"/>
     <w:tmpl w:val="2DB4C0A2"/>
@@ -1184,7 +2659,7 @@
       </w:rPr>
     </w:lvl>
   </w:abstractNum>
-  <w:abstractNum w:abstractNumId="3" w15:restartNumberingAfterBreak="0">
+  <w:abstractNum w:abstractNumId="4" w15:restartNumberingAfterBreak="0">
     <w:nsid w:val="73E8539B"/>
     <w:multiLevelType w:val="hybridMultilevel"/>
     <w:tmpl w:val="F7368D8C"/>
@@ -1300,12 +2775,15 @@
     <w:abstractNumId w:val="0"/>
   </w:num>
   <w:num w:numId="2">
+    <w:abstractNumId w:val="4"/>
+  </w:num>
+  <w:num w:numId="3">
     <w:abstractNumId w:val="3"/>
   </w:num>
-  <w:num w:numId="3">
+  <w:num w:numId="4">
     <w:abstractNumId w:val="2"/>
   </w:num>
-  <w:num w:numId="4">
+  <w:num w:numId="5">
     <w:abstractNumId w:val="1"/>
   </w:num>
 </w:numbering>
@@ -1743,6 +3221,27 @@
       <w:contextualSpacing/>
     </w:pPr>
   </w:style>
+  <w:style w:type="paragraph" w:styleId="T1">
+    <w:name w:val="toc 1"/>
+    <w:basedOn w:val="Normal"/>
+    <w:next w:val="Normal"/>
+    <w:autoRedefine/>
+    <w:uiPriority w:val="39"/>
+    <w:unhideWhenUsed/>
+    <w:rsid w:val="00410433"/>
+    <w:pPr>
+      <w:numPr>
+        <w:numId w:val="5"/>
+      </w:numPr>
+      <w:spacing w:after="100"/>
+    </w:pPr>
+    <w:rPr>
+      <w:rFonts w:eastAsiaTheme="minorEastAsia" w:cs="Times New Roman"/>
+      <w:b/>
+      <w:sz w:val="28"/>
+      <w:lang w:val="en-US"/>
+    </w:rPr>
+  </w:style>
 </w:styles>
 </file>
 

--- a/CSE4101 - Final Report.docx
+++ b/CSE4101 - Final Report.docx
@@ -3,6 +3,204 @@
 <w:document xmlns:wpc="http://schemas.microsoft.com/office/word/2010/wordprocessingCanvas" xmlns:cx="http://schemas.microsoft.com/office/drawing/2014/chartex" xmlns:mc="http://schemas.openxmlformats.org/markup-compatibility/2006" xmlns:o="urn:schemas-microsoft-com:office:office" xmlns:r="http://schemas.openxmlformats.org/officeDocument/2006/relationships" xmlns:m="http://schemas.openxmlformats.org/officeDocument/2006/math" xmlns:v="urn:schemas-microsoft-com:vml" xmlns:wp14="http://schemas.microsoft.com/office/word/2010/wordprocessingDrawing" xmlns:wp="http://schemas.openxmlformats.org/drawingml/2006/wordprocessingDrawing" xmlns:w10="urn:schemas-microsoft-com:office:word" xmlns:w="http://schemas.openxmlformats.org/wordprocessingml/2006/main" xmlns:w14="http://schemas.microsoft.com/office/word/2010/wordml" xmlns:w15="http://schemas.microsoft.com/office/word/2012/wordml" xmlns:w16se="http://schemas.microsoft.com/office/word/2015/wordml/symex" xmlns:wpg="http://schemas.microsoft.com/office/word/2010/wordprocessingGroup" xmlns:wpi="http://schemas.microsoft.com/office/word/2010/wordprocessingInk" xmlns:wne="http://schemas.microsoft.com/office/word/2006/wordml" xmlns:wps="http://schemas.microsoft.com/office/word/2010/wordprocessingShape" mc:Ignorable="w14 w15 w16se wp14">
   <w:body>
     <w:p>
+      <w:proofErr w:type="spellStart"/>
+      <w:r>
+        <w:t>What</w:t>
+      </w:r>
+      <w:proofErr w:type="spellEnd"/>
+      <w:r>
+        <w:t xml:space="preserve"> is ARANIYOR.COM?</w:t>
+      </w:r>
+    </w:p>
+    <w:p>
+      <w:pPr>
+        <w:numPr>
+          <w:ilvl w:val="0"/>
+          <w:numId w:val="6"/>
+        </w:numPr>
+      </w:pPr>
+      <w:r>
+        <w:rPr>
+          <w:lang w:val="en-US"/>
+        </w:rPr>
+        <w:t>ARANIYOR.COM is a virtual superhero who will grow up to help the needy as soon as possible.</w:t>
+      </w:r>
+    </w:p>
+    <w:p>
+      <w:pPr>
+        <w:numPr>
+          <w:ilvl w:val="0"/>
+          <w:numId w:val="6"/>
+        </w:numPr>
+      </w:pPr>
+      <w:r>
+        <w:t>ARANIYOR.COM kullanı</w:t>
+      </w:r>
+      <w:r>
+        <w:t>cılarının en hızlı şekilde hizm</w:t>
+      </w:r>
+      <w:r>
+        <w:t xml:space="preserve">et almasını sağlayan kilit nokta web sitesi. ARANIYOR.COM ile hizmet arayan kolaylıkla bulamayacağı işleri için çözüm, hizmet verenin ise iş ayağına gelecek. Kolay kullanıcı </w:t>
+      </w:r>
+      <w:proofErr w:type="spellStart"/>
+      <w:r>
+        <w:t>arayüzü</w:t>
+      </w:r>
+      <w:proofErr w:type="spellEnd"/>
+      <w:r>
+        <w:t xml:space="preserve"> ile kullanıcılar işlerini halledebilecek.</w:t>
+      </w:r>
+    </w:p>
+    <w:p>
+      <w:pPr>
+        <w:numPr>
+          <w:ilvl w:val="0"/>
+          <w:numId w:val="6"/>
+        </w:numPr>
+      </w:pPr>
+      <w:r>
+        <w:t xml:space="preserve">İş bulmakta sıkıntı yaşayan insanlar siteye üye olarak iş bulma </w:t>
+      </w:r>
+      <w:proofErr w:type="gramStart"/>
+      <w:r>
+        <w:t>imkanını</w:t>
+      </w:r>
+      <w:proofErr w:type="gramEnd"/>
+      <w:r>
+        <w:t xml:space="preserve"> katbekat(</w:t>
+      </w:r>
+      <w:proofErr w:type="spellStart"/>
+      <w:r>
+        <w:t>so</w:t>
+      </w:r>
+      <w:proofErr w:type="spellEnd"/>
+      <w:r>
+        <w:t xml:space="preserve"> </w:t>
+      </w:r>
+      <w:proofErr w:type="spellStart"/>
+      <w:r>
+        <w:t>much</w:t>
+      </w:r>
+      <w:proofErr w:type="spellEnd"/>
+      <w:r>
+        <w:t xml:space="preserve"> </w:t>
+      </w:r>
+      <w:proofErr w:type="spellStart"/>
+      <w:r>
+        <w:t>more</w:t>
+      </w:r>
+      <w:proofErr w:type="spellEnd"/>
+      <w:r>
+        <w:t>) arttıracak.</w:t>
+      </w:r>
+    </w:p>
+    <w:p>
+      <w:pPr>
+        <w:numPr>
+          <w:ilvl w:val="0"/>
+          <w:numId w:val="6"/>
+        </w:numPr>
+      </w:pPr>
+      <w:r>
+        <w:t xml:space="preserve">Kullanıcılar arada aracı olmayacak bir şekilde birbirleriyle iletişime </w:t>
+      </w:r>
+      <w:proofErr w:type="gramStart"/>
+      <w:r>
+        <w:t>geçip , rahatlıkla</w:t>
+      </w:r>
+      <w:proofErr w:type="gramEnd"/>
+      <w:r>
+        <w:t xml:space="preserve"> hizmet alabilecek ve hizmet verebilecekler.</w:t>
+      </w:r>
+    </w:p>
+    <w:p>
+      <w:pPr>
+        <w:numPr>
+          <w:ilvl w:val="0"/>
+          <w:numId w:val="6"/>
+        </w:numPr>
+      </w:pPr>
+      <w:r>
+        <w:t>Hizmet almak isteyen kişiler, hizmet veren kişi hakkında doğru ve detaylı bilgi sahibi olabilirler. Hakkında yapılan puanlamaya ve yorumlara göre hizmet alacağı kişiyi gönül rahatlığıyla seçebilirler.</w:t>
+      </w:r>
+    </w:p>
+    <w:p>
+      <w:pPr>
+        <w:numPr>
+          <w:ilvl w:val="0"/>
+          <w:numId w:val="6"/>
+        </w:numPr>
+      </w:pPr>
+      <w:r>
+        <w:t>Bu web sitesine farklı amaçlarla üye olmuş kişileri engelleyip, siteyi daha güvenilir biçimde kullanabilirler.</w:t>
+      </w:r>
+    </w:p>
+    <w:p>
+      <w:pPr>
+        <w:numPr>
+          <w:ilvl w:val="0"/>
+          <w:numId w:val="6"/>
+        </w:numPr>
+      </w:pPr>
+      <w:r>
+        <w:t>Kullanıcılar aradığı hizmeti belli filtrelerden geçirerek da amacına rahatlıkla ulaşabilirler.</w:t>
+      </w:r>
+    </w:p>
+    <w:p>
+      <w:pPr>
+        <w:numPr>
+          <w:ilvl w:val="0"/>
+          <w:numId w:val="6"/>
+        </w:numPr>
+      </w:pPr>
+      <w:r>
+        <w:t>Web sitesindeki hizmet ağı oldukça geniş ve gün geçtikçe daha da genişleyecek.</w:t>
+      </w:r>
+    </w:p>
+    <w:p>
+      <w:pPr>
+        <w:numPr>
+          <w:ilvl w:val="0"/>
+          <w:numId w:val="6"/>
+        </w:numPr>
+      </w:pPr>
+      <w:r>
+        <w:t xml:space="preserve">Web sitesinin her ortamda çalışabilme özelliği sayesinde kullanıcılar herhangi </w:t>
+      </w:r>
+      <w:proofErr w:type="spellStart"/>
+      <w:r>
+        <w:t>bi</w:t>
+      </w:r>
+      <w:proofErr w:type="spellEnd"/>
+      <w:r>
+        <w:t xml:space="preserve"> platformda web sitesinden rahatlıkla faydalanabilecekler.</w:t>
+      </w:r>
+    </w:p>
+    <w:p>
+      <w:pPr>
+        <w:numPr>
+          <w:ilvl w:val="0"/>
+          <w:numId w:val="6"/>
+        </w:numPr>
+      </w:pPr>
+      <w:r>
+        <w:t xml:space="preserve">Hizmet veren kişi </w:t>
+      </w:r>
+      <w:proofErr w:type="gramStart"/>
+      <w:r>
+        <w:t>profilinin</w:t>
+      </w:r>
+      <w:proofErr w:type="gramEnd"/>
+      <w:r>
+        <w:t xml:space="preserve"> görüntülenme sayısını görerek hangi seviyede olduğunu görüp kendini ne kadar geliştirmesi gerektiği konusunda fikir sahibi olabilecek.</w:t>
+      </w:r>
+    </w:p>
+    <w:p>
+      <w:pPr>
+        <w:ind w:left="720"/>
+      </w:pPr>
+    </w:p>
+    <w:p>
       <w:r>
         <w:t>USER REQUIREMENTS</w:t>
       </w:r>
@@ -608,240 +806,240 @@
         </w:numPr>
       </w:pPr>
       <w:r>
+        <w:t xml:space="preserve">Hizmet verenin </w:t>
+      </w:r>
+      <w:proofErr w:type="gramStart"/>
+      <w:r>
+        <w:t>profil</w:t>
+      </w:r>
+      <w:proofErr w:type="gramEnd"/>
+      <w:r>
+        <w:t xml:space="preserve"> fotoğrafı olacak.</w:t>
+      </w:r>
+    </w:p>
+    <w:p>
+      <w:pPr>
+        <w:pStyle w:val="ListeParagraf"/>
+        <w:numPr>
+          <w:ilvl w:val="1"/>
+          <w:numId w:val="3"/>
+        </w:numPr>
+      </w:pPr>
+      <w:r>
+        <w:t>İletişime geç butonu olacak. Ve bu buton ki mesaj ekranına bağlanacak.</w:t>
+      </w:r>
+    </w:p>
+    <w:p>
+      <w:pPr>
+        <w:pStyle w:val="ListeParagraf"/>
+        <w:numPr>
+          <w:ilvl w:val="0"/>
+          <w:numId w:val="3"/>
+        </w:numPr>
+      </w:pPr>
+      <w:r>
+        <w:t>Mesaj ekranı</w:t>
+      </w:r>
+    </w:p>
+    <w:p>
+      <w:pPr>
+        <w:pStyle w:val="ListeParagraf"/>
+        <w:numPr>
+          <w:ilvl w:val="1"/>
+          <w:numId w:val="3"/>
+        </w:numPr>
+      </w:pPr>
+      <w:r>
+        <w:t>Kullanıcın sohbet geçmişi görüntülenecek.</w:t>
+      </w:r>
+    </w:p>
+    <w:p>
+      <w:pPr>
+        <w:pStyle w:val="ListeParagraf"/>
+        <w:numPr>
+          <w:ilvl w:val="1"/>
+          <w:numId w:val="3"/>
+        </w:numPr>
+      </w:pPr>
+      <w:r>
+        <w:t>İsme göre filtreleyebilecek.</w:t>
+      </w:r>
+    </w:p>
+    <w:p>
+      <w:pPr>
+        <w:pStyle w:val="ListeParagraf"/>
+        <w:numPr>
+          <w:ilvl w:val="1"/>
+          <w:numId w:val="3"/>
+        </w:numPr>
+      </w:pPr>
+      <w:r>
+        <w:t>Tarihe göre sıralı olacak.</w:t>
+      </w:r>
+    </w:p>
+    <w:p>
+      <w:pPr>
+        <w:pStyle w:val="ListeParagraf"/>
+        <w:numPr>
+          <w:ilvl w:val="1"/>
+          <w:numId w:val="3"/>
+        </w:numPr>
+      </w:pPr>
+      <w:r>
+        <w:t>Sohbet şeklinde ayrılacak.</w:t>
+      </w:r>
+    </w:p>
+    <w:p>
+      <w:pPr>
+        <w:pStyle w:val="ListeParagraf"/>
+        <w:numPr>
+          <w:ilvl w:val="0"/>
+          <w:numId w:val="3"/>
+        </w:numPr>
+      </w:pPr>
+      <w:r>
+        <w:t>Kullanıcı ekranı</w:t>
+      </w:r>
+    </w:p>
+    <w:p>
+      <w:pPr>
+        <w:pStyle w:val="ListeParagraf"/>
+        <w:numPr>
+          <w:ilvl w:val="1"/>
+          <w:numId w:val="3"/>
+        </w:numPr>
+      </w:pPr>
+      <w:r>
+        <w:t>Profil bilgileri gösterilmeli ve düzenleme seçeneği sunulmalı.</w:t>
+      </w:r>
+    </w:p>
+    <w:p>
+      <w:pPr>
+        <w:pStyle w:val="ListeParagraf"/>
+        <w:numPr>
+          <w:ilvl w:val="1"/>
+          <w:numId w:val="3"/>
+        </w:numPr>
+      </w:pPr>
+      <w:r>
+        <w:t>Şifre değiştirme.</w:t>
+      </w:r>
+    </w:p>
+    <w:p>
+      <w:pPr>
+        <w:pStyle w:val="ListeParagraf"/>
+        <w:numPr>
+          <w:ilvl w:val="1"/>
+          <w:numId w:val="3"/>
+        </w:numPr>
+      </w:pPr>
+      <w:r>
+        <w:t>Hizmet veren ol butonu olmalı.</w:t>
+      </w:r>
+    </w:p>
+    <w:p>
+      <w:pPr>
+        <w:pStyle w:val="ListeParagraf"/>
+        <w:numPr>
+          <w:ilvl w:val="1"/>
+          <w:numId w:val="3"/>
+        </w:numPr>
+      </w:pPr>
+      <w:r>
+        <w:t>Mesajlarım bölümü olmalı.</w:t>
+      </w:r>
+    </w:p>
+    <w:p>
+      <w:pPr>
+        <w:pStyle w:val="ListeParagraf"/>
+        <w:numPr>
+          <w:ilvl w:val="1"/>
+          <w:numId w:val="3"/>
+        </w:numPr>
+      </w:pPr>
+      <w:r>
+        <w:t>Profile bakan sayısı istatistikleri olmalı.</w:t>
+      </w:r>
+    </w:p>
+    <w:p>
+      <w:pPr>
+        <w:pStyle w:val="ListeParagraf"/>
+        <w:numPr>
+          <w:ilvl w:val="0"/>
+          <w:numId w:val="3"/>
+        </w:numPr>
+      </w:pPr>
+      <w:r>
+        <w:t>Hizmet veren ol ekranı</w:t>
+      </w:r>
+    </w:p>
+    <w:p>
+      <w:pPr>
+        <w:pStyle w:val="ListeParagraf"/>
+        <w:numPr>
+          <w:ilvl w:val="1"/>
+          <w:numId w:val="3"/>
+        </w:numPr>
+      </w:pPr>
+      <w:r>
+        <w:t xml:space="preserve">Kategorilerden hangi hizmeti vereceğini seçmeli. </w:t>
+      </w:r>
+    </w:p>
+    <w:p>
+      <w:pPr>
+        <w:pStyle w:val="ListeParagraf"/>
+        <w:numPr>
+          <w:ilvl w:val="1"/>
+          <w:numId w:val="3"/>
+        </w:numPr>
+      </w:pPr>
+      <w:r>
+        <w:t xml:space="preserve">Seçtiği hizmetin özelliklerinin </w:t>
+      </w:r>
+      <w:proofErr w:type="gramStart"/>
+      <w:r>
+        <w:t>alanları  zorunlu</w:t>
+      </w:r>
+      <w:proofErr w:type="gramEnd"/>
+      <w:r>
+        <w:t xml:space="preserve"> olarak doldurmalı.</w:t>
+      </w:r>
+    </w:p>
+    <w:p>
+      <w:pPr>
+        <w:pStyle w:val="ListeParagraf"/>
+        <w:numPr>
+          <w:ilvl w:val="1"/>
+          <w:numId w:val="3"/>
+        </w:numPr>
+      </w:pPr>
+      <w:r>
+        <w:t>Eğer vereceği hizmeti bulamazsa site yöneticileri ile iletişime geçeceği bir panel olmalı.</w:t>
+      </w:r>
+    </w:p>
+    <w:p>
+      <w:pPr>
+        <w:pStyle w:val="ListeParagraf"/>
+        <w:numPr>
+          <w:ilvl w:val="1"/>
+          <w:numId w:val="3"/>
+        </w:numPr>
+      </w:pPr>
+      <w:r>
+        <w:t>Hizmet veren sözleşmesi olmalı ve onaylanmadan olunmamalı.</w:t>
+      </w:r>
+    </w:p>
+    <w:p>
+      <w:pPr>
+        <w:pStyle w:val="ListeParagraf"/>
+        <w:numPr>
+          <w:ilvl w:val="0"/>
+          <w:numId w:val="3"/>
+        </w:numPr>
+      </w:pPr>
+      <w:proofErr w:type="spellStart"/>
+      <w:r>
         <w:lastRenderedPageBreak/>
-        <w:t xml:space="preserve">Hizmet verenin </w:t>
-      </w:r>
-      <w:proofErr w:type="gramStart"/>
-      <w:r>
-        <w:t>profil</w:t>
-      </w:r>
-      <w:proofErr w:type="gramEnd"/>
-      <w:r>
-        <w:t xml:space="preserve"> fotoğrafı olacak.</w:t>
-      </w:r>
-    </w:p>
-    <w:p>
-      <w:pPr>
-        <w:pStyle w:val="ListeParagraf"/>
-        <w:numPr>
-          <w:ilvl w:val="1"/>
-          <w:numId w:val="3"/>
-        </w:numPr>
-      </w:pPr>
-      <w:r>
-        <w:t>İletişime geç butonu olacak. Ve bu buton ki mesaj ekranına bağlanacak.</w:t>
-      </w:r>
-    </w:p>
-    <w:p>
-      <w:pPr>
-        <w:pStyle w:val="ListeParagraf"/>
-        <w:numPr>
-          <w:ilvl w:val="0"/>
-          <w:numId w:val="3"/>
-        </w:numPr>
-      </w:pPr>
-      <w:r>
-        <w:t>Mesaj ekranı</w:t>
-      </w:r>
-    </w:p>
-    <w:p>
-      <w:pPr>
-        <w:pStyle w:val="ListeParagraf"/>
-        <w:numPr>
-          <w:ilvl w:val="1"/>
-          <w:numId w:val="3"/>
-        </w:numPr>
-      </w:pPr>
-      <w:r>
-        <w:t>Kullanıcın sohbet geçmişi görüntülenecek.</w:t>
-      </w:r>
-    </w:p>
-    <w:p>
-      <w:pPr>
-        <w:pStyle w:val="ListeParagraf"/>
-        <w:numPr>
-          <w:ilvl w:val="1"/>
-          <w:numId w:val="3"/>
-        </w:numPr>
-      </w:pPr>
-      <w:r>
-        <w:t>İsme göre filtreleyebilecek.</w:t>
-      </w:r>
-    </w:p>
-    <w:p>
-      <w:pPr>
-        <w:pStyle w:val="ListeParagraf"/>
-        <w:numPr>
-          <w:ilvl w:val="1"/>
-          <w:numId w:val="3"/>
-        </w:numPr>
-      </w:pPr>
-      <w:r>
-        <w:t>Tarihe göre sıralı olacak.</w:t>
-      </w:r>
-    </w:p>
-    <w:p>
-      <w:pPr>
-        <w:pStyle w:val="ListeParagraf"/>
-        <w:numPr>
-          <w:ilvl w:val="1"/>
-          <w:numId w:val="3"/>
-        </w:numPr>
-      </w:pPr>
-      <w:r>
-        <w:t>Sohbet şeklinde ayrılacak.</w:t>
-      </w:r>
-    </w:p>
-    <w:p>
-      <w:pPr>
-        <w:pStyle w:val="ListeParagraf"/>
-        <w:numPr>
-          <w:ilvl w:val="0"/>
-          <w:numId w:val="3"/>
-        </w:numPr>
-      </w:pPr>
-      <w:r>
-        <w:t>Kullanıcı ekranı</w:t>
-      </w:r>
-    </w:p>
-    <w:p>
-      <w:pPr>
-        <w:pStyle w:val="ListeParagraf"/>
-        <w:numPr>
-          <w:ilvl w:val="1"/>
-          <w:numId w:val="3"/>
-        </w:numPr>
-      </w:pPr>
-      <w:r>
-        <w:t>Profil bilgileri gösterilmeli ve düzenleme seçeneği sunulmalı.</w:t>
-      </w:r>
-    </w:p>
-    <w:p>
-      <w:pPr>
-        <w:pStyle w:val="ListeParagraf"/>
-        <w:numPr>
-          <w:ilvl w:val="1"/>
-          <w:numId w:val="3"/>
-        </w:numPr>
-      </w:pPr>
-      <w:r>
-        <w:t>Şifre değiştirme.</w:t>
-      </w:r>
-    </w:p>
-    <w:p>
-      <w:pPr>
-        <w:pStyle w:val="ListeParagraf"/>
-        <w:numPr>
-          <w:ilvl w:val="1"/>
-          <w:numId w:val="3"/>
-        </w:numPr>
-      </w:pPr>
-      <w:r>
-        <w:t>Hizmet veren ol butonu olmalı.</w:t>
-      </w:r>
-    </w:p>
-    <w:p>
-      <w:pPr>
-        <w:pStyle w:val="ListeParagraf"/>
-        <w:numPr>
-          <w:ilvl w:val="1"/>
-          <w:numId w:val="3"/>
-        </w:numPr>
-      </w:pPr>
-      <w:r>
-        <w:t>Mesajlarım bölümü olmalı.</w:t>
-      </w:r>
-    </w:p>
-    <w:p>
-      <w:pPr>
-        <w:pStyle w:val="ListeParagraf"/>
-        <w:numPr>
-          <w:ilvl w:val="1"/>
-          <w:numId w:val="3"/>
-        </w:numPr>
-      </w:pPr>
-      <w:r>
-        <w:t>Profile bakan sayısı istatistikleri olmalı.</w:t>
-      </w:r>
-    </w:p>
-    <w:p>
-      <w:pPr>
-        <w:pStyle w:val="ListeParagraf"/>
-        <w:numPr>
-          <w:ilvl w:val="0"/>
-          <w:numId w:val="3"/>
-        </w:numPr>
-      </w:pPr>
-      <w:r>
-        <w:t>Hizmet veren ol ekranı</w:t>
-      </w:r>
-    </w:p>
-    <w:p>
-      <w:pPr>
-        <w:pStyle w:val="ListeParagraf"/>
-        <w:numPr>
-          <w:ilvl w:val="1"/>
-          <w:numId w:val="3"/>
-        </w:numPr>
-      </w:pPr>
-      <w:r>
-        <w:t xml:space="preserve">Kategorilerden hangi hizmeti vereceğini seçmeli. </w:t>
-      </w:r>
-    </w:p>
-    <w:p>
-      <w:pPr>
-        <w:pStyle w:val="ListeParagraf"/>
-        <w:numPr>
-          <w:ilvl w:val="1"/>
-          <w:numId w:val="3"/>
-        </w:numPr>
-      </w:pPr>
-      <w:r>
-        <w:t xml:space="preserve">Seçtiği hizmetin özelliklerinin </w:t>
-      </w:r>
-      <w:proofErr w:type="gramStart"/>
-      <w:r>
-        <w:t>alanları  zorunlu</w:t>
-      </w:r>
-      <w:proofErr w:type="gramEnd"/>
-      <w:r>
-        <w:t xml:space="preserve"> olarak doldurmalı.</w:t>
-      </w:r>
-    </w:p>
-    <w:p>
-      <w:pPr>
-        <w:pStyle w:val="ListeParagraf"/>
-        <w:numPr>
-          <w:ilvl w:val="1"/>
-          <w:numId w:val="3"/>
-        </w:numPr>
-      </w:pPr>
-      <w:r>
-        <w:t>Eğer vereceği hizmeti bulamazsa site yöneticileri ile iletişime geçeceği bir panel olmalı.</w:t>
-      </w:r>
-    </w:p>
-    <w:p>
-      <w:pPr>
-        <w:pStyle w:val="ListeParagraf"/>
-        <w:numPr>
-          <w:ilvl w:val="1"/>
-          <w:numId w:val="3"/>
-        </w:numPr>
-      </w:pPr>
-      <w:r>
-        <w:t>Hizmet veren sözleşmesi olmalı ve onaylanmadan olunmamalı.</w:t>
-      </w:r>
-    </w:p>
-    <w:p>
-      <w:pPr>
-        <w:pStyle w:val="ListeParagraf"/>
-        <w:numPr>
-          <w:ilvl w:val="0"/>
-          <w:numId w:val="3"/>
-        </w:numPr>
-      </w:pPr>
-      <w:proofErr w:type="spellStart"/>
-      <w:r>
         <w:t>Admin</w:t>
       </w:r>
       <w:proofErr w:type="spellEnd"/>
@@ -1280,6 +1478,281 @@
         </w:rPr>
       </w:pPr>
       <w:r>
+        <w:t>Geçmiş sohbet</w:t>
+      </w:r>
+      <w:r>
+        <w:t>lerini görüntüleyebilir.</w:t>
+      </w:r>
+    </w:p>
+    <w:p>
+      <w:pPr>
+        <w:pStyle w:val="ListeParagraf"/>
+        <w:numPr>
+          <w:ilvl w:val="1"/>
+          <w:numId w:val="3"/>
+        </w:numPr>
+        <w:rPr>
+          <w:b/>
+        </w:rPr>
+      </w:pPr>
+      <w:r>
+        <w:t>Sistemde arama yapabilir.</w:t>
+      </w:r>
+    </w:p>
+    <w:p>
+      <w:pPr>
+        <w:pStyle w:val="ListeParagraf"/>
+        <w:numPr>
+          <w:ilvl w:val="1"/>
+          <w:numId w:val="3"/>
+        </w:numPr>
+        <w:rPr>
+          <w:b/>
+        </w:rPr>
+      </w:pPr>
+      <w:r>
+        <w:t>Hizmet aldığı kişiler hakkında yorum yapabilir.</w:t>
+      </w:r>
+    </w:p>
+    <w:p>
+      <w:pPr>
+        <w:pStyle w:val="ListeParagraf"/>
+        <w:numPr>
+          <w:ilvl w:val="1"/>
+          <w:numId w:val="3"/>
+        </w:numPr>
+        <w:rPr>
+          <w:b/>
+        </w:rPr>
+      </w:pPr>
+      <w:r>
+        <w:t>Başka hizmet verene yaptığı</w:t>
+      </w:r>
+      <w:r>
+        <w:t xml:space="preserve"> yorumları düzenleyebilir.</w:t>
+      </w:r>
+    </w:p>
+    <w:p>
+      <w:pPr>
+        <w:pStyle w:val="ListeParagraf"/>
+        <w:numPr>
+          <w:ilvl w:val="1"/>
+          <w:numId w:val="3"/>
+        </w:numPr>
+        <w:rPr>
+          <w:b/>
+        </w:rPr>
+      </w:pPr>
+      <w:r>
+        <w:t>Profiline kaç kişinin girdiğini görüntüleyebilir.</w:t>
+      </w:r>
+    </w:p>
+    <w:p>
+      <w:pPr>
+        <w:pStyle w:val="ListeParagraf"/>
+        <w:numPr>
+          <w:ilvl w:val="1"/>
+          <w:numId w:val="3"/>
+        </w:numPr>
+        <w:rPr>
+          <w:b/>
+        </w:rPr>
+      </w:pPr>
+      <w:r>
+        <w:t>Kullanıcıları engelleyebilir.</w:t>
+      </w:r>
+    </w:p>
+    <w:p>
+      <w:pPr>
+        <w:pStyle w:val="ListeParagraf"/>
+        <w:numPr>
+          <w:ilvl w:val="1"/>
+          <w:numId w:val="3"/>
+        </w:numPr>
+        <w:rPr>
+          <w:b/>
+        </w:rPr>
+      </w:pPr>
+      <w:r>
+        <w:t>Hizmet alacak kişi ile iletişime geçebilir.</w:t>
+      </w:r>
+    </w:p>
+    <w:p>
+      <w:pPr>
+        <w:pStyle w:val="ListeParagraf"/>
+        <w:numPr>
+          <w:ilvl w:val="1"/>
+          <w:numId w:val="3"/>
+        </w:numPr>
+        <w:rPr>
+          <w:b/>
+        </w:rPr>
+      </w:pPr>
+      <w:r>
+        <w:t>Hizmet aldığı kişiyi</w:t>
+      </w:r>
+      <w:r>
+        <w:t xml:space="preserve"> oylayabilir.</w:t>
+      </w:r>
+    </w:p>
+    <w:p>
+      <w:pPr>
+        <w:pStyle w:val="ListeParagraf"/>
+        <w:numPr>
+          <w:ilvl w:val="1"/>
+          <w:numId w:val="3"/>
+        </w:numPr>
+        <w:rPr>
+          <w:b/>
+        </w:rPr>
+      </w:pPr>
+      <w:r>
+        <w:t>Arama ekranında filtreleme yapabilir.</w:t>
+      </w:r>
+    </w:p>
+    <w:p>
+      <w:pPr>
+        <w:pStyle w:val="ListeParagraf"/>
+        <w:numPr>
+          <w:ilvl w:val="1"/>
+          <w:numId w:val="3"/>
+        </w:numPr>
+        <w:rPr>
+          <w:b/>
+        </w:rPr>
+      </w:pPr>
+      <w:r>
+        <w:t>Kullanıcıları puana göre sıralayabilir.</w:t>
+      </w:r>
+    </w:p>
+    <w:p>
+      <w:pPr>
+        <w:pStyle w:val="ListeParagraf"/>
+        <w:numPr>
+          <w:ilvl w:val="1"/>
+          <w:numId w:val="3"/>
+        </w:numPr>
+        <w:rPr>
+          <w:b/>
+        </w:rPr>
+      </w:pPr>
+      <w:r>
+        <w:t>Hesabını kapatabilir.</w:t>
+      </w:r>
+    </w:p>
+    <w:p>
+      <w:pPr>
+        <w:pStyle w:val="ListeParagraf"/>
+        <w:numPr>
+          <w:ilvl w:val="1"/>
+          <w:numId w:val="3"/>
+        </w:numPr>
+        <w:rPr>
+          <w:b/>
+        </w:rPr>
+      </w:pPr>
+      <w:r>
+        <w:t>Mesaj geçmişini silebilir.</w:t>
+      </w:r>
+    </w:p>
+    <w:p>
+      <w:pPr>
+        <w:ind w:left="1080"/>
+        <w:rPr>
+          <w:b/>
+        </w:rPr>
+      </w:pPr>
+    </w:p>
+    <w:p>
+      <w:pPr>
+        <w:pStyle w:val="ListeParagraf"/>
+        <w:numPr>
+          <w:ilvl w:val="0"/>
+          <w:numId w:val="3"/>
+        </w:numPr>
+        <w:rPr>
+          <w:b/>
+        </w:rPr>
+      </w:pPr>
+      <w:r>
+        <w:rPr>
+          <w:b/>
+        </w:rPr>
+        <w:t>Hizmet Alan</w:t>
+      </w:r>
+    </w:p>
+    <w:p>
+      <w:pPr>
+        <w:pStyle w:val="ListeParagraf"/>
+        <w:numPr>
+          <w:ilvl w:val="1"/>
+          <w:numId w:val="3"/>
+        </w:numPr>
+        <w:rPr>
+          <w:b/>
+        </w:rPr>
+      </w:pPr>
+      <w:r>
+        <w:t>Sisteme kayıt olabilir.</w:t>
+      </w:r>
+    </w:p>
+    <w:p>
+      <w:pPr>
+        <w:pStyle w:val="ListeParagraf"/>
+        <w:numPr>
+          <w:ilvl w:val="1"/>
+          <w:numId w:val="3"/>
+        </w:numPr>
+        <w:rPr>
+          <w:b/>
+        </w:rPr>
+      </w:pPr>
+      <w:r>
+        <w:t>Kullanıcı bilgileri ile sisteme giriş yapabilir.</w:t>
+      </w:r>
+    </w:p>
+    <w:p>
+      <w:pPr>
+        <w:pStyle w:val="ListeParagraf"/>
+        <w:numPr>
+          <w:ilvl w:val="1"/>
+          <w:numId w:val="3"/>
+        </w:numPr>
+        <w:rPr>
+          <w:b/>
+        </w:rPr>
+      </w:pPr>
+      <w:r>
+        <w:t>Hesap bilgilerini düzenleyebilir ve güncelleyebilir.</w:t>
+      </w:r>
+    </w:p>
+    <w:p>
+      <w:pPr>
+        <w:pStyle w:val="ListeParagraf"/>
+        <w:numPr>
+          <w:ilvl w:val="1"/>
+          <w:numId w:val="3"/>
+        </w:numPr>
+        <w:rPr>
+          <w:b/>
+        </w:rPr>
+      </w:pPr>
+      <w:r>
+        <w:t>Hizmet veren kullanıcılara mesaj atabilir.</w:t>
+      </w:r>
+    </w:p>
+    <w:p>
+      <w:pPr>
+        <w:pStyle w:val="ListeParagraf"/>
+        <w:numPr>
+          <w:ilvl w:val="1"/>
+          <w:numId w:val="3"/>
+        </w:numPr>
+        <w:rPr>
+          <w:b/>
+        </w:rPr>
+      </w:pPr>
+      <w:r>
         <w:lastRenderedPageBreak/>
         <w:t>Geçmiş sohbet</w:t>
       </w:r>
@@ -1329,284 +1802,6 @@
         </w:rPr>
       </w:pPr>
       <w:r>
-        <w:t>Başka hizmet verene yaptığı</w:t>
-      </w:r>
-      <w:r>
-        <w:t xml:space="preserve"> yorumları düzenleyebilir.</w:t>
-      </w:r>
-    </w:p>
-    <w:p>
-      <w:pPr>
-        <w:pStyle w:val="ListeParagraf"/>
-        <w:numPr>
-          <w:ilvl w:val="1"/>
-          <w:numId w:val="3"/>
-        </w:numPr>
-        <w:rPr>
-          <w:b/>
-        </w:rPr>
-      </w:pPr>
-      <w:r>
-        <w:t>Profiline kaç kişinin girdiğini görüntüleyebilir.</w:t>
-      </w:r>
-    </w:p>
-    <w:p>
-      <w:pPr>
-        <w:pStyle w:val="ListeParagraf"/>
-        <w:numPr>
-          <w:ilvl w:val="1"/>
-          <w:numId w:val="3"/>
-        </w:numPr>
-        <w:rPr>
-          <w:b/>
-        </w:rPr>
-      </w:pPr>
-      <w:r>
-        <w:t>Kullanıcıları engelleyebilir.</w:t>
-      </w:r>
-    </w:p>
-    <w:p>
-      <w:pPr>
-        <w:pStyle w:val="ListeParagraf"/>
-        <w:numPr>
-          <w:ilvl w:val="1"/>
-          <w:numId w:val="3"/>
-        </w:numPr>
-        <w:rPr>
-          <w:b/>
-        </w:rPr>
-      </w:pPr>
-      <w:r>
-        <w:t>Hizmet alacak kişi ile iletişime geçebilir.</w:t>
-      </w:r>
-    </w:p>
-    <w:p>
-      <w:pPr>
-        <w:pStyle w:val="ListeParagraf"/>
-        <w:numPr>
-          <w:ilvl w:val="1"/>
-          <w:numId w:val="3"/>
-        </w:numPr>
-        <w:rPr>
-          <w:b/>
-        </w:rPr>
-      </w:pPr>
-      <w:r>
-        <w:t>Hizmet aldığı kişiyi</w:t>
-      </w:r>
-      <w:r>
-        <w:t xml:space="preserve"> oylayabilir.</w:t>
-      </w:r>
-    </w:p>
-    <w:p>
-      <w:pPr>
-        <w:pStyle w:val="ListeParagraf"/>
-        <w:numPr>
-          <w:ilvl w:val="1"/>
-          <w:numId w:val="3"/>
-        </w:numPr>
-        <w:rPr>
-          <w:b/>
-        </w:rPr>
-      </w:pPr>
-      <w:r>
-        <w:t>Arama ekranında filtreleme yapabilir.</w:t>
-      </w:r>
-    </w:p>
-    <w:p>
-      <w:pPr>
-        <w:pStyle w:val="ListeParagraf"/>
-        <w:numPr>
-          <w:ilvl w:val="1"/>
-          <w:numId w:val="3"/>
-        </w:numPr>
-        <w:rPr>
-          <w:b/>
-        </w:rPr>
-      </w:pPr>
-      <w:r>
-        <w:t>Kullanıcıları puana göre sıralayabilir.</w:t>
-      </w:r>
-    </w:p>
-    <w:p>
-      <w:pPr>
-        <w:pStyle w:val="ListeParagraf"/>
-        <w:numPr>
-          <w:ilvl w:val="1"/>
-          <w:numId w:val="3"/>
-        </w:numPr>
-        <w:rPr>
-          <w:b/>
-        </w:rPr>
-      </w:pPr>
-      <w:r>
-        <w:t>Hesabını kapatabilir.</w:t>
-      </w:r>
-    </w:p>
-    <w:p>
-      <w:pPr>
-        <w:pStyle w:val="ListeParagraf"/>
-        <w:numPr>
-          <w:ilvl w:val="1"/>
-          <w:numId w:val="3"/>
-        </w:numPr>
-        <w:rPr>
-          <w:b/>
-        </w:rPr>
-      </w:pPr>
-      <w:r>
-        <w:t>Mesaj geçmişini silebilir.</w:t>
-      </w:r>
-    </w:p>
-    <w:p>
-      <w:pPr>
-        <w:ind w:left="1080"/>
-        <w:rPr>
-          <w:b/>
-        </w:rPr>
-      </w:pPr>
-    </w:p>
-    <w:p>
-      <w:pPr>
-        <w:pStyle w:val="ListeParagraf"/>
-        <w:numPr>
-          <w:ilvl w:val="0"/>
-          <w:numId w:val="3"/>
-        </w:numPr>
-        <w:rPr>
-          <w:b/>
-        </w:rPr>
-      </w:pPr>
-      <w:r>
-        <w:rPr>
-          <w:b/>
-        </w:rPr>
-        <w:t>Hizmet Alan</w:t>
-      </w:r>
-    </w:p>
-    <w:p>
-      <w:pPr>
-        <w:pStyle w:val="ListeParagraf"/>
-        <w:numPr>
-          <w:ilvl w:val="1"/>
-          <w:numId w:val="3"/>
-        </w:numPr>
-        <w:rPr>
-          <w:b/>
-        </w:rPr>
-      </w:pPr>
-      <w:r>
-        <w:t>Sisteme kayıt olabilir.</w:t>
-      </w:r>
-    </w:p>
-    <w:p>
-      <w:pPr>
-        <w:pStyle w:val="ListeParagraf"/>
-        <w:numPr>
-          <w:ilvl w:val="1"/>
-          <w:numId w:val="3"/>
-        </w:numPr>
-        <w:rPr>
-          <w:b/>
-        </w:rPr>
-      </w:pPr>
-      <w:r>
-        <w:t>Kullanıcı bilgileri ile sisteme giriş yapabilir.</w:t>
-      </w:r>
-    </w:p>
-    <w:p>
-      <w:pPr>
-        <w:pStyle w:val="ListeParagraf"/>
-        <w:numPr>
-          <w:ilvl w:val="1"/>
-          <w:numId w:val="3"/>
-        </w:numPr>
-        <w:rPr>
-          <w:b/>
-        </w:rPr>
-      </w:pPr>
-      <w:r>
-        <w:t>Hesap bilgilerini düzenleyebilir ve güncelleyebilir.</w:t>
-      </w:r>
-    </w:p>
-    <w:p>
-      <w:pPr>
-        <w:pStyle w:val="ListeParagraf"/>
-        <w:numPr>
-          <w:ilvl w:val="1"/>
-          <w:numId w:val="3"/>
-        </w:numPr>
-        <w:rPr>
-          <w:b/>
-        </w:rPr>
-      </w:pPr>
-      <w:r>
-        <w:t>H</w:t>
-      </w:r>
-      <w:r>
-        <w:t>izmet veren kullanıcılara mesaj atabilir.</w:t>
-      </w:r>
-    </w:p>
-    <w:p>
-      <w:pPr>
-        <w:pStyle w:val="ListeParagraf"/>
-        <w:numPr>
-          <w:ilvl w:val="1"/>
-          <w:numId w:val="3"/>
-        </w:numPr>
-        <w:rPr>
-          <w:b/>
-        </w:rPr>
-      </w:pPr>
-      <w:r>
-        <w:t>Geçmiş sohbet</w:t>
-      </w:r>
-      <w:r>
-        <w:t>lerini görüntüleyebilir.</w:t>
-      </w:r>
-    </w:p>
-    <w:p>
-      <w:pPr>
-        <w:pStyle w:val="ListeParagraf"/>
-        <w:numPr>
-          <w:ilvl w:val="1"/>
-          <w:numId w:val="3"/>
-        </w:numPr>
-        <w:rPr>
-          <w:b/>
-        </w:rPr>
-      </w:pPr>
-      <w:r>
-        <w:t>Sistemde arama yapabilir.</w:t>
-      </w:r>
-    </w:p>
-    <w:p>
-      <w:pPr>
-        <w:pStyle w:val="ListeParagraf"/>
-        <w:numPr>
-          <w:ilvl w:val="1"/>
-          <w:numId w:val="3"/>
-        </w:numPr>
-        <w:rPr>
-          <w:b/>
-        </w:rPr>
-      </w:pPr>
-      <w:r>
-        <w:t>Hizmet aldığı kişiler hakkında yorum yapabilir.</w:t>
-      </w:r>
-    </w:p>
-    <w:p>
-      <w:pPr>
-        <w:pStyle w:val="ListeParagraf"/>
-        <w:numPr>
-          <w:ilvl w:val="1"/>
-          <w:numId w:val="3"/>
-        </w:numPr>
-        <w:rPr>
-          <w:b/>
-        </w:rPr>
-      </w:pPr>
-      <w:r>
         <w:t>Yaptığı yorumları düzenleyebilir.</w:t>
       </w:r>
     </w:p>
@@ -1949,7 +2144,6 @@
           <w:sz w:val="28"/>
           <w:lang w:val="en-GB"/>
         </w:rPr>
-        <w:lastRenderedPageBreak/>
         <w:t>Organizational requirement</w:t>
       </w:r>
     </w:p>
@@ -2151,30 +2345,1151 @@
     </w:p>
     <w:p>
       <w:pPr>
-        <w:pStyle w:val="ListeParagraf"/>
-        <w:ind w:left="1848"/>
-        <w:rPr>
-          <w:sz w:val="28"/>
-        </w:rPr>
-      </w:pPr>
+        <w:pStyle w:val="T1"/>
+        <w:numPr>
+          <w:ilvl w:val="0"/>
+          <w:numId w:val="0"/>
+        </w:numPr>
+        <w:ind w:left="360" w:hanging="360"/>
+      </w:pPr>
+      <w:r>
+        <w:t>Usability Requirements</w:t>
+      </w:r>
+    </w:p>
+    <w:p>
+      <w:pPr>
+        <w:rPr>
+          <w:sz w:val="28"/>
+        </w:rPr>
+      </w:pPr>
+      <w:r>
+        <w:rPr>
+          <w:sz w:val="28"/>
+        </w:rPr>
+        <w:t xml:space="preserve">Sistemin kullanıcı arabirimi çok basit olacak. </w:t>
+      </w:r>
+      <w:r>
+        <w:rPr>
+          <w:sz w:val="28"/>
+        </w:rPr>
+        <w:t xml:space="preserve">Aranıyor.com aracılığıyla bilgisayarını kullanarak </w:t>
+      </w:r>
+      <w:proofErr w:type="spellStart"/>
+      <w:r>
+        <w:rPr>
+          <w:sz w:val="28"/>
+        </w:rPr>
+        <w:t>admin</w:t>
+      </w:r>
+      <w:proofErr w:type="spellEnd"/>
+      <w:r>
+        <w:rPr>
+          <w:sz w:val="28"/>
+        </w:rPr>
+        <w:t xml:space="preserve">, hizmet veren ve hizmet alan kolayca kullanacak. Öğrenmeleri ve kullanmaları çok kolaydır. Kullanıcıların istediklerine tıklamaları yeterlidir. </w:t>
+      </w:r>
+      <w:proofErr w:type="spellStart"/>
+      <w:r>
+        <w:rPr>
+          <w:sz w:val="28"/>
+        </w:rPr>
+        <w:t>Arayüzümüz</w:t>
+      </w:r>
+      <w:proofErr w:type="spellEnd"/>
+      <w:r>
+        <w:rPr>
+          <w:sz w:val="28"/>
+        </w:rPr>
+        <w:t xml:space="preserve"> basit, anlaşılır ve kolaydır. </w:t>
+      </w:r>
+      <w:r>
+        <w:rPr>
+          <w:sz w:val="28"/>
+        </w:rPr>
+        <w:t xml:space="preserve">Kullanımın etkinliği: Hedeflere </w:t>
+      </w:r>
+      <w:r>
+        <w:rPr>
+          <w:sz w:val="28"/>
+        </w:rPr>
+        <w:lastRenderedPageBreak/>
+        <w:t>hızlı ve kullanıcı hataları olmadan birkaç</w:t>
+      </w:r>
+      <w:r>
+        <w:rPr>
+          <w:sz w:val="28"/>
+        </w:rPr>
+        <w:t xml:space="preserve"> kolaylıkla ulaşılması kolaydır. </w:t>
+      </w:r>
+      <w:r>
+        <w:rPr>
+          <w:sz w:val="28"/>
+        </w:rPr>
+        <w:t xml:space="preserve">Kullanıcılar sisteme </w:t>
+      </w:r>
+      <w:proofErr w:type="spellStart"/>
+      <w:r>
+        <w:rPr>
+          <w:sz w:val="28"/>
+        </w:rPr>
+        <w:t>facebook</w:t>
+      </w:r>
+      <w:proofErr w:type="spellEnd"/>
+      <w:r>
+        <w:rPr>
+          <w:sz w:val="28"/>
+        </w:rPr>
+        <w:t xml:space="preserve"> veya </w:t>
+      </w:r>
+      <w:proofErr w:type="spellStart"/>
+      <w:r>
+        <w:rPr>
+          <w:sz w:val="28"/>
+        </w:rPr>
+        <w:t>gmail</w:t>
+      </w:r>
+      <w:proofErr w:type="spellEnd"/>
+      <w:r>
+        <w:rPr>
+          <w:sz w:val="28"/>
+        </w:rPr>
+        <w:t xml:space="preserve"> hesaplar</w:t>
+      </w:r>
+      <w:r>
+        <w:rPr>
+          <w:sz w:val="28"/>
+        </w:rPr>
+        <w:t xml:space="preserve">ı yoluyla girebilirler. </w:t>
+      </w:r>
+      <w:r>
+        <w:rPr>
+          <w:sz w:val="28"/>
+        </w:rPr>
+        <w:t xml:space="preserve">Kullanıcı herhangi bir sayfadaki konumu değiştirebilir. Kullanıcının sistemin kullanımı hakkında ipuçları verilmelidir. </w:t>
+      </w:r>
+      <w:r>
+        <w:rPr>
+          <w:sz w:val="28"/>
+        </w:rPr>
+        <w:t xml:space="preserve">Müşteri ve hizmet veren birbirleriyle direkt iletişime geçebilmelidir. </w:t>
+      </w:r>
+      <w:proofErr w:type="spellStart"/>
+      <w:r>
+        <w:rPr>
+          <w:sz w:val="28"/>
+        </w:rPr>
+        <w:t>Admin</w:t>
+      </w:r>
+      <w:proofErr w:type="spellEnd"/>
+      <w:r>
+        <w:rPr>
+          <w:sz w:val="28"/>
+        </w:rPr>
+        <w:t xml:space="preserve"> kullanıcıları rahatça görüp </w:t>
+      </w:r>
+      <w:proofErr w:type="spellStart"/>
+      <w:r>
+        <w:rPr>
+          <w:sz w:val="28"/>
+        </w:rPr>
+        <w:t>yönledirebilmelidir</w:t>
+      </w:r>
+      <w:proofErr w:type="spellEnd"/>
+      <w:r>
+        <w:rPr>
+          <w:sz w:val="28"/>
+        </w:rPr>
+        <w:t>.</w:t>
+      </w:r>
+    </w:p>
+    <w:p>
+      <w:pPr>
+        <w:rPr>
+          <w:sz w:val="28"/>
+        </w:rPr>
+      </w:pPr>
+      <w:proofErr w:type="spellStart"/>
+      <w:r>
+        <w:rPr>
+          <w:sz w:val="28"/>
+        </w:rPr>
+        <w:t>Sezgisellik</w:t>
+      </w:r>
+      <w:proofErr w:type="spellEnd"/>
+      <w:r>
+        <w:rPr>
+          <w:sz w:val="28"/>
+        </w:rPr>
+        <w:t xml:space="preserve">: </w:t>
+      </w:r>
+      <w:proofErr w:type="spellStart"/>
+      <w:r>
+        <w:rPr>
+          <w:sz w:val="28"/>
+        </w:rPr>
+        <w:t>arayüz</w:t>
+      </w:r>
+      <w:proofErr w:type="spellEnd"/>
+      <w:r>
+        <w:rPr>
+          <w:sz w:val="28"/>
+        </w:rPr>
+        <w:t xml:space="preserve"> öğrenmek ve gezinmek kolaydır; düğmeler, başlıklar ve yardım / hata iletilerini anlamak kolaydır.</w:t>
+      </w:r>
+    </w:p>
+    <w:p>
+      <w:pPr>
+        <w:rPr>
+          <w:sz w:val="28"/>
+        </w:rPr>
+      </w:pPr>
+      <w:r>
+        <w:rPr>
+          <w:sz w:val="28"/>
+        </w:rPr>
+        <w:t xml:space="preserve">Düşük iş yükü algısı: </w:t>
+      </w:r>
+      <w:proofErr w:type="spellStart"/>
+      <w:r>
+        <w:rPr>
+          <w:sz w:val="28"/>
+        </w:rPr>
+        <w:t>Arayüz</w:t>
+      </w:r>
+      <w:proofErr w:type="spellEnd"/>
+      <w:r>
+        <w:rPr>
+          <w:sz w:val="28"/>
+        </w:rPr>
+        <w:t>, korkutmaktan çok zahmetli ve sinir bozucu, kullanımı kolay görünüyor.</w:t>
+      </w:r>
+    </w:p>
+    <w:p>
+      <w:pPr>
+        <w:rPr>
+          <w:b/>
+          <w:sz w:val="28"/>
+        </w:rPr>
+      </w:pPr>
+      <w:r>
+        <w:rPr>
+          <w:b/>
+          <w:sz w:val="28"/>
+        </w:rPr>
+        <w:t>Üye olma ve giriş yapma Senaryosu</w:t>
+      </w:r>
+    </w:p>
+    <w:p>
+      <w:pPr>
+        <w:rPr>
+          <w:sz w:val="28"/>
+        </w:rPr>
+      </w:pPr>
+      <w:r>
+        <w:rPr>
+          <w:sz w:val="28"/>
+        </w:rPr>
+        <w:t>Ahmet yeni bir semte taşınmıştır. Taşındığı semtte herhangi bir tanıdığı yoktur ve yeni evinin bakıma ihtiyacı vardır. Evini boyatmalı ve musluklarını tamir ettirmesi gerekmektedir. Fakat Ahmet’in civarda herhangi bir tanıdığı olmadığı için bu tadilatları yapacak kişilere nereden ulaşacağı hakkında herhangi bir fikri yoktur. Ne yapacağım diye düşünürken daha önceden arkadaşının kullanıp memnun kaldığı v</w:t>
+      </w:r>
+      <w:r>
+        <w:rPr>
+          <w:sz w:val="28"/>
+        </w:rPr>
+        <w:t xml:space="preserve">e ona tavsiye ettiği </w:t>
+      </w:r>
+      <w:proofErr w:type="gramStart"/>
+      <w:r>
+        <w:rPr>
+          <w:sz w:val="28"/>
+        </w:rPr>
+        <w:t>aranıyor.ml</w:t>
+      </w:r>
+      <w:proofErr w:type="gramEnd"/>
+      <w:r>
+        <w:rPr>
+          <w:sz w:val="28"/>
+        </w:rPr>
+        <w:t xml:space="preserve"> web sitesi aklına gelir. </w:t>
+      </w:r>
+      <w:proofErr w:type="spellStart"/>
+      <w:r>
+        <w:rPr>
+          <w:sz w:val="28"/>
+        </w:rPr>
+        <w:t>Websitesine</w:t>
+      </w:r>
+      <w:proofErr w:type="spellEnd"/>
+      <w:r>
+        <w:rPr>
+          <w:sz w:val="28"/>
+        </w:rPr>
+        <w:t xml:space="preserve"> Google üzerinden arayarak ulaşır. </w:t>
+      </w:r>
+      <w:proofErr w:type="spellStart"/>
+      <w:r>
+        <w:rPr>
+          <w:sz w:val="28"/>
+        </w:rPr>
+        <w:t>Ahmetin</w:t>
+      </w:r>
+      <w:proofErr w:type="spellEnd"/>
+      <w:r>
+        <w:rPr>
+          <w:sz w:val="28"/>
+        </w:rPr>
+        <w:t xml:space="preserve"> uygulamayı kullanabilmesi için üye olması gerekmektedir. Ahmet aynı zamanda aktif </w:t>
+      </w:r>
+      <w:proofErr w:type="spellStart"/>
+      <w:r>
+        <w:rPr>
+          <w:sz w:val="28"/>
+        </w:rPr>
+        <w:t>facebook</w:t>
+      </w:r>
+      <w:proofErr w:type="spellEnd"/>
+      <w:r>
+        <w:rPr>
+          <w:sz w:val="28"/>
+        </w:rPr>
+        <w:t xml:space="preserve"> kullanıcısıdır. Sitenin kendine sunduğu ‘Facebook ile üye ol’ seçeneğini kullanarak siteye üye olmuştur.</w:t>
+      </w:r>
+    </w:p>
+    <w:p>
+      <w:pPr>
+        <w:rPr>
+          <w:sz w:val="28"/>
+        </w:rPr>
+      </w:pPr>
+    </w:p>
+    <w:p>
+      <w:pPr>
+        <w:rPr>
+          <w:b/>
+          <w:sz w:val="28"/>
+        </w:rPr>
+      </w:pPr>
+      <w:r>
+        <w:rPr>
+          <w:b/>
+          <w:sz w:val="28"/>
+        </w:rPr>
+        <w:t>Hizmet vereni sistemde arama</w:t>
+      </w:r>
+    </w:p>
+    <w:p>
+      <w:r>
+        <w:rPr>
+          <w:sz w:val="28"/>
+        </w:rPr>
+        <w:t xml:space="preserve">Selin ailesi ile birlikte tatile gidecektir. Fakat hazırlık esnasında aklına ciddi bir detay takılmıştır. Bu detay selinin köpeği olan </w:t>
+      </w:r>
+      <w:proofErr w:type="spellStart"/>
+      <w:r>
+        <w:rPr>
+          <w:sz w:val="28"/>
+        </w:rPr>
+        <w:t>nuriyi</w:t>
+      </w:r>
+      <w:proofErr w:type="spellEnd"/>
+      <w:r>
+        <w:rPr>
+          <w:sz w:val="28"/>
+        </w:rPr>
+        <w:t xml:space="preserve"> nereye bırakacağıdır. Tatil yapacakları otel evcil hayvan kabul etmiyordu. Selin </w:t>
+      </w:r>
+      <w:proofErr w:type="spellStart"/>
+      <w:r>
+        <w:rPr>
+          <w:sz w:val="28"/>
+        </w:rPr>
+        <w:t>nuriyi</w:t>
+      </w:r>
+      <w:proofErr w:type="spellEnd"/>
+      <w:r>
+        <w:rPr>
+          <w:sz w:val="28"/>
+        </w:rPr>
+        <w:t xml:space="preserve"> birine emanet etmek zorundaydı ve herhangi bir yakını </w:t>
+      </w:r>
+      <w:proofErr w:type="spellStart"/>
+      <w:r>
+        <w:rPr>
+          <w:sz w:val="28"/>
+        </w:rPr>
+        <w:t>nuriyi</w:t>
+      </w:r>
+      <w:proofErr w:type="spellEnd"/>
+      <w:r>
+        <w:rPr>
+          <w:sz w:val="28"/>
+        </w:rPr>
+        <w:t xml:space="preserve"> kabul etmiyordu. Selin daha önce evlerini boyayan Mustafa ustayı buldukları web sitesinden bu konuya da </w:t>
+      </w:r>
+      <w:proofErr w:type="gramStart"/>
+      <w:r>
+        <w:rPr>
+          <w:sz w:val="28"/>
+        </w:rPr>
+        <w:t>araniyor.ml</w:t>
+      </w:r>
+      <w:proofErr w:type="gramEnd"/>
+      <w:r>
+        <w:rPr>
+          <w:sz w:val="28"/>
+        </w:rPr>
+        <w:t xml:space="preserve"> aracılığıyla çözebileceğini düşünür. </w:t>
+      </w:r>
+      <w:proofErr w:type="gramStart"/>
+      <w:r>
+        <w:rPr>
+          <w:sz w:val="28"/>
+        </w:rPr>
+        <w:t>Aranıyor.ml</w:t>
+      </w:r>
+      <w:proofErr w:type="gramEnd"/>
+      <w:r>
+        <w:rPr>
+          <w:sz w:val="28"/>
+        </w:rPr>
+        <w:t xml:space="preserve"> sitesine giriş yaparak kategoriler bölümünden evcil hayvan bakıcılığı altındaki köpek bakıcılığı bölümünü seçer. </w:t>
+      </w:r>
+      <w:proofErr w:type="gramStart"/>
+      <w:r>
+        <w:rPr>
+          <w:sz w:val="28"/>
+        </w:rPr>
+        <w:t>Araniyor.ml</w:t>
+      </w:r>
+      <w:proofErr w:type="gramEnd"/>
+      <w:r>
+        <w:rPr>
+          <w:sz w:val="28"/>
+        </w:rPr>
+        <w:t xml:space="preserve"> </w:t>
+      </w:r>
+      <w:proofErr w:type="spellStart"/>
+      <w:r>
+        <w:rPr>
+          <w:sz w:val="28"/>
+        </w:rPr>
+        <w:t>nin</w:t>
+      </w:r>
+      <w:proofErr w:type="spellEnd"/>
+      <w:r>
+        <w:rPr>
+          <w:sz w:val="28"/>
+        </w:rPr>
+        <w:t xml:space="preserve"> kendisine sunduğu kolaylıklardan  puana göre sırala, şehre ve semte göre filtreleme özelliğini kullanarak profesyonel</w:t>
+      </w:r>
+      <w:r>
+        <w:t xml:space="preserve"> köpek bakıcısı olan Tutkuya ulaşır.</w:t>
+      </w:r>
+    </w:p>
+    <w:p/>
+    <w:p/>
+    <w:p>
+      <w:pPr>
+        <w:rPr>
+          <w:b/>
+          <w:sz w:val="28"/>
+        </w:rPr>
+      </w:pPr>
+      <w:r>
+        <w:rPr>
+          <w:b/>
+          <w:sz w:val="28"/>
+        </w:rPr>
+        <w:lastRenderedPageBreak/>
+        <w:t>Hizmet verene sistemden mesaj atma</w:t>
+      </w:r>
+    </w:p>
+    <w:p>
+      <w:pPr>
+        <w:rPr>
+          <w:b/>
+          <w:sz w:val="28"/>
+        </w:rPr>
+      </w:pPr>
+      <w:r>
+        <w:rPr>
+          <w:sz w:val="28"/>
+        </w:rPr>
+        <w:t xml:space="preserve">Selin ailesi ile birlikte tatile gidecektir. Fakat hazırlık esnasında aklına ciddi bir detay takılmıştır. Bu detay selinin köpeği olan </w:t>
+      </w:r>
+      <w:proofErr w:type="spellStart"/>
+      <w:r>
+        <w:rPr>
+          <w:sz w:val="28"/>
+        </w:rPr>
+        <w:t>nuriyi</w:t>
+      </w:r>
+      <w:proofErr w:type="spellEnd"/>
+      <w:r>
+        <w:rPr>
+          <w:sz w:val="28"/>
+        </w:rPr>
+        <w:t xml:space="preserve"> nereye bırakacağıdır. Tatil yapacakları otel evcil hayvan kabul etmiyordu. Selin </w:t>
+      </w:r>
+      <w:proofErr w:type="spellStart"/>
+      <w:r>
+        <w:rPr>
+          <w:sz w:val="28"/>
+        </w:rPr>
+        <w:t>nuriyi</w:t>
+      </w:r>
+      <w:proofErr w:type="spellEnd"/>
+      <w:r>
+        <w:rPr>
+          <w:sz w:val="28"/>
+        </w:rPr>
+        <w:t xml:space="preserve"> birine emanet etmek zorundaydı ve herhangi bir yakını </w:t>
+      </w:r>
+      <w:proofErr w:type="spellStart"/>
+      <w:r>
+        <w:rPr>
+          <w:sz w:val="28"/>
+        </w:rPr>
+        <w:t>nuriyi</w:t>
+      </w:r>
+      <w:proofErr w:type="spellEnd"/>
+      <w:r>
+        <w:rPr>
+          <w:sz w:val="28"/>
+        </w:rPr>
+        <w:t xml:space="preserve"> kabul etmiyordu. Selin daha önce evlerini boyayan Mustafa ustayı buldukları web sitesinden bu konuya da </w:t>
+      </w:r>
+      <w:proofErr w:type="gramStart"/>
+      <w:r>
+        <w:rPr>
+          <w:sz w:val="28"/>
+        </w:rPr>
+        <w:t>araniyor.ml</w:t>
+      </w:r>
+      <w:proofErr w:type="gramEnd"/>
+      <w:r>
+        <w:rPr>
+          <w:sz w:val="28"/>
+        </w:rPr>
+        <w:t xml:space="preserve"> aracılığıyla çözebileceğini düşünür. </w:t>
+      </w:r>
+      <w:proofErr w:type="gramStart"/>
+      <w:r>
+        <w:rPr>
+          <w:sz w:val="28"/>
+        </w:rPr>
+        <w:t>Aranıyor.ml</w:t>
+      </w:r>
+      <w:proofErr w:type="gramEnd"/>
+      <w:r>
+        <w:rPr>
+          <w:sz w:val="28"/>
+        </w:rPr>
+        <w:t xml:space="preserve"> sitesine giriş yaparak kategoriler bölümünden evcil hayvan bakıcılığı altındaki köpek bakıcılığı bölümünü seçer. </w:t>
+      </w:r>
+      <w:proofErr w:type="gramStart"/>
+      <w:r>
+        <w:rPr>
+          <w:sz w:val="28"/>
+        </w:rPr>
+        <w:t>Araniyor.ml</w:t>
+      </w:r>
+      <w:proofErr w:type="gramEnd"/>
+      <w:r>
+        <w:rPr>
+          <w:sz w:val="28"/>
+        </w:rPr>
+        <w:t xml:space="preserve"> </w:t>
+      </w:r>
+      <w:proofErr w:type="spellStart"/>
+      <w:r>
+        <w:rPr>
+          <w:sz w:val="28"/>
+        </w:rPr>
+        <w:t>nin</w:t>
+      </w:r>
+      <w:proofErr w:type="spellEnd"/>
+      <w:r>
+        <w:rPr>
+          <w:sz w:val="28"/>
+        </w:rPr>
+        <w:t xml:space="preserve"> kendisine sunduğu kolaylıklardan  puana göre sırala, şehre ve semte göre filtreleme özelliğini kullanarak profesyonel</w:t>
+      </w:r>
+      <w:r>
+        <w:t xml:space="preserve"> köpe</w:t>
+      </w:r>
+      <w:r>
+        <w:t xml:space="preserve">k bakıcısı olan Tutkuya ulaşır. Selin Tutkunun </w:t>
+      </w:r>
+      <w:proofErr w:type="gramStart"/>
+      <w:r>
+        <w:t>profilini</w:t>
+      </w:r>
+      <w:proofErr w:type="gramEnd"/>
+      <w:r>
+        <w:t xml:space="preserve"> inceledikten sonra aradığı kişi olduğuna karar verir. Mesaj gönder butonuna tıklayarak tutku ile iletişime geçer. </w:t>
+      </w:r>
+      <w:r>
+        <w:t>Daha sonra konu ile ilgili detayları konuşurlar.</w:t>
+      </w:r>
+    </w:p>
+    <w:p>
+      <w:pPr>
+        <w:rPr>
+          <w:b/>
+          <w:sz w:val="28"/>
+        </w:rPr>
+      </w:pPr>
+      <w:r>
+        <w:rPr>
+          <w:b/>
+          <w:sz w:val="28"/>
+        </w:rPr>
+        <w:t>Rahatsız eden kullanıcıyı engelleme</w:t>
+      </w:r>
+    </w:p>
+    <w:p>
+      <w:pPr>
+        <w:rPr>
+          <w:sz w:val="28"/>
+        </w:rPr>
+      </w:pPr>
+      <w:proofErr w:type="gramStart"/>
+      <w:r>
+        <w:rPr>
+          <w:sz w:val="28"/>
+        </w:rPr>
+        <w:t>Laçin</w:t>
+      </w:r>
+      <w:proofErr w:type="gramEnd"/>
+      <w:r>
+        <w:rPr>
+          <w:sz w:val="28"/>
+        </w:rPr>
+        <w:t xml:space="preserve"> </w:t>
+      </w:r>
+      <w:proofErr w:type="spellStart"/>
+      <w:r>
+        <w:rPr>
+          <w:sz w:val="28"/>
+        </w:rPr>
+        <w:t>İzmirde</w:t>
+      </w:r>
+      <w:proofErr w:type="spellEnd"/>
+      <w:r>
+        <w:rPr>
+          <w:sz w:val="28"/>
+        </w:rPr>
+        <w:t xml:space="preserve"> yalnız yaşamaktadır. Sabah uyandığında yüzünü yıkamak için banyoya gittiğinde büyük bir sürpriz ile karşılaşmıştır. Gece dişlerini fırladıktan sonra musluğu açık unutmuş ve bu durum evi su basmasına neden olmuştur. Uzun uğraşlar sonucunda </w:t>
+      </w:r>
+      <w:proofErr w:type="gramStart"/>
+      <w:r>
+        <w:rPr>
+          <w:sz w:val="28"/>
+        </w:rPr>
+        <w:t>Laçin</w:t>
+      </w:r>
+      <w:proofErr w:type="gramEnd"/>
+      <w:r>
+        <w:rPr>
+          <w:sz w:val="28"/>
+        </w:rPr>
+        <w:t xml:space="preserve"> banyoyu temizlemiştir fakat sular mobilyanın kabarmasına sebep olmuştur. Laçin </w:t>
+      </w:r>
+      <w:proofErr w:type="gramStart"/>
+      <w:r>
+        <w:rPr>
+          <w:sz w:val="28"/>
+        </w:rPr>
+        <w:t>araniyor.ml</w:t>
+      </w:r>
+      <w:proofErr w:type="gramEnd"/>
+      <w:r>
+        <w:rPr>
+          <w:sz w:val="28"/>
+        </w:rPr>
+        <w:t xml:space="preserve"> web sitesini </w:t>
+      </w:r>
+      <w:r>
+        <w:rPr>
+          <w:sz w:val="28"/>
+        </w:rPr>
+        <w:t>kullanarak Selim ustaya ulaşıp</w:t>
+      </w:r>
+      <w:r>
+        <w:rPr>
+          <w:sz w:val="28"/>
+        </w:rPr>
+        <w:t xml:space="preserve"> mobilyaları değiştirmiştir. Selim usta </w:t>
+      </w:r>
+      <w:proofErr w:type="spellStart"/>
+      <w:r>
+        <w:rPr>
+          <w:sz w:val="28"/>
+        </w:rPr>
+        <w:t>Laçinden</w:t>
+      </w:r>
+      <w:proofErr w:type="spellEnd"/>
+      <w:r>
+        <w:rPr>
+          <w:sz w:val="28"/>
+        </w:rPr>
+        <w:t xml:space="preserve"> hoşlanmıştır ve tekrar iletişime geçmek için </w:t>
+      </w:r>
+      <w:proofErr w:type="gramStart"/>
+      <w:r>
+        <w:rPr>
+          <w:sz w:val="28"/>
+        </w:rPr>
+        <w:t>araniyor.ml</w:t>
+      </w:r>
+      <w:proofErr w:type="gramEnd"/>
+      <w:r>
+        <w:rPr>
+          <w:sz w:val="28"/>
+        </w:rPr>
+        <w:t xml:space="preserve"> den sürekli mesaj atmaktadır. Bu durumdan oldukça rahatsız olan </w:t>
+      </w:r>
+      <w:proofErr w:type="gramStart"/>
+      <w:r>
+        <w:rPr>
+          <w:sz w:val="28"/>
+        </w:rPr>
+        <w:t>Laçin</w:t>
+      </w:r>
+      <w:proofErr w:type="gramEnd"/>
+      <w:r>
+        <w:rPr>
+          <w:sz w:val="28"/>
+        </w:rPr>
+        <w:t xml:space="preserve"> sitenin kendisine sunduğu kullanıcıyı </w:t>
+      </w:r>
+      <w:proofErr w:type="spellStart"/>
+      <w:r>
+        <w:rPr>
+          <w:sz w:val="28"/>
+        </w:rPr>
+        <w:t>bloklama</w:t>
+      </w:r>
+      <w:proofErr w:type="spellEnd"/>
+      <w:r>
+        <w:rPr>
+          <w:sz w:val="28"/>
+        </w:rPr>
+        <w:t xml:space="preserve"> özelliğini kullanarak selim ustayı engeller ve rahatsız edici olan bu durum son bulmuş olur. </w:t>
+      </w:r>
+    </w:p>
+    <w:p>
+      <w:pPr>
+        <w:rPr>
+          <w:b/>
+          <w:sz w:val="28"/>
+        </w:rPr>
+      </w:pPr>
+      <w:r>
+        <w:rPr>
+          <w:b/>
+          <w:sz w:val="28"/>
+        </w:rPr>
+        <w:t xml:space="preserve">Hizmet veren kişiyi oylama </w:t>
+      </w:r>
+    </w:p>
+    <w:p>
+      <w:pPr>
+        <w:rPr>
+          <w:b/>
+          <w:sz w:val="28"/>
+        </w:rPr>
+      </w:pPr>
+      <w:r>
+        <w:rPr>
+          <w:sz w:val="28"/>
+        </w:rPr>
+        <w:t xml:space="preserve">Selin ailesi ile birlikte tatile gidecektir. Fakat hazırlık esnasında aklına ciddi bir detay takılmıştır. Bu detay selinin köpeği olan </w:t>
+      </w:r>
+      <w:proofErr w:type="spellStart"/>
+      <w:r>
+        <w:rPr>
+          <w:sz w:val="28"/>
+        </w:rPr>
+        <w:t>nuriyi</w:t>
+      </w:r>
+      <w:proofErr w:type="spellEnd"/>
+      <w:r>
+        <w:rPr>
+          <w:sz w:val="28"/>
+        </w:rPr>
+        <w:t xml:space="preserve"> nereye bırakacağıdır. Tatil yapacakları otel evcil hayvan kabul etmiyordu. Selin </w:t>
+      </w:r>
+      <w:proofErr w:type="spellStart"/>
+      <w:r>
+        <w:rPr>
+          <w:sz w:val="28"/>
+        </w:rPr>
+        <w:t>nuriyi</w:t>
+      </w:r>
+      <w:proofErr w:type="spellEnd"/>
+      <w:r>
+        <w:rPr>
+          <w:sz w:val="28"/>
+        </w:rPr>
+        <w:t xml:space="preserve"> birine emanet etmek zorundaydı ve herhangi bir yakını </w:t>
+      </w:r>
+      <w:proofErr w:type="spellStart"/>
+      <w:r>
+        <w:rPr>
+          <w:sz w:val="28"/>
+        </w:rPr>
+        <w:t>nuriyi</w:t>
+      </w:r>
+      <w:proofErr w:type="spellEnd"/>
+      <w:r>
+        <w:rPr>
+          <w:sz w:val="28"/>
+        </w:rPr>
+        <w:t xml:space="preserve"> kabul etmiyordu. Selin daha önce evlerini boyayan Mustafa ustayı buldukları web sitesinden bu konuya da </w:t>
+      </w:r>
+      <w:proofErr w:type="gramStart"/>
+      <w:r>
+        <w:rPr>
+          <w:sz w:val="28"/>
+        </w:rPr>
+        <w:t>araniyor.ml</w:t>
+      </w:r>
+      <w:proofErr w:type="gramEnd"/>
+      <w:r>
+        <w:rPr>
+          <w:sz w:val="28"/>
+        </w:rPr>
+        <w:t xml:space="preserve"> aracılığıyla çözebileceğini düşünür. </w:t>
+      </w:r>
+      <w:proofErr w:type="gramStart"/>
+      <w:r>
+        <w:rPr>
+          <w:sz w:val="28"/>
+        </w:rPr>
+        <w:t>Aranıyor.ml</w:t>
+      </w:r>
+      <w:proofErr w:type="gramEnd"/>
+      <w:r>
+        <w:rPr>
+          <w:sz w:val="28"/>
+        </w:rPr>
+        <w:t xml:space="preserve"> sitesine giriş yaparak kategoriler bölümünden evcil hayvan bakıcılığı altındaki köpek bakıcılığı bölümünü seçer. </w:t>
+      </w:r>
+      <w:proofErr w:type="gramStart"/>
+      <w:r>
+        <w:rPr>
+          <w:sz w:val="28"/>
+        </w:rPr>
+        <w:t>Araniyor.ml</w:t>
+      </w:r>
+      <w:proofErr w:type="gramEnd"/>
+      <w:r>
+        <w:rPr>
+          <w:sz w:val="28"/>
+        </w:rPr>
+        <w:t xml:space="preserve"> </w:t>
+      </w:r>
+      <w:proofErr w:type="spellStart"/>
+      <w:r>
+        <w:rPr>
+          <w:sz w:val="28"/>
+        </w:rPr>
+        <w:t>nin</w:t>
+      </w:r>
+      <w:proofErr w:type="spellEnd"/>
+      <w:r>
+        <w:rPr>
+          <w:sz w:val="28"/>
+        </w:rPr>
+        <w:t xml:space="preserve"> kendisine sunduğu kolaylıklardan  puana göre sırala, şehre ve semte göre filtreleme özelliğini kullanarak profesyonel</w:t>
+      </w:r>
+      <w:r>
+        <w:t xml:space="preserve"> köpek bakıcısı olan Tutkuya ulaşır. Selin Tutkunun </w:t>
+      </w:r>
+      <w:proofErr w:type="gramStart"/>
+      <w:r>
+        <w:t>profilini</w:t>
+      </w:r>
+      <w:proofErr w:type="gramEnd"/>
+      <w:r>
+        <w:t xml:space="preserve"> inceledikten sonra aradığı kişi olduğuna karar verir. Mesaj gönder butonuna tıklayarak tutku ile iletişime geçer. Daha sonra konu ile ilgili detayları konuşurlar.</w:t>
+      </w:r>
+      <w:r>
+        <w:t xml:space="preserve"> Tatile gidecekleri sabah Tutku </w:t>
+      </w:r>
+      <w:proofErr w:type="spellStart"/>
+      <w:r>
+        <w:t>nuriyi</w:t>
+      </w:r>
+      <w:proofErr w:type="spellEnd"/>
+      <w:r>
+        <w:t xml:space="preserve"> teslim alır. </w:t>
+      </w:r>
+      <w:r>
+        <w:t xml:space="preserve">1 hafta boyunca Nuriye bakan tutku gün </w:t>
+      </w:r>
+      <w:r>
+        <w:lastRenderedPageBreak/>
+        <w:t xml:space="preserve">sonunda seline </w:t>
+      </w:r>
+      <w:proofErr w:type="spellStart"/>
+      <w:r>
+        <w:t>nuriyi</w:t>
+      </w:r>
+      <w:proofErr w:type="spellEnd"/>
+      <w:r>
+        <w:t xml:space="preserve"> teslim eder. Selin çok şaşırmıştır. Çünkü </w:t>
+      </w:r>
+      <w:proofErr w:type="spellStart"/>
+      <w:r>
+        <w:t>nuriyi</w:t>
+      </w:r>
+      <w:proofErr w:type="spellEnd"/>
+      <w:r>
+        <w:t xml:space="preserve"> çok sağlıklı teslim almıştır. Tutkudan oldukça memnun kalan selin hem kendisine yardımcı olmak hem de diğer insanlara yardımcı olmak adına </w:t>
+      </w:r>
+      <w:proofErr w:type="gramStart"/>
+      <w:r>
+        <w:t>araniyor.ml</w:t>
+      </w:r>
+      <w:proofErr w:type="gramEnd"/>
+      <w:r>
+        <w:t xml:space="preserve"> üzerinden</w:t>
+      </w:r>
+      <w:r>
+        <w:t xml:space="preserve"> tutkunun bakıcılığını 5 puan üzerinden 5 vererek oylar.</w:t>
+      </w:r>
+    </w:p>
+    <w:p>
+      <w:pPr>
+        <w:rPr>
+          <w:b/>
+          <w:sz w:val="28"/>
+        </w:rPr>
+      </w:pPr>
+      <w:r>
+        <w:rPr>
+          <w:b/>
+          <w:sz w:val="28"/>
+        </w:rPr>
+        <w:t>Hizmet veren kişi hakkında yorum yapma</w:t>
+      </w:r>
+    </w:p>
+    <w:p>
+      <w:pPr>
+        <w:rPr>
+          <w:b/>
+          <w:sz w:val="28"/>
+        </w:rPr>
+      </w:pPr>
+      <w:r>
+        <w:rPr>
+          <w:sz w:val="28"/>
+        </w:rPr>
+        <w:t xml:space="preserve">Selin ailesi ile birlikte tatile gidecektir. Fakat hazırlık esnasında aklına ciddi bir detay takılmıştır. Bu detay selinin köpeği olan </w:t>
+      </w:r>
+      <w:proofErr w:type="spellStart"/>
+      <w:r>
+        <w:rPr>
+          <w:sz w:val="28"/>
+        </w:rPr>
+        <w:t>nuriyi</w:t>
+      </w:r>
+      <w:proofErr w:type="spellEnd"/>
+      <w:r>
+        <w:rPr>
+          <w:sz w:val="28"/>
+        </w:rPr>
+        <w:t xml:space="preserve"> nereye bırakacağıdır. Tatil yapacakları otel evcil hayvan kabul etmiyordu. Selin </w:t>
+      </w:r>
+      <w:proofErr w:type="spellStart"/>
+      <w:r>
+        <w:rPr>
+          <w:sz w:val="28"/>
+        </w:rPr>
+        <w:t>nuriyi</w:t>
+      </w:r>
+      <w:proofErr w:type="spellEnd"/>
+      <w:r>
+        <w:rPr>
+          <w:sz w:val="28"/>
+        </w:rPr>
+        <w:t xml:space="preserve"> birine emanet etmek zorundaydı ve herhangi bir yakını </w:t>
+      </w:r>
+      <w:proofErr w:type="spellStart"/>
+      <w:r>
+        <w:rPr>
+          <w:sz w:val="28"/>
+        </w:rPr>
+        <w:t>nuriyi</w:t>
+      </w:r>
+      <w:proofErr w:type="spellEnd"/>
+      <w:r>
+        <w:rPr>
+          <w:sz w:val="28"/>
+        </w:rPr>
+        <w:t xml:space="preserve"> kabul etmiyordu. Selin daha önce evlerini boyayan Mustafa ustayı buldukları web sitesinden bu konuya da </w:t>
+      </w:r>
+      <w:proofErr w:type="gramStart"/>
+      <w:r>
+        <w:rPr>
+          <w:sz w:val="28"/>
+        </w:rPr>
+        <w:t>araniyor.ml</w:t>
+      </w:r>
+      <w:proofErr w:type="gramEnd"/>
+      <w:r>
+        <w:rPr>
+          <w:sz w:val="28"/>
+        </w:rPr>
+        <w:t xml:space="preserve"> aracılığıyla çözebileceğini düşünür. </w:t>
+      </w:r>
+      <w:proofErr w:type="gramStart"/>
+      <w:r>
+        <w:rPr>
+          <w:sz w:val="28"/>
+        </w:rPr>
+        <w:t>Aranıyor.ml</w:t>
+      </w:r>
+      <w:proofErr w:type="gramEnd"/>
+      <w:r>
+        <w:rPr>
+          <w:sz w:val="28"/>
+        </w:rPr>
+        <w:t xml:space="preserve"> sitesine giriş yaparak kategoriler bölümünden evcil hayvan bakıcılığı altındaki köpek bakıcılığı bölümünü seçer. </w:t>
+      </w:r>
+      <w:proofErr w:type="gramStart"/>
+      <w:r>
+        <w:rPr>
+          <w:sz w:val="28"/>
+        </w:rPr>
+        <w:t>Araniyor.ml</w:t>
+      </w:r>
+      <w:proofErr w:type="gramEnd"/>
+      <w:r>
+        <w:rPr>
+          <w:sz w:val="28"/>
+        </w:rPr>
+        <w:t xml:space="preserve"> </w:t>
+      </w:r>
+      <w:proofErr w:type="spellStart"/>
+      <w:r>
+        <w:rPr>
+          <w:sz w:val="28"/>
+        </w:rPr>
+        <w:t>nin</w:t>
+      </w:r>
+      <w:proofErr w:type="spellEnd"/>
+      <w:r>
+        <w:rPr>
+          <w:sz w:val="28"/>
+        </w:rPr>
+        <w:t xml:space="preserve"> kendisine sunduğu kolaylıklardan  puana göre sırala, şehre ve semte göre filtreleme özelliğini kullanarak profesyonel</w:t>
+      </w:r>
+      <w:r>
+        <w:t xml:space="preserve"> köpek bakıcısı olan Tutkuya ulaşır. Selin Tutkunun </w:t>
+      </w:r>
+      <w:proofErr w:type="gramStart"/>
+      <w:r>
+        <w:t>profilini</w:t>
+      </w:r>
+      <w:proofErr w:type="gramEnd"/>
+      <w:r>
+        <w:t xml:space="preserve"> inceledikten sonra aradığı kişi olduğuna karar verir. Mesaj gönder butonuna tıklayarak tutku ile iletişime geçer. Daha sonra konu ile ilgili detayları konuşurlar. Tatile gidecekleri sabah Tutku </w:t>
+      </w:r>
+      <w:proofErr w:type="spellStart"/>
+      <w:r>
+        <w:t>nuriyi</w:t>
+      </w:r>
+      <w:proofErr w:type="spellEnd"/>
+      <w:r>
+        <w:t xml:space="preserve"> teslim alır. 1 hafta boyunca Nuriye bakan tutku gün sonunda seline </w:t>
+      </w:r>
+      <w:proofErr w:type="spellStart"/>
+      <w:r>
+        <w:t>nuriyi</w:t>
+      </w:r>
+      <w:proofErr w:type="spellEnd"/>
+      <w:r>
+        <w:t xml:space="preserve"> teslim eder. Selin çok şaşırmıştır. Çünkü </w:t>
+      </w:r>
+      <w:proofErr w:type="spellStart"/>
+      <w:r>
+        <w:t>nuriyi</w:t>
+      </w:r>
+      <w:proofErr w:type="spellEnd"/>
+      <w:r>
+        <w:t xml:space="preserve"> çok sağlıklı teslim almıştır. Tutkudan oldukça memnun kalan selin hem kendisine yardımcı olmak hem de diğer insanlara yardımcı olmak adına </w:t>
+      </w:r>
+      <w:proofErr w:type="gramStart"/>
+      <w:r>
+        <w:t>araniyor.ml</w:t>
+      </w:r>
+      <w:proofErr w:type="gramEnd"/>
+      <w:r>
+        <w:t xml:space="preserve"> üzerinden tutku adına yorum yapar.</w:t>
+      </w:r>
+    </w:p>
+    <w:p>
+      <w:pPr>
+        <w:rPr>
+          <w:b/>
+          <w:sz w:val="28"/>
+        </w:rPr>
+      </w:pPr>
+      <w:r>
+        <w:rPr>
+          <w:b/>
+          <w:sz w:val="28"/>
+        </w:rPr>
+        <w:t>Sistemde hizmet veren kişi olma</w:t>
+      </w:r>
+    </w:p>
+    <w:p>
+      <w:pPr>
+        <w:rPr>
+          <w:sz w:val="28"/>
+        </w:rPr>
+      </w:pPr>
+      <w:r>
+        <w:rPr>
+          <w:sz w:val="28"/>
+        </w:rPr>
+        <w:t xml:space="preserve">Burak Bilgisayar Mühendisliği son sınıf öğrencisidir. Web tasarım konusunda kendisini oldukça geliştirmiştir. Yeni projeler ile kendisini daha da geliştirmek ve aynı zamanda maddi anlamda ailesine destek olmak </w:t>
+      </w:r>
+      <w:proofErr w:type="gramStart"/>
+      <w:r>
+        <w:rPr>
+          <w:sz w:val="28"/>
+        </w:rPr>
+        <w:t>ister</w:t>
+      </w:r>
       <w:bookmarkStart w:id="0" w:name="_GoBack"/>
       <w:bookmarkEnd w:id="0"/>
-    </w:p>
-    <w:p>
-      <w:pPr>
-        <w:pStyle w:val="ListeParagraf"/>
-        <w:ind w:left="1848"/>
-        <w:rPr>
-          <w:sz w:val="28"/>
-        </w:rPr>
-      </w:pPr>
-    </w:p>
-    <w:p>
-      <w:pPr>
-        <w:pStyle w:val="ListeParagraf"/>
-        <w:ind w:left="1848"/>
-      </w:pPr>
-    </w:p>
+      <w:r>
+        <w:rPr>
+          <w:sz w:val="28"/>
+        </w:rPr>
+        <w:t>.Araniyor</w:t>
+      </w:r>
+      <w:proofErr w:type="gramEnd"/>
+      <w:r>
+        <w:rPr>
+          <w:sz w:val="28"/>
+        </w:rPr>
+        <w:t>.ml aktif kullanıcısı olan burak kendisinin de sitede hizmet veren olabileceğini düşünür. Siteye giriş yapar ve hizmet veren ol butonuna tıklayarak gerekli alanları doldurduktan sonra sistemde artık hizmet veren kişiler arasında yer almıştır.</w:t>
+      </w:r>
+    </w:p>
+    <w:p>
+      <w:pPr>
+        <w:rPr>
+          <w:b/>
+          <w:sz w:val="28"/>
+        </w:rPr>
+      </w:pPr>
+    </w:p>
+    <w:p/>
     <w:p>
       <w:pPr>
         <w:pStyle w:val="ListeParagraf"/>
@@ -2206,6 +3521,146 @@
 <file path=word/numbering.xml><?xml version="1.0" encoding="utf-8"?>
 <w:numbering xmlns:wpc="http://schemas.microsoft.com/office/word/2010/wordprocessingCanvas" xmlns:cx="http://schemas.microsoft.com/office/drawing/2014/chartex" xmlns:mc="http://schemas.openxmlformats.org/markup-compatibility/2006" xmlns:o="urn:schemas-microsoft-com:office:office" xmlns:r="http://schemas.openxmlformats.org/officeDocument/2006/relationships" xmlns:m="http://schemas.openxmlformats.org/officeDocument/2006/math" xmlns:v="urn:schemas-microsoft-com:vml" xmlns:wp14="http://schemas.microsoft.com/office/word/2010/wordprocessingDrawing" xmlns:wp="http://schemas.openxmlformats.org/drawingml/2006/wordprocessingDrawing" xmlns:w10="urn:schemas-microsoft-com:office:word" xmlns:w="http://schemas.openxmlformats.org/wordprocessingml/2006/main" xmlns:w14="http://schemas.microsoft.com/office/word/2010/wordml" xmlns:w15="http://schemas.microsoft.com/office/word/2012/wordml" xmlns:w16se="http://schemas.microsoft.com/office/word/2015/wordml/symex" xmlns:wpg="http://schemas.microsoft.com/office/word/2010/wordprocessingGroup" xmlns:wpi="http://schemas.microsoft.com/office/word/2010/wordprocessingInk" xmlns:wne="http://schemas.microsoft.com/office/word/2006/wordml" xmlns:wps="http://schemas.microsoft.com/office/word/2010/wordprocessingShape" mc:Ignorable="w14 w15 w16se wp14">
   <w:abstractNum w:abstractNumId="0" w15:restartNumberingAfterBreak="0">
+    <w:nsid w:val="184E1F49"/>
+    <w:multiLevelType w:val="hybridMultilevel"/>
+    <w:tmpl w:val="D6C626E0"/>
+    <w:lvl w:ilvl="0" w:tplc="E506B842">
+      <w:start w:val="1"/>
+      <w:numFmt w:val="bullet"/>
+      <w:lvlText w:val="■"/>
+      <w:lvlJc w:val="left"/>
+      <w:pPr>
+        <w:tabs>
+          <w:tab w:val="num" w:pos="720"/>
+        </w:tabs>
+        <w:ind w:left="720" w:hanging="360"/>
+      </w:pPr>
+      <w:rPr>
+        <w:rFonts w:ascii="Franklin Gothic Book" w:hAnsi="Franklin Gothic Book" w:hint="default"/>
+      </w:rPr>
+    </w:lvl>
+    <w:lvl w:ilvl="1" w:tplc="34FAB1D4" w:tentative="1">
+      <w:start w:val="1"/>
+      <w:numFmt w:val="bullet"/>
+      <w:lvlText w:val="■"/>
+      <w:lvlJc w:val="left"/>
+      <w:pPr>
+        <w:tabs>
+          <w:tab w:val="num" w:pos="1440"/>
+        </w:tabs>
+        <w:ind w:left="1440" w:hanging="360"/>
+      </w:pPr>
+      <w:rPr>
+        <w:rFonts w:ascii="Franklin Gothic Book" w:hAnsi="Franklin Gothic Book" w:hint="default"/>
+      </w:rPr>
+    </w:lvl>
+    <w:lvl w:ilvl="2" w:tplc="C896A1E6" w:tentative="1">
+      <w:start w:val="1"/>
+      <w:numFmt w:val="bullet"/>
+      <w:lvlText w:val="■"/>
+      <w:lvlJc w:val="left"/>
+      <w:pPr>
+        <w:tabs>
+          <w:tab w:val="num" w:pos="2160"/>
+        </w:tabs>
+        <w:ind w:left="2160" w:hanging="360"/>
+      </w:pPr>
+      <w:rPr>
+        <w:rFonts w:ascii="Franklin Gothic Book" w:hAnsi="Franklin Gothic Book" w:hint="default"/>
+      </w:rPr>
+    </w:lvl>
+    <w:lvl w:ilvl="3" w:tplc="734A546A" w:tentative="1">
+      <w:start w:val="1"/>
+      <w:numFmt w:val="bullet"/>
+      <w:lvlText w:val="■"/>
+      <w:lvlJc w:val="left"/>
+      <w:pPr>
+        <w:tabs>
+          <w:tab w:val="num" w:pos="2880"/>
+        </w:tabs>
+        <w:ind w:left="2880" w:hanging="360"/>
+      </w:pPr>
+      <w:rPr>
+        <w:rFonts w:ascii="Franklin Gothic Book" w:hAnsi="Franklin Gothic Book" w:hint="default"/>
+      </w:rPr>
+    </w:lvl>
+    <w:lvl w:ilvl="4" w:tplc="C97C18A4" w:tentative="1">
+      <w:start w:val="1"/>
+      <w:numFmt w:val="bullet"/>
+      <w:lvlText w:val="■"/>
+      <w:lvlJc w:val="left"/>
+      <w:pPr>
+        <w:tabs>
+          <w:tab w:val="num" w:pos="3600"/>
+        </w:tabs>
+        <w:ind w:left="3600" w:hanging="360"/>
+      </w:pPr>
+      <w:rPr>
+        <w:rFonts w:ascii="Franklin Gothic Book" w:hAnsi="Franklin Gothic Book" w:hint="default"/>
+      </w:rPr>
+    </w:lvl>
+    <w:lvl w:ilvl="5" w:tplc="B0DA3DEE" w:tentative="1">
+      <w:start w:val="1"/>
+      <w:numFmt w:val="bullet"/>
+      <w:lvlText w:val="■"/>
+      <w:lvlJc w:val="left"/>
+      <w:pPr>
+        <w:tabs>
+          <w:tab w:val="num" w:pos="4320"/>
+        </w:tabs>
+        <w:ind w:left="4320" w:hanging="360"/>
+      </w:pPr>
+      <w:rPr>
+        <w:rFonts w:ascii="Franklin Gothic Book" w:hAnsi="Franklin Gothic Book" w:hint="default"/>
+      </w:rPr>
+    </w:lvl>
+    <w:lvl w:ilvl="6" w:tplc="5EAA17BA" w:tentative="1">
+      <w:start w:val="1"/>
+      <w:numFmt w:val="bullet"/>
+      <w:lvlText w:val="■"/>
+      <w:lvlJc w:val="left"/>
+      <w:pPr>
+        <w:tabs>
+          <w:tab w:val="num" w:pos="5040"/>
+        </w:tabs>
+        <w:ind w:left="5040" w:hanging="360"/>
+      </w:pPr>
+      <w:rPr>
+        <w:rFonts w:ascii="Franklin Gothic Book" w:hAnsi="Franklin Gothic Book" w:hint="default"/>
+      </w:rPr>
+    </w:lvl>
+    <w:lvl w:ilvl="7" w:tplc="796CC79C" w:tentative="1">
+      <w:start w:val="1"/>
+      <w:numFmt w:val="bullet"/>
+      <w:lvlText w:val="■"/>
+      <w:lvlJc w:val="left"/>
+      <w:pPr>
+        <w:tabs>
+          <w:tab w:val="num" w:pos="5760"/>
+        </w:tabs>
+        <w:ind w:left="5760" w:hanging="360"/>
+      </w:pPr>
+      <w:rPr>
+        <w:rFonts w:ascii="Franklin Gothic Book" w:hAnsi="Franklin Gothic Book" w:hint="default"/>
+      </w:rPr>
+    </w:lvl>
+    <w:lvl w:ilvl="8" w:tplc="318C4698" w:tentative="1">
+      <w:start w:val="1"/>
+      <w:numFmt w:val="bullet"/>
+      <w:lvlText w:val="■"/>
+      <w:lvlJc w:val="left"/>
+      <w:pPr>
+        <w:tabs>
+          <w:tab w:val="num" w:pos="6480"/>
+        </w:tabs>
+        <w:ind w:left="6480" w:hanging="360"/>
+      </w:pPr>
+      <w:rPr>
+        <w:rFonts w:ascii="Franklin Gothic Book" w:hAnsi="Franklin Gothic Book" w:hint="default"/>
+      </w:rPr>
+    </w:lvl>
+  </w:abstractNum>
+  <w:abstractNum w:abstractNumId="1" w15:restartNumberingAfterBreak="0">
     <w:nsid w:val="33E05B95"/>
     <w:multiLevelType w:val="hybridMultilevel"/>
     <w:tmpl w:val="551A5D2E"/>
@@ -2318,7 +3773,7 @@
       </w:rPr>
     </w:lvl>
   </w:abstractNum>
-  <w:abstractNum w:abstractNumId="1" w15:restartNumberingAfterBreak="0">
+  <w:abstractNum w:abstractNumId="2" w15:restartNumberingAfterBreak="0">
     <w:nsid w:val="449963D7"/>
     <w:multiLevelType w:val="multilevel"/>
     <w:tmpl w:val="75B062AE"/>
@@ -2433,7 +3888,7 @@
       </w:rPr>
     </w:lvl>
   </w:abstractNum>
-  <w:abstractNum w:abstractNumId="2" w15:restartNumberingAfterBreak="0">
+  <w:abstractNum w:abstractNumId="3" w15:restartNumberingAfterBreak="0">
     <w:nsid w:val="5AB528DF"/>
     <w:multiLevelType w:val="hybridMultilevel"/>
     <w:tmpl w:val="41E65E74"/>
@@ -2546,7 +4001,7 @@
       </w:rPr>
     </w:lvl>
   </w:abstractNum>
-  <w:abstractNum w:abstractNumId="3" w15:restartNumberingAfterBreak="0">
+  <w:abstractNum w:abstractNumId="4" w15:restartNumberingAfterBreak="0">
     <w:nsid w:val="65DD1450"/>
     <w:multiLevelType w:val="hybridMultilevel"/>
     <w:tmpl w:val="2DB4C0A2"/>
@@ -2659,7 +4114,7 @@
       </w:rPr>
     </w:lvl>
   </w:abstractNum>
-  <w:abstractNum w:abstractNumId="4" w15:restartNumberingAfterBreak="0">
+  <w:abstractNum w:abstractNumId="5" w15:restartNumberingAfterBreak="0">
     <w:nsid w:val="73E8539B"/>
     <w:multiLevelType w:val="hybridMultilevel"/>
     <w:tmpl w:val="F7368D8C"/>
@@ -2772,19 +4227,22 @@
     </w:lvl>
   </w:abstractNum>
   <w:num w:numId="1">
-    <w:abstractNumId w:val="0"/>
+    <w:abstractNumId w:val="1"/>
   </w:num>
   <w:num w:numId="2">
+    <w:abstractNumId w:val="5"/>
+  </w:num>
+  <w:num w:numId="3">
     <w:abstractNumId w:val="4"/>
   </w:num>
-  <w:num w:numId="3">
+  <w:num w:numId="4">
     <w:abstractNumId w:val="3"/>
   </w:num>
-  <w:num w:numId="4">
+  <w:num w:numId="5">
     <w:abstractNumId w:val="2"/>
   </w:num>
-  <w:num w:numId="5">
-    <w:abstractNumId w:val="1"/>
+  <w:num w:numId="6">
+    <w:abstractNumId w:val="0"/>
   </w:num>
 </w:numbering>
 </file>
@@ -3186,7 +4644,6 @@
   <w:style w:type="character" w:default="1" w:styleId="VarsaylanParagrafYazTipi">
     <w:name w:val="Default Paragraph Font"/>
     <w:uiPriority w:val="1"/>
-    <w:semiHidden/>
     <w:unhideWhenUsed/>
   </w:style>
   <w:style w:type="table" w:default="1" w:styleId="NormalTablo">

--- a/CSE4101 - Final Report.docx
+++ b/CSE4101 - Final Report.docx
@@ -3,13 +3,15 @@
 <w:document xmlns:wpc="http://schemas.microsoft.com/office/word/2010/wordprocessingCanvas" xmlns:cx="http://schemas.microsoft.com/office/drawing/2014/chartex" xmlns:mc="http://schemas.openxmlformats.org/markup-compatibility/2006" xmlns:o="urn:schemas-microsoft-com:office:office" xmlns:r="http://schemas.openxmlformats.org/officeDocument/2006/relationships" xmlns:m="http://schemas.openxmlformats.org/officeDocument/2006/math" xmlns:v="urn:schemas-microsoft-com:vml" xmlns:wp14="http://schemas.microsoft.com/office/word/2010/wordprocessingDrawing" xmlns:wp="http://schemas.openxmlformats.org/drawingml/2006/wordprocessingDrawing" xmlns:w10="urn:schemas-microsoft-com:office:word" xmlns:w="http://schemas.openxmlformats.org/wordprocessingml/2006/main" xmlns:w14="http://schemas.microsoft.com/office/word/2010/wordml" xmlns:w15="http://schemas.microsoft.com/office/word/2012/wordml" xmlns:w16se="http://schemas.microsoft.com/office/word/2015/wordml/symex" xmlns:wpg="http://schemas.microsoft.com/office/word/2010/wordprocessingGroup" xmlns:wpi="http://schemas.microsoft.com/office/word/2010/wordprocessingInk" xmlns:wne="http://schemas.microsoft.com/office/word/2006/wordml" xmlns:wps="http://schemas.microsoft.com/office/word/2010/wordprocessingShape" mc:Ignorable="w14 w15 w16se wp14">
   <w:body>
     <w:p>
-      <w:proofErr w:type="spellStart"/>
-      <w:r>
-        <w:t>What</w:t>
-      </w:r>
-      <w:proofErr w:type="spellEnd"/>
-      <w:r>
-        <w:t xml:space="preserve"> is ARANIYOR.COM?</w:t>
+      <w:r>
+        <w:t>Branch deneme</w:t>
+      </w:r>
+      <w:bookmarkStart w:id="0" w:name="_GoBack"/>
+      <w:bookmarkEnd w:id="0"/>
+    </w:p>
+    <w:p>
+      <w:r>
+        <w:t>What is ARANIYOR.COM?</w:t>
       </w:r>
     </w:p>
     <w:p>
@@ -40,15 +42,7 @@
         <w:t>cılarının en hızlı şekilde hizm</w:t>
       </w:r>
       <w:r>
-        <w:t xml:space="preserve">et almasını sağlayan kilit nokta web sitesi. ARANIYOR.COM ile hizmet arayan kolaylıkla bulamayacağı işleri için çözüm, hizmet verenin ise iş ayağına gelecek. Kolay kullanıcı </w:t>
-      </w:r>
-      <w:proofErr w:type="spellStart"/>
-      <w:r>
-        <w:t>arayüzü</w:t>
-      </w:r>
-      <w:proofErr w:type="spellEnd"/>
-      <w:r>
-        <w:t xml:space="preserve"> ile kullanıcılar işlerini halledebilecek.</w:t>
+        <w:t>et almasını sağlayan kilit nokta web sitesi. ARANIYOR.COM ile hizmet arayan kolaylıkla bulamayacağı işleri için çözüm, hizmet verenin ise iş ayağına gelecek. Kolay kullanıcı arayüzü ile kullanıcılar işlerini halledebilecek.</w:t>
       </w:r>
     </w:p>
     <w:p>
@@ -59,39 +53,7 @@
         </w:numPr>
       </w:pPr>
       <w:r>
-        <w:t xml:space="preserve">İş bulmakta sıkıntı yaşayan insanlar siteye üye olarak iş bulma </w:t>
-      </w:r>
-      <w:proofErr w:type="gramStart"/>
-      <w:r>
-        <w:t>imkanını</w:t>
-      </w:r>
-      <w:proofErr w:type="gramEnd"/>
-      <w:r>
-        <w:t xml:space="preserve"> katbekat(</w:t>
-      </w:r>
-      <w:proofErr w:type="spellStart"/>
-      <w:r>
-        <w:t>so</w:t>
-      </w:r>
-      <w:proofErr w:type="spellEnd"/>
-      <w:r>
-        <w:t xml:space="preserve"> </w:t>
-      </w:r>
-      <w:proofErr w:type="spellStart"/>
-      <w:r>
-        <w:t>much</w:t>
-      </w:r>
-      <w:proofErr w:type="spellEnd"/>
-      <w:r>
-        <w:t xml:space="preserve"> </w:t>
-      </w:r>
-      <w:proofErr w:type="spellStart"/>
-      <w:r>
-        <w:t>more</w:t>
-      </w:r>
-      <w:proofErr w:type="spellEnd"/>
-      <w:r>
-        <w:t>) arttıracak.</w:t>
+        <w:t>İş bulmakta sıkıntı yaşayan insanlar siteye üye olarak iş bulma imkanını katbekat(so much more) arttıracak.</w:t>
       </w:r>
     </w:p>
     <w:p>
@@ -102,15 +64,7 @@
         </w:numPr>
       </w:pPr>
       <w:r>
-        <w:t xml:space="preserve">Kullanıcılar arada aracı olmayacak bir şekilde birbirleriyle iletişime </w:t>
-      </w:r>
-      <w:proofErr w:type="gramStart"/>
-      <w:r>
-        <w:t>geçip , rahatlıkla</w:t>
-      </w:r>
-      <w:proofErr w:type="gramEnd"/>
-      <w:r>
-        <w:t xml:space="preserve"> hizmet alabilecek ve hizmet verebilecekler.</w:t>
+        <w:t>Kullanıcılar arada aracı olmayacak bir şekilde birbirleriyle iletişime geçip , rahatlıkla hizmet alabilecek ve hizmet verebilecekler.</w:t>
       </w:r>
     </w:p>
     <w:p>
@@ -165,15 +119,7 @@
         </w:numPr>
       </w:pPr>
       <w:r>
-        <w:t xml:space="preserve">Web sitesinin her ortamda çalışabilme özelliği sayesinde kullanıcılar herhangi </w:t>
-      </w:r>
-      <w:proofErr w:type="spellStart"/>
-      <w:r>
-        <w:t>bi</w:t>
-      </w:r>
-      <w:proofErr w:type="spellEnd"/>
-      <w:r>
-        <w:t xml:space="preserve"> platformda web sitesinden rahatlıkla faydalanabilecekler.</w:t>
+        <w:t>Web sitesinin her ortamda çalışabilme özelliği sayesinde kullanıcılar herhangi bi platformda web sitesinden rahatlıkla faydalanabilecekler.</w:t>
       </w:r>
     </w:p>
     <w:p>
@@ -184,15 +130,7 @@
         </w:numPr>
       </w:pPr>
       <w:r>
-        <w:t xml:space="preserve">Hizmet veren kişi </w:t>
-      </w:r>
-      <w:proofErr w:type="gramStart"/>
-      <w:r>
-        <w:t>profilinin</w:t>
-      </w:r>
-      <w:proofErr w:type="gramEnd"/>
-      <w:r>
-        <w:t xml:space="preserve"> görüntülenme sayısını görerek hangi seviyede olduğunu görüp kendini ne kadar geliştirmesi gerektiği konusunda fikir sahibi olabilecek.</w:t>
+        <w:t>Hizmet veren kişi profilinin görüntülenme sayısını görerek hangi seviyede olduğunu görüp kendini ne kadar geliştirmesi gerektiği konusunda fikir sahibi olabilecek.</w:t>
       </w:r>
     </w:p>
     <w:p>
@@ -214,15 +152,7 @@
         </w:numPr>
       </w:pPr>
       <w:r>
-        <w:t xml:space="preserve">Kullanıcı sisteme kolay bir şekilde üye olmalı ve giriş yapabilmeli. Facebook ile giriş veya </w:t>
-      </w:r>
-      <w:proofErr w:type="spellStart"/>
-      <w:r>
-        <w:t>Gmail</w:t>
-      </w:r>
-      <w:proofErr w:type="spellEnd"/>
-      <w:r>
-        <w:t xml:space="preserve"> ile üye olma ve giriş seçeneği sunulmalı.</w:t>
+        <w:t>Kullanıcı sisteme kolay bir şekilde üye olmalı ve giriş yapabilmeli. Facebook ile giriş veya Gmail ile üye olma ve giriş seçeneği sunulmalı.</w:t>
       </w:r>
     </w:p>
     <w:p>
@@ -234,13 +164,8 @@
         </w:numPr>
       </w:pPr>
       <w:r>
-        <w:t xml:space="preserve">Kullanıcıya şifremi unuttum kolaylığı </w:t>
-      </w:r>
-      <w:proofErr w:type="spellStart"/>
-      <w:r>
-        <w:t>salanmlı</w:t>
-      </w:r>
-      <w:proofErr w:type="spellEnd"/>
+        <w:t>Kullanıcıya şifremi unuttum kolaylığı salanmlı</w:t>
+      </w:r>
     </w:p>
     <w:p>
       <w:pPr>
@@ -275,15 +200,7 @@
         </w:numPr>
       </w:pPr>
       <w:r>
-        <w:t xml:space="preserve">Kullanıcılar </w:t>
-      </w:r>
-      <w:proofErr w:type="spellStart"/>
-      <w:r>
-        <w:t>birbileri</w:t>
-      </w:r>
-      <w:proofErr w:type="spellEnd"/>
-      <w:r>
-        <w:t xml:space="preserve"> ile iletişime geçebilmeli.</w:t>
+        <w:t>Kullanıcılar birbileri ile iletişime geçebilmeli.</w:t>
       </w:r>
       <w:r>
         <w:t>(ihtiyaç sahibi ve hizmet veren kişi)</w:t>
@@ -297,13 +214,8 @@
           <w:numId w:val="2"/>
         </w:numPr>
       </w:pPr>
-      <w:proofErr w:type="spellStart"/>
-      <w:r>
-        <w:t>Arayüz</w:t>
-      </w:r>
-      <w:proofErr w:type="spellEnd"/>
-      <w:r>
-        <w:t xml:space="preserve"> sade ve göze şık gelmeli.</w:t>
+      <w:r>
+        <w:t>Arayüz sade ve göze şık gelmeli.</w:t>
       </w:r>
     </w:p>
     <w:p>
@@ -423,6 +335,7 @@
         </w:numPr>
       </w:pPr>
       <w:r>
+        <w:lastRenderedPageBreak/>
         <w:t>Hizmet verenin kendisini tanıtması.</w:t>
       </w:r>
     </w:p>
@@ -489,15 +402,7 @@
         </w:numPr>
       </w:pPr>
       <w:r>
-        <w:t xml:space="preserve">Facebook ve </w:t>
-      </w:r>
-      <w:proofErr w:type="spellStart"/>
-      <w:r>
-        <w:t>gmail</w:t>
-      </w:r>
-      <w:proofErr w:type="spellEnd"/>
-      <w:r>
-        <w:t xml:space="preserve"> ile hızlı giriş yap ve üye ol seçenekleri sunulmalı.</w:t>
+        <w:t>Facebook ve gmail ile hızlı giriş yap ve üye ol seçenekleri sunulmalı.</w:t>
       </w:r>
     </w:p>
     <w:p>
@@ -521,23 +426,7 @@
         </w:numPr>
       </w:pPr>
       <w:r>
-        <w:t xml:space="preserve">Sayfanın en altında Bilgi ve Bize Ulaş </w:t>
-      </w:r>
-      <w:proofErr w:type="spellStart"/>
-      <w:r>
-        <w:t>bölğmleri</w:t>
-      </w:r>
-      <w:proofErr w:type="spellEnd"/>
-      <w:r>
-        <w:t xml:space="preserve"> ile sitemiz hakkında bilgi ve site </w:t>
-      </w:r>
-      <w:proofErr w:type="spellStart"/>
-      <w:r>
-        <w:t>saibine</w:t>
-      </w:r>
-      <w:proofErr w:type="spellEnd"/>
-      <w:r>
-        <w:t xml:space="preserve"> ulaşma bilgileri olmalı.</w:t>
+        <w:t>Sayfanın en altında Bilgi ve Bize Ulaş bölğmleri ile sitemiz hakkında bilgi ve site saibine ulaşma bilgileri olmalı.</w:t>
       </w:r>
     </w:p>
     <w:p>
@@ -561,18 +450,11 @@
         </w:numPr>
       </w:pPr>
       <w:r>
-        <w:t xml:space="preserve">AD-SOYAD, Cep Telefonu, E-mail, il, ilçe ve mahalle, </w:t>
-      </w:r>
-      <w:proofErr w:type="spellStart"/>
-      <w:proofErr w:type="gramStart"/>
-      <w:r>
-        <w:t>adres</w:t>
+        <w:t>AD-SOYAD, Cep Telefonu, E-mail, il, ilçe ve mahalle, adres</w:t>
       </w:r>
       <w:r>
         <w:t>,parola</w:t>
       </w:r>
-      <w:proofErr w:type="spellEnd"/>
-      <w:proofErr w:type="gramEnd"/>
       <w:r>
         <w:t>. Bu alanlar zorunlu olarak doldurulmalı</w:t>
       </w:r>
@@ -588,29 +470,8 @@
           <w:numId w:val="3"/>
         </w:numPr>
       </w:pPr>
-      <w:proofErr w:type="spellStart"/>
-      <w:r>
-        <w:t>Poralaya</w:t>
-      </w:r>
-      <w:proofErr w:type="spellEnd"/>
-      <w:r>
-        <w:t xml:space="preserve"> </w:t>
-      </w:r>
-      <w:proofErr w:type="spellStart"/>
-      <w:r>
-        <w:t>güvenlk</w:t>
-      </w:r>
-      <w:proofErr w:type="spellEnd"/>
-      <w:r>
-        <w:t xml:space="preserve"> kontrolü yapılmalı en az 8 </w:t>
-      </w:r>
-      <w:proofErr w:type="spellStart"/>
-      <w:r>
-        <w:t>karater</w:t>
-      </w:r>
-      <w:proofErr w:type="spellEnd"/>
-      <w:r>
-        <w:t>.</w:t>
+      <w:r>
+        <w:t>Poralaya güvenlk kontrolü yapılmalı en az 8 karater.</w:t>
       </w:r>
     </w:p>
     <w:p>
@@ -702,58 +563,32 @@
           <w:numId w:val="3"/>
         </w:numPr>
       </w:pPr>
-      <w:proofErr w:type="spellStart"/>
-      <w:r>
-        <w:t>Profli</w:t>
-      </w:r>
-      <w:proofErr w:type="spellEnd"/>
-      <w:r>
-        <w:t xml:space="preserve"> görüntülemek ve iletişime </w:t>
-      </w:r>
-      <w:proofErr w:type="spellStart"/>
-      <w:r>
-        <w:t>gemek</w:t>
-      </w:r>
-      <w:proofErr w:type="spellEnd"/>
-      <w:r>
-        <w:t xml:space="preserve"> için butonlar olacak.</w:t>
-      </w:r>
-    </w:p>
-    <w:p>
-      <w:pPr>
-        <w:pStyle w:val="ListeParagraf"/>
-        <w:numPr>
-          <w:ilvl w:val="1"/>
-          <w:numId w:val="3"/>
-        </w:numPr>
-      </w:pPr>
-      <w:proofErr w:type="gramStart"/>
-      <w:r>
-        <w:t>İş verenin</w:t>
-      </w:r>
-      <w:proofErr w:type="gramEnd"/>
-      <w:r>
-        <w:t xml:space="preserve"> puanları ve yorum sayısı gözükecek.</w:t>
-      </w:r>
-    </w:p>
-    <w:p>
-      <w:pPr>
-        <w:pStyle w:val="ListeParagraf"/>
-        <w:numPr>
-          <w:ilvl w:val="0"/>
-          <w:numId w:val="3"/>
-        </w:numPr>
-      </w:pPr>
-      <w:r>
-        <w:t xml:space="preserve">Hizmet verenin </w:t>
-      </w:r>
-      <w:proofErr w:type="gramStart"/>
-      <w:r>
-        <w:t>profil</w:t>
-      </w:r>
-      <w:proofErr w:type="gramEnd"/>
-      <w:r>
-        <w:t xml:space="preserve"> ekranı</w:t>
+      <w:r>
+        <w:t>Profli görüntülemek ve iletişime gemek için butonlar olacak.</w:t>
+      </w:r>
+    </w:p>
+    <w:p>
+      <w:pPr>
+        <w:pStyle w:val="ListeParagraf"/>
+        <w:numPr>
+          <w:ilvl w:val="1"/>
+          <w:numId w:val="3"/>
+        </w:numPr>
+      </w:pPr>
+      <w:r>
+        <w:t>İş verenin puanları ve yorum sayısı gözükecek.</w:t>
+      </w:r>
+    </w:p>
+    <w:p>
+      <w:pPr>
+        <w:pStyle w:val="ListeParagraf"/>
+        <w:numPr>
+          <w:ilvl w:val="0"/>
+          <w:numId w:val="3"/>
+        </w:numPr>
+      </w:pPr>
+      <w:r>
+        <w:t>Hizmet verenin profil ekranı</w:t>
       </w:r>
     </w:p>
     <w:p>
@@ -776,13 +611,8 @@
           <w:numId w:val="3"/>
         </w:numPr>
       </w:pPr>
-      <w:proofErr w:type="spellStart"/>
-      <w:r>
-        <w:t>Kulanıcı</w:t>
-      </w:r>
-      <w:proofErr w:type="spellEnd"/>
-      <w:r>
-        <w:t xml:space="preserve"> yorumları gösterilecek.</w:t>
+      <w:r>
+        <w:t>Kulanıcı yorumları gösterilecek.</w:t>
       </w:r>
     </w:p>
     <w:p>
@@ -806,15 +636,7 @@
         </w:numPr>
       </w:pPr>
       <w:r>
-        <w:t xml:space="preserve">Hizmet verenin </w:t>
-      </w:r>
-      <w:proofErr w:type="gramStart"/>
-      <w:r>
-        <w:t>profil</w:t>
-      </w:r>
-      <w:proofErr w:type="gramEnd"/>
-      <w:r>
-        <w:t xml:space="preserve"> fotoğrafı olacak.</w:t>
+        <w:t>Hizmet verenin profil fotoğrafı olacak.</w:t>
       </w:r>
     </w:p>
     <w:p>
@@ -994,15 +816,7 @@
         </w:numPr>
       </w:pPr>
       <w:r>
-        <w:t xml:space="preserve">Seçtiği hizmetin özelliklerinin </w:t>
-      </w:r>
-      <w:proofErr w:type="gramStart"/>
-      <w:r>
-        <w:t>alanları  zorunlu</w:t>
-      </w:r>
-      <w:proofErr w:type="gramEnd"/>
-      <w:r>
-        <w:t xml:space="preserve"> olarak doldurmalı.</w:t>
+        <w:t>Seçtiği hizmetin özelliklerinin alanları  zorunlu olarak doldurmalı.</w:t>
       </w:r>
     </w:p>
     <w:p>
@@ -1026,6 +840,7 @@
         </w:numPr>
       </w:pPr>
       <w:r>
+        <w:lastRenderedPageBreak/>
         <w:t>Hizmet veren sözleşmesi olmalı ve onaylanmadan olunmamalı.</w:t>
       </w:r>
     </w:p>
@@ -1037,707 +852,642 @@
           <w:numId w:val="3"/>
         </w:numPr>
       </w:pPr>
-      <w:proofErr w:type="spellStart"/>
+      <w:r>
+        <w:t xml:space="preserve">Admin paneli </w:t>
+      </w:r>
+    </w:p>
+    <w:p>
+      <w:pPr>
+        <w:pStyle w:val="ListeParagraf"/>
+        <w:numPr>
+          <w:ilvl w:val="1"/>
+          <w:numId w:val="3"/>
+        </w:numPr>
+      </w:pPr>
+      <w:r>
+        <w:t>Tüm kullanıcıları dinamik olarak görebilmeli.</w:t>
+      </w:r>
+    </w:p>
+    <w:p>
+      <w:pPr>
+        <w:pStyle w:val="ListeParagraf"/>
+        <w:numPr>
+          <w:ilvl w:val="1"/>
+          <w:numId w:val="3"/>
+        </w:numPr>
+      </w:pPr>
+      <w:r>
+        <w:t>Tüm mesajlar</w:t>
+      </w:r>
+      <w:r>
+        <w:t>ı görüntüleyebilmeli.</w:t>
+      </w:r>
+    </w:p>
+    <w:p>
+      <w:pPr>
+        <w:pStyle w:val="ListeParagraf"/>
+        <w:numPr>
+          <w:ilvl w:val="1"/>
+          <w:numId w:val="3"/>
+        </w:numPr>
+      </w:pPr>
+      <w:r>
+        <w:t>Kategorileri ekleme, çıkarma ve editleme yapabilmeli.</w:t>
+      </w:r>
+    </w:p>
+    <w:p>
+      <w:pPr>
+        <w:pStyle w:val="ListeParagraf"/>
+        <w:numPr>
+          <w:ilvl w:val="1"/>
+          <w:numId w:val="3"/>
+        </w:numPr>
+      </w:pPr>
+      <w:r>
+        <w:t>Kullanıcıları blocklayabilmeli.</w:t>
+      </w:r>
+    </w:p>
+    <w:p>
+      <w:pPr>
+        <w:pStyle w:val="ListeParagraf"/>
+        <w:numPr>
+          <w:ilvl w:val="1"/>
+          <w:numId w:val="3"/>
+        </w:numPr>
+      </w:pPr>
+      <w:r>
+        <w:t>Kullanıcılar ile iletişime geçebilmeli.</w:t>
+      </w:r>
+    </w:p>
+    <w:p>
+      <w:pPr>
+        <w:rPr>
+          <w:b/>
+        </w:rPr>
+      </w:pPr>
+      <w:r>
+        <w:rPr>
+          <w:b/>
+        </w:rPr>
+        <w:t>System Stakeholders</w:t>
+      </w:r>
+    </w:p>
+    <w:p>
+      <w:pPr>
+        <w:pStyle w:val="ListeParagraf"/>
+        <w:numPr>
+          <w:ilvl w:val="0"/>
+          <w:numId w:val="4"/>
+        </w:numPr>
+      </w:pPr>
+      <w:r>
+        <w:t>Admin</w:t>
+      </w:r>
+    </w:p>
+    <w:p>
+      <w:pPr>
+        <w:pStyle w:val="ListeParagraf"/>
+        <w:numPr>
+          <w:ilvl w:val="0"/>
+          <w:numId w:val="4"/>
+        </w:numPr>
+      </w:pPr>
+      <w:r>
+        <w:t>Hizmet veren</w:t>
+      </w:r>
+    </w:p>
+    <w:p>
+      <w:pPr>
+        <w:pStyle w:val="ListeParagraf"/>
+        <w:numPr>
+          <w:ilvl w:val="0"/>
+          <w:numId w:val="4"/>
+        </w:numPr>
+      </w:pPr>
+      <w:r>
+        <w:t>Hizmet alan</w:t>
+      </w:r>
+    </w:p>
+    <w:p>
+      <w:pPr>
+        <w:rPr>
+          <w:b/>
+        </w:rPr>
+      </w:pPr>
+      <w:r>
+        <w:rPr>
+          <w:b/>
+        </w:rPr>
+        <w:t>Functional Requirements</w:t>
+      </w:r>
+    </w:p>
+    <w:p>
+      <w:pPr>
+        <w:pStyle w:val="ListeParagraf"/>
+        <w:numPr>
+          <w:ilvl w:val="0"/>
+          <w:numId w:val="3"/>
+        </w:numPr>
+        <w:rPr>
+          <w:b/>
+        </w:rPr>
+      </w:pPr>
+      <w:r>
+        <w:rPr>
+          <w:b/>
+        </w:rPr>
+        <w:t>Admin</w:t>
+      </w:r>
+    </w:p>
+    <w:p>
+      <w:pPr>
+        <w:pStyle w:val="ListeParagraf"/>
+        <w:numPr>
+          <w:ilvl w:val="1"/>
+          <w:numId w:val="3"/>
+        </w:numPr>
+        <w:rPr>
+          <w:b/>
+        </w:rPr>
+      </w:pPr>
+      <w:r>
+        <w:t>Sisteme giriş yapabilir.</w:t>
+      </w:r>
+    </w:p>
+    <w:p>
+      <w:pPr>
+        <w:pStyle w:val="ListeParagraf"/>
+        <w:numPr>
+          <w:ilvl w:val="1"/>
+          <w:numId w:val="3"/>
+        </w:numPr>
+        <w:rPr>
+          <w:b/>
+        </w:rPr>
+      </w:pPr>
+      <w:r>
+        <w:t>Sistemdeki kullanıcıları görüntüleyebilir.</w:t>
+      </w:r>
+    </w:p>
+    <w:p>
+      <w:pPr>
+        <w:pStyle w:val="ListeParagraf"/>
+        <w:numPr>
+          <w:ilvl w:val="1"/>
+          <w:numId w:val="3"/>
+        </w:numPr>
+        <w:rPr>
+          <w:b/>
+        </w:rPr>
+      </w:pPr>
+      <w:r>
+        <w:t>Sistemdeki kullanıcı bilgilerini düzenleyebilir.</w:t>
+      </w:r>
+    </w:p>
+    <w:p>
+      <w:pPr>
+        <w:pStyle w:val="ListeParagraf"/>
+        <w:numPr>
+          <w:ilvl w:val="1"/>
+          <w:numId w:val="3"/>
+        </w:numPr>
+        <w:rPr>
+          <w:b/>
+        </w:rPr>
+      </w:pPr>
+      <w:r>
+        <w:t>Sistemden kullanıcı silebilir.</w:t>
+      </w:r>
+    </w:p>
+    <w:p>
+      <w:pPr>
+        <w:pStyle w:val="ListeParagraf"/>
+        <w:numPr>
+          <w:ilvl w:val="1"/>
+          <w:numId w:val="3"/>
+        </w:numPr>
+        <w:rPr>
+          <w:b/>
+        </w:rPr>
+      </w:pPr>
+      <w:r>
+        <w:t>Yeni kategoriler ekleyip çıkarabilir, ayrıca mevcut kategorileri düzenleyebilir.</w:t>
+      </w:r>
+    </w:p>
+    <w:p>
+      <w:pPr>
+        <w:pStyle w:val="ListeParagraf"/>
+        <w:numPr>
+          <w:ilvl w:val="1"/>
+          <w:numId w:val="3"/>
+        </w:numPr>
+        <w:rPr>
+          <w:b/>
+        </w:rPr>
+      </w:pPr>
+      <w:r>
+        <w:t>Kullanıcıları bloklayabilir.</w:t>
+      </w:r>
+    </w:p>
+    <w:p>
+      <w:pPr>
+        <w:pStyle w:val="ListeParagraf"/>
+        <w:numPr>
+          <w:ilvl w:val="1"/>
+          <w:numId w:val="3"/>
+        </w:numPr>
+        <w:rPr>
+          <w:b/>
+        </w:rPr>
+      </w:pPr>
+      <w:r>
+        <w:t>Engellenen kullanıcıları görüntüleyebilir.</w:t>
+      </w:r>
+    </w:p>
+    <w:p>
+      <w:pPr>
+        <w:pStyle w:val="ListeParagraf"/>
+        <w:numPr>
+          <w:ilvl w:val="1"/>
+          <w:numId w:val="3"/>
+        </w:numPr>
+        <w:rPr>
+          <w:b/>
+        </w:rPr>
+      </w:pPr>
+      <w:r>
+        <w:t>Kullanıcı sohbetlerini görüntüleyebilir.</w:t>
+      </w:r>
+    </w:p>
+    <w:p>
+      <w:pPr>
+        <w:pStyle w:val="ListeParagraf"/>
+        <w:numPr>
+          <w:ilvl w:val="1"/>
+          <w:numId w:val="3"/>
+        </w:numPr>
+        <w:rPr>
+          <w:b/>
+        </w:rPr>
+      </w:pPr>
+      <w:r>
+        <w:t>Kullanıcı hakkındaki yorumları kaldırabilir ve düzenleyebilir.</w:t>
+      </w:r>
+    </w:p>
+    <w:p>
+      <w:pPr>
+        <w:pStyle w:val="ListeParagraf"/>
+        <w:numPr>
+          <w:ilvl w:val="0"/>
+          <w:numId w:val="3"/>
+        </w:numPr>
+        <w:rPr>
+          <w:b/>
+        </w:rPr>
+      </w:pPr>
+      <w:r>
+        <w:rPr>
+          <w:b/>
+        </w:rPr>
+        <w:t>Hizmet veren</w:t>
+      </w:r>
+    </w:p>
+    <w:p>
+      <w:pPr>
+        <w:pStyle w:val="ListeParagraf"/>
+        <w:numPr>
+          <w:ilvl w:val="1"/>
+          <w:numId w:val="3"/>
+        </w:numPr>
+        <w:rPr>
+          <w:b/>
+        </w:rPr>
+      </w:pPr>
+      <w:r>
+        <w:t>Sisteme kayıt olabilir.</w:t>
+      </w:r>
+    </w:p>
+    <w:p>
+      <w:pPr>
+        <w:pStyle w:val="ListeParagraf"/>
+        <w:numPr>
+          <w:ilvl w:val="1"/>
+          <w:numId w:val="3"/>
+        </w:numPr>
+        <w:rPr>
+          <w:b/>
+        </w:rPr>
+      </w:pPr>
+      <w:r>
+        <w:t>Kullanıcı bilgileri ile sisteme giriş yapabilir.</w:t>
+      </w:r>
+    </w:p>
+    <w:p>
+      <w:pPr>
+        <w:pStyle w:val="ListeParagraf"/>
+        <w:numPr>
+          <w:ilvl w:val="1"/>
+          <w:numId w:val="3"/>
+        </w:numPr>
+        <w:rPr>
+          <w:b/>
+        </w:rPr>
+      </w:pPr>
+      <w:r>
+        <w:t>Hesap bilgilerini düzenleyebilir ve güncelleyebilir.</w:t>
+      </w:r>
+    </w:p>
+    <w:p>
+      <w:pPr>
+        <w:pStyle w:val="ListeParagraf"/>
+        <w:numPr>
+          <w:ilvl w:val="1"/>
+          <w:numId w:val="3"/>
+        </w:numPr>
+        <w:rPr>
+          <w:b/>
+        </w:rPr>
+      </w:pPr>
+      <w:r>
+        <w:t>Başka h</w:t>
+      </w:r>
+      <w:r>
+        <w:t>izmet veren kullanıcılara mesaj atabilir.</w:t>
+      </w:r>
+    </w:p>
+    <w:p>
+      <w:pPr>
+        <w:pStyle w:val="ListeParagraf"/>
+        <w:numPr>
+          <w:ilvl w:val="1"/>
+          <w:numId w:val="3"/>
+        </w:numPr>
+        <w:rPr>
+          <w:b/>
+        </w:rPr>
+      </w:pPr>
+      <w:r>
+        <w:t>Geçmiş sohbet</w:t>
+      </w:r>
+      <w:r>
+        <w:t>lerini görüntüleyebilir.</w:t>
+      </w:r>
+    </w:p>
+    <w:p>
+      <w:pPr>
+        <w:pStyle w:val="ListeParagraf"/>
+        <w:numPr>
+          <w:ilvl w:val="1"/>
+          <w:numId w:val="3"/>
+        </w:numPr>
+        <w:rPr>
+          <w:b/>
+        </w:rPr>
+      </w:pPr>
+      <w:r>
+        <w:t>Sistemde arama yapabilir.</w:t>
+      </w:r>
+    </w:p>
+    <w:p>
+      <w:pPr>
+        <w:pStyle w:val="ListeParagraf"/>
+        <w:numPr>
+          <w:ilvl w:val="1"/>
+          <w:numId w:val="3"/>
+        </w:numPr>
+        <w:rPr>
+          <w:b/>
+        </w:rPr>
+      </w:pPr>
+      <w:r>
+        <w:t>Hizmet aldığı kişiler hakkında yorum yapabilir.</w:t>
+      </w:r>
+    </w:p>
+    <w:p>
+      <w:pPr>
+        <w:pStyle w:val="ListeParagraf"/>
+        <w:numPr>
+          <w:ilvl w:val="1"/>
+          <w:numId w:val="3"/>
+        </w:numPr>
+        <w:rPr>
+          <w:b/>
+        </w:rPr>
+      </w:pPr>
+      <w:r>
+        <w:t>Başka hizmet verene yaptığı</w:t>
+      </w:r>
+      <w:r>
+        <w:t xml:space="preserve"> yorumları düzenleyebilir.</w:t>
+      </w:r>
+    </w:p>
+    <w:p>
+      <w:pPr>
+        <w:pStyle w:val="ListeParagraf"/>
+        <w:numPr>
+          <w:ilvl w:val="1"/>
+          <w:numId w:val="3"/>
+        </w:numPr>
+        <w:rPr>
+          <w:b/>
+        </w:rPr>
+      </w:pPr>
+      <w:r>
+        <w:t>Profiline kaç kişinin girdiğini görüntüleyebilir.</w:t>
+      </w:r>
+    </w:p>
+    <w:p>
+      <w:pPr>
+        <w:pStyle w:val="ListeParagraf"/>
+        <w:numPr>
+          <w:ilvl w:val="1"/>
+          <w:numId w:val="3"/>
+        </w:numPr>
+        <w:rPr>
+          <w:b/>
+        </w:rPr>
+      </w:pPr>
+      <w:r>
+        <w:t>Kullanıcıları engelleyebilir.</w:t>
+      </w:r>
+    </w:p>
+    <w:p>
+      <w:pPr>
+        <w:pStyle w:val="ListeParagraf"/>
+        <w:numPr>
+          <w:ilvl w:val="1"/>
+          <w:numId w:val="3"/>
+        </w:numPr>
+        <w:rPr>
+          <w:b/>
+        </w:rPr>
+      </w:pPr>
+      <w:r>
+        <w:t>Hizmet alacak kişi ile iletişime geçebilir.</w:t>
+      </w:r>
+    </w:p>
+    <w:p>
+      <w:pPr>
+        <w:pStyle w:val="ListeParagraf"/>
+        <w:numPr>
+          <w:ilvl w:val="1"/>
+          <w:numId w:val="3"/>
+        </w:numPr>
+        <w:rPr>
+          <w:b/>
+        </w:rPr>
+      </w:pPr>
+      <w:r>
+        <w:t>Hizmet aldığı kişiyi</w:t>
+      </w:r>
+      <w:r>
+        <w:t xml:space="preserve"> oylayabilir.</w:t>
+      </w:r>
+    </w:p>
+    <w:p>
+      <w:pPr>
+        <w:pStyle w:val="ListeParagraf"/>
+        <w:numPr>
+          <w:ilvl w:val="1"/>
+          <w:numId w:val="3"/>
+        </w:numPr>
+        <w:rPr>
+          <w:b/>
+        </w:rPr>
+      </w:pPr>
+      <w:r>
+        <w:t>Arama ekranında filtreleme yapabilir.</w:t>
+      </w:r>
+    </w:p>
+    <w:p>
+      <w:pPr>
+        <w:pStyle w:val="ListeParagraf"/>
+        <w:numPr>
+          <w:ilvl w:val="1"/>
+          <w:numId w:val="3"/>
+        </w:numPr>
+        <w:rPr>
+          <w:b/>
+        </w:rPr>
+      </w:pPr>
+      <w:r>
+        <w:t>Kullanıcıları puana göre sıralayabilir.</w:t>
+      </w:r>
+    </w:p>
+    <w:p>
+      <w:pPr>
+        <w:pStyle w:val="ListeParagraf"/>
+        <w:numPr>
+          <w:ilvl w:val="1"/>
+          <w:numId w:val="3"/>
+        </w:numPr>
+        <w:rPr>
+          <w:b/>
+        </w:rPr>
+      </w:pPr>
+      <w:r>
+        <w:t>Hesabını kapatabilir.</w:t>
+      </w:r>
+    </w:p>
+    <w:p>
+      <w:pPr>
+        <w:pStyle w:val="ListeParagraf"/>
+        <w:numPr>
+          <w:ilvl w:val="1"/>
+          <w:numId w:val="3"/>
+        </w:numPr>
+        <w:rPr>
+          <w:b/>
+        </w:rPr>
+      </w:pPr>
+      <w:r>
+        <w:t>Mesaj geçmişini silebilir.</w:t>
+      </w:r>
+    </w:p>
+    <w:p>
+      <w:pPr>
+        <w:ind w:left="1080"/>
+        <w:rPr>
+          <w:b/>
+        </w:rPr>
+      </w:pPr>
+    </w:p>
+    <w:p>
+      <w:pPr>
+        <w:pStyle w:val="ListeParagraf"/>
+        <w:numPr>
+          <w:ilvl w:val="0"/>
+          <w:numId w:val="3"/>
+        </w:numPr>
+        <w:rPr>
+          <w:b/>
+        </w:rPr>
+      </w:pPr>
+      <w:r>
+        <w:rPr>
+          <w:b/>
+        </w:rPr>
+        <w:t>Hizmet Alan</w:t>
+      </w:r>
+    </w:p>
+    <w:p>
+      <w:pPr>
+        <w:pStyle w:val="ListeParagraf"/>
+        <w:numPr>
+          <w:ilvl w:val="1"/>
+          <w:numId w:val="3"/>
+        </w:numPr>
+        <w:rPr>
+          <w:b/>
+        </w:rPr>
+      </w:pPr>
+      <w:r>
+        <w:t>Sisteme kayıt olabilir.</w:t>
+      </w:r>
+    </w:p>
+    <w:p>
+      <w:pPr>
+        <w:pStyle w:val="ListeParagraf"/>
+        <w:numPr>
+          <w:ilvl w:val="1"/>
+          <w:numId w:val="3"/>
+        </w:numPr>
+        <w:rPr>
+          <w:b/>
+        </w:rPr>
+      </w:pPr>
+      <w:r>
+        <w:t>Kullanıcı bilgileri ile sisteme giriş yapabilir.</w:t>
+      </w:r>
+    </w:p>
+    <w:p>
+      <w:pPr>
+        <w:pStyle w:val="ListeParagraf"/>
+        <w:numPr>
+          <w:ilvl w:val="1"/>
+          <w:numId w:val="3"/>
+        </w:numPr>
+        <w:rPr>
+          <w:b/>
+        </w:rPr>
+      </w:pPr>
+      <w:r>
+        <w:t>Hesap bilgilerini düzenleyebilir ve güncelleyebilir.</w:t>
+      </w:r>
+    </w:p>
+    <w:p>
+      <w:pPr>
+        <w:pStyle w:val="ListeParagraf"/>
+        <w:numPr>
+          <w:ilvl w:val="1"/>
+          <w:numId w:val="3"/>
+        </w:numPr>
+        <w:rPr>
+          <w:b/>
+        </w:rPr>
+      </w:pPr>
       <w:r>
         <w:lastRenderedPageBreak/>
-        <w:t>Admin</w:t>
-      </w:r>
-      <w:proofErr w:type="spellEnd"/>
-      <w:r>
-        <w:t xml:space="preserve"> paneli </w:t>
-      </w:r>
-    </w:p>
-    <w:p>
-      <w:pPr>
-        <w:pStyle w:val="ListeParagraf"/>
-        <w:numPr>
-          <w:ilvl w:val="1"/>
-          <w:numId w:val="3"/>
-        </w:numPr>
-      </w:pPr>
-      <w:r>
-        <w:t>Tüm kullanıcıları dinamik olarak görebilmeli.</w:t>
-      </w:r>
-    </w:p>
-    <w:p>
-      <w:pPr>
-        <w:pStyle w:val="ListeParagraf"/>
-        <w:numPr>
-          <w:ilvl w:val="1"/>
-          <w:numId w:val="3"/>
-        </w:numPr>
-      </w:pPr>
-      <w:r>
-        <w:t>Tüm mesajlar</w:t>
-      </w:r>
-      <w:r>
-        <w:t>ı görüntüleyebilmeli.</w:t>
-      </w:r>
-    </w:p>
-    <w:p>
-      <w:pPr>
-        <w:pStyle w:val="ListeParagraf"/>
-        <w:numPr>
-          <w:ilvl w:val="1"/>
-          <w:numId w:val="3"/>
-        </w:numPr>
-      </w:pPr>
-      <w:r>
-        <w:t xml:space="preserve">Kategorileri ekleme, çıkarma ve </w:t>
-      </w:r>
-      <w:proofErr w:type="spellStart"/>
-      <w:r>
-        <w:t>editleme</w:t>
-      </w:r>
-      <w:proofErr w:type="spellEnd"/>
-      <w:r>
-        <w:t xml:space="preserve"> yapabilmeli.</w:t>
-      </w:r>
-    </w:p>
-    <w:p>
-      <w:pPr>
-        <w:pStyle w:val="ListeParagraf"/>
-        <w:numPr>
-          <w:ilvl w:val="1"/>
-          <w:numId w:val="3"/>
-        </w:numPr>
-      </w:pPr>
-      <w:r>
-        <w:t xml:space="preserve">Kullanıcıları </w:t>
-      </w:r>
-      <w:proofErr w:type="spellStart"/>
-      <w:r>
-        <w:t>blocklayabilmeli</w:t>
-      </w:r>
-      <w:proofErr w:type="spellEnd"/>
-      <w:r>
-        <w:t>.</w:t>
-      </w:r>
-    </w:p>
-    <w:p>
-      <w:pPr>
-        <w:pStyle w:val="ListeParagraf"/>
-        <w:numPr>
-          <w:ilvl w:val="1"/>
-          <w:numId w:val="3"/>
-        </w:numPr>
-      </w:pPr>
-      <w:r>
-        <w:t>Kullanıcılar ile iletişime geçebilmeli.</w:t>
-      </w:r>
-    </w:p>
-    <w:p>
-      <w:pPr>
-        <w:rPr>
-          <w:b/>
-        </w:rPr>
-      </w:pPr>
-      <w:proofErr w:type="spellStart"/>
-      <w:r>
-        <w:rPr>
-          <w:b/>
-        </w:rPr>
-        <w:t>System</w:t>
-      </w:r>
-      <w:proofErr w:type="spellEnd"/>
-      <w:r>
-        <w:rPr>
-          <w:b/>
-        </w:rPr>
-        <w:t xml:space="preserve"> </w:t>
-      </w:r>
-      <w:proofErr w:type="spellStart"/>
-      <w:r>
-        <w:rPr>
-          <w:b/>
-        </w:rPr>
-        <w:t>Stakeholders</w:t>
-      </w:r>
-      <w:proofErr w:type="spellEnd"/>
-    </w:p>
-    <w:p>
-      <w:pPr>
-        <w:pStyle w:val="ListeParagraf"/>
-        <w:numPr>
-          <w:ilvl w:val="0"/>
-          <w:numId w:val="4"/>
-        </w:numPr>
-      </w:pPr>
-      <w:proofErr w:type="spellStart"/>
-      <w:r>
-        <w:t>Admin</w:t>
-      </w:r>
-      <w:proofErr w:type="spellEnd"/>
-    </w:p>
-    <w:p>
-      <w:pPr>
-        <w:pStyle w:val="ListeParagraf"/>
-        <w:numPr>
-          <w:ilvl w:val="0"/>
-          <w:numId w:val="4"/>
-        </w:numPr>
-      </w:pPr>
-      <w:r>
-        <w:t>Hizmet veren</w:t>
-      </w:r>
-    </w:p>
-    <w:p>
-      <w:pPr>
-        <w:pStyle w:val="ListeParagraf"/>
-        <w:numPr>
-          <w:ilvl w:val="0"/>
-          <w:numId w:val="4"/>
-        </w:numPr>
-      </w:pPr>
-      <w:r>
-        <w:t>Hizmet alan</w:t>
-      </w:r>
-    </w:p>
-    <w:p>
-      <w:pPr>
-        <w:rPr>
-          <w:b/>
-        </w:rPr>
-      </w:pPr>
-      <w:proofErr w:type="spellStart"/>
-      <w:r>
-        <w:rPr>
-          <w:b/>
-        </w:rPr>
-        <w:t>Functional</w:t>
-      </w:r>
-      <w:proofErr w:type="spellEnd"/>
-      <w:r>
-        <w:rPr>
-          <w:b/>
-        </w:rPr>
-        <w:t xml:space="preserve"> </w:t>
-      </w:r>
-      <w:proofErr w:type="spellStart"/>
-      <w:r>
-        <w:rPr>
-          <w:b/>
-        </w:rPr>
-        <w:t>Requirements</w:t>
-      </w:r>
-      <w:proofErr w:type="spellEnd"/>
-    </w:p>
-    <w:p>
-      <w:pPr>
-        <w:pStyle w:val="ListeParagraf"/>
-        <w:numPr>
-          <w:ilvl w:val="0"/>
-          <w:numId w:val="3"/>
-        </w:numPr>
-        <w:rPr>
-          <w:b/>
-        </w:rPr>
-      </w:pPr>
-      <w:proofErr w:type="spellStart"/>
-      <w:r>
-        <w:rPr>
-          <w:b/>
-        </w:rPr>
-        <w:t>Admin</w:t>
-      </w:r>
-      <w:proofErr w:type="spellEnd"/>
-    </w:p>
-    <w:p>
-      <w:pPr>
-        <w:pStyle w:val="ListeParagraf"/>
-        <w:numPr>
-          <w:ilvl w:val="1"/>
-          <w:numId w:val="3"/>
-        </w:numPr>
-        <w:rPr>
-          <w:b/>
-        </w:rPr>
-      </w:pPr>
-      <w:r>
-        <w:t>Sisteme giriş yapabilir.</w:t>
-      </w:r>
-    </w:p>
-    <w:p>
-      <w:pPr>
-        <w:pStyle w:val="ListeParagraf"/>
-        <w:numPr>
-          <w:ilvl w:val="1"/>
-          <w:numId w:val="3"/>
-        </w:numPr>
-        <w:rPr>
-          <w:b/>
-        </w:rPr>
-      </w:pPr>
-      <w:r>
-        <w:t>Sistemdeki kullanıcıları görüntüleyebilir.</w:t>
-      </w:r>
-    </w:p>
-    <w:p>
-      <w:pPr>
-        <w:pStyle w:val="ListeParagraf"/>
-        <w:numPr>
-          <w:ilvl w:val="1"/>
-          <w:numId w:val="3"/>
-        </w:numPr>
-        <w:rPr>
-          <w:b/>
-        </w:rPr>
-      </w:pPr>
-      <w:r>
-        <w:t>Sistemdeki kullanıcı bilgilerini düzenleyebilir.</w:t>
-      </w:r>
-    </w:p>
-    <w:p>
-      <w:pPr>
-        <w:pStyle w:val="ListeParagraf"/>
-        <w:numPr>
-          <w:ilvl w:val="1"/>
-          <w:numId w:val="3"/>
-        </w:numPr>
-        <w:rPr>
-          <w:b/>
-        </w:rPr>
-      </w:pPr>
-      <w:r>
-        <w:t>Sistemden kullanıcı silebilir.</w:t>
-      </w:r>
-    </w:p>
-    <w:p>
-      <w:pPr>
-        <w:pStyle w:val="ListeParagraf"/>
-        <w:numPr>
-          <w:ilvl w:val="1"/>
-          <w:numId w:val="3"/>
-        </w:numPr>
-        <w:rPr>
-          <w:b/>
-        </w:rPr>
-      </w:pPr>
-      <w:r>
-        <w:t>Yeni kategoriler ekleyip çıkarabilir, ayrıca mevcut kategorileri düzenleyebilir.</w:t>
-      </w:r>
-    </w:p>
-    <w:p>
-      <w:pPr>
-        <w:pStyle w:val="ListeParagraf"/>
-        <w:numPr>
-          <w:ilvl w:val="1"/>
-          <w:numId w:val="3"/>
-        </w:numPr>
-        <w:rPr>
-          <w:b/>
-        </w:rPr>
-      </w:pPr>
-      <w:r>
-        <w:t xml:space="preserve">Kullanıcıları </w:t>
-      </w:r>
-      <w:proofErr w:type="spellStart"/>
-      <w:r>
-        <w:t>bloklayabilir</w:t>
-      </w:r>
-      <w:proofErr w:type="spellEnd"/>
-      <w:r>
-        <w:t>.</w:t>
-      </w:r>
-    </w:p>
-    <w:p>
-      <w:pPr>
-        <w:pStyle w:val="ListeParagraf"/>
-        <w:numPr>
-          <w:ilvl w:val="1"/>
-          <w:numId w:val="3"/>
-        </w:numPr>
-        <w:rPr>
-          <w:b/>
-        </w:rPr>
-      </w:pPr>
-      <w:r>
-        <w:t>Engellenen kullanıcıları görüntüleyebilir.</w:t>
-      </w:r>
-    </w:p>
-    <w:p>
-      <w:pPr>
-        <w:pStyle w:val="ListeParagraf"/>
-        <w:numPr>
-          <w:ilvl w:val="1"/>
-          <w:numId w:val="3"/>
-        </w:numPr>
-        <w:rPr>
-          <w:b/>
-        </w:rPr>
-      </w:pPr>
-      <w:r>
-        <w:t>Kullanıcı sohbetlerini görüntüleyebilir.</w:t>
-      </w:r>
-    </w:p>
-    <w:p>
-      <w:pPr>
-        <w:pStyle w:val="ListeParagraf"/>
-        <w:numPr>
-          <w:ilvl w:val="1"/>
-          <w:numId w:val="3"/>
-        </w:numPr>
-        <w:rPr>
-          <w:b/>
-        </w:rPr>
-      </w:pPr>
-      <w:r>
-        <w:t>Kullanıcı hakkındaki yorumları kaldırabilir ve düzenleyebilir.</w:t>
-      </w:r>
-    </w:p>
-    <w:p>
-      <w:pPr>
-        <w:pStyle w:val="ListeParagraf"/>
-        <w:numPr>
-          <w:ilvl w:val="0"/>
-          <w:numId w:val="3"/>
-        </w:numPr>
-        <w:rPr>
-          <w:b/>
-        </w:rPr>
-      </w:pPr>
-      <w:r>
-        <w:rPr>
-          <w:b/>
-        </w:rPr>
-        <w:t>Hizmet veren</w:t>
-      </w:r>
-    </w:p>
-    <w:p>
-      <w:pPr>
-        <w:pStyle w:val="ListeParagraf"/>
-        <w:numPr>
-          <w:ilvl w:val="1"/>
-          <w:numId w:val="3"/>
-        </w:numPr>
-        <w:rPr>
-          <w:b/>
-        </w:rPr>
-      </w:pPr>
-      <w:r>
-        <w:t>Sisteme kayıt olabilir.</w:t>
-      </w:r>
-    </w:p>
-    <w:p>
-      <w:pPr>
-        <w:pStyle w:val="ListeParagraf"/>
-        <w:numPr>
-          <w:ilvl w:val="1"/>
-          <w:numId w:val="3"/>
-        </w:numPr>
-        <w:rPr>
-          <w:b/>
-        </w:rPr>
-      </w:pPr>
-      <w:r>
-        <w:t>Kullanıcı bilgileri ile sisteme giriş yapabilir.</w:t>
-      </w:r>
-    </w:p>
-    <w:p>
-      <w:pPr>
-        <w:pStyle w:val="ListeParagraf"/>
-        <w:numPr>
-          <w:ilvl w:val="1"/>
-          <w:numId w:val="3"/>
-        </w:numPr>
-        <w:rPr>
-          <w:b/>
-        </w:rPr>
-      </w:pPr>
-      <w:r>
-        <w:t>Hesap bilgilerini düzenleyebilir ve güncelleyebilir.</w:t>
-      </w:r>
-    </w:p>
-    <w:p>
-      <w:pPr>
-        <w:pStyle w:val="ListeParagraf"/>
-        <w:numPr>
-          <w:ilvl w:val="1"/>
-          <w:numId w:val="3"/>
-        </w:numPr>
-        <w:rPr>
-          <w:b/>
-        </w:rPr>
-      </w:pPr>
-      <w:r>
-        <w:t>Başka h</w:t>
-      </w:r>
-      <w:r>
-        <w:t>izmet veren kullanıcılara mesaj atabilir.</w:t>
-      </w:r>
-    </w:p>
-    <w:p>
-      <w:pPr>
-        <w:pStyle w:val="ListeParagraf"/>
-        <w:numPr>
-          <w:ilvl w:val="1"/>
-          <w:numId w:val="3"/>
-        </w:numPr>
-        <w:rPr>
-          <w:b/>
-        </w:rPr>
-      </w:pPr>
-      <w:r>
-        <w:t>Geçmiş sohbet</w:t>
-      </w:r>
-      <w:r>
-        <w:t>lerini görüntüleyebilir.</w:t>
-      </w:r>
-    </w:p>
-    <w:p>
-      <w:pPr>
-        <w:pStyle w:val="ListeParagraf"/>
-        <w:numPr>
-          <w:ilvl w:val="1"/>
-          <w:numId w:val="3"/>
-        </w:numPr>
-        <w:rPr>
-          <w:b/>
-        </w:rPr>
-      </w:pPr>
-      <w:r>
-        <w:t>Sistemde arama yapabilir.</w:t>
-      </w:r>
-    </w:p>
-    <w:p>
-      <w:pPr>
-        <w:pStyle w:val="ListeParagraf"/>
-        <w:numPr>
-          <w:ilvl w:val="1"/>
-          <w:numId w:val="3"/>
-        </w:numPr>
-        <w:rPr>
-          <w:b/>
-        </w:rPr>
-      </w:pPr>
-      <w:r>
-        <w:t>Hizmet aldığı kişiler hakkında yorum yapabilir.</w:t>
-      </w:r>
-    </w:p>
-    <w:p>
-      <w:pPr>
-        <w:pStyle w:val="ListeParagraf"/>
-        <w:numPr>
-          <w:ilvl w:val="1"/>
-          <w:numId w:val="3"/>
-        </w:numPr>
-        <w:rPr>
-          <w:b/>
-        </w:rPr>
-      </w:pPr>
-      <w:r>
-        <w:t>Başka hizmet verene yaptığı</w:t>
-      </w:r>
-      <w:r>
-        <w:t xml:space="preserve"> yorumları düzenleyebilir.</w:t>
-      </w:r>
-    </w:p>
-    <w:p>
-      <w:pPr>
-        <w:pStyle w:val="ListeParagraf"/>
-        <w:numPr>
-          <w:ilvl w:val="1"/>
-          <w:numId w:val="3"/>
-        </w:numPr>
-        <w:rPr>
-          <w:b/>
-        </w:rPr>
-      </w:pPr>
-      <w:r>
-        <w:t>Profiline kaç kişinin girdiğini görüntüleyebilir.</w:t>
-      </w:r>
-    </w:p>
-    <w:p>
-      <w:pPr>
-        <w:pStyle w:val="ListeParagraf"/>
-        <w:numPr>
-          <w:ilvl w:val="1"/>
-          <w:numId w:val="3"/>
-        </w:numPr>
-        <w:rPr>
-          <w:b/>
-        </w:rPr>
-      </w:pPr>
-      <w:r>
-        <w:t>Kullanıcıları engelleyebilir.</w:t>
-      </w:r>
-    </w:p>
-    <w:p>
-      <w:pPr>
-        <w:pStyle w:val="ListeParagraf"/>
-        <w:numPr>
-          <w:ilvl w:val="1"/>
-          <w:numId w:val="3"/>
-        </w:numPr>
-        <w:rPr>
-          <w:b/>
-        </w:rPr>
-      </w:pPr>
-      <w:r>
-        <w:t>Hizmet alacak kişi ile iletişime geçebilir.</w:t>
-      </w:r>
-    </w:p>
-    <w:p>
-      <w:pPr>
-        <w:pStyle w:val="ListeParagraf"/>
-        <w:numPr>
-          <w:ilvl w:val="1"/>
-          <w:numId w:val="3"/>
-        </w:numPr>
-        <w:rPr>
-          <w:b/>
-        </w:rPr>
-      </w:pPr>
-      <w:r>
-        <w:t>Hizmet aldığı kişiyi</w:t>
-      </w:r>
-      <w:r>
-        <w:t xml:space="preserve"> oylayabilir.</w:t>
-      </w:r>
-    </w:p>
-    <w:p>
-      <w:pPr>
-        <w:pStyle w:val="ListeParagraf"/>
-        <w:numPr>
-          <w:ilvl w:val="1"/>
-          <w:numId w:val="3"/>
-        </w:numPr>
-        <w:rPr>
-          <w:b/>
-        </w:rPr>
-      </w:pPr>
-      <w:r>
-        <w:t>Arama ekranında filtreleme yapabilir.</w:t>
-      </w:r>
-    </w:p>
-    <w:p>
-      <w:pPr>
-        <w:pStyle w:val="ListeParagraf"/>
-        <w:numPr>
-          <w:ilvl w:val="1"/>
-          <w:numId w:val="3"/>
-        </w:numPr>
-        <w:rPr>
-          <w:b/>
-        </w:rPr>
-      </w:pPr>
-      <w:r>
-        <w:t>Kullanıcıları puana göre sıralayabilir.</w:t>
-      </w:r>
-    </w:p>
-    <w:p>
-      <w:pPr>
-        <w:pStyle w:val="ListeParagraf"/>
-        <w:numPr>
-          <w:ilvl w:val="1"/>
-          <w:numId w:val="3"/>
-        </w:numPr>
-        <w:rPr>
-          <w:b/>
-        </w:rPr>
-      </w:pPr>
-      <w:r>
-        <w:t>Hesabını kapatabilir.</w:t>
-      </w:r>
-    </w:p>
-    <w:p>
-      <w:pPr>
-        <w:pStyle w:val="ListeParagraf"/>
-        <w:numPr>
-          <w:ilvl w:val="1"/>
-          <w:numId w:val="3"/>
-        </w:numPr>
-        <w:rPr>
-          <w:b/>
-        </w:rPr>
-      </w:pPr>
-      <w:r>
-        <w:t>Mesaj geçmişini silebilir.</w:t>
-      </w:r>
-    </w:p>
-    <w:p>
-      <w:pPr>
-        <w:ind w:left="1080"/>
-        <w:rPr>
-          <w:b/>
-        </w:rPr>
-      </w:pPr>
-    </w:p>
-    <w:p>
-      <w:pPr>
-        <w:pStyle w:val="ListeParagraf"/>
-        <w:numPr>
-          <w:ilvl w:val="0"/>
-          <w:numId w:val="3"/>
-        </w:numPr>
-        <w:rPr>
-          <w:b/>
-        </w:rPr>
-      </w:pPr>
-      <w:r>
-        <w:rPr>
-          <w:b/>
-        </w:rPr>
-        <w:t>Hizmet Alan</w:t>
-      </w:r>
-    </w:p>
-    <w:p>
-      <w:pPr>
-        <w:pStyle w:val="ListeParagraf"/>
-        <w:numPr>
-          <w:ilvl w:val="1"/>
-          <w:numId w:val="3"/>
-        </w:numPr>
-        <w:rPr>
-          <w:b/>
-        </w:rPr>
-      </w:pPr>
-      <w:r>
-        <w:t>Sisteme kayıt olabilir.</w:t>
-      </w:r>
-    </w:p>
-    <w:p>
-      <w:pPr>
-        <w:pStyle w:val="ListeParagraf"/>
-        <w:numPr>
-          <w:ilvl w:val="1"/>
-          <w:numId w:val="3"/>
-        </w:numPr>
-        <w:rPr>
-          <w:b/>
-        </w:rPr>
-      </w:pPr>
-      <w:r>
-        <w:t>Kullanıcı bilgileri ile sisteme giriş yapabilir.</w:t>
-      </w:r>
-    </w:p>
-    <w:p>
-      <w:pPr>
-        <w:pStyle w:val="ListeParagraf"/>
-        <w:numPr>
-          <w:ilvl w:val="1"/>
-          <w:numId w:val="3"/>
-        </w:numPr>
-        <w:rPr>
-          <w:b/>
-        </w:rPr>
-      </w:pPr>
-      <w:r>
-        <w:t>Hesap bilgilerini düzenleyebilir ve güncelleyebilir.</w:t>
-      </w:r>
-    </w:p>
-    <w:p>
-      <w:pPr>
-        <w:pStyle w:val="ListeParagraf"/>
-        <w:numPr>
-          <w:ilvl w:val="1"/>
-          <w:numId w:val="3"/>
-        </w:numPr>
-        <w:rPr>
-          <w:b/>
-        </w:rPr>
-      </w:pPr>
-      <w:r>
         <w:t>Hizmet veren kullanıcılara mesaj atabilir.</w:t>
       </w:r>
     </w:p>
@@ -1753,7 +1503,6 @@
         </w:rPr>
       </w:pPr>
       <w:r>
-        <w:lastRenderedPageBreak/>
         <w:t>Geçmiş sohbet</w:t>
       </w:r>
       <w:r>
@@ -1998,21 +1747,7 @@
         <w:rPr>
           <w:sz w:val="28"/>
         </w:rPr>
-        <w:t xml:space="preserve">Yazılım tüm Windows, Linux ve </w:t>
-      </w:r>
-      <w:proofErr w:type="spellStart"/>
-      <w:r>
-        <w:rPr>
-          <w:sz w:val="28"/>
-        </w:rPr>
-        <w:t>MacOs</w:t>
-      </w:r>
-      <w:proofErr w:type="spellEnd"/>
-      <w:r>
-        <w:rPr>
-          <w:sz w:val="28"/>
-        </w:rPr>
-        <w:t xml:space="preserve"> sürümlerinde çalışmalıdır.</w:t>
+        <w:t>Yazılım tüm Windows, Linux ve MacOs sürümlerinde çalışmalıdır.</w:t>
       </w:r>
     </w:p>
     <w:p>
@@ -2049,21 +1784,7 @@
         <w:rPr>
           <w:sz w:val="28"/>
         </w:rPr>
-        <w:t xml:space="preserve">Yazılım %90 </w:t>
-      </w:r>
-      <w:proofErr w:type="spellStart"/>
-      <w:r>
-        <w:rPr>
-          <w:sz w:val="28"/>
-        </w:rPr>
-        <w:t>uptime</w:t>
-      </w:r>
-      <w:proofErr w:type="spellEnd"/>
-      <w:r>
-        <w:rPr>
-          <w:sz w:val="28"/>
-        </w:rPr>
-        <w:t xml:space="preserve"> </w:t>
+        <w:t xml:space="preserve">Yazılım %90 uptime </w:t>
       </w:r>
       <w:r>
         <w:rPr>
@@ -2216,21 +1937,7 @@
         <w:rPr>
           <w:sz w:val="28"/>
         </w:rPr>
-        <w:t xml:space="preserve">Sistem belirtilen </w:t>
-      </w:r>
-      <w:proofErr w:type="gramStart"/>
-      <w:r>
-        <w:rPr>
-          <w:sz w:val="28"/>
-        </w:rPr>
-        <w:t>misyon</w:t>
-      </w:r>
-      <w:proofErr w:type="gramEnd"/>
-      <w:r>
-        <w:rPr>
-          <w:sz w:val="28"/>
-        </w:rPr>
-        <w:t xml:space="preserve"> ve vizyon doğrultusunda ilerlemelidir.</w:t>
+        <w:t>Sistem belirtilen misyon ve vizyon doğrultusunda ilerlemelidir.</w:t>
       </w:r>
     </w:p>
     <w:p>
@@ -2281,31 +1988,13 @@
           <w:sz w:val="28"/>
         </w:rPr>
       </w:pPr>
-      <w:proofErr w:type="spellStart"/>
-      <w:r>
-        <w:rPr>
-          <w:b/>
-          <w:sz w:val="28"/>
-        </w:rPr>
-        <w:t>External</w:t>
-      </w:r>
-      <w:proofErr w:type="spellEnd"/>
-      <w:r>
-        <w:rPr>
-          <w:b/>
-          <w:sz w:val="28"/>
-        </w:rPr>
-        <w:t xml:space="preserve"> </w:t>
-      </w:r>
-      <w:proofErr w:type="spellStart"/>
-      <w:r>
-        <w:rPr>
-          <w:b/>
-          <w:sz w:val="28"/>
-        </w:rPr>
-        <w:t>requirements</w:t>
-      </w:r>
-      <w:proofErr w:type="spellEnd"/>
+      <w:r>
+        <w:rPr>
+          <w:b/>
+          <w:sz w:val="28"/>
+        </w:rPr>
+        <w:t>External requirements</w:t>
+      </w:r>
     </w:p>
     <w:p>
       <w:pPr>
@@ -2372,48 +2061,20 @@
         <w:rPr>
           <w:sz w:val="28"/>
         </w:rPr>
-        <w:t xml:space="preserve">Aranıyor.com aracılığıyla bilgisayarını kullanarak </w:t>
-      </w:r>
-      <w:proofErr w:type="spellStart"/>
-      <w:r>
-        <w:rPr>
-          <w:sz w:val="28"/>
-        </w:rPr>
-        <w:t>admin</w:t>
-      </w:r>
-      <w:proofErr w:type="spellEnd"/>
-      <w:r>
-        <w:rPr>
-          <w:sz w:val="28"/>
-        </w:rPr>
-        <w:t xml:space="preserve">, hizmet veren ve hizmet alan kolayca kullanacak. Öğrenmeleri ve kullanmaları çok kolaydır. Kullanıcıların istediklerine tıklamaları yeterlidir. </w:t>
-      </w:r>
-      <w:proofErr w:type="spellStart"/>
-      <w:r>
-        <w:rPr>
-          <w:sz w:val="28"/>
-        </w:rPr>
-        <w:t>Arayüzümüz</w:t>
-      </w:r>
-      <w:proofErr w:type="spellEnd"/>
-      <w:r>
-        <w:rPr>
-          <w:sz w:val="28"/>
-        </w:rPr>
-        <w:t xml:space="preserve"> basit, anlaşılır ve kolaydır. </w:t>
-      </w:r>
-      <w:r>
-        <w:rPr>
-          <w:sz w:val="28"/>
-        </w:rPr>
-        <w:t xml:space="preserve">Kullanımın etkinliği: Hedeflere </w:t>
+        <w:t xml:space="preserve">Aranıyor.com aracılığıyla bilgisayarını kullanarak admin, hizmet veren ve hizmet alan kolayca kullanacak. Öğrenmeleri ve kullanmaları çok kolaydır. Kullanıcıların istediklerine tıklamaları </w:t>
       </w:r>
       <w:r>
         <w:rPr>
           <w:sz w:val="28"/>
         </w:rPr>
         <w:lastRenderedPageBreak/>
-        <w:t>hızlı ve kullanıcı hataları olmadan birkaç</w:t>
+        <w:t xml:space="preserve">yeterlidir. Arayüzümüz basit, anlaşılır ve kolaydır. </w:t>
+      </w:r>
+      <w:r>
+        <w:rPr>
+          <w:sz w:val="28"/>
+        </w:rPr>
+        <w:t>Kullanımın etkinliği: Hedeflere hızlı ve kullanıcı hataları olmadan birkaç</w:t>
       </w:r>
       <w:r>
         <w:rPr>
@@ -2425,35 +2086,7 @@
         <w:rPr>
           <w:sz w:val="28"/>
         </w:rPr>
-        <w:t xml:space="preserve">Kullanıcılar sisteme </w:t>
-      </w:r>
-      <w:proofErr w:type="spellStart"/>
-      <w:r>
-        <w:rPr>
-          <w:sz w:val="28"/>
-        </w:rPr>
-        <w:t>facebook</w:t>
-      </w:r>
-      <w:proofErr w:type="spellEnd"/>
-      <w:r>
-        <w:rPr>
-          <w:sz w:val="28"/>
-        </w:rPr>
-        <w:t xml:space="preserve"> veya </w:t>
-      </w:r>
-      <w:proofErr w:type="spellStart"/>
-      <w:r>
-        <w:rPr>
-          <w:sz w:val="28"/>
-        </w:rPr>
-        <w:t>gmail</w:t>
-      </w:r>
-      <w:proofErr w:type="spellEnd"/>
-      <w:r>
-        <w:rPr>
-          <w:sz w:val="28"/>
-        </w:rPr>
-        <w:t xml:space="preserve"> hesaplar</w:t>
+        <w:t>Kullanıcılar sisteme facebook veya gmail hesaplar</w:t>
       </w:r>
       <w:r>
         <w:rPr>
@@ -2471,97 +2104,33 @@
         <w:rPr>
           <w:sz w:val="28"/>
         </w:rPr>
-        <w:t xml:space="preserve">Müşteri ve hizmet veren birbirleriyle direkt iletişime geçebilmelidir. </w:t>
-      </w:r>
-      <w:proofErr w:type="spellStart"/>
-      <w:r>
-        <w:rPr>
-          <w:sz w:val="28"/>
-        </w:rPr>
-        <w:t>Admin</w:t>
-      </w:r>
-      <w:proofErr w:type="spellEnd"/>
-      <w:r>
-        <w:rPr>
-          <w:sz w:val="28"/>
-        </w:rPr>
-        <w:t xml:space="preserve"> kullanıcıları rahatça görüp </w:t>
-      </w:r>
-      <w:proofErr w:type="spellStart"/>
-      <w:r>
-        <w:rPr>
-          <w:sz w:val="28"/>
-        </w:rPr>
-        <w:t>yönledirebilmelidir</w:t>
-      </w:r>
-      <w:proofErr w:type="spellEnd"/>
-      <w:r>
-        <w:rPr>
-          <w:sz w:val="28"/>
-        </w:rPr>
-        <w:t>.</w:t>
-      </w:r>
-    </w:p>
-    <w:p>
-      <w:pPr>
-        <w:rPr>
-          <w:sz w:val="28"/>
-        </w:rPr>
-      </w:pPr>
-      <w:proofErr w:type="spellStart"/>
-      <w:r>
-        <w:rPr>
-          <w:sz w:val="28"/>
-        </w:rPr>
-        <w:t>Sezgisellik</w:t>
-      </w:r>
-      <w:proofErr w:type="spellEnd"/>
-      <w:r>
-        <w:rPr>
-          <w:sz w:val="28"/>
-        </w:rPr>
-        <w:t xml:space="preserve">: </w:t>
-      </w:r>
-      <w:proofErr w:type="spellStart"/>
-      <w:r>
-        <w:rPr>
-          <w:sz w:val="28"/>
-        </w:rPr>
-        <w:t>arayüz</w:t>
-      </w:r>
-      <w:proofErr w:type="spellEnd"/>
-      <w:r>
-        <w:rPr>
-          <w:sz w:val="28"/>
-        </w:rPr>
-        <w:t xml:space="preserve"> öğrenmek ve gezinmek kolaydır; düğmeler, başlıklar ve yardım / hata iletilerini anlamak kolaydır.</w:t>
-      </w:r>
-    </w:p>
-    <w:p>
-      <w:pPr>
-        <w:rPr>
-          <w:sz w:val="28"/>
-        </w:rPr>
-      </w:pPr>
-      <w:r>
-        <w:rPr>
-          <w:sz w:val="28"/>
-        </w:rPr>
-        <w:t xml:space="preserve">Düşük iş yükü algısı: </w:t>
-      </w:r>
-      <w:proofErr w:type="spellStart"/>
-      <w:r>
-        <w:rPr>
-          <w:sz w:val="28"/>
-        </w:rPr>
-        <w:t>Arayüz</w:t>
-      </w:r>
-      <w:proofErr w:type="spellEnd"/>
-      <w:r>
-        <w:rPr>
-          <w:sz w:val="28"/>
-        </w:rPr>
-        <w:t>, korkutmaktan çok zahmetli ve sinir bozucu, kullanımı kolay görünüyor.</w:t>
+        <w:t>Müşteri ve hizmet veren birbirleriyle direkt iletişime geçebilmelidir. Admin kullanıcıları rahatça görüp yönledirebilmelidir.</w:t>
+      </w:r>
+    </w:p>
+    <w:p>
+      <w:pPr>
+        <w:rPr>
+          <w:sz w:val="28"/>
+        </w:rPr>
+      </w:pPr>
+      <w:r>
+        <w:rPr>
+          <w:sz w:val="28"/>
+        </w:rPr>
+        <w:t>Sezgisellik: arayüz öğrenmek ve gezinmek kolaydır; düğmeler, başlıklar ve yardım / hata iletilerini anlamak kolaydır.</w:t>
+      </w:r>
+    </w:p>
+    <w:p>
+      <w:pPr>
+        <w:rPr>
+          <w:sz w:val="28"/>
+        </w:rPr>
+      </w:pPr>
+      <w:r>
+        <w:rPr>
+          <w:sz w:val="28"/>
+        </w:rPr>
+        <w:t>Düşük iş yükü algısı: Arayüz, korkutmaktan çok zahmetli ve sinir bozucu, kullanımı kolay görünüyor.</w:t>
       </w:r>
     </w:p>
     <w:p>
@@ -2595,63 +2164,13 @@
         <w:rPr>
           <w:sz w:val="28"/>
         </w:rPr>
-        <w:t xml:space="preserve">e ona tavsiye ettiği </w:t>
-      </w:r>
-      <w:proofErr w:type="gramStart"/>
-      <w:r>
-        <w:rPr>
-          <w:sz w:val="28"/>
-        </w:rPr>
-        <w:t>aranıyor.ml</w:t>
-      </w:r>
-      <w:proofErr w:type="gramEnd"/>
-      <w:r>
-        <w:rPr>
-          <w:sz w:val="28"/>
-        </w:rPr>
-        <w:t xml:space="preserve"> web sitesi aklına gelir. </w:t>
-      </w:r>
-      <w:proofErr w:type="spellStart"/>
-      <w:r>
-        <w:rPr>
-          <w:sz w:val="28"/>
-        </w:rPr>
-        <w:t>Websitesine</w:t>
-      </w:r>
-      <w:proofErr w:type="spellEnd"/>
-      <w:r>
-        <w:rPr>
-          <w:sz w:val="28"/>
-        </w:rPr>
-        <w:t xml:space="preserve"> Google üzerinden arayarak ulaşır. </w:t>
-      </w:r>
-      <w:proofErr w:type="spellStart"/>
-      <w:r>
-        <w:rPr>
-          <w:sz w:val="28"/>
-        </w:rPr>
-        <w:t>Ahmetin</w:t>
-      </w:r>
-      <w:proofErr w:type="spellEnd"/>
-      <w:r>
-        <w:rPr>
-          <w:sz w:val="28"/>
-        </w:rPr>
-        <w:t xml:space="preserve"> uygulamayı kullanabilmesi için üye olması gerekmektedir. Ahmet aynı zamanda aktif </w:t>
-      </w:r>
-      <w:proofErr w:type="spellStart"/>
-      <w:r>
-        <w:rPr>
-          <w:sz w:val="28"/>
-        </w:rPr>
-        <w:t>facebook</w:t>
-      </w:r>
-      <w:proofErr w:type="spellEnd"/>
-      <w:r>
-        <w:rPr>
-          <w:sz w:val="28"/>
-        </w:rPr>
-        <w:t xml:space="preserve"> kullanıcısıdır. Sitenin kendine sunduğu ‘Facebook ile üye ol’ seçeneğini kullanarak siteye üye olmuştur.</w:t>
+        <w:t>e ona tavsiye ettiği aranıyor.ml</w:t>
+      </w:r>
+      <w:r>
+        <w:rPr>
+          <w:sz w:val="28"/>
+        </w:rPr>
+        <w:t xml:space="preserve"> web sitesi aklına gelir. Websitesine Google üzerinden arayarak ulaşır. Ahmetin uygulamayı kullanabilmesi için üye olması gerekmektedir. Ahmet aynı zamanda aktif facebook kullanıcısıdır. Sitenin kendine sunduğu ‘Facebook ile üye ol’ seçeneğini kullanarak siteye üye olmuştur.</w:t>
       </w:r>
     </w:p>
     <w:p>
@@ -2681,105 +2200,7 @@
         <w:rPr>
           <w:sz w:val="28"/>
         </w:rPr>
-        <w:t xml:space="preserve">Selin ailesi ile birlikte tatile gidecektir. Fakat hazırlık esnasında aklına ciddi bir detay takılmıştır. Bu detay selinin köpeği olan </w:t>
-      </w:r>
-      <w:proofErr w:type="spellStart"/>
-      <w:r>
-        <w:rPr>
-          <w:sz w:val="28"/>
-        </w:rPr>
-        <w:t>nuriyi</w:t>
-      </w:r>
-      <w:proofErr w:type="spellEnd"/>
-      <w:r>
-        <w:rPr>
-          <w:sz w:val="28"/>
-        </w:rPr>
-        <w:t xml:space="preserve"> nereye bırakacağıdır. Tatil yapacakları otel evcil hayvan kabul etmiyordu. Selin </w:t>
-      </w:r>
-      <w:proofErr w:type="spellStart"/>
-      <w:r>
-        <w:rPr>
-          <w:sz w:val="28"/>
-        </w:rPr>
-        <w:t>nuriyi</w:t>
-      </w:r>
-      <w:proofErr w:type="spellEnd"/>
-      <w:r>
-        <w:rPr>
-          <w:sz w:val="28"/>
-        </w:rPr>
-        <w:t xml:space="preserve"> birine emanet etmek zorundaydı ve herhangi bir yakını </w:t>
-      </w:r>
-      <w:proofErr w:type="spellStart"/>
-      <w:r>
-        <w:rPr>
-          <w:sz w:val="28"/>
-        </w:rPr>
-        <w:t>nuriyi</w:t>
-      </w:r>
-      <w:proofErr w:type="spellEnd"/>
-      <w:r>
-        <w:rPr>
-          <w:sz w:val="28"/>
-        </w:rPr>
-        <w:t xml:space="preserve"> kabul etmiyordu. Selin daha önce evlerini boyayan Mustafa ustayı buldukları web sitesinden bu konuya da </w:t>
-      </w:r>
-      <w:proofErr w:type="gramStart"/>
-      <w:r>
-        <w:rPr>
-          <w:sz w:val="28"/>
-        </w:rPr>
-        <w:t>araniyor.ml</w:t>
-      </w:r>
-      <w:proofErr w:type="gramEnd"/>
-      <w:r>
-        <w:rPr>
-          <w:sz w:val="28"/>
-        </w:rPr>
-        <w:t xml:space="preserve"> aracılığıyla çözebileceğini düşünür. </w:t>
-      </w:r>
-      <w:proofErr w:type="gramStart"/>
-      <w:r>
-        <w:rPr>
-          <w:sz w:val="28"/>
-        </w:rPr>
-        <w:t>Aranıyor.ml</w:t>
-      </w:r>
-      <w:proofErr w:type="gramEnd"/>
-      <w:r>
-        <w:rPr>
-          <w:sz w:val="28"/>
-        </w:rPr>
-        <w:t xml:space="preserve"> sitesine giriş yaparak kategoriler bölümünden evcil hayvan bakıcılığı altındaki köpek bakıcılığı bölümünü seçer. </w:t>
-      </w:r>
-      <w:proofErr w:type="gramStart"/>
-      <w:r>
-        <w:rPr>
-          <w:sz w:val="28"/>
-        </w:rPr>
-        <w:t>Araniyor.ml</w:t>
-      </w:r>
-      <w:proofErr w:type="gramEnd"/>
-      <w:r>
-        <w:rPr>
-          <w:sz w:val="28"/>
-        </w:rPr>
-        <w:t xml:space="preserve"> </w:t>
-      </w:r>
-      <w:proofErr w:type="spellStart"/>
-      <w:r>
-        <w:rPr>
-          <w:sz w:val="28"/>
-        </w:rPr>
-        <w:t>nin</w:t>
-      </w:r>
-      <w:proofErr w:type="spellEnd"/>
-      <w:r>
-        <w:rPr>
-          <w:sz w:val="28"/>
-        </w:rPr>
-        <w:t xml:space="preserve"> kendisine sunduğu kolaylıklardan  puana göre sırala, şehre ve semte göre filtreleme özelliğini kullanarak profesyonel</w:t>
+        <w:t>Selin ailesi ile birlikte tatile gidecektir. Fakat hazırlık esnasında aklına ciddi bir detay takılmıştır. Bu detay selinin köpeği olan nuriyi nereye bırakacağıdır. Tatil yapacakları otel evcil hayvan kabul etmiyordu. Selin nuriyi birine emanet etmek zorundaydı ve herhangi bir yakını nuriyi kabul etmiyordu. Selin daha önce evlerini boyayan Mustafa ustayı buldukları web sitesinden bu konuya da araniyor.ml aracılığıyla çözebileceğini düşünür. Aranıyor.ml sitesine giriş yaparak kategoriler bölümünden evcil hayvan bakıcılığı altındaki köpek bakıcılığı bölümünü seçer. Araniyor.ml nin kendisine sunduğu kolaylıklardan  puana göre sırala, şehre ve semte göre filtreleme özelliğini kullanarak profesyonel</w:t>
       </w:r>
       <w:r>
         <w:t xml:space="preserve"> köpek bakıcısı olan Tutkuya ulaşır.</w:t>
@@ -2799,463 +2220,106 @@
           <w:b/>
           <w:sz w:val="28"/>
         </w:rPr>
+        <w:t>Hizmet verene sistemden mesaj atma</w:t>
+      </w:r>
+    </w:p>
+    <w:p>
+      <w:pPr>
+        <w:rPr>
+          <w:b/>
+          <w:sz w:val="28"/>
+        </w:rPr>
+      </w:pPr>
+      <w:r>
+        <w:rPr>
+          <w:sz w:val="28"/>
+        </w:rPr>
+        <w:t>Selin ailesi ile birlikte tatile gidecektir. Fakat hazırlık esnasında aklına ciddi bir detay takılmıştır. Bu detay selinin köpeği olan nuriyi nereye bırakacağıdır. Tatil yapacakları otel evcil hayvan kabul etmiyordu. Selin nuriyi birine emanet etmek zorundaydı ve herhangi bir yakını nuriyi kabul etmiyordu. Selin daha önce evlerini boyayan Mustafa ustayı buldukları web sitesinden bu konuya da araniyor.ml aracılığıyla çözebileceğini düşünür. Aranıyor.ml sitesine giriş yaparak kategoriler bölümünden evcil hayvan bakıcılığı altındaki köpek bakıcılığı bölümünü seçer. Araniyor.ml nin kendisine sunduğu kolaylıklardan  puana göre sırala, şehre ve semte göre filtreleme özelliğini kullanarak profesyonel</w:t>
+      </w:r>
+      <w:r>
+        <w:t xml:space="preserve"> köpek bakıcısı olan Tutkuya ulaşır. Selin Tutkunun profilini inceledikten sonra aradığı kişi olduğuna karar verir. Mesaj gönder butonuna tıklayarak tutku ile iletişime geçer. </w:t>
+      </w:r>
+      <w:r>
+        <w:t>Daha sonra konu ile ilgili detayları konuşurlar.</w:t>
+      </w:r>
+    </w:p>
+    <w:p>
+      <w:pPr>
+        <w:rPr>
+          <w:b/>
+          <w:sz w:val="28"/>
+        </w:rPr>
+      </w:pPr>
+      <w:r>
+        <w:rPr>
+          <w:b/>
+          <w:sz w:val="28"/>
+        </w:rPr>
+        <w:t>Rahatsız eden kullanıcıyı engelleme</w:t>
+      </w:r>
+    </w:p>
+    <w:p>
+      <w:pPr>
+        <w:rPr>
+          <w:sz w:val="28"/>
+        </w:rPr>
+      </w:pPr>
+      <w:r>
+        <w:rPr>
+          <w:sz w:val="28"/>
+        </w:rPr>
+        <w:t xml:space="preserve">Laçin İzmirde yalnız yaşamaktadır. Sabah uyandığında yüzünü yıkamak için banyoya gittiğinde büyük bir sürpriz ile karşılaşmıştır. Gece dişlerini fırladıktan sonra musluğu açık unutmuş ve bu durum evi su basmasına neden olmuştur. Uzun uğraşlar sonucunda Laçin banyoyu temizlemiştir fakat sular mobilyanın kabarmasına sebep olmuştur. Laçin araniyor.ml web sitesini </w:t>
+      </w:r>
+      <w:r>
+        <w:rPr>
+          <w:sz w:val="28"/>
+        </w:rPr>
+        <w:t>kullanarak Selim ustaya ulaşıp</w:t>
+      </w:r>
+      <w:r>
+        <w:rPr>
+          <w:sz w:val="28"/>
+        </w:rPr>
+        <w:t xml:space="preserve"> mobilyaları değiştirmiştir. Selim usta Laçinden hoşlanmıştır ve tekrar iletişime geçmek için araniyor.ml den sürekli mesaj atmaktadır. Bu durumdan oldukça rahatsız olan Laçin sitenin kendisine sunduğu kullanıcıyı bloklama özelliğini kullanarak selim ustayı engeller ve rahatsız edici olan bu durum son bulmuş olur. </w:t>
+      </w:r>
+    </w:p>
+    <w:p>
+      <w:pPr>
+        <w:rPr>
+          <w:b/>
+          <w:sz w:val="28"/>
+        </w:rPr>
+      </w:pPr>
+      <w:r>
+        <w:rPr>
+          <w:b/>
+          <w:sz w:val="28"/>
+        </w:rPr>
+        <w:t xml:space="preserve">Hizmet veren kişiyi oylama </w:t>
+      </w:r>
+    </w:p>
+    <w:p>
+      <w:pPr>
+        <w:rPr>
+          <w:b/>
+          <w:sz w:val="28"/>
+        </w:rPr>
+      </w:pPr>
+      <w:r>
+        <w:rPr>
+          <w:sz w:val="28"/>
+        </w:rPr>
+        <w:t>Selin ailesi ile birlikte tatile gidecektir. Fakat hazırlık esnasında aklına ciddi bir detay takılmıştır. Bu detay selinin köpeği olan nuriyi nereye bırakacağıdır. Tatil yapacakları otel evcil hayvan kabul etmiyordu. Selin nuriyi birine emanet etmek zorundaydı ve herhangi bir yakını nuriyi kabul etmiyordu. Selin daha önce evlerini boyayan Mustafa ustayı buldukları web sitesinden bu konuya da araniyor.ml aracılığıyla çözebileceğini düşünür. Aranıyor.ml sitesine giriş yaparak kategoriler bölümünden evcil hayvan bakıcılığı altındaki köpek bakıcılığı bölümünü seçer. Araniyor.ml nin kendisine sunduğu kolaylıklardan  puana göre sırala, şehre ve semte göre filtreleme özelliğini kullanarak profesyonel</w:t>
+      </w:r>
+      <w:r>
+        <w:t xml:space="preserve"> köpek bakıcısı olan Tutkuya ulaşır. Selin Tutkunun profilini inceledikten sonra aradığı kişi olduğuna karar </w:t>
+      </w:r>
+      <w:r>
         <w:lastRenderedPageBreak/>
-        <w:t>Hizmet verene sistemden mesaj atma</w:t>
-      </w:r>
-    </w:p>
-    <w:p>
-      <w:pPr>
-        <w:rPr>
-          <w:b/>
-          <w:sz w:val="28"/>
-        </w:rPr>
-      </w:pPr>
-      <w:r>
-        <w:rPr>
-          <w:sz w:val="28"/>
-        </w:rPr>
-        <w:t xml:space="preserve">Selin ailesi ile birlikte tatile gidecektir. Fakat hazırlık esnasında aklına ciddi bir detay takılmıştır. Bu detay selinin köpeği olan </w:t>
-      </w:r>
-      <w:proofErr w:type="spellStart"/>
-      <w:r>
-        <w:rPr>
-          <w:sz w:val="28"/>
-        </w:rPr>
-        <w:t>nuriyi</w:t>
-      </w:r>
-      <w:proofErr w:type="spellEnd"/>
-      <w:r>
-        <w:rPr>
-          <w:sz w:val="28"/>
-        </w:rPr>
-        <w:t xml:space="preserve"> nereye bırakacağıdır. Tatil yapacakları otel evcil hayvan kabul etmiyordu. Selin </w:t>
-      </w:r>
-      <w:proofErr w:type="spellStart"/>
-      <w:r>
-        <w:rPr>
-          <w:sz w:val="28"/>
-        </w:rPr>
-        <w:t>nuriyi</w:t>
-      </w:r>
-      <w:proofErr w:type="spellEnd"/>
-      <w:r>
-        <w:rPr>
-          <w:sz w:val="28"/>
-        </w:rPr>
-        <w:t xml:space="preserve"> birine emanet etmek zorundaydı ve herhangi bir yakını </w:t>
-      </w:r>
-      <w:proofErr w:type="spellStart"/>
-      <w:r>
-        <w:rPr>
-          <w:sz w:val="28"/>
-        </w:rPr>
-        <w:t>nuriyi</w:t>
-      </w:r>
-      <w:proofErr w:type="spellEnd"/>
-      <w:r>
-        <w:rPr>
-          <w:sz w:val="28"/>
-        </w:rPr>
-        <w:t xml:space="preserve"> kabul etmiyordu. Selin daha önce evlerini boyayan Mustafa ustayı buldukları web sitesinden bu konuya da </w:t>
-      </w:r>
-      <w:proofErr w:type="gramStart"/>
-      <w:r>
-        <w:rPr>
-          <w:sz w:val="28"/>
-        </w:rPr>
-        <w:t>araniyor.ml</w:t>
-      </w:r>
-      <w:proofErr w:type="gramEnd"/>
-      <w:r>
-        <w:rPr>
-          <w:sz w:val="28"/>
-        </w:rPr>
-        <w:t xml:space="preserve"> aracılığıyla çözebileceğini düşünür. </w:t>
-      </w:r>
-      <w:proofErr w:type="gramStart"/>
-      <w:r>
-        <w:rPr>
-          <w:sz w:val="28"/>
-        </w:rPr>
-        <w:t>Aranıyor.ml</w:t>
-      </w:r>
-      <w:proofErr w:type="gramEnd"/>
-      <w:r>
-        <w:rPr>
-          <w:sz w:val="28"/>
-        </w:rPr>
-        <w:t xml:space="preserve"> sitesine giriş yaparak kategoriler bölümünden evcil hayvan bakıcılığı altındaki köpek bakıcılığı bölümünü seçer. </w:t>
-      </w:r>
-      <w:proofErr w:type="gramStart"/>
-      <w:r>
-        <w:rPr>
-          <w:sz w:val="28"/>
-        </w:rPr>
-        <w:t>Araniyor.ml</w:t>
-      </w:r>
-      <w:proofErr w:type="gramEnd"/>
-      <w:r>
-        <w:rPr>
-          <w:sz w:val="28"/>
-        </w:rPr>
-        <w:t xml:space="preserve"> </w:t>
-      </w:r>
-      <w:proofErr w:type="spellStart"/>
-      <w:r>
-        <w:rPr>
-          <w:sz w:val="28"/>
-        </w:rPr>
-        <w:t>nin</w:t>
-      </w:r>
-      <w:proofErr w:type="spellEnd"/>
-      <w:r>
-        <w:rPr>
-          <w:sz w:val="28"/>
-        </w:rPr>
-        <w:t xml:space="preserve"> kendisine sunduğu kolaylıklardan  puana göre sırala, şehre ve semte göre filtreleme özelliğini kullanarak profesyonel</w:t>
-      </w:r>
-      <w:r>
-        <w:t xml:space="preserve"> köpe</w:t>
-      </w:r>
-      <w:r>
-        <w:t xml:space="preserve">k bakıcısı olan Tutkuya ulaşır. Selin Tutkunun </w:t>
-      </w:r>
-      <w:proofErr w:type="gramStart"/>
-      <w:r>
-        <w:t>profilini</w:t>
-      </w:r>
-      <w:proofErr w:type="gramEnd"/>
-      <w:r>
-        <w:t xml:space="preserve"> inceledikten sonra aradığı kişi olduğuna karar verir. Mesaj gönder butonuna tıklayarak tutku ile iletişime geçer. </w:t>
-      </w:r>
-      <w:r>
-        <w:t>Daha sonra konu ile ilgili detayları konuşurlar.</w:t>
-      </w:r>
-    </w:p>
-    <w:p>
-      <w:pPr>
-        <w:rPr>
-          <w:b/>
-          <w:sz w:val="28"/>
-        </w:rPr>
-      </w:pPr>
-      <w:r>
-        <w:rPr>
-          <w:b/>
-          <w:sz w:val="28"/>
-        </w:rPr>
-        <w:t>Rahatsız eden kullanıcıyı engelleme</w:t>
-      </w:r>
-    </w:p>
-    <w:p>
-      <w:pPr>
-        <w:rPr>
-          <w:sz w:val="28"/>
-        </w:rPr>
-      </w:pPr>
-      <w:proofErr w:type="gramStart"/>
-      <w:r>
-        <w:rPr>
-          <w:sz w:val="28"/>
-        </w:rPr>
-        <w:t>Laçin</w:t>
-      </w:r>
-      <w:proofErr w:type="gramEnd"/>
-      <w:r>
-        <w:rPr>
-          <w:sz w:val="28"/>
-        </w:rPr>
-        <w:t xml:space="preserve"> </w:t>
-      </w:r>
-      <w:proofErr w:type="spellStart"/>
-      <w:r>
-        <w:rPr>
-          <w:sz w:val="28"/>
-        </w:rPr>
-        <w:t>İzmirde</w:t>
-      </w:r>
-      <w:proofErr w:type="spellEnd"/>
-      <w:r>
-        <w:rPr>
-          <w:sz w:val="28"/>
-        </w:rPr>
-        <w:t xml:space="preserve"> yalnız yaşamaktadır. Sabah uyandığında yüzünü yıkamak için banyoya gittiğinde büyük bir sürpriz ile karşılaşmıştır. Gece dişlerini fırladıktan sonra musluğu açık unutmuş ve bu durum evi su basmasına neden olmuştur. Uzun uğraşlar sonucunda </w:t>
-      </w:r>
-      <w:proofErr w:type="gramStart"/>
-      <w:r>
-        <w:rPr>
-          <w:sz w:val="28"/>
-        </w:rPr>
-        <w:t>Laçin</w:t>
-      </w:r>
-      <w:proofErr w:type="gramEnd"/>
-      <w:r>
-        <w:rPr>
-          <w:sz w:val="28"/>
-        </w:rPr>
-        <w:t xml:space="preserve"> banyoyu temizlemiştir fakat sular mobilyanın kabarmasına sebep olmuştur. Laçin </w:t>
-      </w:r>
-      <w:proofErr w:type="gramStart"/>
-      <w:r>
-        <w:rPr>
-          <w:sz w:val="28"/>
-        </w:rPr>
-        <w:t>araniyor.ml</w:t>
-      </w:r>
-      <w:proofErr w:type="gramEnd"/>
-      <w:r>
-        <w:rPr>
-          <w:sz w:val="28"/>
-        </w:rPr>
-        <w:t xml:space="preserve"> web sitesini </w:t>
-      </w:r>
-      <w:r>
-        <w:rPr>
-          <w:sz w:val="28"/>
-        </w:rPr>
-        <w:t>kullanarak Selim ustaya ulaşıp</w:t>
-      </w:r>
-      <w:r>
-        <w:rPr>
-          <w:sz w:val="28"/>
-        </w:rPr>
-        <w:t xml:space="preserve"> mobilyaları değiştirmiştir. Selim usta </w:t>
-      </w:r>
-      <w:proofErr w:type="spellStart"/>
-      <w:r>
-        <w:rPr>
-          <w:sz w:val="28"/>
-        </w:rPr>
-        <w:t>Laçinden</w:t>
-      </w:r>
-      <w:proofErr w:type="spellEnd"/>
-      <w:r>
-        <w:rPr>
-          <w:sz w:val="28"/>
-        </w:rPr>
-        <w:t xml:space="preserve"> hoşlanmıştır ve tekrar iletişime geçmek için </w:t>
-      </w:r>
-      <w:proofErr w:type="gramStart"/>
-      <w:r>
-        <w:rPr>
-          <w:sz w:val="28"/>
-        </w:rPr>
-        <w:t>araniyor.ml</w:t>
-      </w:r>
-      <w:proofErr w:type="gramEnd"/>
-      <w:r>
-        <w:rPr>
-          <w:sz w:val="28"/>
-        </w:rPr>
-        <w:t xml:space="preserve"> den sürekli mesaj atmaktadır. Bu durumdan oldukça rahatsız olan </w:t>
-      </w:r>
-      <w:proofErr w:type="gramStart"/>
-      <w:r>
-        <w:rPr>
-          <w:sz w:val="28"/>
-        </w:rPr>
-        <w:t>Laçin</w:t>
-      </w:r>
-      <w:proofErr w:type="gramEnd"/>
-      <w:r>
-        <w:rPr>
-          <w:sz w:val="28"/>
-        </w:rPr>
-        <w:t xml:space="preserve"> sitenin kendisine sunduğu kullanıcıyı </w:t>
-      </w:r>
-      <w:proofErr w:type="spellStart"/>
-      <w:r>
-        <w:rPr>
-          <w:sz w:val="28"/>
-        </w:rPr>
-        <w:t>bloklama</w:t>
-      </w:r>
-      <w:proofErr w:type="spellEnd"/>
-      <w:r>
-        <w:rPr>
-          <w:sz w:val="28"/>
-        </w:rPr>
-        <w:t xml:space="preserve"> özelliğini kullanarak selim ustayı engeller ve rahatsız edici olan bu durum son bulmuş olur. </w:t>
-      </w:r>
-    </w:p>
-    <w:p>
-      <w:pPr>
-        <w:rPr>
-          <w:b/>
-          <w:sz w:val="28"/>
-        </w:rPr>
-      </w:pPr>
-      <w:r>
-        <w:rPr>
-          <w:b/>
-          <w:sz w:val="28"/>
-        </w:rPr>
-        <w:t xml:space="preserve">Hizmet veren kişiyi oylama </w:t>
-      </w:r>
-    </w:p>
-    <w:p>
-      <w:pPr>
-        <w:rPr>
-          <w:b/>
-          <w:sz w:val="28"/>
-        </w:rPr>
-      </w:pPr>
-      <w:r>
-        <w:rPr>
-          <w:sz w:val="28"/>
-        </w:rPr>
-        <w:t xml:space="preserve">Selin ailesi ile birlikte tatile gidecektir. Fakat hazırlık esnasında aklına ciddi bir detay takılmıştır. Bu detay selinin köpeği olan </w:t>
-      </w:r>
-      <w:proofErr w:type="spellStart"/>
-      <w:r>
-        <w:rPr>
-          <w:sz w:val="28"/>
-        </w:rPr>
-        <w:t>nuriyi</w:t>
-      </w:r>
-      <w:proofErr w:type="spellEnd"/>
-      <w:r>
-        <w:rPr>
-          <w:sz w:val="28"/>
-        </w:rPr>
-        <w:t xml:space="preserve"> nereye bırakacağıdır. Tatil yapacakları otel evcil hayvan kabul etmiyordu. Selin </w:t>
-      </w:r>
-      <w:proofErr w:type="spellStart"/>
-      <w:r>
-        <w:rPr>
-          <w:sz w:val="28"/>
-        </w:rPr>
-        <w:t>nuriyi</w:t>
-      </w:r>
-      <w:proofErr w:type="spellEnd"/>
-      <w:r>
-        <w:rPr>
-          <w:sz w:val="28"/>
-        </w:rPr>
-        <w:t xml:space="preserve"> birine emanet etmek zorundaydı ve herhangi bir yakını </w:t>
-      </w:r>
-      <w:proofErr w:type="spellStart"/>
-      <w:r>
-        <w:rPr>
-          <w:sz w:val="28"/>
-        </w:rPr>
-        <w:t>nuriyi</w:t>
-      </w:r>
-      <w:proofErr w:type="spellEnd"/>
-      <w:r>
-        <w:rPr>
-          <w:sz w:val="28"/>
-        </w:rPr>
-        <w:t xml:space="preserve"> kabul etmiyordu. Selin daha önce evlerini boyayan Mustafa ustayı buldukları web sitesinden bu konuya da </w:t>
-      </w:r>
-      <w:proofErr w:type="gramStart"/>
-      <w:r>
-        <w:rPr>
-          <w:sz w:val="28"/>
-        </w:rPr>
-        <w:t>araniyor.ml</w:t>
-      </w:r>
-      <w:proofErr w:type="gramEnd"/>
-      <w:r>
-        <w:rPr>
-          <w:sz w:val="28"/>
-        </w:rPr>
-        <w:t xml:space="preserve"> aracılığıyla çözebileceğini düşünür. </w:t>
-      </w:r>
-      <w:proofErr w:type="gramStart"/>
-      <w:r>
-        <w:rPr>
-          <w:sz w:val="28"/>
-        </w:rPr>
-        <w:t>Aranıyor.ml</w:t>
-      </w:r>
-      <w:proofErr w:type="gramEnd"/>
-      <w:r>
-        <w:rPr>
-          <w:sz w:val="28"/>
-        </w:rPr>
-        <w:t xml:space="preserve"> sitesine giriş yaparak kategoriler bölümünden evcil hayvan bakıcılığı altındaki köpek bakıcılığı bölümünü seçer. </w:t>
-      </w:r>
-      <w:proofErr w:type="gramStart"/>
-      <w:r>
-        <w:rPr>
-          <w:sz w:val="28"/>
-        </w:rPr>
-        <w:t>Araniyor.ml</w:t>
-      </w:r>
-      <w:proofErr w:type="gramEnd"/>
-      <w:r>
-        <w:rPr>
-          <w:sz w:val="28"/>
-        </w:rPr>
-        <w:t xml:space="preserve"> </w:t>
-      </w:r>
-      <w:proofErr w:type="spellStart"/>
-      <w:r>
-        <w:rPr>
-          <w:sz w:val="28"/>
-        </w:rPr>
-        <w:t>nin</w:t>
-      </w:r>
-      <w:proofErr w:type="spellEnd"/>
-      <w:r>
-        <w:rPr>
-          <w:sz w:val="28"/>
-        </w:rPr>
-        <w:t xml:space="preserve"> kendisine sunduğu kolaylıklardan  puana göre sırala, şehre ve semte göre filtreleme özelliğini kullanarak profesyonel</w:t>
-      </w:r>
-      <w:r>
-        <w:t xml:space="preserve"> köpek bakıcısı olan Tutkuya ulaşır. Selin Tutkunun </w:t>
-      </w:r>
-      <w:proofErr w:type="gramStart"/>
-      <w:r>
-        <w:t>profilini</w:t>
-      </w:r>
-      <w:proofErr w:type="gramEnd"/>
-      <w:r>
-        <w:t xml:space="preserve"> inceledikten sonra aradığı kişi olduğuna karar verir. Mesaj gönder butonuna tıklayarak tutku ile iletişime geçer. Daha sonra konu ile ilgili detayları konuşurlar.</w:t>
-      </w:r>
-      <w:r>
-        <w:t xml:space="preserve"> Tatile gidecekleri sabah Tutku </w:t>
-      </w:r>
-      <w:proofErr w:type="spellStart"/>
-      <w:r>
-        <w:t>nuriyi</w:t>
-      </w:r>
-      <w:proofErr w:type="spellEnd"/>
-      <w:r>
-        <w:t xml:space="preserve"> teslim alır. </w:t>
-      </w:r>
-      <w:r>
-        <w:t xml:space="preserve">1 hafta boyunca Nuriye bakan tutku gün </w:t>
-      </w:r>
-      <w:r>
-        <w:lastRenderedPageBreak/>
-        <w:t xml:space="preserve">sonunda seline </w:t>
-      </w:r>
-      <w:proofErr w:type="spellStart"/>
-      <w:r>
-        <w:t>nuriyi</w:t>
-      </w:r>
-      <w:proofErr w:type="spellEnd"/>
-      <w:r>
-        <w:t xml:space="preserve"> teslim eder. Selin çok şaşırmıştır. Çünkü </w:t>
-      </w:r>
-      <w:proofErr w:type="spellStart"/>
-      <w:r>
-        <w:t>nuriyi</w:t>
-      </w:r>
-      <w:proofErr w:type="spellEnd"/>
-      <w:r>
-        <w:t xml:space="preserve"> çok sağlıklı teslim almıştır. Tutkudan oldukça memnun kalan selin hem kendisine yardımcı olmak hem de diğer insanlara yardımcı olmak adına </w:t>
-      </w:r>
-      <w:proofErr w:type="gramStart"/>
-      <w:r>
-        <w:t>araniyor.ml</w:t>
-      </w:r>
-      <w:proofErr w:type="gramEnd"/>
-      <w:r>
-        <w:t xml:space="preserve"> üzerinden</w:t>
+        <w:t xml:space="preserve">verir. Mesaj gönder butonuna tıklayarak tutku ile iletişime geçer. Daha sonra konu ile ilgili detayları konuşurlar. Tatile gidecekleri sabah Tutku nuriyi teslim alır. </w:t>
+      </w:r>
+      <w:r>
+        <w:t>1 hafta boyunca Nuriye bakan tutku gün sonunda seline nuriyi teslim eder. Selin çok şaşırmıştır. Çünkü nuriyi çok sağlıklı teslim almıştır. Tutkudan oldukça memnun kalan selin hem kendisine yardımcı olmak hem de diğer insanlara yardımcı olmak adına araniyor.ml üzerinden</w:t>
       </w:r>
       <w:r>
         <w:t xml:space="preserve"> tutkunun bakıcılığını 5 puan üzerinden 5 vererek oylar.</w:t>
@@ -3287,148 +2351,10 @@
         <w:rPr>
           <w:sz w:val="28"/>
         </w:rPr>
-        <w:t xml:space="preserve">Selin ailesi ile birlikte tatile gidecektir. Fakat hazırlık esnasında aklına ciddi bir detay takılmıştır. Bu detay selinin köpeği olan </w:t>
-      </w:r>
-      <w:proofErr w:type="spellStart"/>
-      <w:r>
-        <w:rPr>
-          <w:sz w:val="28"/>
-        </w:rPr>
-        <w:t>nuriyi</w:t>
-      </w:r>
-      <w:proofErr w:type="spellEnd"/>
-      <w:r>
-        <w:rPr>
-          <w:sz w:val="28"/>
-        </w:rPr>
-        <w:t xml:space="preserve"> nereye bırakacağıdır. Tatil yapacakları otel evcil hayvan kabul etmiyordu. Selin </w:t>
-      </w:r>
-      <w:proofErr w:type="spellStart"/>
-      <w:r>
-        <w:rPr>
-          <w:sz w:val="28"/>
-        </w:rPr>
-        <w:t>nuriyi</w:t>
-      </w:r>
-      <w:proofErr w:type="spellEnd"/>
-      <w:r>
-        <w:rPr>
-          <w:sz w:val="28"/>
-        </w:rPr>
-        <w:t xml:space="preserve"> birine emanet etmek zorundaydı ve herhangi bir yakını </w:t>
-      </w:r>
-      <w:proofErr w:type="spellStart"/>
-      <w:r>
-        <w:rPr>
-          <w:sz w:val="28"/>
-        </w:rPr>
-        <w:t>nuriyi</w:t>
-      </w:r>
-      <w:proofErr w:type="spellEnd"/>
-      <w:r>
-        <w:rPr>
-          <w:sz w:val="28"/>
-        </w:rPr>
-        <w:t xml:space="preserve"> kabul etmiyordu. Selin daha önce evlerini boyayan Mustafa ustayı buldukları web sitesinden bu konuya da </w:t>
-      </w:r>
-      <w:proofErr w:type="gramStart"/>
-      <w:r>
-        <w:rPr>
-          <w:sz w:val="28"/>
-        </w:rPr>
-        <w:t>araniyor.ml</w:t>
-      </w:r>
-      <w:proofErr w:type="gramEnd"/>
-      <w:r>
-        <w:rPr>
-          <w:sz w:val="28"/>
-        </w:rPr>
-        <w:t xml:space="preserve"> aracılığıyla çözebileceğini düşünür. </w:t>
-      </w:r>
-      <w:proofErr w:type="gramStart"/>
-      <w:r>
-        <w:rPr>
-          <w:sz w:val="28"/>
-        </w:rPr>
-        <w:t>Aranıyor.ml</w:t>
-      </w:r>
-      <w:proofErr w:type="gramEnd"/>
-      <w:r>
-        <w:rPr>
-          <w:sz w:val="28"/>
-        </w:rPr>
-        <w:t xml:space="preserve"> sitesine giriş yaparak kategoriler bölümünden evcil hayvan bakıcılığı altındaki köpek bakıcılığı bölümünü seçer. </w:t>
-      </w:r>
-      <w:proofErr w:type="gramStart"/>
-      <w:r>
-        <w:rPr>
-          <w:sz w:val="28"/>
-        </w:rPr>
-        <w:t>Araniyor.ml</w:t>
-      </w:r>
-      <w:proofErr w:type="gramEnd"/>
-      <w:r>
-        <w:rPr>
-          <w:sz w:val="28"/>
-        </w:rPr>
-        <w:t xml:space="preserve"> </w:t>
-      </w:r>
-      <w:proofErr w:type="spellStart"/>
-      <w:r>
-        <w:rPr>
-          <w:sz w:val="28"/>
-        </w:rPr>
-        <w:t>nin</w:t>
-      </w:r>
-      <w:proofErr w:type="spellEnd"/>
-      <w:r>
-        <w:rPr>
-          <w:sz w:val="28"/>
-        </w:rPr>
-        <w:t xml:space="preserve"> kendisine sunduğu kolaylıklardan  puana göre sırala, şehre ve semte göre filtreleme özelliğini kullanarak profesyonel</w:t>
-      </w:r>
-      <w:r>
-        <w:t xml:space="preserve"> köpek bakıcısı olan Tutkuya ulaşır. Selin Tutkunun </w:t>
-      </w:r>
-      <w:proofErr w:type="gramStart"/>
-      <w:r>
-        <w:t>profilini</w:t>
-      </w:r>
-      <w:proofErr w:type="gramEnd"/>
-      <w:r>
-        <w:t xml:space="preserve"> inceledikten sonra aradığı kişi olduğuna karar verir. Mesaj gönder butonuna tıklayarak tutku ile iletişime geçer. Daha sonra konu ile ilgili detayları konuşurlar. Tatile gidecekleri sabah Tutku </w:t>
-      </w:r>
-      <w:proofErr w:type="spellStart"/>
-      <w:r>
-        <w:t>nuriyi</w:t>
-      </w:r>
-      <w:proofErr w:type="spellEnd"/>
-      <w:r>
-        <w:t xml:space="preserve"> teslim alır. 1 hafta boyunca Nuriye bakan tutku gün sonunda seline </w:t>
-      </w:r>
-      <w:proofErr w:type="spellStart"/>
-      <w:r>
-        <w:t>nuriyi</w:t>
-      </w:r>
-      <w:proofErr w:type="spellEnd"/>
-      <w:r>
-        <w:t xml:space="preserve"> teslim eder. Selin çok şaşırmıştır. Çünkü </w:t>
-      </w:r>
-      <w:proofErr w:type="spellStart"/>
-      <w:r>
-        <w:t>nuriyi</w:t>
-      </w:r>
-      <w:proofErr w:type="spellEnd"/>
-      <w:r>
-        <w:t xml:space="preserve"> çok sağlıklı teslim almıştır. Tutkudan oldukça memnun kalan selin hem kendisine yardımcı olmak hem de diğer insanlara yardımcı olmak adına </w:t>
-      </w:r>
-      <w:proofErr w:type="gramStart"/>
-      <w:r>
-        <w:t>araniyor.ml</w:t>
-      </w:r>
-      <w:proofErr w:type="gramEnd"/>
-      <w:r>
-        <w:t xml:space="preserve"> üzerinden tutku adına yorum yapar.</w:t>
+        <w:t>Selin ailesi ile birlikte tatile gidecektir. Fakat hazırlık esnasında aklına ciddi bir detay takılmıştır. Bu detay selinin köpeği olan nuriyi nereye bırakacağıdır. Tatil yapacakları otel evcil hayvan kabul etmiyordu. Selin nuriyi birine emanet etmek zorundaydı ve herhangi bir yakını nuriyi kabul etmiyordu. Selin daha önce evlerini boyayan Mustafa ustayı buldukları web sitesinden bu konuya da araniyor.ml aracılığıyla çözebileceğini düşünür. Aranıyor.ml sitesine giriş yaparak kategoriler bölümünden evcil hayvan bakıcılığı altındaki köpek bakıcılığı bölümünü seçer. Araniyor.ml nin kendisine sunduğu kolaylıklardan  puana göre sırala, şehre ve semte göre filtreleme özelliğini kullanarak profesyonel</w:t>
+      </w:r>
+      <w:r>
+        <w:t xml:space="preserve"> köpek bakıcısı olan Tutkuya ulaşır. Selin Tutkunun profilini inceledikten sonra aradığı kişi olduğuna karar verir. Mesaj gönder butonuna tıklayarak tutku ile iletişime geçer. Daha sonra konu ile ilgili detayları konuşurlar. Tatile gidecekleri sabah Tutku nuriyi teslim alır. 1 hafta boyunca Nuriye bakan tutku gün sonunda seline nuriyi teslim eder. Selin çok şaşırmıştır. Çünkü nuriyi çok sağlıklı teslim almıştır. Tutkudan oldukça memnun kalan selin hem kendisine yardımcı olmak hem de diğer insanlara yardımcı olmak adına araniyor.ml üzerinden tutku adına yorum yapar.</w:t>
       </w:r>
     </w:p>
     <w:p>
@@ -3456,29 +2382,7 @@
         <w:rPr>
           <w:sz w:val="28"/>
         </w:rPr>
-        <w:t xml:space="preserve">Burak Bilgisayar Mühendisliği son sınıf öğrencisidir. Web tasarım konusunda kendisini oldukça geliştirmiştir. Yeni projeler ile kendisini daha da geliştirmek ve aynı zamanda maddi anlamda ailesine destek olmak </w:t>
-      </w:r>
-      <w:proofErr w:type="gramStart"/>
-      <w:r>
-        <w:rPr>
-          <w:sz w:val="28"/>
-        </w:rPr>
-        <w:t>ister</w:t>
-      </w:r>
-      <w:bookmarkStart w:id="0" w:name="_GoBack"/>
-      <w:bookmarkEnd w:id="0"/>
-      <w:r>
-        <w:rPr>
-          <w:sz w:val="28"/>
-        </w:rPr>
-        <w:t>.Araniyor</w:t>
-      </w:r>
-      <w:proofErr w:type="gramEnd"/>
-      <w:r>
-        <w:rPr>
-          <w:sz w:val="28"/>
-        </w:rPr>
-        <w:t>.ml aktif kullanıcısı olan burak kendisinin de sitede hizmet veren olabileceğini düşünür. Siteye giriş yapar ve hizmet veren ol butonuna tıklayarak gerekli alanları doldurduktan sonra sistemde artık hizmet veren kişiler arasında yer almıştır.</w:t>
+        <w:t>Burak Bilgisayar Mühendisliği son sınıf öğrencisidir. Web tasarım konusunda kendisini oldukça geliştirmiştir. Yeni projeler ile kendisini daha da geliştirmek ve aynı zamanda maddi anlamda ailesine destek olmak ister.Araniyor.ml aktif kullanıcısı olan burak kendisinin de sitede hizmet veren olabileceğini düşünür. Siteye giriş yapar ve hizmet veren ol butonuna tıklayarak gerekli alanları doldurduktan sonra sistemde artık hizmet veren kişiler arasında yer almıştır.</w:t>
       </w:r>
     </w:p>
     <w:p>
@@ -4644,6 +3548,7 @@
   <w:style w:type="character" w:default="1" w:styleId="VarsaylanParagrafYazTipi">
     <w:name w:val="Default Paragraph Font"/>
     <w:uiPriority w:val="1"/>
+    <w:semiHidden/>
     <w:unhideWhenUsed/>
   </w:style>
   <w:style w:type="table" w:default="1" w:styleId="NormalTablo">

--- a/CSE4101 - Final Report.docx
+++ b/CSE4101 - Final Report.docx
@@ -1,15 +1,10 @@
 
 <file path=word/document.xml><?xml version="1.0" encoding="utf-8"?>
-<w:document xmlns:wpc="http://schemas.microsoft.com/office/word/2010/wordprocessingCanvas" xmlns:cx="http://schemas.microsoft.com/office/drawing/2014/chartex" xmlns:mc="http://schemas.openxmlformats.org/markup-compatibility/2006" xmlns:o="urn:schemas-microsoft-com:office:office" xmlns:r="http://schemas.openxmlformats.org/officeDocument/2006/relationships" xmlns:m="http://schemas.openxmlformats.org/officeDocument/2006/math" xmlns:v="urn:schemas-microsoft-com:vml" xmlns:wp14="http://schemas.microsoft.com/office/word/2010/wordprocessingDrawing" xmlns:wp="http://schemas.openxmlformats.org/drawingml/2006/wordprocessingDrawing" xmlns:w10="urn:schemas-microsoft-com:office:word" xmlns:w="http://schemas.openxmlformats.org/wordprocessingml/2006/main" xmlns:w14="http://schemas.microsoft.com/office/word/2010/wordml" xmlns:w15="http://schemas.microsoft.com/office/word/2012/wordml" xmlns:w16se="http://schemas.microsoft.com/office/word/2015/wordml/symex" xmlns:wpg="http://schemas.microsoft.com/office/word/2010/wordprocessingGroup" xmlns:wpi="http://schemas.microsoft.com/office/word/2010/wordprocessingInk" xmlns:wne="http://schemas.microsoft.com/office/word/2006/wordml" xmlns:wps="http://schemas.microsoft.com/office/word/2010/wordprocessingShape" mc:Ignorable="w14 w15 w16se wp14">
+<w:document xmlns:wpc="http://schemas.microsoft.com/office/word/2010/wordprocessingCanvas" xmlns:mc="http://schemas.openxmlformats.org/markup-compatibility/2006" xmlns:o="urn:schemas-microsoft-com:office:office" xmlns:r="http://schemas.openxmlformats.org/officeDocument/2006/relationships" xmlns:m="http://schemas.openxmlformats.org/officeDocument/2006/math" xmlns:v="urn:schemas-microsoft-com:vml" xmlns:wp14="http://schemas.microsoft.com/office/word/2010/wordprocessingDrawing" xmlns:wp="http://schemas.openxmlformats.org/drawingml/2006/wordprocessingDrawing" xmlns:w10="urn:schemas-microsoft-com:office:word" xmlns:w="http://schemas.openxmlformats.org/wordprocessingml/2006/main" xmlns:w14="http://schemas.microsoft.com/office/word/2010/wordml" xmlns:w15="http://schemas.microsoft.com/office/word/2012/wordml" xmlns:wpg="http://schemas.microsoft.com/office/word/2010/wordprocessingGroup" xmlns:wpi="http://schemas.microsoft.com/office/word/2010/wordprocessingInk" xmlns:wne="http://schemas.microsoft.com/office/word/2006/wordml" xmlns:wps="http://schemas.microsoft.com/office/word/2010/wordprocessingShape" mc:Ignorable="w14 w15 wp14">
   <w:body>
     <w:p>
-      <w:proofErr w:type="spellStart"/>
-      <w:r>
-        <w:t>What</w:t>
-      </w:r>
-      <w:proofErr w:type="spellEnd"/>
-      <w:r>
-        <w:t xml:space="preserve"> is ARANIYOR.COM?</w:t>
+      <w:r>
+        <w:t>What is ARANIYOR.COM?</w:t>
       </w:r>
     </w:p>
     <w:p>
@@ -40,15 +35,7 @@
         <w:t>cılarının en hızlı şekilde hizm</w:t>
       </w:r>
       <w:r>
-        <w:t xml:space="preserve">et almasını sağlayan kilit nokta web sitesi. ARANIYOR.COM ile hizmet arayan kolaylıkla bulamayacağı işleri için çözüm, hizmet verenin ise iş ayağına gelecek. Kolay kullanıcı </w:t>
-      </w:r>
-      <w:proofErr w:type="spellStart"/>
-      <w:r>
-        <w:t>arayüzü</w:t>
-      </w:r>
-      <w:proofErr w:type="spellEnd"/>
-      <w:r>
-        <w:t xml:space="preserve"> ile kullanıcılar işlerini halledebilecek.</w:t>
+        <w:t>et almasını sağlayan kilit nokta web sitesi. ARANIYOR.COM ile hizmet arayan kolaylıkla bulamayacağı işleri için çözüm, hizmet verenin ise iş ayağına gelecek. Kolay kullanıcı arayüzü ile kullanıcılar işlerini halledebilecek.</w:t>
       </w:r>
     </w:p>
     <w:p>
@@ -59,39 +46,7 @@
         </w:numPr>
       </w:pPr>
       <w:r>
-        <w:t xml:space="preserve">İş bulmakta sıkıntı yaşayan insanlar siteye üye olarak iş bulma </w:t>
-      </w:r>
-      <w:proofErr w:type="gramStart"/>
-      <w:r>
-        <w:t>imkanını</w:t>
-      </w:r>
-      <w:proofErr w:type="gramEnd"/>
-      <w:r>
-        <w:t xml:space="preserve"> katbekat(</w:t>
-      </w:r>
-      <w:proofErr w:type="spellStart"/>
-      <w:r>
-        <w:t>so</w:t>
-      </w:r>
-      <w:proofErr w:type="spellEnd"/>
-      <w:r>
-        <w:t xml:space="preserve"> </w:t>
-      </w:r>
-      <w:proofErr w:type="spellStart"/>
-      <w:r>
-        <w:t>much</w:t>
-      </w:r>
-      <w:proofErr w:type="spellEnd"/>
-      <w:r>
-        <w:t xml:space="preserve"> </w:t>
-      </w:r>
-      <w:proofErr w:type="spellStart"/>
-      <w:r>
-        <w:t>more</w:t>
-      </w:r>
-      <w:proofErr w:type="spellEnd"/>
-      <w:r>
-        <w:t>) arttıracak.</w:t>
+        <w:t>İş bulmakta sıkıntı yaşayan insanlar siteye üye olarak iş bulma imkanını katbekat(so much more) arttıracak.</w:t>
       </w:r>
     </w:p>
     <w:p>
@@ -102,15 +57,7 @@
         </w:numPr>
       </w:pPr>
       <w:r>
-        <w:t xml:space="preserve">Kullanıcılar arada aracı olmayacak bir şekilde birbirleriyle iletişime </w:t>
-      </w:r>
-      <w:proofErr w:type="gramStart"/>
-      <w:r>
-        <w:t>geçip , rahatlıkla</w:t>
-      </w:r>
-      <w:proofErr w:type="gramEnd"/>
-      <w:r>
-        <w:t xml:space="preserve"> hizmet alabilecek ve hizmet verebilecekler.</w:t>
+        <w:t>Kullanıcılar arada aracı olmayacak bir şekilde birbirleriyle iletişime geçip , rahatlıkla hizmet alabilecek ve hizmet verebilecekler.</w:t>
       </w:r>
     </w:p>
     <w:p>
@@ -165,15 +112,7 @@
         </w:numPr>
       </w:pPr>
       <w:r>
-        <w:t xml:space="preserve">Web sitesinin her ortamda çalışabilme özelliği sayesinde kullanıcılar herhangi </w:t>
-      </w:r>
-      <w:proofErr w:type="spellStart"/>
-      <w:r>
-        <w:t>bi</w:t>
-      </w:r>
-      <w:proofErr w:type="spellEnd"/>
-      <w:r>
-        <w:t xml:space="preserve"> platformda web sitesinden rahatlıkla faydalanabilecekler.</w:t>
+        <w:t>Web sitesinin her ortamda çalışabilme özelliği sayesinde kullanıcılar herhangi bi platformda web sitesinden rahatlıkla faydalanabilecekler.</w:t>
       </w:r>
     </w:p>
     <w:p>
@@ -184,15 +123,7 @@
         </w:numPr>
       </w:pPr>
       <w:r>
-        <w:t xml:space="preserve">Hizmet veren kişi </w:t>
-      </w:r>
-      <w:proofErr w:type="gramStart"/>
-      <w:r>
-        <w:t>profilinin</w:t>
-      </w:r>
-      <w:proofErr w:type="gramEnd"/>
-      <w:r>
-        <w:t xml:space="preserve"> görüntülenme sayısını görerek hangi seviyede olduğunu görüp kendini ne kadar geliştirmesi gerektiği konusunda fikir sahibi olabilecek.</w:t>
+        <w:t>Hizmet veren kişi profilinin görüntülenme sayısını görerek hangi seviyede olduğunu görüp kendini ne kadar geliştirmesi gerektiği konusunda fikir sahibi olabilecek.</w:t>
       </w:r>
     </w:p>
     <w:p>
@@ -207,44 +138,31 @@
     </w:p>
     <w:p>
       <w:pPr>
-        <w:pStyle w:val="ListeParagraf"/>
+        <w:pStyle w:val="ListParagraph"/>
         <w:numPr>
           <w:ilvl w:val="0"/>
           <w:numId w:val="2"/>
         </w:numPr>
       </w:pPr>
       <w:r>
-        <w:t xml:space="preserve">Kullanıcı sisteme kolay bir şekilde üye olmalı ve giriş yapabilmeli. Facebook ile giriş veya </w:t>
-      </w:r>
-      <w:proofErr w:type="spellStart"/>
-      <w:r>
-        <w:t>Gmail</w:t>
-      </w:r>
-      <w:proofErr w:type="spellEnd"/>
-      <w:r>
-        <w:t xml:space="preserve"> ile üye olma ve giriş seçeneği sunulmalı.</w:t>
-      </w:r>
-    </w:p>
-    <w:p>
-      <w:pPr>
-        <w:pStyle w:val="ListeParagraf"/>
+        <w:t>Kullanıcı sisteme kolay bir şekilde üye olmalı ve giriş yapabilmeli. Facebook ile giriş veya Gmail ile üye olma ve giriş seçeneği sunulmalı.</w:t>
+      </w:r>
+    </w:p>
+    <w:p>
+      <w:pPr>
+        <w:pStyle w:val="ListParagraph"/>
         <w:numPr>
           <w:ilvl w:val="0"/>
           <w:numId w:val="2"/>
         </w:numPr>
       </w:pPr>
       <w:r>
-        <w:t xml:space="preserve">Kullanıcıya şifremi unuttum kolaylığı </w:t>
-      </w:r>
-      <w:proofErr w:type="spellStart"/>
-      <w:r>
-        <w:t>salanmlı</w:t>
-      </w:r>
-      <w:proofErr w:type="spellEnd"/>
-    </w:p>
-    <w:p>
-      <w:pPr>
-        <w:pStyle w:val="ListeParagraf"/>
+        <w:t>Kullanıcıya şifremi unuttum kolaylığı salanmlı</w:t>
+      </w:r>
+    </w:p>
+    <w:p>
+      <w:pPr>
+        <w:pStyle w:val="ListParagraph"/>
         <w:numPr>
           <w:ilvl w:val="0"/>
           <w:numId w:val="2"/>
@@ -256,7 +174,7 @@
     </w:p>
     <w:p>
       <w:pPr>
-        <w:pStyle w:val="ListeParagraf"/>
+        <w:pStyle w:val="ListParagraph"/>
         <w:numPr>
           <w:ilvl w:val="0"/>
           <w:numId w:val="2"/>
@@ -268,22 +186,14 @@
     </w:p>
     <w:p>
       <w:pPr>
-        <w:pStyle w:val="ListeParagraf"/>
+        <w:pStyle w:val="ListParagraph"/>
         <w:numPr>
           <w:ilvl w:val="0"/>
           <w:numId w:val="2"/>
         </w:numPr>
       </w:pPr>
       <w:r>
-        <w:t xml:space="preserve">Kullanıcılar </w:t>
-      </w:r>
-      <w:proofErr w:type="spellStart"/>
-      <w:r>
-        <w:t>birbileri</w:t>
-      </w:r>
-      <w:proofErr w:type="spellEnd"/>
-      <w:r>
-        <w:t xml:space="preserve"> ile iletişime geçebilmeli.</w:t>
+        <w:t>Kullanıcılar birbileri ile iletişime geçebilmeli.</w:t>
       </w:r>
       <w:r>
         <w:t>(ihtiyaç sahibi ve hizmet veren kişi)</w:t>
@@ -291,24 +201,19 @@
     </w:p>
     <w:p>
       <w:pPr>
-        <w:pStyle w:val="ListeParagraf"/>
+        <w:pStyle w:val="ListParagraph"/>
         <w:numPr>
           <w:ilvl w:val="0"/>
           <w:numId w:val="2"/>
         </w:numPr>
       </w:pPr>
-      <w:proofErr w:type="spellStart"/>
-      <w:r>
-        <w:t>Arayüz</w:t>
-      </w:r>
-      <w:proofErr w:type="spellEnd"/>
-      <w:r>
-        <w:t xml:space="preserve"> sade ve göze şık gelmeli.</w:t>
-      </w:r>
-    </w:p>
-    <w:p>
-      <w:pPr>
-        <w:pStyle w:val="ListeParagraf"/>
+      <w:r>
+        <w:t>Arayüz sade ve göze şık gelmeli.</w:t>
+      </w:r>
+    </w:p>
+    <w:p>
+      <w:pPr>
+        <w:pStyle w:val="ListParagraph"/>
         <w:numPr>
           <w:ilvl w:val="0"/>
           <w:numId w:val="2"/>
@@ -320,7 +225,7 @@
     </w:p>
     <w:p>
       <w:pPr>
-        <w:pStyle w:val="ListeParagraf"/>
+        <w:pStyle w:val="ListParagraph"/>
         <w:numPr>
           <w:ilvl w:val="0"/>
           <w:numId w:val="2"/>
@@ -332,7 +237,7 @@
     </w:p>
     <w:p>
       <w:pPr>
-        <w:pStyle w:val="ListeParagraf"/>
+        <w:pStyle w:val="ListParagraph"/>
         <w:numPr>
           <w:ilvl w:val="0"/>
           <w:numId w:val="2"/>
@@ -344,7 +249,7 @@
     </w:p>
     <w:p>
       <w:pPr>
-        <w:pStyle w:val="ListeParagraf"/>
+        <w:pStyle w:val="ListParagraph"/>
         <w:numPr>
           <w:ilvl w:val="0"/>
           <w:numId w:val="2"/>
@@ -356,7 +261,7 @@
     </w:p>
     <w:p>
       <w:pPr>
-        <w:pStyle w:val="ListeParagraf"/>
+        <w:pStyle w:val="ListParagraph"/>
         <w:numPr>
           <w:ilvl w:val="0"/>
           <w:numId w:val="2"/>
@@ -368,7 +273,7 @@
     </w:p>
     <w:p>
       <w:pPr>
-        <w:pStyle w:val="ListeParagraf"/>
+        <w:pStyle w:val="ListParagraph"/>
         <w:numPr>
           <w:ilvl w:val="0"/>
           <w:numId w:val="2"/>
@@ -380,7 +285,7 @@
     </w:p>
     <w:p>
       <w:pPr>
-        <w:pStyle w:val="ListeParagraf"/>
+        <w:pStyle w:val="ListParagraph"/>
         <w:numPr>
           <w:ilvl w:val="0"/>
           <w:numId w:val="2"/>
@@ -392,7 +297,7 @@
     </w:p>
     <w:p>
       <w:pPr>
-        <w:pStyle w:val="ListeParagraf"/>
+        <w:pStyle w:val="ListParagraph"/>
         <w:numPr>
           <w:ilvl w:val="0"/>
           <w:numId w:val="2"/>
@@ -404,7 +309,7 @@
     </w:p>
     <w:p>
       <w:pPr>
-        <w:pStyle w:val="ListeParagraf"/>
+        <w:pStyle w:val="ListParagraph"/>
         <w:numPr>
           <w:ilvl w:val="0"/>
           <w:numId w:val="2"/>
@@ -416,7 +321,7 @@
     </w:p>
     <w:p>
       <w:pPr>
-        <w:pStyle w:val="ListeParagraf"/>
+        <w:pStyle w:val="ListParagraph"/>
         <w:numPr>
           <w:ilvl w:val="0"/>
           <w:numId w:val="2"/>
@@ -434,7 +339,7 @@
     </w:p>
     <w:p>
       <w:pPr>
-        <w:pStyle w:val="ListeParagraf"/>
+        <w:pStyle w:val="ListParagraph"/>
         <w:numPr>
           <w:ilvl w:val="0"/>
           <w:numId w:val="3"/>
@@ -446,7 +351,7 @@
     </w:p>
     <w:p>
       <w:pPr>
-        <w:pStyle w:val="ListeParagraf"/>
+        <w:pStyle w:val="ListParagraph"/>
         <w:numPr>
           <w:ilvl w:val="1"/>
           <w:numId w:val="3"/>
@@ -458,7 +363,7 @@
     </w:p>
     <w:p>
       <w:pPr>
-        <w:pStyle w:val="ListeParagraf"/>
+        <w:pStyle w:val="ListParagraph"/>
         <w:numPr>
           <w:ilvl w:val="1"/>
           <w:numId w:val="3"/>
@@ -470,7 +375,7 @@
     </w:p>
     <w:p>
       <w:pPr>
-        <w:pStyle w:val="ListeParagraf"/>
+        <w:pStyle w:val="ListParagraph"/>
         <w:numPr>
           <w:ilvl w:val="1"/>
           <w:numId w:val="3"/>
@@ -482,27 +387,19 @@
     </w:p>
     <w:p>
       <w:pPr>
-        <w:pStyle w:val="ListeParagraf"/>
-        <w:numPr>
-          <w:ilvl w:val="1"/>
-          <w:numId w:val="3"/>
-        </w:numPr>
-      </w:pPr>
-      <w:r>
-        <w:t xml:space="preserve">Facebook ve </w:t>
-      </w:r>
-      <w:proofErr w:type="spellStart"/>
-      <w:r>
-        <w:t>gmail</w:t>
-      </w:r>
-      <w:proofErr w:type="spellEnd"/>
-      <w:r>
-        <w:t xml:space="preserve"> ile hızlı giriş yap ve üye ol seçenekleri sunulmalı.</w:t>
-      </w:r>
-    </w:p>
-    <w:p>
-      <w:pPr>
-        <w:pStyle w:val="ListeParagraf"/>
+        <w:pStyle w:val="ListParagraph"/>
+        <w:numPr>
+          <w:ilvl w:val="1"/>
+          <w:numId w:val="3"/>
+        </w:numPr>
+      </w:pPr>
+      <w:r>
+        <w:t>Facebook ve gmail ile hızlı giriş yap ve üye ol seçenekleri sunulmalı.</w:t>
+      </w:r>
+    </w:p>
+    <w:p>
+      <w:pPr>
+        <w:pStyle w:val="ListParagraph"/>
         <w:numPr>
           <w:ilvl w:val="1"/>
           <w:numId w:val="3"/>
@@ -514,35 +411,19 @@
     </w:p>
     <w:p>
       <w:pPr>
-        <w:pStyle w:val="ListeParagraf"/>
-        <w:numPr>
-          <w:ilvl w:val="1"/>
-          <w:numId w:val="3"/>
-        </w:numPr>
-      </w:pPr>
-      <w:r>
-        <w:t xml:space="preserve">Sayfanın en altında Bilgi ve Bize Ulaş </w:t>
-      </w:r>
-      <w:proofErr w:type="spellStart"/>
-      <w:r>
-        <w:t>bölğmleri</w:t>
-      </w:r>
-      <w:proofErr w:type="spellEnd"/>
-      <w:r>
-        <w:t xml:space="preserve"> ile sitemiz hakkında bilgi ve site </w:t>
-      </w:r>
-      <w:proofErr w:type="spellStart"/>
-      <w:r>
-        <w:t>saibine</w:t>
-      </w:r>
-      <w:proofErr w:type="spellEnd"/>
-      <w:r>
-        <w:t xml:space="preserve"> ulaşma bilgileri olmalı.</w:t>
-      </w:r>
-    </w:p>
-    <w:p>
-      <w:pPr>
-        <w:pStyle w:val="ListeParagraf"/>
+        <w:pStyle w:val="ListParagraph"/>
+        <w:numPr>
+          <w:ilvl w:val="1"/>
+          <w:numId w:val="3"/>
+        </w:numPr>
+      </w:pPr>
+      <w:r>
+        <w:t>Sayfanın en altında Bilgi ve Bize Ulaş bölğmleri ile sitemiz hakkında bilgi ve site saibine ulaşma bilgileri olmalı.</w:t>
+      </w:r>
+    </w:p>
+    <w:p>
+      <w:pPr>
+        <w:pStyle w:val="ListParagraph"/>
         <w:numPr>
           <w:ilvl w:val="0"/>
           <w:numId w:val="3"/>
@@ -554,25 +435,18 @@
     </w:p>
     <w:p>
       <w:pPr>
-        <w:pStyle w:val="ListeParagraf"/>
-        <w:numPr>
-          <w:ilvl w:val="1"/>
-          <w:numId w:val="3"/>
-        </w:numPr>
-      </w:pPr>
-      <w:r>
-        <w:t xml:space="preserve">AD-SOYAD, Cep Telefonu, E-mail, il, ilçe ve mahalle, </w:t>
-      </w:r>
-      <w:proofErr w:type="spellStart"/>
-      <w:proofErr w:type="gramStart"/>
-      <w:r>
-        <w:t>adres</w:t>
+        <w:pStyle w:val="ListParagraph"/>
+        <w:numPr>
+          <w:ilvl w:val="1"/>
+          <w:numId w:val="3"/>
+        </w:numPr>
+      </w:pPr>
+      <w:r>
+        <w:t>AD-SOYAD, Cep Telefonu, E-mail, il, ilçe ve mahalle, adres</w:t>
       </w:r>
       <w:r>
         <w:t>,parola</w:t>
       </w:r>
-      <w:proofErr w:type="spellEnd"/>
-      <w:proofErr w:type="gramEnd"/>
       <w:r>
         <w:t>. Bu alanlar zorunlu olarak doldurulmalı</w:t>
       </w:r>
@@ -582,40 +456,19 @@
     </w:p>
     <w:p>
       <w:pPr>
-        <w:pStyle w:val="ListeParagraf"/>
-        <w:numPr>
-          <w:ilvl w:val="1"/>
-          <w:numId w:val="3"/>
-        </w:numPr>
-      </w:pPr>
-      <w:proofErr w:type="spellStart"/>
-      <w:r>
-        <w:t>Poralaya</w:t>
-      </w:r>
-      <w:proofErr w:type="spellEnd"/>
-      <w:r>
-        <w:t xml:space="preserve"> </w:t>
-      </w:r>
-      <w:proofErr w:type="spellStart"/>
-      <w:r>
-        <w:t>güvenlk</w:t>
-      </w:r>
-      <w:proofErr w:type="spellEnd"/>
-      <w:r>
-        <w:t xml:space="preserve"> kontrolü yapılmalı en az 8 </w:t>
-      </w:r>
-      <w:proofErr w:type="spellStart"/>
-      <w:r>
-        <w:t>karater</w:t>
-      </w:r>
-      <w:proofErr w:type="spellEnd"/>
-      <w:r>
-        <w:t>.</w:t>
-      </w:r>
-    </w:p>
-    <w:p>
-      <w:pPr>
-        <w:pStyle w:val="ListeParagraf"/>
+        <w:pStyle w:val="ListParagraph"/>
+        <w:numPr>
+          <w:ilvl w:val="1"/>
+          <w:numId w:val="3"/>
+        </w:numPr>
+      </w:pPr>
+      <w:r>
+        <w:t>Poralaya güvenlk kontrolü yapılmalı en az 8 karater.</w:t>
+      </w:r>
+    </w:p>
+    <w:p>
+      <w:pPr>
+        <w:pStyle w:val="ListParagraph"/>
         <w:numPr>
           <w:ilvl w:val="1"/>
           <w:numId w:val="3"/>
@@ -627,7 +480,7 @@
     </w:p>
     <w:p>
       <w:pPr>
-        <w:pStyle w:val="ListeParagraf"/>
+        <w:pStyle w:val="ListParagraph"/>
         <w:numPr>
           <w:ilvl w:val="1"/>
           <w:numId w:val="3"/>
@@ -642,7 +495,7 @@
     </w:p>
     <w:p>
       <w:pPr>
-        <w:pStyle w:val="ListeParagraf"/>
+        <w:pStyle w:val="ListParagraph"/>
         <w:numPr>
           <w:ilvl w:val="0"/>
           <w:numId w:val="3"/>
@@ -654,7 +507,7 @@
     </w:p>
     <w:p>
       <w:pPr>
-        <w:pStyle w:val="ListeParagraf"/>
+        <w:pStyle w:val="ListParagraph"/>
         <w:numPr>
           <w:ilvl w:val="1"/>
           <w:numId w:val="3"/>
@@ -666,7 +519,7 @@
     </w:p>
     <w:p>
       <w:pPr>
-        <w:pStyle w:val="ListeParagraf"/>
+        <w:pStyle w:val="ListParagraph"/>
         <w:numPr>
           <w:ilvl w:val="1"/>
           <w:numId w:val="3"/>
@@ -684,7 +537,7 @@
     </w:p>
     <w:p>
       <w:pPr>
-        <w:pStyle w:val="ListeParagraf"/>
+        <w:pStyle w:val="ListParagraph"/>
         <w:numPr>
           <w:ilvl w:val="1"/>
           <w:numId w:val="3"/>
@@ -696,69 +549,43 @@
     </w:p>
     <w:p>
       <w:pPr>
-        <w:pStyle w:val="ListeParagraf"/>
-        <w:numPr>
-          <w:ilvl w:val="1"/>
-          <w:numId w:val="3"/>
-        </w:numPr>
-      </w:pPr>
-      <w:proofErr w:type="spellStart"/>
-      <w:r>
-        <w:t>Profli</w:t>
-      </w:r>
-      <w:proofErr w:type="spellEnd"/>
-      <w:r>
-        <w:t xml:space="preserve"> görüntülemek ve iletişime </w:t>
-      </w:r>
-      <w:proofErr w:type="spellStart"/>
-      <w:r>
-        <w:t>gemek</w:t>
-      </w:r>
-      <w:proofErr w:type="spellEnd"/>
-      <w:r>
-        <w:t xml:space="preserve"> için butonlar olacak.</w:t>
-      </w:r>
-    </w:p>
-    <w:p>
-      <w:pPr>
-        <w:pStyle w:val="ListeParagraf"/>
-        <w:numPr>
-          <w:ilvl w:val="1"/>
-          <w:numId w:val="3"/>
-        </w:numPr>
-      </w:pPr>
-      <w:proofErr w:type="gramStart"/>
-      <w:r>
-        <w:t>İş verenin</w:t>
-      </w:r>
-      <w:proofErr w:type="gramEnd"/>
-      <w:r>
-        <w:t xml:space="preserve"> puanları ve yorum sayısı gözükecek.</w:t>
-      </w:r>
-    </w:p>
-    <w:p>
-      <w:pPr>
-        <w:pStyle w:val="ListeParagraf"/>
+        <w:pStyle w:val="ListParagraph"/>
+        <w:numPr>
+          <w:ilvl w:val="1"/>
+          <w:numId w:val="3"/>
+        </w:numPr>
+      </w:pPr>
+      <w:r>
+        <w:t>Profli görüntülemek ve iletişime gemek için butonlar olacak.</w:t>
+      </w:r>
+    </w:p>
+    <w:p>
+      <w:pPr>
+        <w:pStyle w:val="ListParagraph"/>
+        <w:numPr>
+          <w:ilvl w:val="1"/>
+          <w:numId w:val="3"/>
+        </w:numPr>
+      </w:pPr>
+      <w:r>
+        <w:t>İş verenin puanları ve yorum sayısı gözükecek.</w:t>
+      </w:r>
+    </w:p>
+    <w:p>
+      <w:pPr>
+        <w:pStyle w:val="ListParagraph"/>
         <w:numPr>
           <w:ilvl w:val="0"/>
           <w:numId w:val="3"/>
         </w:numPr>
       </w:pPr>
       <w:r>
-        <w:t xml:space="preserve">Hizmet verenin </w:t>
-      </w:r>
-      <w:proofErr w:type="gramStart"/>
-      <w:r>
-        <w:t>profil</w:t>
-      </w:r>
-      <w:proofErr w:type="gramEnd"/>
-      <w:r>
-        <w:t xml:space="preserve"> ekranı</w:t>
-      </w:r>
-    </w:p>
-    <w:p>
-      <w:pPr>
-        <w:pStyle w:val="ListeParagraf"/>
+        <w:t>Hizmet verenin profil ekranı</w:t>
+      </w:r>
+    </w:p>
+    <w:p>
+      <w:pPr>
+        <w:pStyle w:val="ListParagraph"/>
         <w:numPr>
           <w:ilvl w:val="1"/>
           <w:numId w:val="3"/>
@@ -770,24 +597,19 @@
     </w:p>
     <w:p>
       <w:pPr>
-        <w:pStyle w:val="ListeParagraf"/>
-        <w:numPr>
-          <w:ilvl w:val="1"/>
-          <w:numId w:val="3"/>
-        </w:numPr>
-      </w:pPr>
-      <w:proofErr w:type="spellStart"/>
-      <w:r>
-        <w:t>Kulanıcı</w:t>
-      </w:r>
-      <w:proofErr w:type="spellEnd"/>
-      <w:r>
-        <w:t xml:space="preserve"> yorumları gösterilecek.</w:t>
-      </w:r>
-    </w:p>
-    <w:p>
-      <w:pPr>
-        <w:pStyle w:val="ListeParagraf"/>
+        <w:pStyle w:val="ListParagraph"/>
+        <w:numPr>
+          <w:ilvl w:val="1"/>
+          <w:numId w:val="3"/>
+        </w:numPr>
+      </w:pPr>
+      <w:r>
+        <w:t>Kulanıcı yorumları gösterilecek.</w:t>
+      </w:r>
+    </w:p>
+    <w:p>
+      <w:pPr>
+        <w:pStyle w:val="ListParagraph"/>
         <w:numPr>
           <w:ilvl w:val="1"/>
           <w:numId w:val="3"/>
@@ -799,27 +621,19 @@
     </w:p>
     <w:p>
       <w:pPr>
-        <w:pStyle w:val="ListeParagraf"/>
-        <w:numPr>
-          <w:ilvl w:val="1"/>
-          <w:numId w:val="3"/>
-        </w:numPr>
-      </w:pPr>
-      <w:r>
-        <w:t xml:space="preserve">Hizmet verenin </w:t>
-      </w:r>
-      <w:proofErr w:type="gramStart"/>
-      <w:r>
-        <w:t>profil</w:t>
-      </w:r>
-      <w:proofErr w:type="gramEnd"/>
-      <w:r>
-        <w:t xml:space="preserve"> fotoğrafı olacak.</w:t>
-      </w:r>
-    </w:p>
-    <w:p>
-      <w:pPr>
-        <w:pStyle w:val="ListeParagraf"/>
+        <w:pStyle w:val="ListParagraph"/>
+        <w:numPr>
+          <w:ilvl w:val="1"/>
+          <w:numId w:val="3"/>
+        </w:numPr>
+      </w:pPr>
+      <w:r>
+        <w:t>Hizmet verenin profil fotoğrafı olacak.</w:t>
+      </w:r>
+    </w:p>
+    <w:p>
+      <w:pPr>
+        <w:pStyle w:val="ListParagraph"/>
         <w:numPr>
           <w:ilvl w:val="1"/>
           <w:numId w:val="3"/>
@@ -831,7 +645,7 @@
     </w:p>
     <w:p>
       <w:pPr>
-        <w:pStyle w:val="ListeParagraf"/>
+        <w:pStyle w:val="ListParagraph"/>
         <w:numPr>
           <w:ilvl w:val="0"/>
           <w:numId w:val="3"/>
@@ -843,7 +657,7 @@
     </w:p>
     <w:p>
       <w:pPr>
-        <w:pStyle w:val="ListeParagraf"/>
+        <w:pStyle w:val="ListParagraph"/>
         <w:numPr>
           <w:ilvl w:val="1"/>
           <w:numId w:val="3"/>
@@ -855,7 +669,7 @@
     </w:p>
     <w:p>
       <w:pPr>
-        <w:pStyle w:val="ListeParagraf"/>
+        <w:pStyle w:val="ListParagraph"/>
         <w:numPr>
           <w:ilvl w:val="1"/>
           <w:numId w:val="3"/>
@@ -867,7 +681,7 @@
     </w:p>
     <w:p>
       <w:pPr>
-        <w:pStyle w:val="ListeParagraf"/>
+        <w:pStyle w:val="ListParagraph"/>
         <w:numPr>
           <w:ilvl w:val="1"/>
           <w:numId w:val="3"/>
@@ -879,7 +693,7 @@
     </w:p>
     <w:p>
       <w:pPr>
-        <w:pStyle w:val="ListeParagraf"/>
+        <w:pStyle w:val="ListParagraph"/>
         <w:numPr>
           <w:ilvl w:val="1"/>
           <w:numId w:val="3"/>
@@ -891,7 +705,7 @@
     </w:p>
     <w:p>
       <w:pPr>
-        <w:pStyle w:val="ListeParagraf"/>
+        <w:pStyle w:val="ListParagraph"/>
         <w:numPr>
           <w:ilvl w:val="0"/>
           <w:numId w:val="3"/>
@@ -903,7 +717,7 @@
     </w:p>
     <w:p>
       <w:pPr>
-        <w:pStyle w:val="ListeParagraf"/>
+        <w:pStyle w:val="ListParagraph"/>
         <w:numPr>
           <w:ilvl w:val="1"/>
           <w:numId w:val="3"/>
@@ -915,7 +729,7 @@
     </w:p>
     <w:p>
       <w:pPr>
-        <w:pStyle w:val="ListeParagraf"/>
+        <w:pStyle w:val="ListParagraph"/>
         <w:numPr>
           <w:ilvl w:val="1"/>
           <w:numId w:val="3"/>
@@ -927,7 +741,7 @@
     </w:p>
     <w:p>
       <w:pPr>
-        <w:pStyle w:val="ListeParagraf"/>
+        <w:pStyle w:val="ListParagraph"/>
         <w:numPr>
           <w:ilvl w:val="1"/>
           <w:numId w:val="3"/>
@@ -939,7 +753,7 @@
     </w:p>
     <w:p>
       <w:pPr>
-        <w:pStyle w:val="ListeParagraf"/>
+        <w:pStyle w:val="ListParagraph"/>
         <w:numPr>
           <w:ilvl w:val="1"/>
           <w:numId w:val="3"/>
@@ -951,7 +765,7 @@
     </w:p>
     <w:p>
       <w:pPr>
-        <w:pStyle w:val="ListeParagraf"/>
+        <w:pStyle w:val="ListParagraph"/>
         <w:numPr>
           <w:ilvl w:val="1"/>
           <w:numId w:val="3"/>
@@ -963,7 +777,7 @@
     </w:p>
     <w:p>
       <w:pPr>
-        <w:pStyle w:val="ListeParagraf"/>
+        <w:pStyle w:val="ListParagraph"/>
         <w:numPr>
           <w:ilvl w:val="0"/>
           <w:numId w:val="3"/>
@@ -975,7 +789,7 @@
     </w:p>
     <w:p>
       <w:pPr>
-        <w:pStyle w:val="ListeParagraf"/>
+        <w:pStyle w:val="ListParagraph"/>
         <w:numPr>
           <w:ilvl w:val="1"/>
           <w:numId w:val="3"/>
@@ -987,27 +801,19 @@
     </w:p>
     <w:p>
       <w:pPr>
-        <w:pStyle w:val="ListeParagraf"/>
-        <w:numPr>
-          <w:ilvl w:val="1"/>
-          <w:numId w:val="3"/>
-        </w:numPr>
-      </w:pPr>
-      <w:r>
-        <w:t xml:space="preserve">Seçtiği hizmetin özelliklerinin </w:t>
-      </w:r>
-      <w:proofErr w:type="gramStart"/>
-      <w:r>
-        <w:t>alanları  zorunlu</w:t>
-      </w:r>
-      <w:proofErr w:type="gramEnd"/>
-      <w:r>
-        <w:t xml:space="preserve"> olarak doldurmalı.</w:t>
-      </w:r>
-    </w:p>
-    <w:p>
-      <w:pPr>
-        <w:pStyle w:val="ListeParagraf"/>
+        <w:pStyle w:val="ListParagraph"/>
+        <w:numPr>
+          <w:ilvl w:val="1"/>
+          <w:numId w:val="3"/>
+        </w:numPr>
+      </w:pPr>
+      <w:r>
+        <w:t>Seçtiği hizmetin özelliklerinin alanları  zorunlu olarak doldurmalı.</w:t>
+      </w:r>
+    </w:p>
+    <w:p>
+      <w:pPr>
+        <w:pStyle w:val="ListParagraph"/>
         <w:numPr>
           <w:ilvl w:val="1"/>
           <w:numId w:val="3"/>
@@ -1019,7 +825,7 @@
     </w:p>
     <w:p>
       <w:pPr>
-        <w:pStyle w:val="ListeParagraf"/>
+        <w:pStyle w:val="ListParagraph"/>
         <w:numPr>
           <w:ilvl w:val="1"/>
           <w:numId w:val="3"/>
@@ -1031,25 +837,20 @@
     </w:p>
     <w:p>
       <w:pPr>
-        <w:pStyle w:val="ListeParagraf"/>
+        <w:pStyle w:val="ListParagraph"/>
         <w:numPr>
           <w:ilvl w:val="0"/>
           <w:numId w:val="3"/>
         </w:numPr>
       </w:pPr>
-      <w:proofErr w:type="spellStart"/>
       <w:r>
         <w:lastRenderedPageBreak/>
-        <w:t>Admin</w:t>
-      </w:r>
-      <w:proofErr w:type="spellEnd"/>
-      <w:r>
-        <w:t xml:space="preserve"> paneli </w:t>
-      </w:r>
-    </w:p>
-    <w:p>
-      <w:pPr>
-        <w:pStyle w:val="ListeParagraf"/>
+        <w:t xml:space="preserve">Admin paneli </w:t>
+      </w:r>
+    </w:p>
+    <w:p>
+      <w:pPr>
+        <w:pStyle w:val="ListParagraph"/>
         <w:numPr>
           <w:ilvl w:val="1"/>
           <w:numId w:val="3"/>
@@ -1061,7 +862,7 @@
     </w:p>
     <w:p>
       <w:pPr>
-        <w:pStyle w:val="ListeParagraf"/>
+        <w:pStyle w:val="ListParagraph"/>
         <w:numPr>
           <w:ilvl w:val="1"/>
           <w:numId w:val="3"/>
@@ -1076,47 +877,31 @@
     </w:p>
     <w:p>
       <w:pPr>
-        <w:pStyle w:val="ListeParagraf"/>
-        <w:numPr>
-          <w:ilvl w:val="1"/>
-          <w:numId w:val="3"/>
-        </w:numPr>
-      </w:pPr>
-      <w:r>
-        <w:t xml:space="preserve">Kategorileri ekleme, çıkarma ve </w:t>
-      </w:r>
-      <w:proofErr w:type="spellStart"/>
-      <w:r>
-        <w:t>editleme</w:t>
-      </w:r>
-      <w:proofErr w:type="spellEnd"/>
-      <w:r>
-        <w:t xml:space="preserve"> yapabilmeli.</w:t>
-      </w:r>
-    </w:p>
-    <w:p>
-      <w:pPr>
-        <w:pStyle w:val="ListeParagraf"/>
-        <w:numPr>
-          <w:ilvl w:val="1"/>
-          <w:numId w:val="3"/>
-        </w:numPr>
-      </w:pPr>
-      <w:r>
-        <w:t xml:space="preserve">Kullanıcıları </w:t>
-      </w:r>
-      <w:proofErr w:type="spellStart"/>
-      <w:r>
-        <w:t>blocklayabilmeli</w:t>
-      </w:r>
-      <w:proofErr w:type="spellEnd"/>
-      <w:r>
-        <w:t>.</w:t>
-      </w:r>
-    </w:p>
-    <w:p>
-      <w:pPr>
-        <w:pStyle w:val="ListeParagraf"/>
+        <w:pStyle w:val="ListParagraph"/>
+        <w:numPr>
+          <w:ilvl w:val="1"/>
+          <w:numId w:val="3"/>
+        </w:numPr>
+      </w:pPr>
+      <w:r>
+        <w:t>Kategorileri ekleme, çıkarma ve editleme yapabilmeli.</w:t>
+      </w:r>
+    </w:p>
+    <w:p>
+      <w:pPr>
+        <w:pStyle w:val="ListParagraph"/>
+        <w:numPr>
+          <w:ilvl w:val="1"/>
+          <w:numId w:val="3"/>
+        </w:numPr>
+      </w:pPr>
+      <w:r>
+        <w:t>Kullanıcıları blocklayabilmeli.</w:t>
+      </w:r>
+    </w:p>
+    <w:p>
+      <w:pPr>
+        <w:pStyle w:val="ListParagraph"/>
         <w:numPr>
           <w:ilvl w:val="1"/>
           <w:numId w:val="3"/>
@@ -1132,46 +917,28 @@
           <w:b/>
         </w:rPr>
       </w:pPr>
-      <w:proofErr w:type="spellStart"/>
-      <w:r>
-        <w:rPr>
-          <w:b/>
-        </w:rPr>
-        <w:t>System</w:t>
-      </w:r>
-      <w:proofErr w:type="spellEnd"/>
-      <w:r>
-        <w:rPr>
-          <w:b/>
-        </w:rPr>
-        <w:t xml:space="preserve"> </w:t>
-      </w:r>
-      <w:proofErr w:type="spellStart"/>
-      <w:r>
-        <w:rPr>
-          <w:b/>
-        </w:rPr>
-        <w:t>Stakeholders</w:t>
-      </w:r>
-      <w:proofErr w:type="spellEnd"/>
-    </w:p>
-    <w:p>
-      <w:pPr>
-        <w:pStyle w:val="ListeParagraf"/>
+      <w:r>
+        <w:rPr>
+          <w:b/>
+        </w:rPr>
+        <w:t>System Stakeholders</w:t>
+      </w:r>
+    </w:p>
+    <w:p>
+      <w:pPr>
+        <w:pStyle w:val="ListParagraph"/>
         <w:numPr>
           <w:ilvl w:val="0"/>
           <w:numId w:val="4"/>
         </w:numPr>
       </w:pPr>
-      <w:proofErr w:type="spellStart"/>
       <w:r>
         <w:t>Admin</w:t>
       </w:r>
-      <w:proofErr w:type="spellEnd"/>
-    </w:p>
-    <w:p>
-      <w:pPr>
-        <w:pStyle w:val="ListeParagraf"/>
+    </w:p>
+    <w:p>
+      <w:pPr>
+        <w:pStyle w:val="ListParagraph"/>
         <w:numPr>
           <w:ilvl w:val="0"/>
           <w:numId w:val="4"/>
@@ -1183,7 +950,7 @@
     </w:p>
     <w:p>
       <w:pPr>
-        <w:pStyle w:val="ListeParagraf"/>
+        <w:pStyle w:val="ListParagraph"/>
         <w:numPr>
           <w:ilvl w:val="0"/>
           <w:numId w:val="4"/>
@@ -1199,32 +966,16 @@
           <w:b/>
         </w:rPr>
       </w:pPr>
-      <w:proofErr w:type="spellStart"/>
-      <w:r>
-        <w:rPr>
-          <w:b/>
-        </w:rPr>
-        <w:t>Functional</w:t>
-      </w:r>
-      <w:proofErr w:type="spellEnd"/>
-      <w:r>
-        <w:rPr>
-          <w:b/>
-        </w:rPr>
-        <w:t xml:space="preserve"> </w:t>
-      </w:r>
-      <w:proofErr w:type="spellStart"/>
-      <w:r>
-        <w:rPr>
-          <w:b/>
-        </w:rPr>
-        <w:t>Requirements</w:t>
-      </w:r>
-      <w:proofErr w:type="spellEnd"/>
-    </w:p>
-    <w:p>
-      <w:pPr>
-        <w:pStyle w:val="ListeParagraf"/>
+      <w:r>
+        <w:rPr>
+          <w:b/>
+        </w:rPr>
+        <w:t>Functional Requirements</w:t>
+      </w:r>
+    </w:p>
+    <w:p>
+      <w:pPr>
+        <w:pStyle w:val="ListParagraph"/>
         <w:numPr>
           <w:ilvl w:val="0"/>
           <w:numId w:val="3"/>
@@ -1233,18 +984,16 @@
           <w:b/>
         </w:rPr>
       </w:pPr>
-      <w:proofErr w:type="spellStart"/>
       <w:r>
         <w:rPr>
           <w:b/>
         </w:rPr>
         <w:t>Admin</w:t>
       </w:r>
-      <w:proofErr w:type="spellEnd"/>
-    </w:p>
-    <w:p>
-      <w:pPr>
-        <w:pStyle w:val="ListeParagraf"/>
+    </w:p>
+    <w:p>
+      <w:pPr>
+        <w:pStyle w:val="ListParagraph"/>
         <w:numPr>
           <w:ilvl w:val="1"/>
           <w:numId w:val="3"/>
@@ -1259,7 +1008,7 @@
     </w:p>
     <w:p>
       <w:pPr>
-        <w:pStyle w:val="ListeParagraf"/>
+        <w:pStyle w:val="ListParagraph"/>
         <w:numPr>
           <w:ilvl w:val="1"/>
           <w:numId w:val="3"/>
@@ -1274,7 +1023,7 @@
     </w:p>
     <w:p>
       <w:pPr>
-        <w:pStyle w:val="ListeParagraf"/>
+        <w:pStyle w:val="ListParagraph"/>
         <w:numPr>
           <w:ilvl w:val="1"/>
           <w:numId w:val="3"/>
@@ -1289,7 +1038,7 @@
     </w:p>
     <w:p>
       <w:pPr>
-        <w:pStyle w:val="ListeParagraf"/>
+        <w:pStyle w:val="ListParagraph"/>
         <w:numPr>
           <w:ilvl w:val="1"/>
           <w:numId w:val="3"/>
@@ -1304,7 +1053,7 @@
     </w:p>
     <w:p>
       <w:pPr>
-        <w:pStyle w:val="ListeParagraf"/>
+        <w:pStyle w:val="ListParagraph"/>
         <w:numPr>
           <w:ilvl w:val="1"/>
           <w:numId w:val="3"/>
@@ -1319,30 +1068,22 @@
     </w:p>
     <w:p>
       <w:pPr>
-        <w:pStyle w:val="ListeParagraf"/>
-        <w:numPr>
-          <w:ilvl w:val="1"/>
-          <w:numId w:val="3"/>
-        </w:numPr>
-        <w:rPr>
-          <w:b/>
-        </w:rPr>
-      </w:pPr>
-      <w:r>
-        <w:t xml:space="preserve">Kullanıcıları </w:t>
-      </w:r>
-      <w:proofErr w:type="spellStart"/>
-      <w:r>
-        <w:t>bloklayabilir</w:t>
-      </w:r>
-      <w:proofErr w:type="spellEnd"/>
-      <w:r>
-        <w:t>.</w:t>
-      </w:r>
-    </w:p>
-    <w:p>
-      <w:pPr>
-        <w:pStyle w:val="ListeParagraf"/>
+        <w:pStyle w:val="ListParagraph"/>
+        <w:numPr>
+          <w:ilvl w:val="1"/>
+          <w:numId w:val="3"/>
+        </w:numPr>
+        <w:rPr>
+          <w:b/>
+        </w:rPr>
+      </w:pPr>
+      <w:r>
+        <w:t>Kullanıcıları bloklayabilir.</w:t>
+      </w:r>
+    </w:p>
+    <w:p>
+      <w:pPr>
+        <w:pStyle w:val="ListParagraph"/>
         <w:numPr>
           <w:ilvl w:val="1"/>
           <w:numId w:val="3"/>
@@ -1357,7 +1098,7 @@
     </w:p>
     <w:p>
       <w:pPr>
-        <w:pStyle w:val="ListeParagraf"/>
+        <w:pStyle w:val="ListParagraph"/>
         <w:numPr>
           <w:ilvl w:val="1"/>
           <w:numId w:val="3"/>
@@ -1372,7 +1113,7 @@
     </w:p>
     <w:p>
       <w:pPr>
-        <w:pStyle w:val="ListeParagraf"/>
+        <w:pStyle w:val="ListParagraph"/>
         <w:numPr>
           <w:ilvl w:val="1"/>
           <w:numId w:val="3"/>
@@ -1387,7 +1128,7 @@
     </w:p>
     <w:p>
       <w:pPr>
-        <w:pStyle w:val="ListeParagraf"/>
+        <w:pStyle w:val="ListParagraph"/>
         <w:numPr>
           <w:ilvl w:val="0"/>
           <w:numId w:val="3"/>
@@ -1405,7 +1146,7 @@
     </w:p>
     <w:p>
       <w:pPr>
-        <w:pStyle w:val="ListeParagraf"/>
+        <w:pStyle w:val="ListParagraph"/>
         <w:numPr>
           <w:ilvl w:val="1"/>
           <w:numId w:val="3"/>
@@ -1420,7 +1161,7 @@
     </w:p>
     <w:p>
       <w:pPr>
-        <w:pStyle w:val="ListeParagraf"/>
+        <w:pStyle w:val="ListParagraph"/>
         <w:numPr>
           <w:ilvl w:val="1"/>
           <w:numId w:val="3"/>
@@ -1435,7 +1176,7 @@
     </w:p>
     <w:p>
       <w:pPr>
-        <w:pStyle w:val="ListeParagraf"/>
+        <w:pStyle w:val="ListParagraph"/>
         <w:numPr>
           <w:ilvl w:val="1"/>
           <w:numId w:val="3"/>
@@ -1450,7 +1191,7 @@
     </w:p>
     <w:p>
       <w:pPr>
-        <w:pStyle w:val="ListeParagraf"/>
+        <w:pStyle w:val="ListParagraph"/>
         <w:numPr>
           <w:ilvl w:val="1"/>
           <w:numId w:val="3"/>
@@ -1468,7 +1209,7 @@
     </w:p>
     <w:p>
       <w:pPr>
-        <w:pStyle w:val="ListeParagraf"/>
+        <w:pStyle w:val="ListParagraph"/>
         <w:numPr>
           <w:ilvl w:val="1"/>
           <w:numId w:val="3"/>
@@ -1486,7 +1227,7 @@
     </w:p>
     <w:p>
       <w:pPr>
-        <w:pStyle w:val="ListeParagraf"/>
+        <w:pStyle w:val="ListParagraph"/>
         <w:numPr>
           <w:ilvl w:val="1"/>
           <w:numId w:val="3"/>
@@ -1501,7 +1242,7 @@
     </w:p>
     <w:p>
       <w:pPr>
-        <w:pStyle w:val="ListeParagraf"/>
+        <w:pStyle w:val="ListParagraph"/>
         <w:numPr>
           <w:ilvl w:val="1"/>
           <w:numId w:val="3"/>
@@ -1516,7 +1257,7 @@
     </w:p>
     <w:p>
       <w:pPr>
-        <w:pStyle w:val="ListeParagraf"/>
+        <w:pStyle w:val="ListParagraph"/>
         <w:numPr>
           <w:ilvl w:val="1"/>
           <w:numId w:val="3"/>
@@ -1534,7 +1275,7 @@
     </w:p>
     <w:p>
       <w:pPr>
-        <w:pStyle w:val="ListeParagraf"/>
+        <w:pStyle w:val="ListParagraph"/>
         <w:numPr>
           <w:ilvl w:val="1"/>
           <w:numId w:val="3"/>
@@ -1549,7 +1290,7 @@
     </w:p>
     <w:p>
       <w:pPr>
-        <w:pStyle w:val="ListeParagraf"/>
+        <w:pStyle w:val="ListParagraph"/>
         <w:numPr>
           <w:ilvl w:val="1"/>
           <w:numId w:val="3"/>
@@ -1564,7 +1305,7 @@
     </w:p>
     <w:p>
       <w:pPr>
-        <w:pStyle w:val="ListeParagraf"/>
+        <w:pStyle w:val="ListParagraph"/>
         <w:numPr>
           <w:ilvl w:val="1"/>
           <w:numId w:val="3"/>
@@ -1579,7 +1320,7 @@
     </w:p>
     <w:p>
       <w:pPr>
-        <w:pStyle w:val="ListeParagraf"/>
+        <w:pStyle w:val="ListParagraph"/>
         <w:numPr>
           <w:ilvl w:val="1"/>
           <w:numId w:val="3"/>
@@ -1597,7 +1338,7 @@
     </w:p>
     <w:p>
       <w:pPr>
-        <w:pStyle w:val="ListeParagraf"/>
+        <w:pStyle w:val="ListParagraph"/>
         <w:numPr>
           <w:ilvl w:val="1"/>
           <w:numId w:val="3"/>
@@ -1612,7 +1353,7 @@
     </w:p>
     <w:p>
       <w:pPr>
-        <w:pStyle w:val="ListeParagraf"/>
+        <w:pStyle w:val="ListParagraph"/>
         <w:numPr>
           <w:ilvl w:val="1"/>
           <w:numId w:val="3"/>
@@ -1627,7 +1368,7 @@
     </w:p>
     <w:p>
       <w:pPr>
-        <w:pStyle w:val="ListeParagraf"/>
+        <w:pStyle w:val="ListParagraph"/>
         <w:numPr>
           <w:ilvl w:val="1"/>
           <w:numId w:val="3"/>
@@ -1642,7 +1383,7 @@
     </w:p>
     <w:p>
       <w:pPr>
-        <w:pStyle w:val="ListeParagraf"/>
+        <w:pStyle w:val="ListParagraph"/>
         <w:numPr>
           <w:ilvl w:val="1"/>
           <w:numId w:val="3"/>
@@ -1665,7 +1406,7 @@
     </w:p>
     <w:p>
       <w:pPr>
-        <w:pStyle w:val="ListeParagraf"/>
+        <w:pStyle w:val="ListParagraph"/>
         <w:numPr>
           <w:ilvl w:val="0"/>
           <w:numId w:val="3"/>
@@ -1683,7 +1424,7 @@
     </w:p>
     <w:p>
       <w:pPr>
-        <w:pStyle w:val="ListeParagraf"/>
+        <w:pStyle w:val="ListParagraph"/>
         <w:numPr>
           <w:ilvl w:val="1"/>
           <w:numId w:val="3"/>
@@ -1698,7 +1439,7 @@
     </w:p>
     <w:p>
       <w:pPr>
-        <w:pStyle w:val="ListeParagraf"/>
+        <w:pStyle w:val="ListParagraph"/>
         <w:numPr>
           <w:ilvl w:val="1"/>
           <w:numId w:val="3"/>
@@ -1713,7 +1454,7 @@
     </w:p>
     <w:p>
       <w:pPr>
-        <w:pStyle w:val="ListeParagraf"/>
+        <w:pStyle w:val="ListParagraph"/>
         <w:numPr>
           <w:ilvl w:val="1"/>
           <w:numId w:val="3"/>
@@ -1728,7 +1469,7 @@
     </w:p>
     <w:p>
       <w:pPr>
-        <w:pStyle w:val="ListeParagraf"/>
+        <w:pStyle w:val="ListParagraph"/>
         <w:numPr>
           <w:ilvl w:val="1"/>
           <w:numId w:val="3"/>
@@ -1743,7 +1484,7 @@
     </w:p>
     <w:p>
       <w:pPr>
-        <w:pStyle w:val="ListeParagraf"/>
+        <w:pStyle w:val="ListParagraph"/>
         <w:numPr>
           <w:ilvl w:val="1"/>
           <w:numId w:val="3"/>
@@ -1762,7 +1503,7 @@
     </w:p>
     <w:p>
       <w:pPr>
-        <w:pStyle w:val="ListeParagraf"/>
+        <w:pStyle w:val="ListParagraph"/>
         <w:numPr>
           <w:ilvl w:val="1"/>
           <w:numId w:val="3"/>
@@ -1777,7 +1518,7 @@
     </w:p>
     <w:p>
       <w:pPr>
-        <w:pStyle w:val="ListeParagraf"/>
+        <w:pStyle w:val="ListParagraph"/>
         <w:numPr>
           <w:ilvl w:val="1"/>
           <w:numId w:val="3"/>
@@ -1792,7 +1533,7 @@
     </w:p>
     <w:p>
       <w:pPr>
-        <w:pStyle w:val="ListeParagraf"/>
+        <w:pStyle w:val="ListParagraph"/>
         <w:numPr>
           <w:ilvl w:val="1"/>
           <w:numId w:val="3"/>
@@ -1807,7 +1548,7 @@
     </w:p>
     <w:p>
       <w:pPr>
-        <w:pStyle w:val="ListeParagraf"/>
+        <w:pStyle w:val="ListParagraph"/>
         <w:numPr>
           <w:ilvl w:val="1"/>
           <w:numId w:val="3"/>
@@ -1822,7 +1563,7 @@
     </w:p>
     <w:p>
       <w:pPr>
-        <w:pStyle w:val="ListeParagraf"/>
+        <w:pStyle w:val="ListParagraph"/>
         <w:numPr>
           <w:ilvl w:val="1"/>
           <w:numId w:val="3"/>
@@ -1837,7 +1578,7 @@
     </w:p>
     <w:p>
       <w:pPr>
-        <w:pStyle w:val="ListeParagraf"/>
+        <w:pStyle w:val="ListParagraph"/>
         <w:numPr>
           <w:ilvl w:val="1"/>
           <w:numId w:val="3"/>
@@ -1855,7 +1596,7 @@
     </w:p>
     <w:p>
       <w:pPr>
-        <w:pStyle w:val="ListeParagraf"/>
+        <w:pStyle w:val="ListParagraph"/>
         <w:numPr>
           <w:ilvl w:val="1"/>
           <w:numId w:val="3"/>
@@ -1870,7 +1611,7 @@
     </w:p>
     <w:p>
       <w:pPr>
-        <w:pStyle w:val="ListeParagraf"/>
+        <w:pStyle w:val="ListParagraph"/>
         <w:numPr>
           <w:ilvl w:val="1"/>
           <w:numId w:val="3"/>
@@ -1885,7 +1626,7 @@
     </w:p>
     <w:p>
       <w:pPr>
-        <w:pStyle w:val="ListeParagraf"/>
+        <w:pStyle w:val="ListParagraph"/>
         <w:numPr>
           <w:ilvl w:val="1"/>
           <w:numId w:val="3"/>
@@ -1900,7 +1641,7 @@
     </w:p>
     <w:p>
       <w:pPr>
-        <w:pStyle w:val="ListeParagraf"/>
+        <w:pStyle w:val="ListParagraph"/>
         <w:ind w:left="1440"/>
         <w:rPr>
           <w:b/>
@@ -1909,7 +1650,7 @@
     </w:p>
     <w:p>
       <w:pPr>
-        <w:pStyle w:val="T1"/>
+        <w:pStyle w:val="TOC1"/>
         <w:numPr>
           <w:ilvl w:val="0"/>
           <w:numId w:val="0"/>
@@ -1925,7 +1666,7 @@
     </w:p>
     <w:p>
       <w:pPr>
-        <w:pStyle w:val="ListeParagraf"/>
+        <w:pStyle w:val="ListParagraph"/>
         <w:numPr>
           <w:ilvl w:val="1"/>
           <w:numId w:val="5"/>
@@ -1953,7 +1694,7 @@
     </w:p>
     <w:p>
       <w:pPr>
-        <w:pStyle w:val="ListeParagraf"/>
+        <w:pStyle w:val="ListParagraph"/>
         <w:numPr>
           <w:ilvl w:val="2"/>
           <w:numId w:val="2"/>
@@ -1965,7 +1706,7 @@
     </w:p>
     <w:p>
       <w:pPr>
-        <w:pStyle w:val="ListeParagraf"/>
+        <w:pStyle w:val="ListParagraph"/>
         <w:numPr>
           <w:ilvl w:val="2"/>
           <w:numId w:val="2"/>
@@ -1984,7 +1725,7 @@
     </w:p>
     <w:p>
       <w:pPr>
-        <w:pStyle w:val="ListeParagraf"/>
+        <w:pStyle w:val="ListParagraph"/>
         <w:numPr>
           <w:ilvl w:val="2"/>
           <w:numId w:val="2"/>
@@ -1998,26 +1739,12 @@
         <w:rPr>
           <w:sz w:val="28"/>
         </w:rPr>
-        <w:t xml:space="preserve">Yazılım tüm Windows, Linux ve </w:t>
-      </w:r>
-      <w:proofErr w:type="spellStart"/>
-      <w:r>
-        <w:rPr>
-          <w:sz w:val="28"/>
-        </w:rPr>
-        <w:t>MacOs</w:t>
-      </w:r>
-      <w:proofErr w:type="spellEnd"/>
-      <w:r>
-        <w:rPr>
-          <w:sz w:val="28"/>
-        </w:rPr>
-        <w:t xml:space="preserve"> sürümlerinde çalışmalıdır.</w:t>
-      </w:r>
-    </w:p>
-    <w:p>
-      <w:pPr>
-        <w:pStyle w:val="ListeParagraf"/>
+        <w:t>Yazılım tüm Windows, Linux ve MacOs sürümlerinde çalışmalıdır.</w:t>
+      </w:r>
+    </w:p>
+    <w:p>
+      <w:pPr>
+        <w:pStyle w:val="ListParagraph"/>
         <w:numPr>
           <w:ilvl w:val="2"/>
           <w:numId w:val="2"/>
@@ -2036,7 +1763,7 @@
     </w:p>
     <w:p>
       <w:pPr>
-        <w:pStyle w:val="ListeParagraf"/>
+        <w:pStyle w:val="ListParagraph"/>
         <w:numPr>
           <w:ilvl w:val="2"/>
           <w:numId w:val="2"/>
@@ -2049,21 +1776,7 @@
         <w:rPr>
           <w:sz w:val="28"/>
         </w:rPr>
-        <w:t xml:space="preserve">Yazılım %90 </w:t>
-      </w:r>
-      <w:proofErr w:type="spellStart"/>
-      <w:r>
-        <w:rPr>
-          <w:sz w:val="28"/>
-        </w:rPr>
-        <w:t>uptime</w:t>
-      </w:r>
-      <w:proofErr w:type="spellEnd"/>
-      <w:r>
-        <w:rPr>
-          <w:sz w:val="28"/>
-        </w:rPr>
-        <w:t xml:space="preserve"> </w:t>
+        <w:t xml:space="preserve">Yazılım %90 uptime </w:t>
       </w:r>
       <w:r>
         <w:rPr>
@@ -2074,7 +1787,7 @@
     </w:p>
     <w:p>
       <w:pPr>
-        <w:pStyle w:val="ListeParagraf"/>
+        <w:pStyle w:val="ListParagraph"/>
         <w:numPr>
           <w:ilvl w:val="2"/>
           <w:numId w:val="2"/>
@@ -2092,7 +1805,7 @@
     </w:p>
     <w:p>
       <w:pPr>
-        <w:pStyle w:val="ListeParagraf"/>
+        <w:pStyle w:val="ListParagraph"/>
         <w:numPr>
           <w:ilvl w:val="2"/>
           <w:numId w:val="2"/>
@@ -2110,7 +1823,7 @@
     </w:p>
     <w:p>
       <w:pPr>
-        <w:pStyle w:val="ListeParagraf"/>
+        <w:pStyle w:val="ListParagraph"/>
         <w:ind w:left="1848"/>
         <w:rPr>
           <w:sz w:val="28"/>
@@ -2119,7 +1832,7 @@
     </w:p>
     <w:p>
       <w:pPr>
-        <w:pStyle w:val="ListeParagraf"/>
+        <w:pStyle w:val="ListParagraph"/>
         <w:ind w:left="1848"/>
         <w:rPr>
           <w:sz w:val="28"/>
@@ -2128,7 +1841,7 @@
     </w:p>
     <w:p>
       <w:pPr>
-        <w:pStyle w:val="ListeParagraf"/>
+        <w:pStyle w:val="ListParagraph"/>
         <w:numPr>
           <w:ilvl w:val="1"/>
           <w:numId w:val="2"/>
@@ -2149,7 +1862,7 @@
     </w:p>
     <w:p>
       <w:pPr>
-        <w:pStyle w:val="ListeParagraf"/>
+        <w:pStyle w:val="ListParagraph"/>
         <w:numPr>
           <w:ilvl w:val="2"/>
           <w:numId w:val="2"/>
@@ -2167,7 +1880,7 @@
     </w:p>
     <w:p>
       <w:pPr>
-        <w:pStyle w:val="ListeParagraf"/>
+        <w:pStyle w:val="ListParagraph"/>
         <w:numPr>
           <w:ilvl w:val="2"/>
           <w:numId w:val="2"/>
@@ -2185,7 +1898,7 @@
     </w:p>
     <w:p>
       <w:pPr>
-        <w:pStyle w:val="ListeParagraf"/>
+        <w:pStyle w:val="ListParagraph"/>
         <w:numPr>
           <w:ilvl w:val="2"/>
           <w:numId w:val="2"/>
@@ -2203,7 +1916,7 @@
     </w:p>
     <w:p>
       <w:pPr>
-        <w:pStyle w:val="ListeParagraf"/>
+        <w:pStyle w:val="ListParagraph"/>
         <w:numPr>
           <w:ilvl w:val="2"/>
           <w:numId w:val="2"/>
@@ -2216,26 +1929,12 @@
         <w:rPr>
           <w:sz w:val="28"/>
         </w:rPr>
-        <w:t xml:space="preserve">Sistem belirtilen </w:t>
-      </w:r>
-      <w:proofErr w:type="gramStart"/>
-      <w:r>
-        <w:rPr>
-          <w:sz w:val="28"/>
-        </w:rPr>
-        <w:t>misyon</w:t>
-      </w:r>
-      <w:proofErr w:type="gramEnd"/>
-      <w:r>
-        <w:rPr>
-          <w:sz w:val="28"/>
-        </w:rPr>
-        <w:t xml:space="preserve"> ve vizyon doğrultusunda ilerlemelidir.</w:t>
-      </w:r>
-    </w:p>
-    <w:p>
-      <w:pPr>
-        <w:pStyle w:val="ListeParagraf"/>
+        <w:t>Sistem belirtilen misyon ve vizyon doğrultusunda ilerlemelidir.</w:t>
+      </w:r>
+    </w:p>
+    <w:p>
+      <w:pPr>
+        <w:pStyle w:val="ListParagraph"/>
         <w:numPr>
           <w:ilvl w:val="2"/>
           <w:numId w:val="2"/>
@@ -2253,7 +1952,7 @@
     </w:p>
     <w:p>
       <w:pPr>
-        <w:pStyle w:val="ListeParagraf"/>
+        <w:pStyle w:val="ListParagraph"/>
         <w:numPr>
           <w:ilvl w:val="2"/>
           <w:numId w:val="2"/>
@@ -2271,7 +1970,7 @@
     </w:p>
     <w:p>
       <w:pPr>
-        <w:pStyle w:val="ListeParagraf"/>
+        <w:pStyle w:val="ListParagraph"/>
         <w:numPr>
           <w:ilvl w:val="1"/>
           <w:numId w:val="2"/>
@@ -2281,35 +1980,17 @@
           <w:sz w:val="28"/>
         </w:rPr>
       </w:pPr>
-      <w:proofErr w:type="spellStart"/>
-      <w:r>
-        <w:rPr>
-          <w:b/>
-          <w:sz w:val="28"/>
-        </w:rPr>
-        <w:t>External</w:t>
-      </w:r>
-      <w:proofErr w:type="spellEnd"/>
-      <w:r>
-        <w:rPr>
-          <w:b/>
-          <w:sz w:val="28"/>
-        </w:rPr>
-        <w:t xml:space="preserve"> </w:t>
-      </w:r>
-      <w:proofErr w:type="spellStart"/>
-      <w:r>
-        <w:rPr>
-          <w:b/>
-          <w:sz w:val="28"/>
-        </w:rPr>
-        <w:t>requirements</w:t>
-      </w:r>
-      <w:proofErr w:type="spellEnd"/>
-    </w:p>
-    <w:p>
-      <w:pPr>
-        <w:pStyle w:val="ListeParagraf"/>
+      <w:r>
+        <w:rPr>
+          <w:b/>
+          <w:sz w:val="28"/>
+        </w:rPr>
+        <w:t>External requirements</w:t>
+      </w:r>
+    </w:p>
+    <w:p>
+      <w:pPr>
+        <w:pStyle w:val="ListParagraph"/>
         <w:numPr>
           <w:ilvl w:val="2"/>
           <w:numId w:val="2"/>
@@ -2327,7 +2008,7 @@
     </w:p>
     <w:p>
       <w:pPr>
-        <w:pStyle w:val="ListeParagraf"/>
+        <w:pStyle w:val="ListParagraph"/>
         <w:numPr>
           <w:ilvl w:val="2"/>
           <w:numId w:val="2"/>
@@ -2345,7 +2026,7 @@
     </w:p>
     <w:p>
       <w:pPr>
-        <w:pStyle w:val="T1"/>
+        <w:pStyle w:val="TOC1"/>
         <w:numPr>
           <w:ilvl w:val="0"/>
           <w:numId w:val="0"/>
@@ -2372,35 +2053,7 @@
         <w:rPr>
           <w:sz w:val="28"/>
         </w:rPr>
-        <w:t xml:space="preserve">Aranıyor.com aracılığıyla bilgisayarını kullanarak </w:t>
-      </w:r>
-      <w:proofErr w:type="spellStart"/>
-      <w:r>
-        <w:rPr>
-          <w:sz w:val="28"/>
-        </w:rPr>
-        <w:t>admin</w:t>
-      </w:r>
-      <w:proofErr w:type="spellEnd"/>
-      <w:r>
-        <w:rPr>
-          <w:sz w:val="28"/>
-        </w:rPr>
-        <w:t xml:space="preserve">, hizmet veren ve hizmet alan kolayca kullanacak. Öğrenmeleri ve kullanmaları çok kolaydır. Kullanıcıların istediklerine tıklamaları yeterlidir. </w:t>
-      </w:r>
-      <w:proofErr w:type="spellStart"/>
-      <w:r>
-        <w:rPr>
-          <w:sz w:val="28"/>
-        </w:rPr>
-        <w:t>Arayüzümüz</w:t>
-      </w:r>
-      <w:proofErr w:type="spellEnd"/>
-      <w:r>
-        <w:rPr>
-          <w:sz w:val="28"/>
-        </w:rPr>
-        <w:t xml:space="preserve"> basit, anlaşılır ve kolaydır. </w:t>
+        <w:t xml:space="preserve">Aranıyor.com aracılığıyla bilgisayarını kullanarak admin, hizmet veren ve hizmet alan kolayca kullanacak. Öğrenmeleri ve kullanmaları çok kolaydır. Kullanıcıların istediklerine tıklamaları yeterlidir. Arayüzümüz basit, anlaşılır ve kolaydır. </w:t>
       </w:r>
       <w:r>
         <w:rPr>
@@ -2425,35 +2078,7 @@
         <w:rPr>
           <w:sz w:val="28"/>
         </w:rPr>
-        <w:t xml:space="preserve">Kullanıcılar sisteme </w:t>
-      </w:r>
-      <w:proofErr w:type="spellStart"/>
-      <w:r>
-        <w:rPr>
-          <w:sz w:val="28"/>
-        </w:rPr>
-        <w:t>facebook</w:t>
-      </w:r>
-      <w:proofErr w:type="spellEnd"/>
-      <w:r>
-        <w:rPr>
-          <w:sz w:val="28"/>
-        </w:rPr>
-        <w:t xml:space="preserve"> veya </w:t>
-      </w:r>
-      <w:proofErr w:type="spellStart"/>
-      <w:r>
-        <w:rPr>
-          <w:sz w:val="28"/>
-        </w:rPr>
-        <w:t>gmail</w:t>
-      </w:r>
-      <w:proofErr w:type="spellEnd"/>
-      <w:r>
-        <w:rPr>
-          <w:sz w:val="28"/>
-        </w:rPr>
-        <w:t xml:space="preserve"> hesaplar</w:t>
+        <w:t>Kullanıcılar sisteme facebook veya gmail hesaplar</w:t>
       </w:r>
       <w:r>
         <w:rPr>
@@ -2471,97 +2096,33 @@
         <w:rPr>
           <w:sz w:val="28"/>
         </w:rPr>
-        <w:t xml:space="preserve">Müşteri ve hizmet veren birbirleriyle direkt iletişime geçebilmelidir. </w:t>
-      </w:r>
-      <w:proofErr w:type="spellStart"/>
-      <w:r>
-        <w:rPr>
-          <w:sz w:val="28"/>
-        </w:rPr>
-        <w:t>Admin</w:t>
-      </w:r>
-      <w:proofErr w:type="spellEnd"/>
-      <w:r>
-        <w:rPr>
-          <w:sz w:val="28"/>
-        </w:rPr>
-        <w:t xml:space="preserve"> kullanıcıları rahatça görüp </w:t>
-      </w:r>
-      <w:proofErr w:type="spellStart"/>
-      <w:r>
-        <w:rPr>
-          <w:sz w:val="28"/>
-        </w:rPr>
-        <w:t>yönledirebilmelidir</w:t>
-      </w:r>
-      <w:proofErr w:type="spellEnd"/>
-      <w:r>
-        <w:rPr>
-          <w:sz w:val="28"/>
-        </w:rPr>
-        <w:t>.</w:t>
-      </w:r>
-    </w:p>
-    <w:p>
-      <w:pPr>
-        <w:rPr>
-          <w:sz w:val="28"/>
-        </w:rPr>
-      </w:pPr>
-      <w:proofErr w:type="spellStart"/>
-      <w:r>
-        <w:rPr>
-          <w:sz w:val="28"/>
-        </w:rPr>
-        <w:t>Sezgisellik</w:t>
-      </w:r>
-      <w:proofErr w:type="spellEnd"/>
-      <w:r>
-        <w:rPr>
-          <w:sz w:val="28"/>
-        </w:rPr>
-        <w:t xml:space="preserve">: </w:t>
-      </w:r>
-      <w:proofErr w:type="spellStart"/>
-      <w:r>
-        <w:rPr>
-          <w:sz w:val="28"/>
-        </w:rPr>
-        <w:t>arayüz</w:t>
-      </w:r>
-      <w:proofErr w:type="spellEnd"/>
-      <w:r>
-        <w:rPr>
-          <w:sz w:val="28"/>
-        </w:rPr>
-        <w:t xml:space="preserve"> öğrenmek ve gezinmek kolaydır; düğmeler, başlıklar ve yardım / hata iletilerini anlamak kolaydır.</w:t>
-      </w:r>
-    </w:p>
-    <w:p>
-      <w:pPr>
-        <w:rPr>
-          <w:sz w:val="28"/>
-        </w:rPr>
-      </w:pPr>
-      <w:r>
-        <w:rPr>
-          <w:sz w:val="28"/>
-        </w:rPr>
-        <w:t xml:space="preserve">Düşük iş yükü algısı: </w:t>
-      </w:r>
-      <w:proofErr w:type="spellStart"/>
-      <w:r>
-        <w:rPr>
-          <w:sz w:val="28"/>
-        </w:rPr>
-        <w:t>Arayüz</w:t>
-      </w:r>
-      <w:proofErr w:type="spellEnd"/>
-      <w:r>
-        <w:rPr>
-          <w:sz w:val="28"/>
-        </w:rPr>
-        <w:t>, korkutmaktan çok zahmetli ve sinir bozucu, kullanımı kolay görünüyor.</w:t>
+        <w:t>Müşteri ve hizmet veren birbirleriyle direkt iletişime geçebilmelidir. Admin kullanıcıları rahatça görüp yönledirebilmelidir.</w:t>
+      </w:r>
+    </w:p>
+    <w:p>
+      <w:pPr>
+        <w:rPr>
+          <w:sz w:val="28"/>
+        </w:rPr>
+      </w:pPr>
+      <w:r>
+        <w:rPr>
+          <w:sz w:val="28"/>
+        </w:rPr>
+        <w:t>Sezgisellik: arayüz öğrenmek ve gezinmek kolaydır; düğmeler, başlıklar ve yardım / hata iletilerini anlamak kolaydır.</w:t>
+      </w:r>
+    </w:p>
+    <w:p>
+      <w:pPr>
+        <w:rPr>
+          <w:sz w:val="28"/>
+        </w:rPr>
+      </w:pPr>
+      <w:r>
+        <w:rPr>
+          <w:sz w:val="28"/>
+        </w:rPr>
+        <w:t>Düşük iş yükü algısı: Arayüz, korkutmaktan çok zahmetli ve sinir bozucu, kullanımı kolay görünüyor.</w:t>
       </w:r>
     </w:p>
     <w:p>
@@ -2595,63 +2156,13 @@
         <w:rPr>
           <w:sz w:val="28"/>
         </w:rPr>
-        <w:t xml:space="preserve">e ona tavsiye ettiği </w:t>
-      </w:r>
-      <w:proofErr w:type="gramStart"/>
-      <w:r>
-        <w:rPr>
-          <w:sz w:val="28"/>
-        </w:rPr>
-        <w:t>aranıyor.ml</w:t>
-      </w:r>
-      <w:proofErr w:type="gramEnd"/>
-      <w:r>
-        <w:rPr>
-          <w:sz w:val="28"/>
-        </w:rPr>
-        <w:t xml:space="preserve"> web sitesi aklına gelir. </w:t>
-      </w:r>
-      <w:proofErr w:type="spellStart"/>
-      <w:r>
-        <w:rPr>
-          <w:sz w:val="28"/>
-        </w:rPr>
-        <w:t>Websitesine</w:t>
-      </w:r>
-      <w:proofErr w:type="spellEnd"/>
-      <w:r>
-        <w:rPr>
-          <w:sz w:val="28"/>
-        </w:rPr>
-        <w:t xml:space="preserve"> Google üzerinden arayarak ulaşır. </w:t>
-      </w:r>
-      <w:proofErr w:type="spellStart"/>
-      <w:r>
-        <w:rPr>
-          <w:sz w:val="28"/>
-        </w:rPr>
-        <w:t>Ahmetin</w:t>
-      </w:r>
-      <w:proofErr w:type="spellEnd"/>
-      <w:r>
-        <w:rPr>
-          <w:sz w:val="28"/>
-        </w:rPr>
-        <w:t xml:space="preserve"> uygulamayı kullanabilmesi için üye olması gerekmektedir. Ahmet aynı zamanda aktif </w:t>
-      </w:r>
-      <w:proofErr w:type="spellStart"/>
-      <w:r>
-        <w:rPr>
-          <w:sz w:val="28"/>
-        </w:rPr>
-        <w:t>facebook</w:t>
-      </w:r>
-      <w:proofErr w:type="spellEnd"/>
-      <w:r>
-        <w:rPr>
-          <w:sz w:val="28"/>
-        </w:rPr>
-        <w:t xml:space="preserve"> kullanıcısıdır. Sitenin kendine sunduğu ‘Facebook ile üye ol’ seçeneğini kullanarak siteye üye olmuştur.</w:t>
+        <w:t>e ona tavsiye ettiği aranıyor.ml</w:t>
+      </w:r>
+      <w:r>
+        <w:rPr>
+          <w:sz w:val="28"/>
+        </w:rPr>
+        <w:t xml:space="preserve"> web sitesi aklına gelir. Websitesine Google üzerinden arayarak ulaşır. Ahmetin uygulamayı kullanabilmesi için üye olması gerekmektedir. Ahmet aynı zamanda aktif facebook kullanıcısıdır. Sitenin kendine sunduğu ‘Facebook ile üye ol’ seçeneğini kullanarak siteye üye olmuştur.</w:t>
       </w:r>
     </w:p>
     <w:p>
@@ -2681,105 +2192,7 @@
         <w:rPr>
           <w:sz w:val="28"/>
         </w:rPr>
-        <w:t xml:space="preserve">Selin ailesi ile birlikte tatile gidecektir. Fakat hazırlık esnasında aklına ciddi bir detay takılmıştır. Bu detay selinin köpeği olan </w:t>
-      </w:r>
-      <w:proofErr w:type="spellStart"/>
-      <w:r>
-        <w:rPr>
-          <w:sz w:val="28"/>
-        </w:rPr>
-        <w:t>nuriyi</w:t>
-      </w:r>
-      <w:proofErr w:type="spellEnd"/>
-      <w:r>
-        <w:rPr>
-          <w:sz w:val="28"/>
-        </w:rPr>
-        <w:t xml:space="preserve"> nereye bırakacağıdır. Tatil yapacakları otel evcil hayvan kabul etmiyordu. Selin </w:t>
-      </w:r>
-      <w:proofErr w:type="spellStart"/>
-      <w:r>
-        <w:rPr>
-          <w:sz w:val="28"/>
-        </w:rPr>
-        <w:t>nuriyi</w:t>
-      </w:r>
-      <w:proofErr w:type="spellEnd"/>
-      <w:r>
-        <w:rPr>
-          <w:sz w:val="28"/>
-        </w:rPr>
-        <w:t xml:space="preserve"> birine emanet etmek zorundaydı ve herhangi bir yakını </w:t>
-      </w:r>
-      <w:proofErr w:type="spellStart"/>
-      <w:r>
-        <w:rPr>
-          <w:sz w:val="28"/>
-        </w:rPr>
-        <w:t>nuriyi</w:t>
-      </w:r>
-      <w:proofErr w:type="spellEnd"/>
-      <w:r>
-        <w:rPr>
-          <w:sz w:val="28"/>
-        </w:rPr>
-        <w:t xml:space="preserve"> kabul etmiyordu. Selin daha önce evlerini boyayan Mustafa ustayı buldukları web sitesinden bu konuya da </w:t>
-      </w:r>
-      <w:proofErr w:type="gramStart"/>
-      <w:r>
-        <w:rPr>
-          <w:sz w:val="28"/>
-        </w:rPr>
-        <w:t>araniyor.ml</w:t>
-      </w:r>
-      <w:proofErr w:type="gramEnd"/>
-      <w:r>
-        <w:rPr>
-          <w:sz w:val="28"/>
-        </w:rPr>
-        <w:t xml:space="preserve"> aracılığıyla çözebileceğini düşünür. </w:t>
-      </w:r>
-      <w:proofErr w:type="gramStart"/>
-      <w:r>
-        <w:rPr>
-          <w:sz w:val="28"/>
-        </w:rPr>
-        <w:t>Aranıyor.ml</w:t>
-      </w:r>
-      <w:proofErr w:type="gramEnd"/>
-      <w:r>
-        <w:rPr>
-          <w:sz w:val="28"/>
-        </w:rPr>
-        <w:t xml:space="preserve"> sitesine giriş yaparak kategoriler bölümünden evcil hayvan bakıcılığı altındaki köpek bakıcılığı bölümünü seçer. </w:t>
-      </w:r>
-      <w:proofErr w:type="gramStart"/>
-      <w:r>
-        <w:rPr>
-          <w:sz w:val="28"/>
-        </w:rPr>
-        <w:t>Araniyor.ml</w:t>
-      </w:r>
-      <w:proofErr w:type="gramEnd"/>
-      <w:r>
-        <w:rPr>
-          <w:sz w:val="28"/>
-        </w:rPr>
-        <w:t xml:space="preserve"> </w:t>
-      </w:r>
-      <w:proofErr w:type="spellStart"/>
-      <w:r>
-        <w:rPr>
-          <w:sz w:val="28"/>
-        </w:rPr>
-        <w:t>nin</w:t>
-      </w:r>
-      <w:proofErr w:type="spellEnd"/>
-      <w:r>
-        <w:rPr>
-          <w:sz w:val="28"/>
-        </w:rPr>
-        <w:t xml:space="preserve"> kendisine sunduğu kolaylıklardan  puana göre sırala, şehre ve semte göre filtreleme özelliğini kullanarak profesyonel</w:t>
+        <w:t>Selin ailesi ile birlikte tatile gidecektir. Fakat hazırlık esnasında aklına ciddi bir detay takılmıştır. Bu detay selinin köpeği olan nuriyi nereye bırakacağıdır. Tatil yapacakları otel evcil hayvan kabul etmiyordu. Selin nuriyi birine emanet etmek zorundaydı ve herhangi bir yakını nuriyi kabul etmiyordu. Selin daha önce evlerini boyayan Mustafa ustayı buldukları web sitesinden bu konuya da araniyor.ml aracılığıyla çözebileceğini düşünür. Aranıyor.ml sitesine giriş yaparak kategoriler bölümünden evcil hayvan bakıcılığı altındaki köpek bakıcılığı bölümünü seçer. Araniyor.ml nin kendisine sunduğu kolaylıklardan  puana göre sırala, şehre ve semte göre filtreleme özelliğini kullanarak profesyonel</w:t>
       </w:r>
       <w:r>
         <w:t xml:space="preserve"> köpek bakıcısı olan Tutkuya ulaşır.</w:t>
@@ -2814,119 +2227,10 @@
         <w:rPr>
           <w:sz w:val="28"/>
         </w:rPr>
-        <w:t xml:space="preserve">Selin ailesi ile birlikte tatile gidecektir. Fakat hazırlık esnasında aklına ciddi bir detay takılmıştır. Bu detay selinin köpeği olan </w:t>
-      </w:r>
-      <w:proofErr w:type="spellStart"/>
-      <w:r>
-        <w:rPr>
-          <w:sz w:val="28"/>
-        </w:rPr>
-        <w:t>nuriyi</w:t>
-      </w:r>
-      <w:proofErr w:type="spellEnd"/>
-      <w:r>
-        <w:rPr>
-          <w:sz w:val="28"/>
-        </w:rPr>
-        <w:t xml:space="preserve"> nereye bırakacağıdır. Tatil yapacakları otel evcil hayvan kabul etmiyordu. Selin </w:t>
-      </w:r>
-      <w:proofErr w:type="spellStart"/>
-      <w:r>
-        <w:rPr>
-          <w:sz w:val="28"/>
-        </w:rPr>
-        <w:t>nuriyi</w:t>
-      </w:r>
-      <w:proofErr w:type="spellEnd"/>
-      <w:r>
-        <w:rPr>
-          <w:sz w:val="28"/>
-        </w:rPr>
-        <w:t xml:space="preserve"> birine emanet etmek zorundaydı ve herhangi bir yakını </w:t>
-      </w:r>
-      <w:proofErr w:type="spellStart"/>
-      <w:r>
-        <w:rPr>
-          <w:sz w:val="28"/>
-        </w:rPr>
-        <w:t>nuriyi</w:t>
-      </w:r>
-      <w:proofErr w:type="spellEnd"/>
-      <w:r>
-        <w:rPr>
-          <w:sz w:val="28"/>
-        </w:rPr>
-        <w:t xml:space="preserve"> kabul etmiyordu. Selin daha önce evlerini boyayan Mustafa ustayı buldukları web sitesinden bu konuya da </w:t>
-      </w:r>
-      <w:proofErr w:type="gramStart"/>
-      <w:r>
-        <w:rPr>
-          <w:sz w:val="28"/>
-        </w:rPr>
-        <w:t>araniyor.ml</w:t>
-      </w:r>
-      <w:proofErr w:type="gramEnd"/>
-      <w:r>
-        <w:rPr>
-          <w:sz w:val="28"/>
-        </w:rPr>
-        <w:t xml:space="preserve"> aracılığıyla çözebileceğini düşünür. </w:t>
-      </w:r>
-      <w:proofErr w:type="gramStart"/>
-      <w:r>
-        <w:rPr>
-          <w:sz w:val="28"/>
-        </w:rPr>
-        <w:t>Aranıyor.ml</w:t>
-      </w:r>
-      <w:proofErr w:type="gramEnd"/>
-      <w:r>
-        <w:rPr>
-          <w:sz w:val="28"/>
-        </w:rPr>
-        <w:t xml:space="preserve"> sitesine giriş yaparak kategoriler bölümünden evcil hayvan bakıcılığı altındaki köpek bakıcılığı bölümünü seçer. </w:t>
-      </w:r>
-      <w:proofErr w:type="gramStart"/>
-      <w:r>
-        <w:rPr>
-          <w:sz w:val="28"/>
-        </w:rPr>
-        <w:t>Araniyor.ml</w:t>
-      </w:r>
-      <w:proofErr w:type="gramEnd"/>
-      <w:r>
-        <w:rPr>
-          <w:sz w:val="28"/>
-        </w:rPr>
-        <w:t xml:space="preserve"> </w:t>
-      </w:r>
-      <w:proofErr w:type="spellStart"/>
-      <w:r>
-        <w:rPr>
-          <w:sz w:val="28"/>
-        </w:rPr>
-        <w:t>nin</w:t>
-      </w:r>
-      <w:proofErr w:type="spellEnd"/>
-      <w:r>
-        <w:rPr>
-          <w:sz w:val="28"/>
-        </w:rPr>
-        <w:t xml:space="preserve"> kendisine sunduğu kolaylıklardan  puana göre sırala, şehre ve semte göre filtreleme özelliğini kullanarak profesyonel</w:t>
-      </w:r>
-      <w:r>
-        <w:t xml:space="preserve"> köpe</w:t>
-      </w:r>
-      <w:r>
-        <w:t xml:space="preserve">k bakıcısı olan Tutkuya ulaşır. Selin Tutkunun </w:t>
-      </w:r>
-      <w:proofErr w:type="gramStart"/>
-      <w:r>
-        <w:t>profilini</w:t>
-      </w:r>
-      <w:proofErr w:type="gramEnd"/>
-      <w:r>
-        <w:t xml:space="preserve"> inceledikten sonra aradığı kişi olduğuna karar verir. Mesaj gönder butonuna tıklayarak tutku ile iletişime geçer. </w:t>
+        <w:t>Selin ailesi ile birlikte tatile gidecektir. Fakat hazırlık esnasında aklına ciddi bir detay takılmıştır. Bu detay selinin köpeği olan nuriyi nereye bırakacağıdır. Tatil yapacakları otel evcil hayvan kabul etmiyordu. Selin nuriyi birine emanet etmek zorundaydı ve herhangi bir yakını nuriyi kabul etmiyordu. Selin daha önce evlerini boyayan Mustafa ustayı buldukları web sitesinden bu konuya da araniyor.ml aracılığıyla çözebileceğini düşünür. Aranıyor.ml sitesine giriş yaparak kategoriler bölümünden evcil hayvan bakıcılığı altındaki köpek bakıcılığı bölümünü seçer. Araniyor.ml nin kendisine sunduğu kolaylıklardan  puana göre sırala, şehre ve semte göre filtreleme özelliğini kullanarak profesyonel</w:t>
+      </w:r>
+      <w:r>
+        <w:t xml:space="preserve"> köpek bakıcısı olan Tutkuya ulaşır. Selin Tutkunun profilini inceledikten sonra aradığı kişi olduğuna karar verir. Mesaj gönder butonuna tıklayarak tutku ile iletişime geçer. </w:t>
       </w:r>
       <w:r>
         <w:t>Daha sonra konu ile ilgili detayları konuşurlar.</w:t>
@@ -2953,61 +2257,11 @@
           <w:sz w:val="28"/>
         </w:rPr>
       </w:pPr>
-      <w:proofErr w:type="gramStart"/>
-      <w:r>
-        <w:rPr>
-          <w:sz w:val="28"/>
-        </w:rPr>
-        <w:t>Laçin</w:t>
-      </w:r>
-      <w:proofErr w:type="gramEnd"/>
-      <w:r>
-        <w:rPr>
-          <w:sz w:val="28"/>
-        </w:rPr>
-        <w:t xml:space="preserve"> </w:t>
-      </w:r>
-      <w:proofErr w:type="spellStart"/>
-      <w:r>
-        <w:rPr>
-          <w:sz w:val="28"/>
-        </w:rPr>
-        <w:t>İzmirde</w:t>
-      </w:r>
-      <w:proofErr w:type="spellEnd"/>
-      <w:r>
-        <w:rPr>
-          <w:sz w:val="28"/>
-        </w:rPr>
-        <w:t xml:space="preserve"> yalnız yaşamaktadır. Sabah uyandığında yüzünü yıkamak için banyoya gittiğinde büyük bir sürpriz ile karşılaşmıştır. Gece dişlerini fırladıktan sonra musluğu açık unutmuş ve bu durum evi su basmasına neden olmuştur. Uzun uğraşlar sonucunda </w:t>
-      </w:r>
-      <w:proofErr w:type="gramStart"/>
-      <w:r>
-        <w:rPr>
-          <w:sz w:val="28"/>
-        </w:rPr>
-        <w:t>Laçin</w:t>
-      </w:r>
-      <w:proofErr w:type="gramEnd"/>
-      <w:r>
-        <w:rPr>
-          <w:sz w:val="28"/>
-        </w:rPr>
-        <w:t xml:space="preserve"> banyoyu temizlemiştir fakat sular mobilyanın kabarmasına sebep olmuştur. Laçin </w:t>
-      </w:r>
-      <w:proofErr w:type="gramStart"/>
-      <w:r>
-        <w:rPr>
-          <w:sz w:val="28"/>
-        </w:rPr>
-        <w:t>araniyor.ml</w:t>
-      </w:r>
-      <w:proofErr w:type="gramEnd"/>
-      <w:r>
-        <w:rPr>
-          <w:sz w:val="28"/>
-        </w:rPr>
-        <w:t xml:space="preserve"> web sitesini </w:t>
+      <w:r>
+        <w:rPr>
+          <w:sz w:val="28"/>
+        </w:rPr>
+        <w:t xml:space="preserve">Laçin İzmirde yalnız yaşamaktadır. Sabah uyandığında yüzünü yıkamak için banyoya gittiğinde büyük bir sürpriz ile karşılaşmıştır. Gece dişlerini fırladıktan sonra musluğu açık unutmuş ve bu durum evi su basmasına neden olmuştur. Uzun uğraşlar sonucunda Laçin banyoyu temizlemiştir fakat sular mobilyanın kabarmasına sebep olmuştur. Laçin araniyor.ml web sitesini </w:t>
       </w:r>
       <w:r>
         <w:rPr>
@@ -3019,63 +2273,7 @@
         <w:rPr>
           <w:sz w:val="28"/>
         </w:rPr>
-        <w:t xml:space="preserve"> mobilyaları değiştirmiştir. Selim usta </w:t>
-      </w:r>
-      <w:proofErr w:type="spellStart"/>
-      <w:r>
-        <w:rPr>
-          <w:sz w:val="28"/>
-        </w:rPr>
-        <w:t>Laçinden</w:t>
-      </w:r>
-      <w:proofErr w:type="spellEnd"/>
-      <w:r>
-        <w:rPr>
-          <w:sz w:val="28"/>
-        </w:rPr>
-        <w:t xml:space="preserve"> hoşlanmıştır ve tekrar iletişime geçmek için </w:t>
-      </w:r>
-      <w:proofErr w:type="gramStart"/>
-      <w:r>
-        <w:rPr>
-          <w:sz w:val="28"/>
-        </w:rPr>
-        <w:t>araniyor.ml</w:t>
-      </w:r>
-      <w:proofErr w:type="gramEnd"/>
-      <w:r>
-        <w:rPr>
-          <w:sz w:val="28"/>
-        </w:rPr>
-        <w:t xml:space="preserve"> den sürekli mesaj atmaktadır. Bu durumdan oldukça rahatsız olan </w:t>
-      </w:r>
-      <w:proofErr w:type="gramStart"/>
-      <w:r>
-        <w:rPr>
-          <w:sz w:val="28"/>
-        </w:rPr>
-        <w:t>Laçin</w:t>
-      </w:r>
-      <w:proofErr w:type="gramEnd"/>
-      <w:r>
-        <w:rPr>
-          <w:sz w:val="28"/>
-        </w:rPr>
-        <w:t xml:space="preserve"> sitenin kendisine sunduğu kullanıcıyı </w:t>
-      </w:r>
-      <w:proofErr w:type="spellStart"/>
-      <w:r>
-        <w:rPr>
-          <w:sz w:val="28"/>
-        </w:rPr>
-        <w:t>bloklama</w:t>
-      </w:r>
-      <w:proofErr w:type="spellEnd"/>
-      <w:r>
-        <w:rPr>
-          <w:sz w:val="28"/>
-        </w:rPr>
-        <w:t xml:space="preserve"> özelliğini kullanarak selim ustayı engeller ve rahatsız edici olan bu durum son bulmuş olur. </w:t>
+        <w:t xml:space="preserve"> mobilyaları değiştirmiştir. Selim usta Laçinden hoşlanmıştır ve tekrar iletişime geçmek için araniyor.ml den sürekli mesaj atmaktadır. Bu durumdan oldukça rahatsız olan Laçin sitenin kendisine sunduğu kullanıcıyı bloklama özelliğini kullanarak selim ustayı engeller ve rahatsız edici olan bu durum son bulmuş olur. </w:t>
       </w:r>
     </w:p>
     <w:p>
@@ -3104,158 +2302,17 @@
         <w:rPr>
           <w:sz w:val="28"/>
         </w:rPr>
-        <w:t xml:space="preserve">Selin ailesi ile birlikte tatile gidecektir. Fakat hazırlık esnasında aklına ciddi bir detay takılmıştır. Bu detay selinin köpeği olan </w:t>
-      </w:r>
-      <w:proofErr w:type="spellStart"/>
-      <w:r>
-        <w:rPr>
-          <w:sz w:val="28"/>
-        </w:rPr>
-        <w:t>nuriyi</w:t>
-      </w:r>
-      <w:proofErr w:type="spellEnd"/>
-      <w:r>
-        <w:rPr>
-          <w:sz w:val="28"/>
-        </w:rPr>
-        <w:t xml:space="preserve"> nereye bırakacağıdır. Tatil yapacakları otel evcil hayvan kabul etmiyordu. Selin </w:t>
-      </w:r>
-      <w:proofErr w:type="spellStart"/>
-      <w:r>
-        <w:rPr>
-          <w:sz w:val="28"/>
-        </w:rPr>
-        <w:t>nuriyi</w:t>
-      </w:r>
-      <w:proofErr w:type="spellEnd"/>
-      <w:r>
-        <w:rPr>
-          <w:sz w:val="28"/>
-        </w:rPr>
-        <w:t xml:space="preserve"> birine emanet etmek zorundaydı ve herhangi bir yakını </w:t>
-      </w:r>
-      <w:proofErr w:type="spellStart"/>
-      <w:r>
-        <w:rPr>
-          <w:sz w:val="28"/>
-        </w:rPr>
-        <w:t>nuriyi</w:t>
-      </w:r>
-      <w:proofErr w:type="spellEnd"/>
-      <w:r>
-        <w:rPr>
-          <w:sz w:val="28"/>
-        </w:rPr>
-        <w:t xml:space="preserve"> kabul etmiyordu. Selin daha önce evlerini boyayan Mustafa ustayı buldukları web sitesinden bu konuya da </w:t>
-      </w:r>
-      <w:proofErr w:type="gramStart"/>
-      <w:r>
-        <w:rPr>
-          <w:sz w:val="28"/>
-        </w:rPr>
-        <w:t>araniyor.ml</w:t>
-      </w:r>
-      <w:proofErr w:type="gramEnd"/>
-      <w:r>
-        <w:rPr>
-          <w:sz w:val="28"/>
-        </w:rPr>
-        <w:t xml:space="preserve"> aracılığıyla çözebileceğini düşünür. </w:t>
-      </w:r>
-      <w:proofErr w:type="gramStart"/>
-      <w:r>
-        <w:rPr>
-          <w:sz w:val="28"/>
-        </w:rPr>
-        <w:t>Aranıyor.ml</w:t>
-      </w:r>
-      <w:proofErr w:type="gramEnd"/>
-      <w:r>
-        <w:rPr>
-          <w:sz w:val="28"/>
-        </w:rPr>
-        <w:t xml:space="preserve"> sitesine giriş yaparak kategoriler bölümünden evcil hayvan bakıcılığı altındaki köpek bakıcılığı bölümünü seçer. </w:t>
-      </w:r>
-      <w:proofErr w:type="gramStart"/>
-      <w:r>
-        <w:rPr>
-          <w:sz w:val="28"/>
-        </w:rPr>
-        <w:t>Araniyor.ml</w:t>
-      </w:r>
-      <w:proofErr w:type="gramEnd"/>
-      <w:r>
-        <w:rPr>
-          <w:sz w:val="28"/>
-        </w:rPr>
-        <w:t xml:space="preserve"> </w:t>
-      </w:r>
-      <w:proofErr w:type="spellStart"/>
-      <w:r>
-        <w:rPr>
-          <w:sz w:val="28"/>
-        </w:rPr>
-        <w:t>nin</w:t>
-      </w:r>
-      <w:proofErr w:type="spellEnd"/>
-      <w:r>
-        <w:rPr>
-          <w:sz w:val="28"/>
-        </w:rPr>
-        <w:t xml:space="preserve"> kendisine sunduğu kolaylıklardan  puana göre sırala, şehre ve semte göre filtreleme özelliğini kullanarak profesyonel</w:t>
-      </w:r>
-      <w:r>
-        <w:t xml:space="preserve"> köpek bakıcısı olan Tutkuya ulaşır. Selin Tutkunun </w:t>
-      </w:r>
-      <w:proofErr w:type="gramStart"/>
-      <w:r>
-        <w:t>profilini</w:t>
-      </w:r>
-      <w:proofErr w:type="gramEnd"/>
-      <w:r>
-        <w:t xml:space="preserve"> inceledikten sonra aradığı kişi olduğuna karar verir. Mesaj gönder butonuna tıklayarak tutku ile iletişime geçer. Daha sonra konu ile ilgili detayları konuşurlar.</w:t>
-      </w:r>
-      <w:r>
-        <w:t xml:space="preserve"> Tatile gidecekleri sabah Tutku </w:t>
-      </w:r>
-      <w:proofErr w:type="spellStart"/>
-      <w:r>
-        <w:t>nuriyi</w:t>
-      </w:r>
-      <w:proofErr w:type="spellEnd"/>
-      <w:r>
-        <w:t xml:space="preserve"> teslim alır. </w:t>
+        <w:t>Selin ailesi ile birlikte tatile gidecektir. Fakat hazırlık esnasında aklına ciddi bir detay takılmıştır. Bu detay selinin köpeği olan nuriyi nereye bırakacağıdır. Tatil yapacakları otel evcil hayvan kabul etmiyordu. Selin nuriyi birine emanet etmek zorundaydı ve herhangi bir yakını nuriyi kabul etmiyordu. Selin daha önce evlerini boyayan Mustafa ustayı buldukları web sitesinden bu konuya da araniyor.ml aracılığıyla çözebileceğini düşünür. Aranıyor.ml sitesine giriş yaparak kategoriler bölümünden evcil hayvan bakıcılığı altındaki köpek bakıcılığı bölümünü seçer. Araniyor.ml nin kendisine sunduğu kolaylıklardan  puana göre sırala, şehre ve semte göre filtreleme özelliğini kullanarak profesyonel</w:t>
+      </w:r>
+      <w:r>
+        <w:t xml:space="preserve"> köpek bakıcısı olan Tutkuya ulaşır. Selin Tutkunun profilini inceledikten sonra aradığı kişi olduğuna karar verir. Mesaj gönder butonuna tıklayarak tutku ile iletişime geçer. Daha sonra konu ile ilgili detayları konuşurlar. Tatile gidecekleri sabah Tutku nuriyi teslim alır. </w:t>
       </w:r>
       <w:r>
         <w:t xml:space="preserve">1 hafta boyunca Nuriye bakan tutku gün </w:t>
       </w:r>
       <w:r>
         <w:lastRenderedPageBreak/>
-        <w:t xml:space="preserve">sonunda seline </w:t>
-      </w:r>
-      <w:proofErr w:type="spellStart"/>
-      <w:r>
-        <w:t>nuriyi</w:t>
-      </w:r>
-      <w:proofErr w:type="spellEnd"/>
-      <w:r>
-        <w:t xml:space="preserve"> teslim eder. Selin çok şaşırmıştır. Çünkü </w:t>
-      </w:r>
-      <w:proofErr w:type="spellStart"/>
-      <w:r>
-        <w:t>nuriyi</w:t>
-      </w:r>
-      <w:proofErr w:type="spellEnd"/>
-      <w:r>
-        <w:t xml:space="preserve"> çok sağlıklı teslim almıştır. Tutkudan oldukça memnun kalan selin hem kendisine yardımcı olmak hem de diğer insanlara yardımcı olmak adına </w:t>
-      </w:r>
-      <w:proofErr w:type="gramStart"/>
-      <w:r>
-        <w:t>araniyor.ml</w:t>
-      </w:r>
-      <w:proofErr w:type="gramEnd"/>
-      <w:r>
-        <w:t xml:space="preserve"> üzerinden</w:t>
+        <w:t>sonunda seline nuriyi teslim eder. Selin çok şaşırmıştır. Çünkü nuriyi çok sağlıklı teslim almıştır. Tutkudan oldukça memnun kalan selin hem kendisine yardımcı olmak hem de diğer insanlara yardımcı olmak adına araniyor.ml üzerinden</w:t>
       </w:r>
       <w:r>
         <w:t xml:space="preserve"> tutkunun bakıcılığını 5 puan üzerinden 5 vererek oylar.</w:t>
@@ -3287,148 +2344,22 @@
         <w:rPr>
           <w:sz w:val="28"/>
         </w:rPr>
-        <w:t xml:space="preserve">Selin ailesi ile birlikte tatile gidecektir. Fakat hazırlık esnasında aklına ciddi bir detay takılmıştır. Bu detay selinin köpeği olan </w:t>
-      </w:r>
-      <w:proofErr w:type="spellStart"/>
-      <w:r>
-        <w:rPr>
-          <w:sz w:val="28"/>
-        </w:rPr>
-        <w:t>nuriyi</w:t>
-      </w:r>
-      <w:proofErr w:type="spellEnd"/>
-      <w:r>
-        <w:rPr>
-          <w:sz w:val="28"/>
-        </w:rPr>
-        <w:t xml:space="preserve"> nereye bırakacağıdır. Tatil yapacakları otel evcil hayvan kabul etmiyordu. Selin </w:t>
-      </w:r>
-      <w:proofErr w:type="spellStart"/>
-      <w:r>
-        <w:rPr>
-          <w:sz w:val="28"/>
-        </w:rPr>
-        <w:t>nuriyi</w:t>
-      </w:r>
-      <w:proofErr w:type="spellEnd"/>
-      <w:r>
-        <w:rPr>
-          <w:sz w:val="28"/>
-        </w:rPr>
-        <w:t xml:space="preserve"> birine emanet etmek zorundaydı ve herhangi bir yakını </w:t>
-      </w:r>
-      <w:proofErr w:type="spellStart"/>
-      <w:r>
-        <w:rPr>
-          <w:sz w:val="28"/>
-        </w:rPr>
-        <w:t>nuriyi</w:t>
-      </w:r>
-      <w:proofErr w:type="spellEnd"/>
-      <w:r>
-        <w:rPr>
-          <w:sz w:val="28"/>
-        </w:rPr>
-        <w:t xml:space="preserve"> kabul etmiyordu. Selin daha önce evlerini boyayan Mustafa ustayı buldukları web sitesinden bu konuya da </w:t>
-      </w:r>
-      <w:proofErr w:type="gramStart"/>
-      <w:r>
-        <w:rPr>
-          <w:sz w:val="28"/>
-        </w:rPr>
-        <w:t>araniyor.ml</w:t>
-      </w:r>
-      <w:proofErr w:type="gramEnd"/>
-      <w:r>
-        <w:rPr>
-          <w:sz w:val="28"/>
-        </w:rPr>
-        <w:t xml:space="preserve"> aracılığıyla çözebileceğini düşünür. </w:t>
-      </w:r>
-      <w:proofErr w:type="gramStart"/>
-      <w:r>
-        <w:rPr>
-          <w:sz w:val="28"/>
-        </w:rPr>
-        <w:t>Aranıyor.ml</w:t>
-      </w:r>
-      <w:proofErr w:type="gramEnd"/>
-      <w:r>
-        <w:rPr>
-          <w:sz w:val="28"/>
-        </w:rPr>
-        <w:t xml:space="preserve"> sitesine giriş yaparak kategoriler bölümünden evcil hayvan bakıcılığı altındaki köpek bakıcılığı bölümünü seçer. </w:t>
-      </w:r>
-      <w:proofErr w:type="gramStart"/>
-      <w:r>
-        <w:rPr>
-          <w:sz w:val="28"/>
-        </w:rPr>
-        <w:t>Araniyor.ml</w:t>
-      </w:r>
-      <w:proofErr w:type="gramEnd"/>
-      <w:r>
-        <w:rPr>
-          <w:sz w:val="28"/>
-        </w:rPr>
-        <w:t xml:space="preserve"> </w:t>
-      </w:r>
-      <w:proofErr w:type="spellStart"/>
-      <w:r>
-        <w:rPr>
-          <w:sz w:val="28"/>
-        </w:rPr>
-        <w:t>nin</w:t>
-      </w:r>
-      <w:proofErr w:type="spellEnd"/>
-      <w:r>
-        <w:rPr>
-          <w:sz w:val="28"/>
-        </w:rPr>
-        <w:t xml:space="preserve"> kendisine sunduğu kolaylıklardan  puana göre sırala, şehre ve semte göre filtreleme özelliğini kullanarak profesyonel</w:t>
-      </w:r>
-      <w:r>
-        <w:t xml:space="preserve"> köpek bakıcısı olan Tutkuya ulaşır. Selin Tutkunun </w:t>
-      </w:r>
-      <w:proofErr w:type="gramStart"/>
-      <w:r>
-        <w:t>profilini</w:t>
-      </w:r>
-      <w:proofErr w:type="gramEnd"/>
-      <w:r>
-        <w:t xml:space="preserve"> inceledikten sonra aradığı kişi olduğuna karar verir. Mesaj gönder butonuna tıklayarak tutku ile iletişime geçer. Daha sonra konu ile ilgili detayları konuşurlar. Tatile gidecekleri sabah Tutku </w:t>
-      </w:r>
-      <w:proofErr w:type="spellStart"/>
-      <w:r>
-        <w:t>nuriyi</w:t>
-      </w:r>
-      <w:proofErr w:type="spellEnd"/>
-      <w:r>
-        <w:t xml:space="preserve"> teslim alır. 1 hafta boyunca Nuriye bakan tutku gün sonunda seline </w:t>
-      </w:r>
-      <w:proofErr w:type="spellStart"/>
-      <w:r>
-        <w:t>nuriyi</w:t>
-      </w:r>
-      <w:proofErr w:type="spellEnd"/>
-      <w:r>
-        <w:t xml:space="preserve"> teslim eder. Selin çok şaşırmıştır. Çünkü </w:t>
-      </w:r>
-      <w:proofErr w:type="spellStart"/>
-      <w:r>
-        <w:t>nuriyi</w:t>
-      </w:r>
-      <w:proofErr w:type="spellEnd"/>
-      <w:r>
-        <w:t xml:space="preserve"> çok sağlıklı teslim almıştır. Tutkudan oldukça memnun kalan selin hem kendisine yardımcı olmak hem de diğer insanlara yardımcı olmak adına </w:t>
-      </w:r>
-      <w:proofErr w:type="gramStart"/>
-      <w:r>
-        <w:t>araniyor.ml</w:t>
-      </w:r>
-      <w:proofErr w:type="gramEnd"/>
-      <w:r>
-        <w:t xml:space="preserve"> üzerinden tutku adına yorum yapar.</w:t>
+        <w:t>Selin ailesi ile birlikte tatile gidecektir. Fakat hazırlık esnasında aklına ciddi bir detay takılmıştır. Bu detay selinin köpeği olan nuriyi nereye bırakacağıdır. Tatil yapacakları otel evcil hayvan kabul etmiyordu. Selin nuriyi birine emanet etmek zorundaydı ve herhangi bir yakını nuriyi kabul etmiyordu. Selin daha önce evlerini boyayan Mustafa ustayı buldukları web sitesinden bu konuya da araniyor.ml aracılığıyla çözebileceğini düşünür. Aranıyor.ml sitesine giriş yaparak kategoriler bölümünden evcil hayvan bakıcılığı altındaki köpek bakıcılığı bölümünü seçer. Araniyor.ml nin kendisine sunduğu kolaylıklardan  puana göre sırala, şehre ve semte göre filtreleme özelliğini kullanarak profesyonel</w:t>
+      </w:r>
+      <w:r>
+        <w:t xml:space="preserve"> köpek bakıcısı olan Tutkuya ulaşır. Selin Tutkunun profilini inceledikten sonra aradığı kişi olduğuna karar verir. Mesaj gönder butonuna tıklayarak tutku ile iletişime geçer. Daha sonra konu ile ilgili detayları konuşurlar. Tatile gidecekleri sabah Tutku nuriyi teslim alır. 1 hafta boyunca Nuriye bakan tutku gün sonunda seline nuriyi teslim eder. Tutkudan oldukça </w:t>
+      </w:r>
+      <w:r>
+        <w:t>memnun kalan selin hem Tutkuya</w:t>
+      </w:r>
+      <w:r>
+        <w:t xml:space="preserve"> yardımcı olmak hem de diğer insanlara yardımcı olmak adına araniyor.ml üzerinden tutku adına yorum yapar</w:t>
+      </w:r>
+      <w:r>
+        <w:t xml:space="preserve"> ve puan verir</w:t>
+      </w:r>
+      <w:r>
+        <w:t>.</w:t>
       </w:r>
     </w:p>
     <w:p>
@@ -3456,53 +2387,2220 @@
         <w:rPr>
           <w:sz w:val="28"/>
         </w:rPr>
-        <w:t xml:space="preserve">Burak Bilgisayar Mühendisliği son sınıf öğrencisidir. Web tasarım konusunda kendisini oldukça geliştirmiştir. Yeni projeler ile kendisini daha da geliştirmek ve aynı zamanda maddi anlamda ailesine destek olmak </w:t>
-      </w:r>
-      <w:proofErr w:type="gramStart"/>
-      <w:r>
-        <w:rPr>
-          <w:sz w:val="28"/>
-        </w:rPr>
-        <w:t>ister</w:t>
-      </w:r>
-      <w:bookmarkStart w:id="0" w:name="_GoBack"/>
-      <w:bookmarkEnd w:id="0"/>
-      <w:r>
-        <w:rPr>
-          <w:sz w:val="28"/>
-        </w:rPr>
-        <w:t>.Araniyor</w:t>
-      </w:r>
-      <w:proofErr w:type="gramEnd"/>
-      <w:r>
-        <w:rPr>
-          <w:sz w:val="28"/>
-        </w:rPr>
-        <w:t>.ml aktif kullanıcısı olan burak kendisinin de sitede hizmet veren olabileceğini düşünür. Siteye giriş yapar ve hizmet veren ol butonuna tıklayarak gerekli alanları doldurduktan sonra sistemde artık hizmet veren kişiler arasında yer almıştır.</w:t>
-      </w:r>
-    </w:p>
-    <w:p>
-      <w:pPr>
-        <w:rPr>
-          <w:b/>
-          <w:sz w:val="28"/>
-        </w:rPr>
-      </w:pPr>
-    </w:p>
+        <w:t>Burak Bilgisayar Mühendisliği son sınıf öğrencisidir. Web tasarım konusunda kendisini oldukça geliştirmiştir. Yeni projeler ile kendisini daha da geliştirmek ve aynı zamanda maddi anlamda ailesine destek olmak ister.Araniyor.ml aktif kullanıcısı olan burak kendisinin de sitede hizmet veren olabileceğini düşünür. Siteye giriş yapar ve hizmet veren ol butonuna tıklayarak gerekli alanları doldurduktan sonra sistemde artık hizmet veren kişiler arasında yer almıştır.</w:t>
+      </w:r>
+    </w:p>
+    <w:p>
+      <w:pPr>
+        <w:rPr>
+          <w:sz w:val="28"/>
+        </w:rPr>
+      </w:pPr>
+    </w:p>
+    <w:p>
+      <w:pPr>
+        <w:rPr>
+          <w:sz w:val="28"/>
+        </w:rPr>
+      </w:pPr>
+    </w:p>
+    <w:p>
+      <w:pPr>
+        <w:rPr>
+          <w:sz w:val="28"/>
+        </w:rPr>
+      </w:pPr>
+    </w:p>
+    <w:p>
+      <w:pPr>
+        <w:rPr>
+          <w:sz w:val="28"/>
+        </w:rPr>
+      </w:pPr>
+    </w:p>
+    <w:p>
+      <w:pPr>
+        <w:rPr>
+          <w:sz w:val="28"/>
+        </w:rPr>
+      </w:pPr>
+    </w:p>
+    <w:p>
+      <w:pPr>
+        <w:rPr>
+          <w:sz w:val="28"/>
+        </w:rPr>
+      </w:pPr>
+    </w:p>
+    <w:p>
+      <w:pPr>
+        <w:rPr>
+          <w:sz w:val="28"/>
+        </w:rPr>
+      </w:pPr>
+    </w:p>
+    <w:p>
+      <w:pPr>
+        <w:rPr>
+          <w:sz w:val="28"/>
+        </w:rPr>
+      </w:pPr>
+    </w:p>
+    <w:tbl>
+      <w:tblPr>
+        <w:tblStyle w:val="TableGrid"/>
+        <w:tblW w:w="9840" w:type="dxa"/>
+        <w:tblLook w:val="04A0" w:firstRow="1" w:lastRow="0" w:firstColumn="1" w:lastColumn="0" w:noHBand="0" w:noVBand="1"/>
+      </w:tblPr>
+      <w:tblGrid>
+        <w:gridCol w:w="1951"/>
+        <w:gridCol w:w="7889"/>
+      </w:tblGrid>
+      <w:tr>
+        <w:trPr>
+          <w:trHeight w:val="270"/>
+        </w:trPr>
+        <w:tc>
+          <w:tcPr>
+            <w:tcW w:w="1951" w:type="dxa"/>
+          </w:tcPr>
+          <w:p>
+            <w:pPr>
+              <w:rPr>
+                <w:rFonts w:cstheme="minorHAnsi"/>
+              </w:rPr>
+            </w:pPr>
+            <w:r>
+              <w:rPr>
+                <w:rFonts w:cstheme="minorHAnsi"/>
+                <w:i/>
+              </w:rPr>
+              <w:lastRenderedPageBreak/>
+              <w:t>Scanario Name</w:t>
+            </w:r>
+          </w:p>
+        </w:tc>
+        <w:tc>
+          <w:tcPr>
+            <w:tcW w:w="7889" w:type="dxa"/>
+          </w:tcPr>
+          <w:p>
+            <w:pPr>
+              <w:rPr>
+                <w:b/>
+                <w:sz w:val="28"/>
+              </w:rPr>
+            </w:pPr>
+            <w:r>
+              <w:rPr>
+                <w:b/>
+                <w:sz w:val="28"/>
+              </w:rPr>
+              <w:t>Üye olma ve giriş yapma Senaryosu</w:t>
+            </w:r>
+          </w:p>
+          <w:p>
+            <w:pPr>
+              <w:rPr>
+                <w:rFonts w:cstheme="minorHAnsi"/>
+              </w:rPr>
+            </w:pPr>
+          </w:p>
+        </w:tc>
+      </w:tr>
+      <w:tr>
+        <w:trPr>
+          <w:trHeight w:val="561"/>
+        </w:trPr>
+        <w:tc>
+          <w:tcPr>
+            <w:tcW w:w="1951" w:type="dxa"/>
+          </w:tcPr>
+          <w:p>
+            <w:pPr>
+              <w:rPr>
+                <w:rFonts w:cstheme="minorHAnsi"/>
+              </w:rPr>
+            </w:pPr>
+            <w:r>
+              <w:rPr>
+                <w:rFonts w:cstheme="minorHAnsi"/>
+                <w:i/>
+              </w:rPr>
+              <w:t>Participating actor instances</w:t>
+            </w:r>
+          </w:p>
+        </w:tc>
+        <w:tc>
+          <w:tcPr>
+            <w:tcW w:w="7889" w:type="dxa"/>
+          </w:tcPr>
+          <w:p>
+            <w:pPr>
+              <w:rPr>
+                <w:rFonts w:cstheme="minorHAnsi"/>
+                <w:u w:val="single"/>
+              </w:rPr>
+            </w:pPr>
+            <w:r>
+              <w:rPr>
+                <w:rFonts w:cstheme="minorHAnsi"/>
+                <w:u w:val="single"/>
+              </w:rPr>
+              <w:t>HizmetAlan:Araniyor.ml</w:t>
+            </w:r>
+          </w:p>
+          <w:p>
+            <w:pPr>
+              <w:rPr>
+                <w:rFonts w:cstheme="minorHAnsi"/>
+              </w:rPr>
+            </w:pPr>
+          </w:p>
+        </w:tc>
+      </w:tr>
+      <w:tr>
+        <w:trPr>
+          <w:trHeight w:val="552"/>
+        </w:trPr>
+        <w:tc>
+          <w:tcPr>
+            <w:tcW w:w="1951" w:type="dxa"/>
+          </w:tcPr>
+          <w:p>
+            <w:pPr>
+              <w:rPr>
+                <w:rFonts w:cstheme="minorHAnsi"/>
+                <w:i/>
+              </w:rPr>
+            </w:pPr>
+            <w:r>
+              <w:rPr>
+                <w:rFonts w:cstheme="minorHAnsi"/>
+                <w:i/>
+              </w:rPr>
+              <w:t xml:space="preserve">Flow of events </w:t>
+            </w:r>
+          </w:p>
+          <w:p>
+            <w:pPr>
+              <w:rPr>
+                <w:rFonts w:cstheme="minorHAnsi"/>
+              </w:rPr>
+            </w:pPr>
+          </w:p>
+        </w:tc>
+        <w:tc>
+          <w:tcPr>
+            <w:tcW w:w="7889" w:type="dxa"/>
+          </w:tcPr>
+          <w:p>
+            <w:pPr>
+              <w:pStyle w:val="ListParagraph"/>
+              <w:numPr>
+                <w:ilvl w:val="0"/>
+                <w:numId w:val="7"/>
+              </w:numPr>
+              <w:rPr>
+                <w:sz w:val="28"/>
+              </w:rPr>
+            </w:pPr>
+            <w:r>
+              <w:rPr>
+                <w:sz w:val="28"/>
+              </w:rPr>
+              <w:t>Ahmet Aranıyor.ml sitesine girer.</w:t>
+            </w:r>
+          </w:p>
+          <w:p>
+            <w:pPr>
+              <w:pStyle w:val="ListParagraph"/>
+              <w:numPr>
+                <w:ilvl w:val="0"/>
+                <w:numId w:val="7"/>
+              </w:numPr>
+              <w:rPr>
+                <w:sz w:val="28"/>
+              </w:rPr>
+            </w:pPr>
+            <w:r>
+              <w:rPr>
+                <w:sz w:val="28"/>
+              </w:rPr>
+              <w:t>Anasayfa açılır.</w:t>
+            </w:r>
+          </w:p>
+          <w:p>
+            <w:pPr>
+              <w:pStyle w:val="ListParagraph"/>
+              <w:numPr>
+                <w:ilvl w:val="0"/>
+                <w:numId w:val="7"/>
+              </w:numPr>
+              <w:rPr>
+                <w:sz w:val="28"/>
+              </w:rPr>
+            </w:pPr>
+            <w:r>
+              <w:rPr>
+                <w:sz w:val="28"/>
+              </w:rPr>
+              <w:t>Ahmet üye ol seçeneğine basar.</w:t>
+            </w:r>
+          </w:p>
+          <w:p>
+            <w:pPr>
+              <w:pStyle w:val="ListParagraph"/>
+              <w:numPr>
+                <w:ilvl w:val="0"/>
+                <w:numId w:val="7"/>
+              </w:numPr>
+              <w:rPr>
+                <w:sz w:val="28"/>
+              </w:rPr>
+            </w:pPr>
+            <w:r>
+              <w:rPr>
+                <w:sz w:val="28"/>
+              </w:rPr>
+              <w:t xml:space="preserve"> Üye olma ekranı açılır. Ekranda facebook ile hızlı üye ol, Google+ ile hızlı üye ol vardır.</w:t>
+            </w:r>
+          </w:p>
+          <w:p>
+            <w:pPr>
+              <w:pStyle w:val="ListParagraph"/>
+              <w:numPr>
+                <w:ilvl w:val="0"/>
+                <w:numId w:val="7"/>
+              </w:numPr>
+              <w:rPr>
+                <w:sz w:val="28"/>
+              </w:rPr>
+            </w:pPr>
+            <w:r>
+              <w:rPr>
+                <w:sz w:val="28"/>
+              </w:rPr>
+              <w:t>Ahmet, Facebook ile hızlı üye ol seçeneğini seçer.</w:t>
+            </w:r>
+          </w:p>
+          <w:p>
+            <w:pPr>
+              <w:pStyle w:val="ListParagraph"/>
+              <w:numPr>
+                <w:ilvl w:val="0"/>
+                <w:numId w:val="7"/>
+              </w:numPr>
+              <w:rPr>
+                <w:sz w:val="28"/>
+              </w:rPr>
+            </w:pPr>
+            <w:r>
+              <w:rPr>
+                <w:sz w:val="28"/>
+              </w:rPr>
+              <w:t>Sistem facebook’a bağlanır ve facebook sayfasını açar.</w:t>
+            </w:r>
+          </w:p>
+          <w:p>
+            <w:pPr>
+              <w:pStyle w:val="ListParagraph"/>
+              <w:numPr>
+                <w:ilvl w:val="0"/>
+                <w:numId w:val="7"/>
+              </w:numPr>
+              <w:rPr>
+                <w:sz w:val="28"/>
+              </w:rPr>
+            </w:pPr>
+            <w:r>
+              <w:rPr>
+                <w:sz w:val="28"/>
+              </w:rPr>
+              <w:t xml:space="preserve">Ahmet açılan kendi facebook sayfasından onay verir. </w:t>
+            </w:r>
+          </w:p>
+          <w:p>
+            <w:pPr>
+              <w:pStyle w:val="ListParagraph"/>
+              <w:numPr>
+                <w:ilvl w:val="0"/>
+                <w:numId w:val="7"/>
+              </w:numPr>
+              <w:rPr>
+                <w:sz w:val="28"/>
+              </w:rPr>
+            </w:pPr>
+            <w:r>
+              <w:rPr>
+                <w:sz w:val="28"/>
+              </w:rPr>
+              <w:t>İki taraf da onayladıktan sonra Ahmet’in Aranıyor.ml’e üyeliği gerçekleşmiş olur.</w:t>
+            </w:r>
+          </w:p>
+        </w:tc>
+      </w:tr>
+    </w:tbl>
+    <w:p>
+      <w:pPr>
+        <w:rPr>
+          <w:b/>
+          <w:sz w:val="28"/>
+        </w:rPr>
+      </w:pPr>
+    </w:p>
+    <w:p>
+      <w:pPr>
+        <w:rPr>
+          <w:b/>
+          <w:sz w:val="28"/>
+        </w:rPr>
+      </w:pPr>
+    </w:p>
+    <w:tbl>
+      <w:tblPr>
+        <w:tblStyle w:val="TableGrid"/>
+        <w:tblW w:w="9840" w:type="dxa"/>
+        <w:tblLook w:val="04A0" w:firstRow="1" w:lastRow="0" w:firstColumn="1" w:lastColumn="0" w:noHBand="0" w:noVBand="1"/>
+      </w:tblPr>
+      <w:tblGrid>
+        <w:gridCol w:w="1951"/>
+        <w:gridCol w:w="7889"/>
+      </w:tblGrid>
+      <w:tr>
+        <w:trPr>
+          <w:trHeight w:val="270"/>
+        </w:trPr>
+        <w:tc>
+          <w:tcPr>
+            <w:tcW w:w="1951" w:type="dxa"/>
+          </w:tcPr>
+          <w:p>
+            <w:pPr>
+              <w:rPr>
+                <w:rFonts w:cstheme="minorHAnsi"/>
+              </w:rPr>
+            </w:pPr>
+            <w:r>
+              <w:rPr>
+                <w:rFonts w:cstheme="minorHAnsi"/>
+                <w:i/>
+              </w:rPr>
+              <w:t>Scanario Name</w:t>
+            </w:r>
+          </w:p>
+        </w:tc>
+        <w:tc>
+          <w:tcPr>
+            <w:tcW w:w="7889" w:type="dxa"/>
+          </w:tcPr>
+          <w:p>
+            <w:pPr>
+              <w:rPr>
+                <w:b/>
+                <w:sz w:val="28"/>
+              </w:rPr>
+            </w:pPr>
+            <w:r>
+              <w:rPr>
+                <w:b/>
+                <w:sz w:val="28"/>
+              </w:rPr>
+              <w:t>Hizmet vereni sistemde arama</w:t>
+            </w:r>
+          </w:p>
+          <w:p>
+            <w:pPr>
+              <w:rPr>
+                <w:rFonts w:cstheme="minorHAnsi"/>
+              </w:rPr>
+            </w:pPr>
+          </w:p>
+        </w:tc>
+      </w:tr>
+      <w:tr>
+        <w:trPr>
+          <w:trHeight w:val="561"/>
+        </w:trPr>
+        <w:tc>
+          <w:tcPr>
+            <w:tcW w:w="1951" w:type="dxa"/>
+          </w:tcPr>
+          <w:p>
+            <w:pPr>
+              <w:rPr>
+                <w:rFonts w:cstheme="minorHAnsi"/>
+              </w:rPr>
+            </w:pPr>
+            <w:r>
+              <w:rPr>
+                <w:rFonts w:cstheme="minorHAnsi"/>
+                <w:i/>
+              </w:rPr>
+              <w:t>Participating actor instances</w:t>
+            </w:r>
+          </w:p>
+        </w:tc>
+        <w:tc>
+          <w:tcPr>
+            <w:tcW w:w="7889" w:type="dxa"/>
+          </w:tcPr>
+          <w:p>
+            <w:pPr>
+              <w:rPr>
+                <w:rFonts w:cstheme="minorHAnsi"/>
+                <w:u w:val="single"/>
+              </w:rPr>
+            </w:pPr>
+            <w:r>
+              <w:rPr>
+                <w:rFonts w:cstheme="minorHAnsi"/>
+                <w:u w:val="single"/>
+              </w:rPr>
+              <w:t>HizmetAlan:Araniyor.ml, hizmet</w:t>
+            </w:r>
+          </w:p>
+          <w:p>
+            <w:pPr>
+              <w:rPr>
+                <w:rFonts w:cstheme="minorHAnsi"/>
+              </w:rPr>
+            </w:pPr>
+          </w:p>
+        </w:tc>
+      </w:tr>
+      <w:tr>
+        <w:trPr>
+          <w:trHeight w:val="552"/>
+        </w:trPr>
+        <w:tc>
+          <w:tcPr>
+            <w:tcW w:w="1951" w:type="dxa"/>
+          </w:tcPr>
+          <w:p>
+            <w:pPr>
+              <w:rPr>
+                <w:rFonts w:cstheme="minorHAnsi"/>
+                <w:i/>
+              </w:rPr>
+            </w:pPr>
+            <w:r>
+              <w:rPr>
+                <w:rFonts w:cstheme="minorHAnsi"/>
+                <w:i/>
+              </w:rPr>
+              <w:t xml:space="preserve">Flow of events </w:t>
+            </w:r>
+          </w:p>
+          <w:p>
+            <w:pPr>
+              <w:rPr>
+                <w:rFonts w:cstheme="minorHAnsi"/>
+              </w:rPr>
+            </w:pPr>
+          </w:p>
+        </w:tc>
+        <w:tc>
+          <w:tcPr>
+            <w:tcW w:w="7889" w:type="dxa"/>
+          </w:tcPr>
+          <w:p>
+            <w:pPr>
+              <w:pStyle w:val="ListParagraph"/>
+              <w:numPr>
+                <w:ilvl w:val="0"/>
+                <w:numId w:val="11"/>
+              </w:numPr>
+            </w:pPr>
+            <w:r>
+              <w:t>Selin Aranıyor.ml sitesini açar.</w:t>
+            </w:r>
+          </w:p>
+          <w:p>
+            <w:pPr>
+              <w:pStyle w:val="ListParagraph"/>
+              <w:numPr>
+                <w:ilvl w:val="0"/>
+                <w:numId w:val="11"/>
+              </w:numPr>
+            </w:pPr>
+            <w:r>
+              <w:t>Selin sitenin ana sayfasından giriş yap seçeneğini seçer.</w:t>
+            </w:r>
+          </w:p>
+          <w:p>
+            <w:pPr>
+              <w:pStyle w:val="ListParagraph"/>
+              <w:numPr>
+                <w:ilvl w:val="0"/>
+                <w:numId w:val="11"/>
+              </w:numPr>
+            </w:pPr>
+            <w:r>
+              <w:t>Selin kullanıcı adını ve şifresini yazar ve sisteme giriş yapar.</w:t>
+            </w:r>
+          </w:p>
+          <w:p>
+            <w:pPr>
+              <w:pStyle w:val="ListParagraph"/>
+              <w:numPr>
+                <w:ilvl w:val="0"/>
+                <w:numId w:val="11"/>
+              </w:numPr>
+            </w:pPr>
+            <w:r>
+              <w:t>Sistem onu anasayfaya yönlendirir.</w:t>
+            </w:r>
+          </w:p>
+          <w:p>
+            <w:pPr>
+              <w:pStyle w:val="ListParagraph"/>
+              <w:numPr>
+                <w:ilvl w:val="0"/>
+                <w:numId w:val="11"/>
+              </w:numPr>
+            </w:pPr>
+            <w:r>
+              <w:t>Selin ansayfadan kategoriler seçeneğini tıklar.</w:t>
+            </w:r>
+          </w:p>
+          <w:p>
+            <w:pPr>
+              <w:pStyle w:val="ListParagraph"/>
+              <w:numPr>
+                <w:ilvl w:val="0"/>
+                <w:numId w:val="11"/>
+              </w:numPr>
+            </w:pPr>
+            <w:r>
+              <w:t>Selin kategorilerde bulunan evcil hayvan bakıcılığı kategorisini seçer.</w:t>
+            </w:r>
+          </w:p>
+          <w:p>
+            <w:pPr>
+              <w:pStyle w:val="ListParagraph"/>
+              <w:numPr>
+                <w:ilvl w:val="0"/>
+                <w:numId w:val="11"/>
+              </w:numPr>
+            </w:pPr>
+            <w:r>
+              <w:t>Selin evcil hayvan bakıcılığı kategorisinde köpek bakıcılığı bölümünü seçer.</w:t>
+            </w:r>
+          </w:p>
+          <w:p>
+            <w:pPr>
+              <w:pStyle w:val="ListParagraph"/>
+              <w:numPr>
+                <w:ilvl w:val="0"/>
+                <w:numId w:val="11"/>
+              </w:numPr>
+            </w:pPr>
+            <w:r>
+              <w:t>Selin kendi şehrine ve semtine göre köpek bakıcılarını filtreler.</w:t>
+            </w:r>
+          </w:p>
+          <w:p>
+            <w:pPr>
+              <w:pStyle w:val="ListParagraph"/>
+              <w:numPr>
+                <w:ilvl w:val="0"/>
+                <w:numId w:val="11"/>
+              </w:numPr>
+            </w:pPr>
+            <w:r>
+              <w:t>Selin daha sonra en yüksekten düşüğe doğru köpek bakıcılarını sıralar.</w:t>
+            </w:r>
+          </w:p>
+          <w:p>
+            <w:pPr>
+              <w:pStyle w:val="ListParagraph"/>
+              <w:numPr>
+                <w:ilvl w:val="0"/>
+                <w:numId w:val="11"/>
+              </w:numPr>
+            </w:pPr>
+            <w:r>
+              <w:t>Selin filtresinde en üstte bulunan köpek bakıcısı Tutkuyu görür.</w:t>
+            </w:r>
+          </w:p>
+          <w:p>
+            <w:pPr>
+              <w:pStyle w:val="ListParagraph"/>
+              <w:numPr>
+                <w:ilvl w:val="0"/>
+                <w:numId w:val="11"/>
+              </w:numPr>
+            </w:pPr>
+            <w:r>
+              <w:t>Selin, Tutku’nı hizmet veren profil sayfasına girer ve inceler.</w:t>
+            </w:r>
+          </w:p>
+          <w:p>
+            <w:pPr>
+              <w:ind w:left="360"/>
+            </w:pPr>
+          </w:p>
+        </w:tc>
+      </w:tr>
+    </w:tbl>
+    <w:p>
+      <w:pPr>
+        <w:rPr>
+          <w:b/>
+          <w:sz w:val="28"/>
+        </w:rPr>
+      </w:pPr>
+    </w:p>
+    <w:p>
+      <w:pPr>
+        <w:rPr>
+          <w:b/>
+          <w:sz w:val="28"/>
+        </w:rPr>
+      </w:pPr>
+    </w:p>
+    <w:p>
+      <w:pPr>
+        <w:rPr>
+          <w:b/>
+          <w:sz w:val="28"/>
+        </w:rPr>
+      </w:pPr>
+    </w:p>
+    <w:p>
+      <w:pPr>
+        <w:rPr>
+          <w:b/>
+          <w:sz w:val="28"/>
+        </w:rPr>
+      </w:pPr>
+    </w:p>
+    <w:p>
+      <w:pPr>
+        <w:rPr>
+          <w:b/>
+          <w:sz w:val="28"/>
+        </w:rPr>
+      </w:pPr>
+    </w:p>
+    <w:p>
+      <w:pPr>
+        <w:rPr>
+          <w:b/>
+          <w:sz w:val="28"/>
+        </w:rPr>
+      </w:pPr>
+    </w:p>
+    <w:p>
+      <w:pPr>
+        <w:rPr>
+          <w:b/>
+          <w:sz w:val="28"/>
+        </w:rPr>
+      </w:pPr>
+    </w:p>
+    <w:tbl>
+      <w:tblPr>
+        <w:tblStyle w:val="TableGrid"/>
+        <w:tblW w:w="9840" w:type="dxa"/>
+        <w:tblLook w:val="04A0" w:firstRow="1" w:lastRow="0" w:firstColumn="1" w:lastColumn="0" w:noHBand="0" w:noVBand="1"/>
+      </w:tblPr>
+      <w:tblGrid>
+        <w:gridCol w:w="1951"/>
+        <w:gridCol w:w="7889"/>
+      </w:tblGrid>
+      <w:tr>
+        <w:trPr>
+          <w:trHeight w:val="270"/>
+        </w:trPr>
+        <w:tc>
+          <w:tcPr>
+            <w:tcW w:w="1951" w:type="dxa"/>
+          </w:tcPr>
+          <w:p>
+            <w:pPr>
+              <w:rPr>
+                <w:rFonts w:cstheme="minorHAnsi"/>
+              </w:rPr>
+            </w:pPr>
+            <w:r>
+              <w:rPr>
+                <w:rFonts w:cstheme="minorHAnsi"/>
+                <w:i/>
+              </w:rPr>
+              <w:lastRenderedPageBreak/>
+              <w:t>Scanario Name</w:t>
+            </w:r>
+          </w:p>
+        </w:tc>
+        <w:tc>
+          <w:tcPr>
+            <w:tcW w:w="7889" w:type="dxa"/>
+          </w:tcPr>
+          <w:p>
+            <w:pPr>
+              <w:rPr>
+                <w:b/>
+                <w:sz w:val="28"/>
+              </w:rPr>
+            </w:pPr>
+            <w:r>
+              <w:rPr>
+                <w:b/>
+                <w:sz w:val="28"/>
+              </w:rPr>
+              <w:t xml:space="preserve">Hizmet verene </w:t>
+            </w:r>
+            <w:r>
+              <w:rPr>
+                <w:b/>
+                <w:sz w:val="28"/>
+              </w:rPr>
+              <w:t xml:space="preserve">sistemden </w:t>
+            </w:r>
+            <w:r>
+              <w:rPr>
+                <w:b/>
+                <w:sz w:val="28"/>
+              </w:rPr>
+              <w:t>mesaj atma</w:t>
+            </w:r>
+          </w:p>
+          <w:p>
+            <w:pPr>
+              <w:rPr>
+                <w:rFonts w:cstheme="minorHAnsi"/>
+              </w:rPr>
+            </w:pPr>
+          </w:p>
+        </w:tc>
+      </w:tr>
+      <w:tr>
+        <w:trPr>
+          <w:trHeight w:val="561"/>
+        </w:trPr>
+        <w:tc>
+          <w:tcPr>
+            <w:tcW w:w="1951" w:type="dxa"/>
+          </w:tcPr>
+          <w:p>
+            <w:pPr>
+              <w:rPr>
+                <w:rFonts w:cstheme="minorHAnsi"/>
+              </w:rPr>
+            </w:pPr>
+            <w:r>
+              <w:rPr>
+                <w:rFonts w:cstheme="minorHAnsi"/>
+                <w:i/>
+              </w:rPr>
+              <w:t>Participating actor instances</w:t>
+            </w:r>
+          </w:p>
+        </w:tc>
+        <w:tc>
+          <w:tcPr>
+            <w:tcW w:w="7889" w:type="dxa"/>
+          </w:tcPr>
+          <w:p>
+            <w:pPr>
+              <w:rPr>
+                <w:rFonts w:cstheme="minorHAnsi"/>
+                <w:u w:val="single"/>
+              </w:rPr>
+            </w:pPr>
+            <w:r>
+              <w:rPr>
+                <w:rFonts w:cstheme="minorHAnsi"/>
+                <w:u w:val="single"/>
+              </w:rPr>
+              <w:t>HizmetAlan:Araniyor.ml, hizmet</w:t>
+            </w:r>
+          </w:p>
+          <w:p>
+            <w:pPr>
+              <w:rPr>
+                <w:rFonts w:cstheme="minorHAnsi"/>
+              </w:rPr>
+            </w:pPr>
+          </w:p>
+        </w:tc>
+      </w:tr>
+      <w:tr>
+        <w:trPr>
+          <w:trHeight w:val="552"/>
+        </w:trPr>
+        <w:tc>
+          <w:tcPr>
+            <w:tcW w:w="1951" w:type="dxa"/>
+          </w:tcPr>
+          <w:p>
+            <w:pPr>
+              <w:rPr>
+                <w:rFonts w:cstheme="minorHAnsi"/>
+                <w:i/>
+              </w:rPr>
+            </w:pPr>
+            <w:r>
+              <w:rPr>
+                <w:rFonts w:cstheme="minorHAnsi"/>
+                <w:i/>
+              </w:rPr>
+              <w:t xml:space="preserve">Flow of events </w:t>
+            </w:r>
+          </w:p>
+          <w:p>
+            <w:pPr>
+              <w:rPr>
+                <w:rFonts w:cstheme="minorHAnsi"/>
+              </w:rPr>
+            </w:pPr>
+          </w:p>
+        </w:tc>
+        <w:tc>
+          <w:tcPr>
+            <w:tcW w:w="7889" w:type="dxa"/>
+          </w:tcPr>
+          <w:p>
+            <w:pPr>
+              <w:pStyle w:val="ListParagraph"/>
+              <w:numPr>
+                <w:ilvl w:val="0"/>
+                <w:numId w:val="12"/>
+              </w:numPr>
+            </w:pPr>
+            <w:r>
+              <w:t>Selin Aranıyor.ml sitesini açar.</w:t>
+            </w:r>
+          </w:p>
+          <w:p>
+            <w:pPr>
+              <w:pStyle w:val="ListParagraph"/>
+              <w:numPr>
+                <w:ilvl w:val="0"/>
+                <w:numId w:val="12"/>
+              </w:numPr>
+            </w:pPr>
+            <w:r>
+              <w:t>Selin sitenin ana sayfasından giriş yap seçeneğini seçer.</w:t>
+            </w:r>
+          </w:p>
+          <w:p>
+            <w:pPr>
+              <w:pStyle w:val="ListParagraph"/>
+              <w:numPr>
+                <w:ilvl w:val="0"/>
+                <w:numId w:val="12"/>
+              </w:numPr>
+            </w:pPr>
+            <w:r>
+              <w:t>Selin kullanıcı adını ve şifresini yazar ve sisteme giriş yapar.</w:t>
+            </w:r>
+          </w:p>
+          <w:p>
+            <w:pPr>
+              <w:pStyle w:val="ListParagraph"/>
+              <w:numPr>
+                <w:ilvl w:val="0"/>
+                <w:numId w:val="12"/>
+              </w:numPr>
+            </w:pPr>
+            <w:r>
+              <w:t>Sistem onu anasayfaya yönlendirir.</w:t>
+            </w:r>
+          </w:p>
+          <w:p>
+            <w:pPr>
+              <w:pStyle w:val="ListParagraph"/>
+              <w:numPr>
+                <w:ilvl w:val="0"/>
+                <w:numId w:val="12"/>
+              </w:numPr>
+            </w:pPr>
+            <w:r>
+              <w:t>Selin ansayfadan kategoriler seçeneğini tıklar.</w:t>
+            </w:r>
+          </w:p>
+          <w:p>
+            <w:pPr>
+              <w:pStyle w:val="ListParagraph"/>
+              <w:numPr>
+                <w:ilvl w:val="0"/>
+                <w:numId w:val="12"/>
+              </w:numPr>
+            </w:pPr>
+            <w:r>
+              <w:t>Selin kategorilerde bulunan evcil hayvan bakıcılığı kategorisini seçer.</w:t>
+            </w:r>
+          </w:p>
+          <w:p>
+            <w:pPr>
+              <w:pStyle w:val="ListParagraph"/>
+              <w:numPr>
+                <w:ilvl w:val="0"/>
+                <w:numId w:val="12"/>
+              </w:numPr>
+            </w:pPr>
+            <w:r>
+              <w:t>Selin evcil hayvan bakıcılığı kategorisinde köpek bakıcılığı bölümünü seçer.</w:t>
+            </w:r>
+          </w:p>
+          <w:p>
+            <w:pPr>
+              <w:pStyle w:val="ListParagraph"/>
+              <w:numPr>
+                <w:ilvl w:val="0"/>
+                <w:numId w:val="12"/>
+              </w:numPr>
+            </w:pPr>
+            <w:r>
+              <w:t>Selin kendi şehrine ve semtine göre köpek bakıcılarını filtreler.</w:t>
+            </w:r>
+          </w:p>
+          <w:p>
+            <w:pPr>
+              <w:pStyle w:val="ListParagraph"/>
+              <w:numPr>
+                <w:ilvl w:val="0"/>
+                <w:numId w:val="12"/>
+              </w:numPr>
+            </w:pPr>
+            <w:r>
+              <w:t>Selin daha sonra en yüksekten düşüğe doğru köpek bakıcılarını sıralar.</w:t>
+            </w:r>
+          </w:p>
+          <w:p>
+            <w:pPr>
+              <w:pStyle w:val="ListParagraph"/>
+              <w:numPr>
+                <w:ilvl w:val="0"/>
+                <w:numId w:val="12"/>
+              </w:numPr>
+            </w:pPr>
+            <w:r>
+              <w:t>Selin filtresinde en üstte bulunan köpek bakıcısı Tutkuyu görür.</w:t>
+            </w:r>
+          </w:p>
+          <w:p>
+            <w:pPr>
+              <w:pStyle w:val="ListParagraph"/>
+              <w:numPr>
+                <w:ilvl w:val="0"/>
+                <w:numId w:val="12"/>
+              </w:numPr>
+            </w:pPr>
+            <w:r>
+              <w:t>Selin, Tutku’nı hizmet veren profil sayfasına girer ve</w:t>
+            </w:r>
+            <w:r>
+              <w:t xml:space="preserve"> Tutkunun girmiş olduğu bilgileri</w:t>
+            </w:r>
+            <w:r>
+              <w:t xml:space="preserve"> inceler.</w:t>
+            </w:r>
+          </w:p>
+          <w:p>
+            <w:pPr>
+              <w:pStyle w:val="ListParagraph"/>
+              <w:numPr>
+                <w:ilvl w:val="0"/>
+                <w:numId w:val="12"/>
+              </w:numPr>
+            </w:pPr>
+            <w:r>
+              <w:t>Tutku’nun aradığı kriterlere uygun olduğuna karar verir ve mesaj gönder butonuna tıklar.</w:t>
+            </w:r>
+          </w:p>
+          <w:p>
+            <w:pPr>
+              <w:pStyle w:val="ListParagraph"/>
+              <w:numPr>
+                <w:ilvl w:val="0"/>
+                <w:numId w:val="12"/>
+              </w:numPr>
+            </w:pPr>
+            <w:r>
+              <w:t>Selin ve Tutku iletişime geçer ve detayları konuşurlar.</w:t>
+            </w:r>
+          </w:p>
+        </w:tc>
+      </w:tr>
+    </w:tbl>
     <w:p/>
     <w:p>
       <w:pPr>
-        <w:pStyle w:val="ListeParagraf"/>
+        <w:pStyle w:val="ListParagraph"/>
         <w:ind w:left="1440"/>
         <w:rPr>
           <w:b/>
         </w:rPr>
       </w:pPr>
     </w:p>
-    <w:p>
-      <w:pPr>
-        <w:pStyle w:val="ListeParagraf"/>
-        <w:ind w:left="1440"/>
+    <w:tbl>
+      <w:tblPr>
+        <w:tblStyle w:val="TableGrid"/>
+        <w:tblW w:w="9840" w:type="dxa"/>
+        <w:tblLook w:val="04A0" w:firstRow="1" w:lastRow="0" w:firstColumn="1" w:lastColumn="0" w:noHBand="0" w:noVBand="1"/>
+      </w:tblPr>
+      <w:tblGrid>
+        <w:gridCol w:w="1951"/>
+        <w:gridCol w:w="7889"/>
+      </w:tblGrid>
+      <w:tr>
+        <w:trPr>
+          <w:trHeight w:val="270"/>
+        </w:trPr>
+        <w:tc>
+          <w:tcPr>
+            <w:tcW w:w="1951" w:type="dxa"/>
+          </w:tcPr>
+          <w:p>
+            <w:pPr>
+              <w:rPr>
+                <w:rFonts w:cstheme="minorHAnsi"/>
+              </w:rPr>
+            </w:pPr>
+            <w:r>
+              <w:rPr>
+                <w:rFonts w:cstheme="minorHAnsi"/>
+                <w:i/>
+              </w:rPr>
+              <w:t>Scanario Name</w:t>
+            </w:r>
+          </w:p>
+        </w:tc>
+        <w:tc>
+          <w:tcPr>
+            <w:tcW w:w="7889" w:type="dxa"/>
+          </w:tcPr>
+          <w:p>
+            <w:pPr>
+              <w:rPr>
+                <w:b/>
+                <w:sz w:val="28"/>
+              </w:rPr>
+            </w:pPr>
+            <w:r>
+              <w:rPr>
+                <w:b/>
+                <w:sz w:val="28"/>
+              </w:rPr>
+              <w:t>Rahatsız eden kullanıcıyı engelleme</w:t>
+            </w:r>
+          </w:p>
+        </w:tc>
+      </w:tr>
+      <w:tr>
+        <w:trPr>
+          <w:trHeight w:val="561"/>
+        </w:trPr>
+        <w:tc>
+          <w:tcPr>
+            <w:tcW w:w="1951" w:type="dxa"/>
+          </w:tcPr>
+          <w:p>
+            <w:pPr>
+              <w:rPr>
+                <w:rFonts w:cstheme="minorHAnsi"/>
+              </w:rPr>
+            </w:pPr>
+            <w:r>
+              <w:rPr>
+                <w:rFonts w:cstheme="minorHAnsi"/>
+                <w:i/>
+              </w:rPr>
+              <w:t>Participating actor instances</w:t>
+            </w:r>
+          </w:p>
+        </w:tc>
+        <w:tc>
+          <w:tcPr>
+            <w:tcW w:w="7889" w:type="dxa"/>
+          </w:tcPr>
+          <w:p>
+            <w:pPr>
+              <w:rPr>
+                <w:rFonts w:cstheme="minorHAnsi"/>
+                <w:u w:val="single"/>
+              </w:rPr>
+            </w:pPr>
+            <w:r>
+              <w:rPr>
+                <w:rFonts w:cstheme="minorHAnsi"/>
+                <w:u w:val="single"/>
+              </w:rPr>
+              <w:t>HizmetAlan:Araniyor.ml, hizmet</w:t>
+            </w:r>
+          </w:p>
+          <w:p>
+            <w:pPr>
+              <w:rPr>
+                <w:rFonts w:cstheme="minorHAnsi"/>
+              </w:rPr>
+            </w:pPr>
+          </w:p>
+        </w:tc>
+      </w:tr>
+      <w:tr>
+        <w:trPr>
+          <w:trHeight w:val="552"/>
+        </w:trPr>
+        <w:tc>
+          <w:tcPr>
+            <w:tcW w:w="1951" w:type="dxa"/>
+          </w:tcPr>
+          <w:p>
+            <w:pPr>
+              <w:rPr>
+                <w:rFonts w:cstheme="minorHAnsi"/>
+                <w:i/>
+              </w:rPr>
+            </w:pPr>
+            <w:r>
+              <w:rPr>
+                <w:rFonts w:cstheme="minorHAnsi"/>
+                <w:i/>
+              </w:rPr>
+              <w:t xml:space="preserve">Flow of events </w:t>
+            </w:r>
+          </w:p>
+          <w:p>
+            <w:pPr>
+              <w:rPr>
+                <w:rFonts w:cstheme="minorHAnsi"/>
+              </w:rPr>
+            </w:pPr>
+          </w:p>
+        </w:tc>
+        <w:tc>
+          <w:tcPr>
+            <w:tcW w:w="7889" w:type="dxa"/>
+          </w:tcPr>
+          <w:p>
+            <w:pPr>
+              <w:pStyle w:val="ListParagraph"/>
+              <w:numPr>
+                <w:ilvl w:val="0"/>
+                <w:numId w:val="14"/>
+              </w:numPr>
+              <w:rPr>
+                <w:sz w:val="28"/>
+              </w:rPr>
+            </w:pPr>
+            <w:r>
+              <w:rPr>
+                <w:sz w:val="28"/>
+              </w:rPr>
+              <w:t xml:space="preserve">Laçin İzmirde yalnız yaşamaktadır. Sabah uyandığında yüzünü yıkamak için banyoya gittiğinde büyük bir sürpriz ile karşılaşmıştır. Gece dişlerini fırladıktan sonra musluğu açık unutmuş ve bu durum evi su basmasına neden olmuştur. Uzun uğraşlar sonucunda Laçin banyoyu temizlemiştir fakat sular mobilyanın kabarmasına sebep olmuştur. Laçin araniyor.ml web sitesini kullanarak Selim ustaya ulaşıp mobilyaları değiştirmiştir. Selim usta Laçinden hoşlanmıştır ve tekrar iletişime geçmek için araniyor.ml den sürekli mesaj atmaktadır. Bu durumdan oldukça rahatsız olan Laçin sitenin kendisine sunduğu kullanıcıyı bloklama özelliğini kullanarak selim ustayı engeller ve rahatsız edici olan bu durum son bulmuş olur. </w:t>
+            </w:r>
+          </w:p>
+          <w:p>
+            <w:pPr>
+              <w:pStyle w:val="ListParagraph"/>
+              <w:numPr>
+                <w:ilvl w:val="0"/>
+                <w:numId w:val="14"/>
+              </w:numPr>
+              <w:rPr>
+                <w:sz w:val="28"/>
+              </w:rPr>
+            </w:pPr>
+            <w:r>
+              <w:t>??????????????????????????????????????????</w:t>
+            </w:r>
+            <w:r>
+              <w:t xml:space="preserve"> BUNU SAPIKLAR YAPSIN MESELA CAN </w:t>
+            </w:r>
+          </w:p>
+        </w:tc>
+      </w:tr>
+    </w:tbl>
+    <w:p>
+      <w:pPr>
+        <w:rPr>
+          <w:b/>
+        </w:rPr>
+      </w:pPr>
+    </w:p>
+    <w:p>
+      <w:pPr>
+        <w:rPr>
+          <w:b/>
+        </w:rPr>
+      </w:pPr>
+    </w:p>
+    <w:p>
+      <w:pPr>
+        <w:rPr>
+          <w:b/>
+        </w:rPr>
+      </w:pPr>
+    </w:p>
+    <w:p>
+      <w:pPr>
+        <w:rPr>
+          <w:b/>
+        </w:rPr>
+      </w:pPr>
+    </w:p>
+    <w:tbl>
+      <w:tblPr>
+        <w:tblStyle w:val="TableGrid"/>
+        <w:tblW w:w="9840" w:type="dxa"/>
+        <w:tblLook w:val="04A0" w:firstRow="1" w:lastRow="0" w:firstColumn="1" w:lastColumn="0" w:noHBand="0" w:noVBand="1"/>
+      </w:tblPr>
+      <w:tblGrid>
+        <w:gridCol w:w="1951"/>
+        <w:gridCol w:w="7889"/>
+      </w:tblGrid>
+      <w:tr>
+        <w:trPr>
+          <w:trHeight w:val="270"/>
+        </w:trPr>
+        <w:tc>
+          <w:tcPr>
+            <w:tcW w:w="1951" w:type="dxa"/>
+          </w:tcPr>
+          <w:p>
+            <w:pPr>
+              <w:rPr>
+                <w:rFonts w:cstheme="minorHAnsi"/>
+              </w:rPr>
+            </w:pPr>
+            <w:r>
+              <w:rPr>
+                <w:rFonts w:cstheme="minorHAnsi"/>
+                <w:i/>
+              </w:rPr>
+              <w:lastRenderedPageBreak/>
+              <w:t>Scanario Name</w:t>
+            </w:r>
+          </w:p>
+        </w:tc>
+        <w:tc>
+          <w:tcPr>
+            <w:tcW w:w="7889" w:type="dxa"/>
+          </w:tcPr>
+          <w:p>
+            <w:pPr>
+              <w:rPr>
+                <w:b/>
+                <w:sz w:val="28"/>
+              </w:rPr>
+            </w:pPr>
+            <w:r>
+              <w:rPr>
+                <w:b/>
+                <w:sz w:val="28"/>
+              </w:rPr>
+              <w:t>Hizmet veren hakkında yorum yapma</w:t>
+            </w:r>
+          </w:p>
+          <w:p>
+            <w:pPr>
+              <w:rPr>
+                <w:rFonts w:cstheme="minorHAnsi"/>
+              </w:rPr>
+            </w:pPr>
+          </w:p>
+        </w:tc>
+      </w:tr>
+      <w:tr>
+        <w:trPr>
+          <w:trHeight w:val="561"/>
+        </w:trPr>
+        <w:tc>
+          <w:tcPr>
+            <w:tcW w:w="1951" w:type="dxa"/>
+          </w:tcPr>
+          <w:p>
+            <w:pPr>
+              <w:rPr>
+                <w:rFonts w:cstheme="minorHAnsi"/>
+              </w:rPr>
+            </w:pPr>
+            <w:r>
+              <w:rPr>
+                <w:rFonts w:cstheme="minorHAnsi"/>
+                <w:i/>
+              </w:rPr>
+              <w:t>Participating actor instances</w:t>
+            </w:r>
+          </w:p>
+        </w:tc>
+        <w:tc>
+          <w:tcPr>
+            <w:tcW w:w="7889" w:type="dxa"/>
+          </w:tcPr>
+          <w:p>
+            <w:pPr>
+              <w:rPr>
+                <w:rFonts w:cstheme="minorHAnsi"/>
+                <w:u w:val="single"/>
+              </w:rPr>
+            </w:pPr>
+            <w:r>
+              <w:rPr>
+                <w:rFonts w:cstheme="minorHAnsi"/>
+                <w:u w:val="single"/>
+              </w:rPr>
+              <w:t>HizmetAlan:Araniyor.ml, hizmet</w:t>
+            </w:r>
+          </w:p>
+          <w:p>
+            <w:pPr>
+              <w:rPr>
+                <w:rFonts w:cstheme="minorHAnsi"/>
+              </w:rPr>
+            </w:pPr>
+          </w:p>
+        </w:tc>
+      </w:tr>
+      <w:tr>
+        <w:trPr>
+          <w:trHeight w:val="552"/>
+        </w:trPr>
+        <w:tc>
+          <w:tcPr>
+            <w:tcW w:w="1951" w:type="dxa"/>
+          </w:tcPr>
+          <w:p>
+            <w:pPr>
+              <w:rPr>
+                <w:rFonts w:cstheme="minorHAnsi"/>
+                <w:i/>
+              </w:rPr>
+            </w:pPr>
+            <w:r>
+              <w:rPr>
+                <w:rFonts w:cstheme="minorHAnsi"/>
+                <w:i/>
+              </w:rPr>
+              <w:t xml:space="preserve">Flow of events </w:t>
+            </w:r>
+          </w:p>
+          <w:p>
+            <w:pPr>
+              <w:rPr>
+                <w:rFonts w:cstheme="minorHAnsi"/>
+              </w:rPr>
+            </w:pPr>
+          </w:p>
+        </w:tc>
+        <w:tc>
+          <w:tcPr>
+            <w:tcW w:w="7889" w:type="dxa"/>
+          </w:tcPr>
+          <w:p>
+            <w:pPr>
+              <w:pStyle w:val="ListParagraph"/>
+              <w:numPr>
+                <w:ilvl w:val="0"/>
+                <w:numId w:val="15"/>
+              </w:numPr>
+            </w:pPr>
+            <w:r>
+              <w:t>Selin Aranıyor.ml sitesini açar.</w:t>
+            </w:r>
+          </w:p>
+          <w:p>
+            <w:pPr>
+              <w:pStyle w:val="ListParagraph"/>
+              <w:numPr>
+                <w:ilvl w:val="0"/>
+                <w:numId w:val="15"/>
+              </w:numPr>
+            </w:pPr>
+            <w:r>
+              <w:t>Selin sitenin ana sayfasından giriş yap seçeneğini seçer.</w:t>
+            </w:r>
+          </w:p>
+          <w:p>
+            <w:pPr>
+              <w:pStyle w:val="ListParagraph"/>
+              <w:numPr>
+                <w:ilvl w:val="0"/>
+                <w:numId w:val="15"/>
+              </w:numPr>
+            </w:pPr>
+            <w:r>
+              <w:t>Selin kullanıcı adını ve şifresini yazar ve sisteme giriş yapar.</w:t>
+            </w:r>
+          </w:p>
+          <w:p>
+            <w:pPr>
+              <w:pStyle w:val="ListParagraph"/>
+              <w:numPr>
+                <w:ilvl w:val="0"/>
+                <w:numId w:val="15"/>
+              </w:numPr>
+            </w:pPr>
+            <w:r>
+              <w:t>Sistem onu anasayfaya yönlendirir.</w:t>
+            </w:r>
+          </w:p>
+          <w:p>
+            <w:pPr>
+              <w:pStyle w:val="ListParagraph"/>
+              <w:numPr>
+                <w:ilvl w:val="0"/>
+                <w:numId w:val="15"/>
+              </w:numPr>
+            </w:pPr>
+            <w:r>
+              <w:t>Selin, Tutku</w:t>
+            </w:r>
+            <w:r>
+              <w:t xml:space="preserve">’nun profiline girer. </w:t>
+            </w:r>
+          </w:p>
+          <w:p>
+            <w:pPr>
+              <w:pStyle w:val="ListParagraph"/>
+              <w:numPr>
+                <w:ilvl w:val="0"/>
+                <w:numId w:val="15"/>
+              </w:numPr>
+            </w:pPr>
+            <w:r>
+              <w:t>Tutku’nun profilindeki yorum yap ve puan ver butonuna tıklar.</w:t>
+            </w:r>
+          </w:p>
+          <w:p>
+            <w:pPr>
+              <w:pStyle w:val="ListParagraph"/>
+              <w:numPr>
+                <w:ilvl w:val="0"/>
+                <w:numId w:val="15"/>
+              </w:numPr>
+            </w:pPr>
+            <w:r>
+              <w:t>Site yorum yap ve puan ver sayfasını açar.</w:t>
+            </w:r>
+          </w:p>
+          <w:p>
+            <w:pPr>
+              <w:pStyle w:val="ListParagraph"/>
+              <w:numPr>
+                <w:ilvl w:val="0"/>
+                <w:numId w:val="15"/>
+              </w:numPr>
+            </w:pPr>
+            <w:r>
+              <w:t xml:space="preserve">Selin Tutkuya memnuniyetinden dolayı pozitif bir yorum yapar ve 5 puan üzerinden 5 puan verir. </w:t>
+            </w:r>
+          </w:p>
+          <w:p>
+            <w:pPr>
+              <w:pStyle w:val="ListParagraph"/>
+              <w:numPr>
+                <w:ilvl w:val="0"/>
+                <w:numId w:val="15"/>
+              </w:numPr>
+            </w:pPr>
+            <w:r>
+              <w:t>Selin yorumu onaylar.</w:t>
+            </w:r>
+          </w:p>
+          <w:p>
+            <w:pPr>
+              <w:pStyle w:val="ListParagraph"/>
+              <w:numPr>
+                <w:ilvl w:val="0"/>
+                <w:numId w:val="15"/>
+              </w:numPr>
+            </w:pPr>
+            <w:r>
+              <w:t>Tutku’nun profilinde yorumlar kısmında Selinin yorumu ve puanı gözükür.</w:t>
+            </w:r>
+          </w:p>
+          <w:p>
+            <w:pPr>
+              <w:pStyle w:val="ListParagraph"/>
+              <w:numPr>
+                <w:ilvl w:val="0"/>
+                <w:numId w:val="15"/>
+              </w:numPr>
+            </w:pPr>
+            <w:r>
+              <w:t>Tutku’nun puan ortalaması artar.</w:t>
+            </w:r>
+          </w:p>
+          <w:p>
+            <w:pPr>
+              <w:pStyle w:val="ListParagraph"/>
+              <w:numPr>
+                <w:ilvl w:val="0"/>
+                <w:numId w:val="15"/>
+              </w:numPr>
+            </w:pPr>
+            <w:r>
+              <w:t>Tutk’nun profili Selin’in yorumu sayesinde daha tercih edilebilir olmuştur.</w:t>
+            </w:r>
+          </w:p>
+        </w:tc>
+      </w:tr>
+    </w:tbl>
+    <w:p>
+      <w:pPr>
+        <w:rPr>
+          <w:b/>
+        </w:rPr>
+      </w:pPr>
+    </w:p>
+    <w:p>
+      <w:pPr>
+        <w:rPr>
+          <w:b/>
+        </w:rPr>
+      </w:pPr>
+    </w:p>
+    <w:tbl>
+      <w:tblPr>
+        <w:tblStyle w:val="TableGrid"/>
+        <w:tblW w:w="9840" w:type="dxa"/>
+        <w:tblLook w:val="04A0" w:firstRow="1" w:lastRow="0" w:firstColumn="1" w:lastColumn="0" w:noHBand="0" w:noVBand="1"/>
+      </w:tblPr>
+      <w:tblGrid>
+        <w:gridCol w:w="1951"/>
+        <w:gridCol w:w="7889"/>
+      </w:tblGrid>
+      <w:tr>
+        <w:trPr>
+          <w:trHeight w:val="270"/>
+        </w:trPr>
+        <w:tc>
+          <w:tcPr>
+            <w:tcW w:w="1951" w:type="dxa"/>
+          </w:tcPr>
+          <w:p>
+            <w:pPr>
+              <w:rPr>
+                <w:rFonts w:cstheme="minorHAnsi"/>
+              </w:rPr>
+            </w:pPr>
+            <w:r>
+              <w:rPr>
+                <w:rFonts w:cstheme="minorHAnsi"/>
+                <w:i/>
+              </w:rPr>
+              <w:t>Scanario Name</w:t>
+            </w:r>
+          </w:p>
+        </w:tc>
+        <w:tc>
+          <w:tcPr>
+            <w:tcW w:w="7889" w:type="dxa"/>
+          </w:tcPr>
+          <w:p>
+            <w:pPr>
+              <w:rPr>
+                <w:b/>
+                <w:sz w:val="28"/>
+              </w:rPr>
+            </w:pPr>
+            <w:r>
+              <w:rPr>
+                <w:b/>
+                <w:sz w:val="28"/>
+              </w:rPr>
+              <w:t>Hizmet veren hakkında yorum yapma</w:t>
+            </w:r>
+          </w:p>
+          <w:p>
+            <w:pPr>
+              <w:rPr>
+                <w:rFonts w:cstheme="minorHAnsi"/>
+              </w:rPr>
+            </w:pPr>
+          </w:p>
+        </w:tc>
+      </w:tr>
+      <w:tr>
+        <w:trPr>
+          <w:trHeight w:val="561"/>
+        </w:trPr>
+        <w:tc>
+          <w:tcPr>
+            <w:tcW w:w="1951" w:type="dxa"/>
+          </w:tcPr>
+          <w:p>
+            <w:pPr>
+              <w:rPr>
+                <w:rFonts w:cstheme="minorHAnsi"/>
+              </w:rPr>
+            </w:pPr>
+            <w:r>
+              <w:rPr>
+                <w:rFonts w:cstheme="minorHAnsi"/>
+                <w:i/>
+              </w:rPr>
+              <w:t>Participating actor instances</w:t>
+            </w:r>
+          </w:p>
+        </w:tc>
+        <w:tc>
+          <w:tcPr>
+            <w:tcW w:w="7889" w:type="dxa"/>
+          </w:tcPr>
+          <w:p>
+            <w:pPr>
+              <w:rPr>
+                <w:rFonts w:cstheme="minorHAnsi"/>
+                <w:u w:val="single"/>
+              </w:rPr>
+            </w:pPr>
+            <w:r>
+              <w:rPr>
+                <w:rFonts w:cstheme="minorHAnsi"/>
+                <w:u w:val="single"/>
+              </w:rPr>
+              <w:t>HizmetAlan:Araniyor.ml, hizmet</w:t>
+            </w:r>
+          </w:p>
+          <w:p>
+            <w:pPr>
+              <w:rPr>
+                <w:rFonts w:cstheme="minorHAnsi"/>
+              </w:rPr>
+            </w:pPr>
+          </w:p>
+        </w:tc>
+      </w:tr>
+      <w:tr>
+        <w:trPr>
+          <w:trHeight w:val="552"/>
+        </w:trPr>
+        <w:tc>
+          <w:tcPr>
+            <w:tcW w:w="1951" w:type="dxa"/>
+          </w:tcPr>
+          <w:p>
+            <w:pPr>
+              <w:rPr>
+                <w:rFonts w:cstheme="minorHAnsi"/>
+                <w:i/>
+              </w:rPr>
+            </w:pPr>
+            <w:r>
+              <w:rPr>
+                <w:rFonts w:cstheme="minorHAnsi"/>
+                <w:i/>
+              </w:rPr>
+              <w:t xml:space="preserve">Flow of events </w:t>
+            </w:r>
+          </w:p>
+          <w:p>
+            <w:pPr>
+              <w:rPr>
+                <w:rFonts w:cstheme="minorHAnsi"/>
+              </w:rPr>
+            </w:pPr>
+          </w:p>
+        </w:tc>
+        <w:tc>
+          <w:tcPr>
+            <w:tcW w:w="7889" w:type="dxa"/>
+          </w:tcPr>
+          <w:p>
+            <w:pPr>
+              <w:pStyle w:val="ListParagraph"/>
+              <w:numPr>
+                <w:ilvl w:val="0"/>
+                <w:numId w:val="16"/>
+              </w:numPr>
+            </w:pPr>
+            <w:r>
+              <w:t>Selin Aranıyor.ml sitesini açar.</w:t>
+            </w:r>
+          </w:p>
+          <w:p>
+            <w:pPr>
+              <w:pStyle w:val="ListParagraph"/>
+              <w:numPr>
+                <w:ilvl w:val="0"/>
+                <w:numId w:val="16"/>
+              </w:numPr>
+            </w:pPr>
+            <w:r>
+              <w:t>Selin sitenin ana sayfasından giriş yap seçeneğini seçer.</w:t>
+            </w:r>
+          </w:p>
+          <w:p>
+            <w:pPr>
+              <w:pStyle w:val="ListParagraph"/>
+              <w:numPr>
+                <w:ilvl w:val="0"/>
+                <w:numId w:val="16"/>
+              </w:numPr>
+            </w:pPr>
+            <w:r>
+              <w:t>Selin kullanıcı adını ve şifresini yazar ve sisteme giriş yapar.</w:t>
+            </w:r>
+          </w:p>
+          <w:p>
+            <w:pPr>
+              <w:pStyle w:val="ListParagraph"/>
+              <w:numPr>
+                <w:ilvl w:val="0"/>
+                <w:numId w:val="16"/>
+              </w:numPr>
+            </w:pPr>
+            <w:r>
+              <w:t>Sistem onu anasayfaya yönlendirir.</w:t>
+            </w:r>
+          </w:p>
+          <w:p>
+            <w:pPr>
+              <w:pStyle w:val="ListParagraph"/>
+              <w:numPr>
+                <w:ilvl w:val="0"/>
+                <w:numId w:val="16"/>
+              </w:numPr>
+            </w:pPr>
+            <w:r>
+              <w:t xml:space="preserve">Selin, Tutku’nun profiline girer. </w:t>
+            </w:r>
+          </w:p>
+          <w:p>
+            <w:pPr>
+              <w:pStyle w:val="ListParagraph"/>
+              <w:numPr>
+                <w:ilvl w:val="0"/>
+                <w:numId w:val="16"/>
+              </w:numPr>
+            </w:pPr>
+            <w:r>
+              <w:t>Tutku’nun profilindeki yorum yap ve puan ver butonuna tıklar.</w:t>
+            </w:r>
+          </w:p>
+          <w:p>
+            <w:pPr>
+              <w:pStyle w:val="ListParagraph"/>
+              <w:numPr>
+                <w:ilvl w:val="0"/>
+                <w:numId w:val="16"/>
+              </w:numPr>
+            </w:pPr>
+            <w:r>
+              <w:t>Site yorum yap ve puan ver sayfasını açar.</w:t>
+            </w:r>
+          </w:p>
+          <w:p>
+            <w:pPr>
+              <w:pStyle w:val="ListParagraph"/>
+              <w:numPr>
+                <w:ilvl w:val="0"/>
+                <w:numId w:val="16"/>
+              </w:numPr>
+            </w:pPr>
+            <w:r>
+              <w:t xml:space="preserve">Selin Tutkuya memnuniyetinden dolayı pozitif bir yorum yapar ve 5 puan üzerinden 5 puan verir. </w:t>
+            </w:r>
+          </w:p>
+          <w:p>
+            <w:pPr>
+              <w:pStyle w:val="ListParagraph"/>
+              <w:numPr>
+                <w:ilvl w:val="0"/>
+                <w:numId w:val="16"/>
+              </w:numPr>
+            </w:pPr>
+            <w:r>
+              <w:t>Selin yorumu onaylar.</w:t>
+            </w:r>
+          </w:p>
+          <w:p>
+            <w:pPr>
+              <w:pStyle w:val="ListParagraph"/>
+              <w:numPr>
+                <w:ilvl w:val="0"/>
+                <w:numId w:val="16"/>
+              </w:numPr>
+            </w:pPr>
+            <w:r>
+              <w:t>Tutku’nun profilinde yorumlar kısmında Selinin yorumu ve puanı gözükür.</w:t>
+            </w:r>
+          </w:p>
+          <w:p>
+            <w:pPr>
+              <w:pStyle w:val="ListParagraph"/>
+              <w:numPr>
+                <w:ilvl w:val="0"/>
+                <w:numId w:val="16"/>
+              </w:numPr>
+            </w:pPr>
+            <w:r>
+              <w:t>Tutku’nun puan ortalaması artar.</w:t>
+            </w:r>
+          </w:p>
+          <w:p>
+            <w:pPr>
+              <w:pStyle w:val="ListParagraph"/>
+              <w:numPr>
+                <w:ilvl w:val="0"/>
+                <w:numId w:val="16"/>
+              </w:numPr>
+            </w:pPr>
+            <w:r>
+              <w:t>Tutk’nun profili Selin’in yorumu sayesinde daha tercih edilebilir olmuştur.</w:t>
+            </w:r>
+          </w:p>
+          <w:p>
+            <w:pPr>
+              <w:ind w:left="360"/>
+            </w:pPr>
+          </w:p>
+        </w:tc>
+      </w:tr>
+    </w:tbl>
+    <w:p>
+      <w:pPr>
+        <w:rPr>
+          <w:b/>
+        </w:rPr>
+      </w:pPr>
+    </w:p>
+    <w:p>
+      <w:pPr>
+        <w:rPr>
+          <w:b/>
+        </w:rPr>
+      </w:pPr>
+    </w:p>
+    <w:p>
+      <w:pPr>
+        <w:rPr>
+          <w:b/>
+        </w:rPr>
+      </w:pPr>
+    </w:p>
+    <w:p>
+      <w:pPr>
+        <w:rPr>
+          <w:b/>
+        </w:rPr>
+      </w:pPr>
+    </w:p>
+    <w:p>
+      <w:pPr>
+        <w:rPr>
+          <w:b/>
+        </w:rPr>
+      </w:pPr>
+    </w:p>
+    <w:p>
+      <w:pPr>
+        <w:rPr>
+          <w:b/>
+        </w:rPr>
+      </w:pPr>
+    </w:p>
+    <w:p>
+      <w:pPr>
+        <w:rPr>
+          <w:b/>
+        </w:rPr>
+      </w:pPr>
+    </w:p>
+    <w:tbl>
+      <w:tblPr>
+        <w:tblStyle w:val="TableGrid"/>
+        <w:tblW w:w="9840" w:type="dxa"/>
+        <w:tblLook w:val="04A0" w:firstRow="1" w:lastRow="0" w:firstColumn="1" w:lastColumn="0" w:noHBand="0" w:noVBand="1"/>
+      </w:tblPr>
+      <w:tblGrid>
+        <w:gridCol w:w="1951"/>
+        <w:gridCol w:w="7889"/>
+      </w:tblGrid>
+      <w:tr>
+        <w:trPr>
+          <w:trHeight w:val="270"/>
+        </w:trPr>
+        <w:tc>
+          <w:tcPr>
+            <w:tcW w:w="1951" w:type="dxa"/>
+          </w:tcPr>
+          <w:p>
+            <w:pPr>
+              <w:rPr>
+                <w:rFonts w:cstheme="minorHAnsi"/>
+              </w:rPr>
+            </w:pPr>
+            <w:r>
+              <w:rPr>
+                <w:rFonts w:cstheme="minorHAnsi"/>
+                <w:i/>
+              </w:rPr>
+              <w:lastRenderedPageBreak/>
+              <w:t>Scanario Name</w:t>
+            </w:r>
+          </w:p>
+        </w:tc>
+        <w:tc>
+          <w:tcPr>
+            <w:tcW w:w="7889" w:type="dxa"/>
+          </w:tcPr>
+          <w:p>
+            <w:pPr>
+              <w:rPr>
+                <w:b/>
+                <w:sz w:val="28"/>
+              </w:rPr>
+            </w:pPr>
+            <w:r>
+              <w:rPr>
+                <w:b/>
+                <w:sz w:val="28"/>
+              </w:rPr>
+              <w:t>H</w:t>
+            </w:r>
+            <w:r>
+              <w:rPr>
+                <w:b/>
+                <w:sz w:val="28"/>
+              </w:rPr>
+              <w:t>izmet veren kişi olma</w:t>
+            </w:r>
+          </w:p>
+          <w:p>
+            <w:pPr>
+              <w:rPr>
+                <w:rFonts w:cstheme="minorHAnsi"/>
+              </w:rPr>
+            </w:pPr>
+          </w:p>
+        </w:tc>
+      </w:tr>
+      <w:tr>
+        <w:trPr>
+          <w:trHeight w:val="561"/>
+        </w:trPr>
+        <w:tc>
+          <w:tcPr>
+            <w:tcW w:w="1951" w:type="dxa"/>
+          </w:tcPr>
+          <w:p>
+            <w:pPr>
+              <w:rPr>
+                <w:rFonts w:cstheme="minorHAnsi"/>
+              </w:rPr>
+            </w:pPr>
+            <w:r>
+              <w:rPr>
+                <w:rFonts w:cstheme="minorHAnsi"/>
+                <w:i/>
+              </w:rPr>
+              <w:t>Participating actor instances</w:t>
+            </w:r>
+          </w:p>
+        </w:tc>
+        <w:tc>
+          <w:tcPr>
+            <w:tcW w:w="7889" w:type="dxa"/>
+          </w:tcPr>
+          <w:p>
+            <w:pPr>
+              <w:rPr>
+                <w:rFonts w:cstheme="minorHAnsi"/>
+                <w:u w:val="single"/>
+              </w:rPr>
+            </w:pPr>
+            <w:r>
+              <w:rPr>
+                <w:rFonts w:cstheme="minorHAnsi"/>
+                <w:u w:val="single"/>
+              </w:rPr>
+              <w:t>HizmetAlan:Araniyor.ml, hizmet</w:t>
+            </w:r>
+          </w:p>
+          <w:p>
+            <w:pPr>
+              <w:rPr>
+                <w:rFonts w:cstheme="minorHAnsi"/>
+              </w:rPr>
+            </w:pPr>
+          </w:p>
+        </w:tc>
+      </w:tr>
+      <w:tr>
+        <w:trPr>
+          <w:trHeight w:val="552"/>
+        </w:trPr>
+        <w:tc>
+          <w:tcPr>
+            <w:tcW w:w="1951" w:type="dxa"/>
+          </w:tcPr>
+          <w:p>
+            <w:pPr>
+              <w:rPr>
+                <w:rFonts w:cstheme="minorHAnsi"/>
+                <w:i/>
+              </w:rPr>
+            </w:pPr>
+            <w:r>
+              <w:rPr>
+                <w:rFonts w:cstheme="minorHAnsi"/>
+                <w:i/>
+              </w:rPr>
+              <w:t xml:space="preserve">Flow of events </w:t>
+            </w:r>
+          </w:p>
+          <w:p>
+            <w:pPr>
+              <w:rPr>
+                <w:rFonts w:cstheme="minorHAnsi"/>
+              </w:rPr>
+            </w:pPr>
+          </w:p>
+        </w:tc>
+        <w:tc>
+          <w:tcPr>
+            <w:tcW w:w="7889" w:type="dxa"/>
+          </w:tcPr>
+          <w:p>
+            <w:pPr>
+              <w:pStyle w:val="ListParagraph"/>
+              <w:numPr>
+                <w:ilvl w:val="0"/>
+                <w:numId w:val="17"/>
+              </w:numPr>
+            </w:pPr>
+            <w:bookmarkStart w:id="0" w:name="_GoBack"/>
+            <w:bookmarkEnd w:id="0"/>
+            <w:r>
+              <w:t>Burak</w:t>
+            </w:r>
+            <w:r>
+              <w:t xml:space="preserve"> Aranıyor.ml sitesini açar.</w:t>
+            </w:r>
+          </w:p>
+          <w:p>
+            <w:pPr>
+              <w:pStyle w:val="ListParagraph"/>
+              <w:numPr>
+                <w:ilvl w:val="0"/>
+                <w:numId w:val="17"/>
+              </w:numPr>
+            </w:pPr>
+            <w:r>
+              <w:t>Burak</w:t>
+            </w:r>
+            <w:r>
+              <w:t xml:space="preserve"> sitenin ana sayfasından giriş yap seçeneğini seçer.</w:t>
+            </w:r>
+          </w:p>
+          <w:p>
+            <w:pPr>
+              <w:pStyle w:val="ListParagraph"/>
+              <w:numPr>
+                <w:ilvl w:val="0"/>
+                <w:numId w:val="17"/>
+              </w:numPr>
+            </w:pPr>
+            <w:r>
+              <w:t>Burak</w:t>
+            </w:r>
+            <w:r>
+              <w:t xml:space="preserve"> kullanıcı adını ve şifresini yazar ve sisteme giriş yapar.</w:t>
+            </w:r>
+          </w:p>
+          <w:p>
+            <w:pPr>
+              <w:pStyle w:val="ListParagraph"/>
+              <w:numPr>
+                <w:ilvl w:val="0"/>
+                <w:numId w:val="17"/>
+              </w:numPr>
+            </w:pPr>
+            <w:r>
+              <w:t>Sistem onu anasayfaya yönlendirir.</w:t>
+            </w:r>
+          </w:p>
+          <w:p>
+            <w:pPr>
+              <w:pStyle w:val="ListParagraph"/>
+              <w:numPr>
+                <w:ilvl w:val="0"/>
+                <w:numId w:val="17"/>
+              </w:numPr>
+            </w:pPr>
+            <w:r>
+              <w:t>Burak anasayfadaki hizmet veren ol butonuna tıklar.</w:t>
+            </w:r>
+          </w:p>
+          <w:p>
+            <w:pPr>
+              <w:pStyle w:val="ListParagraph"/>
+              <w:numPr>
+                <w:ilvl w:val="0"/>
+                <w:numId w:val="17"/>
+              </w:numPr>
+            </w:pPr>
+            <w:r>
+              <w:t>Sistem onu hizmet veren kayıt sayfasına yönlendirir.</w:t>
+            </w:r>
+          </w:p>
+          <w:p>
+            <w:pPr>
+              <w:pStyle w:val="ListParagraph"/>
+              <w:numPr>
+                <w:ilvl w:val="0"/>
+                <w:numId w:val="17"/>
+              </w:numPr>
+            </w:pPr>
+            <w:r>
+              <w:t>Burak zorunlu alanlarını girip vereceği hizmet hakkında bilgilerini</w:t>
+            </w:r>
+            <w:r>
+              <w:t xml:space="preserve"> ve detaylarını</w:t>
+            </w:r>
+            <w:r>
+              <w:t xml:space="preserve"> yazar.</w:t>
+            </w:r>
+          </w:p>
+          <w:p>
+            <w:pPr>
+              <w:pStyle w:val="ListParagraph"/>
+              <w:numPr>
+                <w:ilvl w:val="0"/>
+                <w:numId w:val="17"/>
+              </w:numPr>
+            </w:pPr>
+            <w:r>
+              <w:t>Burak bilgilerinin doğruluğunu onaylar.</w:t>
+            </w:r>
+          </w:p>
+          <w:p>
+            <w:pPr>
+              <w:pStyle w:val="ListParagraph"/>
+              <w:numPr>
+                <w:ilvl w:val="0"/>
+                <w:numId w:val="17"/>
+              </w:numPr>
+            </w:pPr>
+            <w:r>
+              <w:t>Sistem hizmet verenler bölümüne Burak’ı da ekler.</w:t>
+            </w:r>
+          </w:p>
+          <w:p>
+            <w:pPr>
+              <w:ind w:left="360"/>
+            </w:pPr>
+          </w:p>
+        </w:tc>
+      </w:tr>
+    </w:tbl>
+    <w:p>
+      <w:pPr>
+        <w:rPr>
+          <w:b/>
+        </w:rPr>
+      </w:pPr>
+    </w:p>
+    <w:p>
+      <w:pPr>
         <w:rPr>
           <w:b/>
         </w:rPr>
@@ -3519,8 +4617,94 @@
 </file>
 
 <file path=word/numbering.xml><?xml version="1.0" encoding="utf-8"?>
-<w:numbering xmlns:wpc="http://schemas.microsoft.com/office/word/2010/wordprocessingCanvas" xmlns:cx="http://schemas.microsoft.com/office/drawing/2014/chartex" xmlns:mc="http://schemas.openxmlformats.org/markup-compatibility/2006" xmlns:o="urn:schemas-microsoft-com:office:office" xmlns:r="http://schemas.openxmlformats.org/officeDocument/2006/relationships" xmlns:m="http://schemas.openxmlformats.org/officeDocument/2006/math" xmlns:v="urn:schemas-microsoft-com:vml" xmlns:wp14="http://schemas.microsoft.com/office/word/2010/wordprocessingDrawing" xmlns:wp="http://schemas.openxmlformats.org/drawingml/2006/wordprocessingDrawing" xmlns:w10="urn:schemas-microsoft-com:office:word" xmlns:w="http://schemas.openxmlformats.org/wordprocessingml/2006/main" xmlns:w14="http://schemas.microsoft.com/office/word/2010/wordml" xmlns:w15="http://schemas.microsoft.com/office/word/2012/wordml" xmlns:w16se="http://schemas.microsoft.com/office/word/2015/wordml/symex" xmlns:wpg="http://schemas.microsoft.com/office/word/2010/wordprocessingGroup" xmlns:wpi="http://schemas.microsoft.com/office/word/2010/wordprocessingInk" xmlns:wne="http://schemas.microsoft.com/office/word/2006/wordml" xmlns:wps="http://schemas.microsoft.com/office/word/2010/wordprocessingShape" mc:Ignorable="w14 w15 w16se wp14">
+<w:numbering xmlns:wpc="http://schemas.microsoft.com/office/word/2010/wordprocessingCanvas" xmlns:mc="http://schemas.openxmlformats.org/markup-compatibility/2006" xmlns:o="urn:schemas-microsoft-com:office:office" xmlns:r="http://schemas.openxmlformats.org/officeDocument/2006/relationships" xmlns:m="http://schemas.openxmlformats.org/officeDocument/2006/math" xmlns:v="urn:schemas-microsoft-com:vml" xmlns:wp14="http://schemas.microsoft.com/office/word/2010/wordprocessingDrawing" xmlns:wp="http://schemas.openxmlformats.org/drawingml/2006/wordprocessingDrawing" xmlns:w10="urn:schemas-microsoft-com:office:word" xmlns:w="http://schemas.openxmlformats.org/wordprocessingml/2006/main" xmlns:w14="http://schemas.microsoft.com/office/word/2010/wordml" xmlns:w15="http://schemas.microsoft.com/office/word/2012/wordml" xmlns:wpg="http://schemas.microsoft.com/office/word/2010/wordprocessingGroup" xmlns:wpi="http://schemas.microsoft.com/office/word/2010/wordprocessingInk" xmlns:wne="http://schemas.microsoft.com/office/word/2006/wordml" xmlns:wps="http://schemas.microsoft.com/office/word/2010/wordprocessingShape" mc:Ignorable="w14 w15 wp14">
   <w:abstractNum w:abstractNumId="0" w15:restartNumberingAfterBreak="0">
+    <w:nsid w:val="007E1C0E"/>
+    <w:multiLevelType w:val="hybridMultilevel"/>
+    <w:tmpl w:val="1B26EF5C"/>
+    <w:lvl w:ilvl="0" w:tplc="041F000F">
+      <w:start w:val="1"/>
+      <w:numFmt w:val="decimal"/>
+      <w:lvlText w:val="%1."/>
+      <w:lvlJc w:val="left"/>
+      <w:pPr>
+        <w:ind w:left="720" w:hanging="360"/>
+      </w:pPr>
+    </w:lvl>
+    <w:lvl w:ilvl="1" w:tplc="041F0019" w:tentative="1">
+      <w:start w:val="1"/>
+      <w:numFmt w:val="lowerLetter"/>
+      <w:lvlText w:val="%2."/>
+      <w:lvlJc w:val="left"/>
+      <w:pPr>
+        <w:ind w:left="1440" w:hanging="360"/>
+      </w:pPr>
+    </w:lvl>
+    <w:lvl w:ilvl="2" w:tplc="041F001B" w:tentative="1">
+      <w:start w:val="1"/>
+      <w:numFmt w:val="lowerRoman"/>
+      <w:lvlText w:val="%3."/>
+      <w:lvlJc w:val="right"/>
+      <w:pPr>
+        <w:ind w:left="2160" w:hanging="180"/>
+      </w:pPr>
+    </w:lvl>
+    <w:lvl w:ilvl="3" w:tplc="041F000F" w:tentative="1">
+      <w:start w:val="1"/>
+      <w:numFmt w:val="decimal"/>
+      <w:lvlText w:val="%4."/>
+      <w:lvlJc w:val="left"/>
+      <w:pPr>
+        <w:ind w:left="2880" w:hanging="360"/>
+      </w:pPr>
+    </w:lvl>
+    <w:lvl w:ilvl="4" w:tplc="041F0019" w:tentative="1">
+      <w:start w:val="1"/>
+      <w:numFmt w:val="lowerLetter"/>
+      <w:lvlText w:val="%5."/>
+      <w:lvlJc w:val="left"/>
+      <w:pPr>
+        <w:ind w:left="3600" w:hanging="360"/>
+      </w:pPr>
+    </w:lvl>
+    <w:lvl w:ilvl="5" w:tplc="041F001B" w:tentative="1">
+      <w:start w:val="1"/>
+      <w:numFmt w:val="lowerRoman"/>
+      <w:lvlText w:val="%6."/>
+      <w:lvlJc w:val="right"/>
+      <w:pPr>
+        <w:ind w:left="4320" w:hanging="180"/>
+      </w:pPr>
+    </w:lvl>
+    <w:lvl w:ilvl="6" w:tplc="041F000F" w:tentative="1">
+      <w:start w:val="1"/>
+      <w:numFmt w:val="decimal"/>
+      <w:lvlText w:val="%7."/>
+      <w:lvlJc w:val="left"/>
+      <w:pPr>
+        <w:ind w:left="5040" w:hanging="360"/>
+      </w:pPr>
+    </w:lvl>
+    <w:lvl w:ilvl="7" w:tplc="041F0019" w:tentative="1">
+      <w:start w:val="1"/>
+      <w:numFmt w:val="lowerLetter"/>
+      <w:lvlText w:val="%8."/>
+      <w:lvlJc w:val="left"/>
+      <w:pPr>
+        <w:ind w:left="5760" w:hanging="360"/>
+      </w:pPr>
+    </w:lvl>
+    <w:lvl w:ilvl="8" w:tplc="041F001B" w:tentative="1">
+      <w:start w:val="1"/>
+      <w:numFmt w:val="lowerRoman"/>
+      <w:lvlText w:val="%9."/>
+      <w:lvlJc w:val="right"/>
+      <w:pPr>
+        <w:ind w:left="6480" w:hanging="180"/>
+      </w:pPr>
+    </w:lvl>
+  </w:abstractNum>
+  <w:abstractNum w:abstractNumId="1" w15:restartNumberingAfterBreak="0">
     <w:nsid w:val="184E1F49"/>
     <w:multiLevelType w:val="hybridMultilevel"/>
     <w:tmpl w:val="D6C626E0"/>
@@ -3660,7 +4844,636 @@
       </w:rPr>
     </w:lvl>
   </w:abstractNum>
-  <w:abstractNum w:abstractNumId="1" w15:restartNumberingAfterBreak="0">
+  <w:abstractNum w:abstractNumId="2" w15:restartNumberingAfterBreak="0">
+    <w:nsid w:val="19B73499"/>
+    <w:multiLevelType w:val="hybridMultilevel"/>
+    <w:tmpl w:val="7E38CE3E"/>
+    <w:lvl w:ilvl="0" w:tplc="041F000F">
+      <w:start w:val="1"/>
+      <w:numFmt w:val="decimal"/>
+      <w:lvlText w:val="%1."/>
+      <w:lvlJc w:val="left"/>
+      <w:pPr>
+        <w:ind w:left="720" w:hanging="360"/>
+      </w:pPr>
+    </w:lvl>
+    <w:lvl w:ilvl="1" w:tplc="041F0019" w:tentative="1">
+      <w:start w:val="1"/>
+      <w:numFmt w:val="lowerLetter"/>
+      <w:lvlText w:val="%2."/>
+      <w:lvlJc w:val="left"/>
+      <w:pPr>
+        <w:ind w:left="1440" w:hanging="360"/>
+      </w:pPr>
+    </w:lvl>
+    <w:lvl w:ilvl="2" w:tplc="041F001B" w:tentative="1">
+      <w:start w:val="1"/>
+      <w:numFmt w:val="lowerRoman"/>
+      <w:lvlText w:val="%3."/>
+      <w:lvlJc w:val="right"/>
+      <w:pPr>
+        <w:ind w:left="2160" w:hanging="180"/>
+      </w:pPr>
+    </w:lvl>
+    <w:lvl w:ilvl="3" w:tplc="041F000F" w:tentative="1">
+      <w:start w:val="1"/>
+      <w:numFmt w:val="decimal"/>
+      <w:lvlText w:val="%4."/>
+      <w:lvlJc w:val="left"/>
+      <w:pPr>
+        <w:ind w:left="2880" w:hanging="360"/>
+      </w:pPr>
+    </w:lvl>
+    <w:lvl w:ilvl="4" w:tplc="041F0019" w:tentative="1">
+      <w:start w:val="1"/>
+      <w:numFmt w:val="lowerLetter"/>
+      <w:lvlText w:val="%5."/>
+      <w:lvlJc w:val="left"/>
+      <w:pPr>
+        <w:ind w:left="3600" w:hanging="360"/>
+      </w:pPr>
+    </w:lvl>
+    <w:lvl w:ilvl="5" w:tplc="041F001B" w:tentative="1">
+      <w:start w:val="1"/>
+      <w:numFmt w:val="lowerRoman"/>
+      <w:lvlText w:val="%6."/>
+      <w:lvlJc w:val="right"/>
+      <w:pPr>
+        <w:ind w:left="4320" w:hanging="180"/>
+      </w:pPr>
+    </w:lvl>
+    <w:lvl w:ilvl="6" w:tplc="041F000F" w:tentative="1">
+      <w:start w:val="1"/>
+      <w:numFmt w:val="decimal"/>
+      <w:lvlText w:val="%7."/>
+      <w:lvlJc w:val="left"/>
+      <w:pPr>
+        <w:ind w:left="5040" w:hanging="360"/>
+      </w:pPr>
+    </w:lvl>
+    <w:lvl w:ilvl="7" w:tplc="041F0019" w:tentative="1">
+      <w:start w:val="1"/>
+      <w:numFmt w:val="lowerLetter"/>
+      <w:lvlText w:val="%8."/>
+      <w:lvlJc w:val="left"/>
+      <w:pPr>
+        <w:ind w:left="5760" w:hanging="360"/>
+      </w:pPr>
+    </w:lvl>
+    <w:lvl w:ilvl="8" w:tplc="041F001B" w:tentative="1">
+      <w:start w:val="1"/>
+      <w:numFmt w:val="lowerRoman"/>
+      <w:lvlText w:val="%9."/>
+      <w:lvlJc w:val="right"/>
+      <w:pPr>
+        <w:ind w:left="6480" w:hanging="180"/>
+      </w:pPr>
+    </w:lvl>
+  </w:abstractNum>
+  <w:abstractNum w:abstractNumId="3" w15:restartNumberingAfterBreak="0">
+    <w:nsid w:val="19EC16C9"/>
+    <w:multiLevelType w:val="hybridMultilevel"/>
+    <w:tmpl w:val="1B26EF5C"/>
+    <w:lvl w:ilvl="0" w:tplc="041F000F">
+      <w:start w:val="1"/>
+      <w:numFmt w:val="decimal"/>
+      <w:lvlText w:val="%1."/>
+      <w:lvlJc w:val="left"/>
+      <w:pPr>
+        <w:ind w:left="720" w:hanging="360"/>
+      </w:pPr>
+    </w:lvl>
+    <w:lvl w:ilvl="1" w:tplc="041F0019" w:tentative="1">
+      <w:start w:val="1"/>
+      <w:numFmt w:val="lowerLetter"/>
+      <w:lvlText w:val="%2."/>
+      <w:lvlJc w:val="left"/>
+      <w:pPr>
+        <w:ind w:left="1440" w:hanging="360"/>
+      </w:pPr>
+    </w:lvl>
+    <w:lvl w:ilvl="2" w:tplc="041F001B" w:tentative="1">
+      <w:start w:val="1"/>
+      <w:numFmt w:val="lowerRoman"/>
+      <w:lvlText w:val="%3."/>
+      <w:lvlJc w:val="right"/>
+      <w:pPr>
+        <w:ind w:left="2160" w:hanging="180"/>
+      </w:pPr>
+    </w:lvl>
+    <w:lvl w:ilvl="3" w:tplc="041F000F" w:tentative="1">
+      <w:start w:val="1"/>
+      <w:numFmt w:val="decimal"/>
+      <w:lvlText w:val="%4."/>
+      <w:lvlJc w:val="left"/>
+      <w:pPr>
+        <w:ind w:left="2880" w:hanging="360"/>
+      </w:pPr>
+    </w:lvl>
+    <w:lvl w:ilvl="4" w:tplc="041F0019" w:tentative="1">
+      <w:start w:val="1"/>
+      <w:numFmt w:val="lowerLetter"/>
+      <w:lvlText w:val="%5."/>
+      <w:lvlJc w:val="left"/>
+      <w:pPr>
+        <w:ind w:left="3600" w:hanging="360"/>
+      </w:pPr>
+    </w:lvl>
+    <w:lvl w:ilvl="5" w:tplc="041F001B" w:tentative="1">
+      <w:start w:val="1"/>
+      <w:numFmt w:val="lowerRoman"/>
+      <w:lvlText w:val="%6."/>
+      <w:lvlJc w:val="right"/>
+      <w:pPr>
+        <w:ind w:left="4320" w:hanging="180"/>
+      </w:pPr>
+    </w:lvl>
+    <w:lvl w:ilvl="6" w:tplc="041F000F" w:tentative="1">
+      <w:start w:val="1"/>
+      <w:numFmt w:val="decimal"/>
+      <w:lvlText w:val="%7."/>
+      <w:lvlJc w:val="left"/>
+      <w:pPr>
+        <w:ind w:left="5040" w:hanging="360"/>
+      </w:pPr>
+    </w:lvl>
+    <w:lvl w:ilvl="7" w:tplc="041F0019" w:tentative="1">
+      <w:start w:val="1"/>
+      <w:numFmt w:val="lowerLetter"/>
+      <w:lvlText w:val="%8."/>
+      <w:lvlJc w:val="left"/>
+      <w:pPr>
+        <w:ind w:left="5760" w:hanging="360"/>
+      </w:pPr>
+    </w:lvl>
+    <w:lvl w:ilvl="8" w:tplc="041F001B" w:tentative="1">
+      <w:start w:val="1"/>
+      <w:numFmt w:val="lowerRoman"/>
+      <w:lvlText w:val="%9."/>
+      <w:lvlJc w:val="right"/>
+      <w:pPr>
+        <w:ind w:left="6480" w:hanging="180"/>
+      </w:pPr>
+    </w:lvl>
+  </w:abstractNum>
+  <w:abstractNum w:abstractNumId="4" w15:restartNumberingAfterBreak="0">
+    <w:nsid w:val="1B3D24A7"/>
+    <w:multiLevelType w:val="hybridMultilevel"/>
+    <w:tmpl w:val="8C2C1AEC"/>
+    <w:lvl w:ilvl="0" w:tplc="041F000F">
+      <w:start w:val="1"/>
+      <w:numFmt w:val="decimal"/>
+      <w:lvlText w:val="%1."/>
+      <w:lvlJc w:val="left"/>
+      <w:pPr>
+        <w:ind w:left="720" w:hanging="360"/>
+      </w:pPr>
+    </w:lvl>
+    <w:lvl w:ilvl="1" w:tplc="041F0019" w:tentative="1">
+      <w:start w:val="1"/>
+      <w:numFmt w:val="lowerLetter"/>
+      <w:lvlText w:val="%2."/>
+      <w:lvlJc w:val="left"/>
+      <w:pPr>
+        <w:ind w:left="1440" w:hanging="360"/>
+      </w:pPr>
+    </w:lvl>
+    <w:lvl w:ilvl="2" w:tplc="041F001B" w:tentative="1">
+      <w:start w:val="1"/>
+      <w:numFmt w:val="lowerRoman"/>
+      <w:lvlText w:val="%3."/>
+      <w:lvlJc w:val="right"/>
+      <w:pPr>
+        <w:ind w:left="2160" w:hanging="180"/>
+      </w:pPr>
+    </w:lvl>
+    <w:lvl w:ilvl="3" w:tplc="041F000F" w:tentative="1">
+      <w:start w:val="1"/>
+      <w:numFmt w:val="decimal"/>
+      <w:lvlText w:val="%4."/>
+      <w:lvlJc w:val="left"/>
+      <w:pPr>
+        <w:ind w:left="2880" w:hanging="360"/>
+      </w:pPr>
+    </w:lvl>
+    <w:lvl w:ilvl="4" w:tplc="041F0019" w:tentative="1">
+      <w:start w:val="1"/>
+      <w:numFmt w:val="lowerLetter"/>
+      <w:lvlText w:val="%5."/>
+      <w:lvlJc w:val="left"/>
+      <w:pPr>
+        <w:ind w:left="3600" w:hanging="360"/>
+      </w:pPr>
+    </w:lvl>
+    <w:lvl w:ilvl="5" w:tplc="041F001B" w:tentative="1">
+      <w:start w:val="1"/>
+      <w:numFmt w:val="lowerRoman"/>
+      <w:lvlText w:val="%6."/>
+      <w:lvlJc w:val="right"/>
+      <w:pPr>
+        <w:ind w:left="4320" w:hanging="180"/>
+      </w:pPr>
+    </w:lvl>
+    <w:lvl w:ilvl="6" w:tplc="041F000F" w:tentative="1">
+      <w:start w:val="1"/>
+      <w:numFmt w:val="decimal"/>
+      <w:lvlText w:val="%7."/>
+      <w:lvlJc w:val="left"/>
+      <w:pPr>
+        <w:ind w:left="5040" w:hanging="360"/>
+      </w:pPr>
+    </w:lvl>
+    <w:lvl w:ilvl="7" w:tplc="041F0019" w:tentative="1">
+      <w:start w:val="1"/>
+      <w:numFmt w:val="lowerLetter"/>
+      <w:lvlText w:val="%8."/>
+      <w:lvlJc w:val="left"/>
+      <w:pPr>
+        <w:ind w:left="5760" w:hanging="360"/>
+      </w:pPr>
+    </w:lvl>
+    <w:lvl w:ilvl="8" w:tplc="041F001B" w:tentative="1">
+      <w:start w:val="1"/>
+      <w:numFmt w:val="lowerRoman"/>
+      <w:lvlText w:val="%9."/>
+      <w:lvlJc w:val="right"/>
+      <w:pPr>
+        <w:ind w:left="6480" w:hanging="180"/>
+      </w:pPr>
+    </w:lvl>
+  </w:abstractNum>
+  <w:abstractNum w:abstractNumId="5" w15:restartNumberingAfterBreak="0">
+    <w:nsid w:val="20D6644E"/>
+    <w:multiLevelType w:val="hybridMultilevel"/>
+    <w:tmpl w:val="BFD4B9B2"/>
+    <w:lvl w:ilvl="0" w:tplc="041F0001">
+      <w:start w:val="1"/>
+      <w:numFmt w:val="bullet"/>
+      <w:lvlText w:val=""/>
+      <w:lvlJc w:val="left"/>
+      <w:pPr>
+        <w:ind w:left="360" w:hanging="360"/>
+      </w:pPr>
+      <w:rPr>
+        <w:rFonts w:ascii="Symbol" w:hAnsi="Symbol" w:hint="default"/>
+      </w:rPr>
+    </w:lvl>
+    <w:lvl w:ilvl="1" w:tplc="041F0003" w:tentative="1">
+      <w:start w:val="1"/>
+      <w:numFmt w:val="bullet"/>
+      <w:lvlText w:val="o"/>
+      <w:lvlJc w:val="left"/>
+      <w:pPr>
+        <w:ind w:left="1080" w:hanging="360"/>
+      </w:pPr>
+      <w:rPr>
+        <w:rFonts w:ascii="Courier New" w:hAnsi="Courier New" w:cs="Courier New" w:hint="default"/>
+      </w:rPr>
+    </w:lvl>
+    <w:lvl w:ilvl="2" w:tplc="041F0005" w:tentative="1">
+      <w:start w:val="1"/>
+      <w:numFmt w:val="bullet"/>
+      <w:lvlText w:val=""/>
+      <w:lvlJc w:val="left"/>
+      <w:pPr>
+        <w:ind w:left="1800" w:hanging="360"/>
+      </w:pPr>
+      <w:rPr>
+        <w:rFonts w:ascii="Wingdings" w:hAnsi="Wingdings" w:hint="default"/>
+      </w:rPr>
+    </w:lvl>
+    <w:lvl w:ilvl="3" w:tplc="041F0001" w:tentative="1">
+      <w:start w:val="1"/>
+      <w:numFmt w:val="bullet"/>
+      <w:lvlText w:val=""/>
+      <w:lvlJc w:val="left"/>
+      <w:pPr>
+        <w:ind w:left="2520" w:hanging="360"/>
+      </w:pPr>
+      <w:rPr>
+        <w:rFonts w:ascii="Symbol" w:hAnsi="Symbol" w:hint="default"/>
+      </w:rPr>
+    </w:lvl>
+    <w:lvl w:ilvl="4" w:tplc="041F0003" w:tentative="1">
+      <w:start w:val="1"/>
+      <w:numFmt w:val="bullet"/>
+      <w:lvlText w:val="o"/>
+      <w:lvlJc w:val="left"/>
+      <w:pPr>
+        <w:ind w:left="3240" w:hanging="360"/>
+      </w:pPr>
+      <w:rPr>
+        <w:rFonts w:ascii="Courier New" w:hAnsi="Courier New" w:cs="Courier New" w:hint="default"/>
+      </w:rPr>
+    </w:lvl>
+    <w:lvl w:ilvl="5" w:tplc="041F0005" w:tentative="1">
+      <w:start w:val="1"/>
+      <w:numFmt w:val="bullet"/>
+      <w:lvlText w:val=""/>
+      <w:lvlJc w:val="left"/>
+      <w:pPr>
+        <w:ind w:left="3960" w:hanging="360"/>
+      </w:pPr>
+      <w:rPr>
+        <w:rFonts w:ascii="Wingdings" w:hAnsi="Wingdings" w:hint="default"/>
+      </w:rPr>
+    </w:lvl>
+    <w:lvl w:ilvl="6" w:tplc="041F0001" w:tentative="1">
+      <w:start w:val="1"/>
+      <w:numFmt w:val="bullet"/>
+      <w:lvlText w:val=""/>
+      <w:lvlJc w:val="left"/>
+      <w:pPr>
+        <w:ind w:left="4680" w:hanging="360"/>
+      </w:pPr>
+      <w:rPr>
+        <w:rFonts w:ascii="Symbol" w:hAnsi="Symbol" w:hint="default"/>
+      </w:rPr>
+    </w:lvl>
+    <w:lvl w:ilvl="7" w:tplc="041F0003" w:tentative="1">
+      <w:start w:val="1"/>
+      <w:numFmt w:val="bullet"/>
+      <w:lvlText w:val="o"/>
+      <w:lvlJc w:val="left"/>
+      <w:pPr>
+        <w:ind w:left="5400" w:hanging="360"/>
+      </w:pPr>
+      <w:rPr>
+        <w:rFonts w:ascii="Courier New" w:hAnsi="Courier New" w:cs="Courier New" w:hint="default"/>
+      </w:rPr>
+    </w:lvl>
+    <w:lvl w:ilvl="8" w:tplc="041F0005" w:tentative="1">
+      <w:start w:val="1"/>
+      <w:numFmt w:val="bullet"/>
+      <w:lvlText w:val=""/>
+      <w:lvlJc w:val="left"/>
+      <w:pPr>
+        <w:ind w:left="6120" w:hanging="360"/>
+      </w:pPr>
+      <w:rPr>
+        <w:rFonts w:ascii="Wingdings" w:hAnsi="Wingdings" w:hint="default"/>
+      </w:rPr>
+    </w:lvl>
+  </w:abstractNum>
+  <w:abstractNum w:abstractNumId="6" w15:restartNumberingAfterBreak="0">
+    <w:nsid w:val="20E943B6"/>
+    <w:multiLevelType w:val="hybridMultilevel"/>
+    <w:tmpl w:val="1B26EF5C"/>
+    <w:lvl w:ilvl="0" w:tplc="041F000F">
+      <w:start w:val="1"/>
+      <w:numFmt w:val="decimal"/>
+      <w:lvlText w:val="%1."/>
+      <w:lvlJc w:val="left"/>
+      <w:pPr>
+        <w:ind w:left="720" w:hanging="360"/>
+      </w:pPr>
+    </w:lvl>
+    <w:lvl w:ilvl="1" w:tplc="041F0019" w:tentative="1">
+      <w:start w:val="1"/>
+      <w:numFmt w:val="lowerLetter"/>
+      <w:lvlText w:val="%2."/>
+      <w:lvlJc w:val="left"/>
+      <w:pPr>
+        <w:ind w:left="1440" w:hanging="360"/>
+      </w:pPr>
+    </w:lvl>
+    <w:lvl w:ilvl="2" w:tplc="041F001B" w:tentative="1">
+      <w:start w:val="1"/>
+      <w:numFmt w:val="lowerRoman"/>
+      <w:lvlText w:val="%3."/>
+      <w:lvlJc w:val="right"/>
+      <w:pPr>
+        <w:ind w:left="2160" w:hanging="180"/>
+      </w:pPr>
+    </w:lvl>
+    <w:lvl w:ilvl="3" w:tplc="041F000F" w:tentative="1">
+      <w:start w:val="1"/>
+      <w:numFmt w:val="decimal"/>
+      <w:lvlText w:val="%4."/>
+      <w:lvlJc w:val="left"/>
+      <w:pPr>
+        <w:ind w:left="2880" w:hanging="360"/>
+      </w:pPr>
+    </w:lvl>
+    <w:lvl w:ilvl="4" w:tplc="041F0019" w:tentative="1">
+      <w:start w:val="1"/>
+      <w:numFmt w:val="lowerLetter"/>
+      <w:lvlText w:val="%5."/>
+      <w:lvlJc w:val="left"/>
+      <w:pPr>
+        <w:ind w:left="3600" w:hanging="360"/>
+      </w:pPr>
+    </w:lvl>
+    <w:lvl w:ilvl="5" w:tplc="041F001B" w:tentative="1">
+      <w:start w:val="1"/>
+      <w:numFmt w:val="lowerRoman"/>
+      <w:lvlText w:val="%6."/>
+      <w:lvlJc w:val="right"/>
+      <w:pPr>
+        <w:ind w:left="4320" w:hanging="180"/>
+      </w:pPr>
+    </w:lvl>
+    <w:lvl w:ilvl="6" w:tplc="041F000F" w:tentative="1">
+      <w:start w:val="1"/>
+      <w:numFmt w:val="decimal"/>
+      <w:lvlText w:val="%7."/>
+      <w:lvlJc w:val="left"/>
+      <w:pPr>
+        <w:ind w:left="5040" w:hanging="360"/>
+      </w:pPr>
+    </w:lvl>
+    <w:lvl w:ilvl="7" w:tplc="041F0019" w:tentative="1">
+      <w:start w:val="1"/>
+      <w:numFmt w:val="lowerLetter"/>
+      <w:lvlText w:val="%8."/>
+      <w:lvlJc w:val="left"/>
+      <w:pPr>
+        <w:ind w:left="5760" w:hanging="360"/>
+      </w:pPr>
+    </w:lvl>
+    <w:lvl w:ilvl="8" w:tplc="041F001B" w:tentative="1">
+      <w:start w:val="1"/>
+      <w:numFmt w:val="lowerRoman"/>
+      <w:lvlText w:val="%9."/>
+      <w:lvlJc w:val="right"/>
+      <w:pPr>
+        <w:ind w:left="6480" w:hanging="180"/>
+      </w:pPr>
+    </w:lvl>
+  </w:abstractNum>
+  <w:abstractNum w:abstractNumId="7" w15:restartNumberingAfterBreak="0">
+    <w:nsid w:val="22D02C6B"/>
+    <w:multiLevelType w:val="hybridMultilevel"/>
+    <w:tmpl w:val="1B26EF5C"/>
+    <w:lvl w:ilvl="0" w:tplc="041F000F">
+      <w:start w:val="1"/>
+      <w:numFmt w:val="decimal"/>
+      <w:lvlText w:val="%1."/>
+      <w:lvlJc w:val="left"/>
+      <w:pPr>
+        <w:ind w:left="720" w:hanging="360"/>
+      </w:pPr>
+    </w:lvl>
+    <w:lvl w:ilvl="1" w:tplc="041F0019" w:tentative="1">
+      <w:start w:val="1"/>
+      <w:numFmt w:val="lowerLetter"/>
+      <w:lvlText w:val="%2."/>
+      <w:lvlJc w:val="left"/>
+      <w:pPr>
+        <w:ind w:left="1440" w:hanging="360"/>
+      </w:pPr>
+    </w:lvl>
+    <w:lvl w:ilvl="2" w:tplc="041F001B" w:tentative="1">
+      <w:start w:val="1"/>
+      <w:numFmt w:val="lowerRoman"/>
+      <w:lvlText w:val="%3."/>
+      <w:lvlJc w:val="right"/>
+      <w:pPr>
+        <w:ind w:left="2160" w:hanging="180"/>
+      </w:pPr>
+    </w:lvl>
+    <w:lvl w:ilvl="3" w:tplc="041F000F" w:tentative="1">
+      <w:start w:val="1"/>
+      <w:numFmt w:val="decimal"/>
+      <w:lvlText w:val="%4."/>
+      <w:lvlJc w:val="left"/>
+      <w:pPr>
+        <w:ind w:left="2880" w:hanging="360"/>
+      </w:pPr>
+    </w:lvl>
+    <w:lvl w:ilvl="4" w:tplc="041F0019" w:tentative="1">
+      <w:start w:val="1"/>
+      <w:numFmt w:val="lowerLetter"/>
+      <w:lvlText w:val="%5."/>
+      <w:lvlJc w:val="left"/>
+      <w:pPr>
+        <w:ind w:left="3600" w:hanging="360"/>
+      </w:pPr>
+    </w:lvl>
+    <w:lvl w:ilvl="5" w:tplc="041F001B" w:tentative="1">
+      <w:start w:val="1"/>
+      <w:numFmt w:val="lowerRoman"/>
+      <w:lvlText w:val="%6."/>
+      <w:lvlJc w:val="right"/>
+      <w:pPr>
+        <w:ind w:left="4320" w:hanging="180"/>
+      </w:pPr>
+    </w:lvl>
+    <w:lvl w:ilvl="6" w:tplc="041F000F" w:tentative="1">
+      <w:start w:val="1"/>
+      <w:numFmt w:val="decimal"/>
+      <w:lvlText w:val="%7."/>
+      <w:lvlJc w:val="left"/>
+      <w:pPr>
+        <w:ind w:left="5040" w:hanging="360"/>
+      </w:pPr>
+    </w:lvl>
+    <w:lvl w:ilvl="7" w:tplc="041F0019" w:tentative="1">
+      <w:start w:val="1"/>
+      <w:numFmt w:val="lowerLetter"/>
+      <w:lvlText w:val="%8."/>
+      <w:lvlJc w:val="left"/>
+      <w:pPr>
+        <w:ind w:left="5760" w:hanging="360"/>
+      </w:pPr>
+    </w:lvl>
+    <w:lvl w:ilvl="8" w:tplc="041F001B" w:tentative="1">
+      <w:start w:val="1"/>
+      <w:numFmt w:val="lowerRoman"/>
+      <w:lvlText w:val="%9."/>
+      <w:lvlJc w:val="right"/>
+      <w:pPr>
+        <w:ind w:left="6480" w:hanging="180"/>
+      </w:pPr>
+    </w:lvl>
+  </w:abstractNum>
+  <w:abstractNum w:abstractNumId="8" w15:restartNumberingAfterBreak="0">
+    <w:nsid w:val="2ADD1961"/>
+    <w:multiLevelType w:val="hybridMultilevel"/>
+    <w:tmpl w:val="1B26EF5C"/>
+    <w:lvl w:ilvl="0" w:tplc="041F000F">
+      <w:start w:val="1"/>
+      <w:numFmt w:val="decimal"/>
+      <w:lvlText w:val="%1."/>
+      <w:lvlJc w:val="left"/>
+      <w:pPr>
+        <w:ind w:left="720" w:hanging="360"/>
+      </w:pPr>
+    </w:lvl>
+    <w:lvl w:ilvl="1" w:tplc="041F0019" w:tentative="1">
+      <w:start w:val="1"/>
+      <w:numFmt w:val="lowerLetter"/>
+      <w:lvlText w:val="%2."/>
+      <w:lvlJc w:val="left"/>
+      <w:pPr>
+        <w:ind w:left="1440" w:hanging="360"/>
+      </w:pPr>
+    </w:lvl>
+    <w:lvl w:ilvl="2" w:tplc="041F001B" w:tentative="1">
+      <w:start w:val="1"/>
+      <w:numFmt w:val="lowerRoman"/>
+      <w:lvlText w:val="%3."/>
+      <w:lvlJc w:val="right"/>
+      <w:pPr>
+        <w:ind w:left="2160" w:hanging="180"/>
+      </w:pPr>
+    </w:lvl>
+    <w:lvl w:ilvl="3" w:tplc="041F000F" w:tentative="1">
+      <w:start w:val="1"/>
+      <w:numFmt w:val="decimal"/>
+      <w:lvlText w:val="%4."/>
+      <w:lvlJc w:val="left"/>
+      <w:pPr>
+        <w:ind w:left="2880" w:hanging="360"/>
+      </w:pPr>
+    </w:lvl>
+    <w:lvl w:ilvl="4" w:tplc="041F0019" w:tentative="1">
+      <w:start w:val="1"/>
+      <w:numFmt w:val="lowerLetter"/>
+      <w:lvlText w:val="%5."/>
+      <w:lvlJc w:val="left"/>
+      <w:pPr>
+        <w:ind w:left="3600" w:hanging="360"/>
+      </w:pPr>
+    </w:lvl>
+    <w:lvl w:ilvl="5" w:tplc="041F001B" w:tentative="1">
+      <w:start w:val="1"/>
+      <w:numFmt w:val="lowerRoman"/>
+      <w:lvlText w:val="%6."/>
+      <w:lvlJc w:val="right"/>
+      <w:pPr>
+        <w:ind w:left="4320" w:hanging="180"/>
+      </w:pPr>
+    </w:lvl>
+    <w:lvl w:ilvl="6" w:tplc="041F000F" w:tentative="1">
+      <w:start w:val="1"/>
+      <w:numFmt w:val="decimal"/>
+      <w:lvlText w:val="%7."/>
+      <w:lvlJc w:val="left"/>
+      <w:pPr>
+        <w:ind w:left="5040" w:hanging="360"/>
+      </w:pPr>
+    </w:lvl>
+    <w:lvl w:ilvl="7" w:tplc="041F0019" w:tentative="1">
+      <w:start w:val="1"/>
+      <w:numFmt w:val="lowerLetter"/>
+      <w:lvlText w:val="%8."/>
+      <w:lvlJc w:val="left"/>
+      <w:pPr>
+        <w:ind w:left="5760" w:hanging="360"/>
+      </w:pPr>
+    </w:lvl>
+    <w:lvl w:ilvl="8" w:tplc="041F001B" w:tentative="1">
+      <w:start w:val="1"/>
+      <w:numFmt w:val="lowerRoman"/>
+      <w:lvlText w:val="%9."/>
+      <w:lvlJc w:val="right"/>
+      <w:pPr>
+        <w:ind w:left="6480" w:hanging="180"/>
+      </w:pPr>
+    </w:lvl>
+  </w:abstractNum>
+  <w:abstractNum w:abstractNumId="9" w15:restartNumberingAfterBreak="0">
     <w:nsid w:val="33E05B95"/>
     <w:multiLevelType w:val="hybridMultilevel"/>
     <w:tmpl w:val="551A5D2E"/>
@@ -3773,14 +5586,100 @@
       </w:rPr>
     </w:lvl>
   </w:abstractNum>
-  <w:abstractNum w:abstractNumId="2" w15:restartNumberingAfterBreak="0">
+  <w:abstractNum w:abstractNumId="10" w15:restartNumberingAfterBreak="0">
+    <w:nsid w:val="44577D86"/>
+    <w:multiLevelType w:val="hybridMultilevel"/>
+    <w:tmpl w:val="87DC7A44"/>
+    <w:lvl w:ilvl="0" w:tplc="041F000F">
+      <w:start w:val="1"/>
+      <w:numFmt w:val="decimal"/>
+      <w:lvlText w:val="%1."/>
+      <w:lvlJc w:val="left"/>
+      <w:pPr>
+        <w:ind w:left="720" w:hanging="360"/>
+      </w:pPr>
+    </w:lvl>
+    <w:lvl w:ilvl="1" w:tplc="041F0019" w:tentative="1">
+      <w:start w:val="1"/>
+      <w:numFmt w:val="lowerLetter"/>
+      <w:lvlText w:val="%2."/>
+      <w:lvlJc w:val="left"/>
+      <w:pPr>
+        <w:ind w:left="1440" w:hanging="360"/>
+      </w:pPr>
+    </w:lvl>
+    <w:lvl w:ilvl="2" w:tplc="041F001B" w:tentative="1">
+      <w:start w:val="1"/>
+      <w:numFmt w:val="lowerRoman"/>
+      <w:lvlText w:val="%3."/>
+      <w:lvlJc w:val="right"/>
+      <w:pPr>
+        <w:ind w:left="2160" w:hanging="180"/>
+      </w:pPr>
+    </w:lvl>
+    <w:lvl w:ilvl="3" w:tplc="041F000F" w:tentative="1">
+      <w:start w:val="1"/>
+      <w:numFmt w:val="decimal"/>
+      <w:lvlText w:val="%4."/>
+      <w:lvlJc w:val="left"/>
+      <w:pPr>
+        <w:ind w:left="2880" w:hanging="360"/>
+      </w:pPr>
+    </w:lvl>
+    <w:lvl w:ilvl="4" w:tplc="041F0019" w:tentative="1">
+      <w:start w:val="1"/>
+      <w:numFmt w:val="lowerLetter"/>
+      <w:lvlText w:val="%5."/>
+      <w:lvlJc w:val="left"/>
+      <w:pPr>
+        <w:ind w:left="3600" w:hanging="360"/>
+      </w:pPr>
+    </w:lvl>
+    <w:lvl w:ilvl="5" w:tplc="041F001B" w:tentative="1">
+      <w:start w:val="1"/>
+      <w:numFmt w:val="lowerRoman"/>
+      <w:lvlText w:val="%6."/>
+      <w:lvlJc w:val="right"/>
+      <w:pPr>
+        <w:ind w:left="4320" w:hanging="180"/>
+      </w:pPr>
+    </w:lvl>
+    <w:lvl w:ilvl="6" w:tplc="041F000F" w:tentative="1">
+      <w:start w:val="1"/>
+      <w:numFmt w:val="decimal"/>
+      <w:lvlText w:val="%7."/>
+      <w:lvlJc w:val="left"/>
+      <w:pPr>
+        <w:ind w:left="5040" w:hanging="360"/>
+      </w:pPr>
+    </w:lvl>
+    <w:lvl w:ilvl="7" w:tplc="041F0019" w:tentative="1">
+      <w:start w:val="1"/>
+      <w:numFmt w:val="lowerLetter"/>
+      <w:lvlText w:val="%8."/>
+      <w:lvlJc w:val="left"/>
+      <w:pPr>
+        <w:ind w:left="5760" w:hanging="360"/>
+      </w:pPr>
+    </w:lvl>
+    <w:lvl w:ilvl="8" w:tplc="041F001B" w:tentative="1">
+      <w:start w:val="1"/>
+      <w:numFmt w:val="lowerRoman"/>
+      <w:lvlText w:val="%9."/>
+      <w:lvlJc w:val="right"/>
+      <w:pPr>
+        <w:ind w:left="6480" w:hanging="180"/>
+      </w:pPr>
+    </w:lvl>
+  </w:abstractNum>
+  <w:abstractNum w:abstractNumId="11" w15:restartNumberingAfterBreak="0">
     <w:nsid w:val="449963D7"/>
     <w:multiLevelType w:val="multilevel"/>
     <w:tmpl w:val="75B062AE"/>
     <w:lvl w:ilvl="0">
       <w:start w:val="1"/>
       <w:numFmt w:val="decimal"/>
-      <w:pStyle w:val="T1"/>
+      <w:pStyle w:val="TOC1"/>
       <w:lvlText w:val="%1."/>
       <w:lvlJc w:val="left"/>
       <w:pPr>
@@ -3888,7 +5787,93 @@
       </w:rPr>
     </w:lvl>
   </w:abstractNum>
-  <w:abstractNum w:abstractNumId="3" w15:restartNumberingAfterBreak="0">
+  <w:abstractNum w:abstractNumId="12" w15:restartNumberingAfterBreak="0">
+    <w:nsid w:val="55642B8A"/>
+    <w:multiLevelType w:val="hybridMultilevel"/>
+    <w:tmpl w:val="7E38CE3E"/>
+    <w:lvl w:ilvl="0" w:tplc="041F000F">
+      <w:start w:val="1"/>
+      <w:numFmt w:val="decimal"/>
+      <w:lvlText w:val="%1."/>
+      <w:lvlJc w:val="left"/>
+      <w:pPr>
+        <w:ind w:left="720" w:hanging="360"/>
+      </w:pPr>
+    </w:lvl>
+    <w:lvl w:ilvl="1" w:tplc="041F0019" w:tentative="1">
+      <w:start w:val="1"/>
+      <w:numFmt w:val="lowerLetter"/>
+      <w:lvlText w:val="%2."/>
+      <w:lvlJc w:val="left"/>
+      <w:pPr>
+        <w:ind w:left="1440" w:hanging="360"/>
+      </w:pPr>
+    </w:lvl>
+    <w:lvl w:ilvl="2" w:tplc="041F001B" w:tentative="1">
+      <w:start w:val="1"/>
+      <w:numFmt w:val="lowerRoman"/>
+      <w:lvlText w:val="%3."/>
+      <w:lvlJc w:val="right"/>
+      <w:pPr>
+        <w:ind w:left="2160" w:hanging="180"/>
+      </w:pPr>
+    </w:lvl>
+    <w:lvl w:ilvl="3" w:tplc="041F000F" w:tentative="1">
+      <w:start w:val="1"/>
+      <w:numFmt w:val="decimal"/>
+      <w:lvlText w:val="%4."/>
+      <w:lvlJc w:val="left"/>
+      <w:pPr>
+        <w:ind w:left="2880" w:hanging="360"/>
+      </w:pPr>
+    </w:lvl>
+    <w:lvl w:ilvl="4" w:tplc="041F0019" w:tentative="1">
+      <w:start w:val="1"/>
+      <w:numFmt w:val="lowerLetter"/>
+      <w:lvlText w:val="%5."/>
+      <w:lvlJc w:val="left"/>
+      <w:pPr>
+        <w:ind w:left="3600" w:hanging="360"/>
+      </w:pPr>
+    </w:lvl>
+    <w:lvl w:ilvl="5" w:tplc="041F001B" w:tentative="1">
+      <w:start w:val="1"/>
+      <w:numFmt w:val="lowerRoman"/>
+      <w:lvlText w:val="%6."/>
+      <w:lvlJc w:val="right"/>
+      <w:pPr>
+        <w:ind w:left="4320" w:hanging="180"/>
+      </w:pPr>
+    </w:lvl>
+    <w:lvl w:ilvl="6" w:tplc="041F000F" w:tentative="1">
+      <w:start w:val="1"/>
+      <w:numFmt w:val="decimal"/>
+      <w:lvlText w:val="%7."/>
+      <w:lvlJc w:val="left"/>
+      <w:pPr>
+        <w:ind w:left="5040" w:hanging="360"/>
+      </w:pPr>
+    </w:lvl>
+    <w:lvl w:ilvl="7" w:tplc="041F0019" w:tentative="1">
+      <w:start w:val="1"/>
+      <w:numFmt w:val="lowerLetter"/>
+      <w:lvlText w:val="%8."/>
+      <w:lvlJc w:val="left"/>
+      <w:pPr>
+        <w:ind w:left="5760" w:hanging="360"/>
+      </w:pPr>
+    </w:lvl>
+    <w:lvl w:ilvl="8" w:tplc="041F001B" w:tentative="1">
+      <w:start w:val="1"/>
+      <w:numFmt w:val="lowerRoman"/>
+      <w:lvlText w:val="%9."/>
+      <w:lvlJc w:val="right"/>
+      <w:pPr>
+        <w:ind w:left="6480" w:hanging="180"/>
+      </w:pPr>
+    </w:lvl>
+  </w:abstractNum>
+  <w:abstractNum w:abstractNumId="13" w15:restartNumberingAfterBreak="0">
     <w:nsid w:val="5AB528DF"/>
     <w:multiLevelType w:val="hybridMultilevel"/>
     <w:tmpl w:val="41E65E74"/>
@@ -4001,7 +5986,7 @@
       </w:rPr>
     </w:lvl>
   </w:abstractNum>
-  <w:abstractNum w:abstractNumId="4" w15:restartNumberingAfterBreak="0">
+  <w:abstractNum w:abstractNumId="14" w15:restartNumberingAfterBreak="0">
     <w:nsid w:val="65DD1450"/>
     <w:multiLevelType w:val="hybridMultilevel"/>
     <w:tmpl w:val="2DB4C0A2"/>
@@ -4114,7 +6099,93 @@
       </w:rPr>
     </w:lvl>
   </w:abstractNum>
-  <w:abstractNum w:abstractNumId="5" w15:restartNumberingAfterBreak="0">
+  <w:abstractNum w:abstractNumId="15" w15:restartNumberingAfterBreak="0">
+    <w:nsid w:val="71325F49"/>
+    <w:multiLevelType w:val="hybridMultilevel"/>
+    <w:tmpl w:val="1B26EF5C"/>
+    <w:lvl w:ilvl="0" w:tplc="041F000F">
+      <w:start w:val="1"/>
+      <w:numFmt w:val="decimal"/>
+      <w:lvlText w:val="%1."/>
+      <w:lvlJc w:val="left"/>
+      <w:pPr>
+        <w:ind w:left="720" w:hanging="360"/>
+      </w:pPr>
+    </w:lvl>
+    <w:lvl w:ilvl="1" w:tplc="041F0019" w:tentative="1">
+      <w:start w:val="1"/>
+      <w:numFmt w:val="lowerLetter"/>
+      <w:lvlText w:val="%2."/>
+      <w:lvlJc w:val="left"/>
+      <w:pPr>
+        <w:ind w:left="1440" w:hanging="360"/>
+      </w:pPr>
+    </w:lvl>
+    <w:lvl w:ilvl="2" w:tplc="041F001B" w:tentative="1">
+      <w:start w:val="1"/>
+      <w:numFmt w:val="lowerRoman"/>
+      <w:lvlText w:val="%3."/>
+      <w:lvlJc w:val="right"/>
+      <w:pPr>
+        <w:ind w:left="2160" w:hanging="180"/>
+      </w:pPr>
+    </w:lvl>
+    <w:lvl w:ilvl="3" w:tplc="041F000F" w:tentative="1">
+      <w:start w:val="1"/>
+      <w:numFmt w:val="decimal"/>
+      <w:lvlText w:val="%4."/>
+      <w:lvlJc w:val="left"/>
+      <w:pPr>
+        <w:ind w:left="2880" w:hanging="360"/>
+      </w:pPr>
+    </w:lvl>
+    <w:lvl w:ilvl="4" w:tplc="041F0019" w:tentative="1">
+      <w:start w:val="1"/>
+      <w:numFmt w:val="lowerLetter"/>
+      <w:lvlText w:val="%5."/>
+      <w:lvlJc w:val="left"/>
+      <w:pPr>
+        <w:ind w:left="3600" w:hanging="360"/>
+      </w:pPr>
+    </w:lvl>
+    <w:lvl w:ilvl="5" w:tplc="041F001B" w:tentative="1">
+      <w:start w:val="1"/>
+      <w:numFmt w:val="lowerRoman"/>
+      <w:lvlText w:val="%6."/>
+      <w:lvlJc w:val="right"/>
+      <w:pPr>
+        <w:ind w:left="4320" w:hanging="180"/>
+      </w:pPr>
+    </w:lvl>
+    <w:lvl w:ilvl="6" w:tplc="041F000F" w:tentative="1">
+      <w:start w:val="1"/>
+      <w:numFmt w:val="decimal"/>
+      <w:lvlText w:val="%7."/>
+      <w:lvlJc w:val="left"/>
+      <w:pPr>
+        <w:ind w:left="5040" w:hanging="360"/>
+      </w:pPr>
+    </w:lvl>
+    <w:lvl w:ilvl="7" w:tplc="041F0019" w:tentative="1">
+      <w:start w:val="1"/>
+      <w:numFmt w:val="lowerLetter"/>
+      <w:lvlText w:val="%8."/>
+      <w:lvlJc w:val="left"/>
+      <w:pPr>
+        <w:ind w:left="5760" w:hanging="360"/>
+      </w:pPr>
+    </w:lvl>
+    <w:lvl w:ilvl="8" w:tplc="041F001B" w:tentative="1">
+      <w:start w:val="1"/>
+      <w:numFmt w:val="lowerRoman"/>
+      <w:lvlText w:val="%9."/>
+      <w:lvlJc w:val="right"/>
+      <w:pPr>
+        <w:ind w:left="6480" w:hanging="180"/>
+      </w:pPr>
+    </w:lvl>
+  </w:abstractNum>
+  <w:abstractNum w:abstractNumId="16" w15:restartNumberingAfterBreak="0">
     <w:nsid w:val="73E8539B"/>
     <w:multiLevelType w:val="hybridMultilevel"/>
     <w:tmpl w:val="F7368D8C"/>
@@ -4227,28 +6298,61 @@
     </w:lvl>
   </w:abstractNum>
   <w:num w:numId="1">
+    <w:abstractNumId w:val="9"/>
+  </w:num>
+  <w:num w:numId="2">
+    <w:abstractNumId w:val="16"/>
+  </w:num>
+  <w:num w:numId="3">
+    <w:abstractNumId w:val="14"/>
+  </w:num>
+  <w:num w:numId="4">
+    <w:abstractNumId w:val="13"/>
+  </w:num>
+  <w:num w:numId="5">
+    <w:abstractNumId w:val="11"/>
+  </w:num>
+  <w:num w:numId="6">
     <w:abstractNumId w:val="1"/>
   </w:num>
-  <w:num w:numId="2">
+  <w:num w:numId="7">
+    <w:abstractNumId w:val="2"/>
+  </w:num>
+  <w:num w:numId="8">
     <w:abstractNumId w:val="5"/>
   </w:num>
-  <w:num w:numId="3">
+  <w:num w:numId="9">
+    <w:abstractNumId w:val="12"/>
+  </w:num>
+  <w:num w:numId="10">
     <w:abstractNumId w:val="4"/>
   </w:num>
-  <w:num w:numId="4">
+  <w:num w:numId="11">
+    <w:abstractNumId w:val="0"/>
+  </w:num>
+  <w:num w:numId="12">
+    <w:abstractNumId w:val="8"/>
+  </w:num>
+  <w:num w:numId="13">
+    <w:abstractNumId w:val="7"/>
+  </w:num>
+  <w:num w:numId="14">
+    <w:abstractNumId w:val="10"/>
+  </w:num>
+  <w:num w:numId="15">
+    <w:abstractNumId w:val="6"/>
+  </w:num>
+  <w:num w:numId="16">
     <w:abstractNumId w:val="3"/>
   </w:num>
-  <w:num w:numId="5">
-    <w:abstractNumId w:val="2"/>
-  </w:num>
-  <w:num w:numId="6">
-    <w:abstractNumId w:val="0"/>
+  <w:num w:numId="17">
+    <w:abstractNumId w:val="15"/>
   </w:num>
 </w:numbering>
 </file>
 
 <file path=word/styles.xml><?xml version="1.0" encoding="utf-8"?>
-<w:styles xmlns:mc="http://schemas.openxmlformats.org/markup-compatibility/2006" xmlns:r="http://schemas.openxmlformats.org/officeDocument/2006/relationships" xmlns:w="http://schemas.openxmlformats.org/wordprocessingml/2006/main" xmlns:w14="http://schemas.microsoft.com/office/word/2010/wordml" xmlns:w15="http://schemas.microsoft.com/office/word/2012/wordml" xmlns:w16se="http://schemas.microsoft.com/office/word/2015/wordml/symex" mc:Ignorable="w14 w15 w16se">
+<w:styles xmlns:mc="http://schemas.openxmlformats.org/markup-compatibility/2006" xmlns:r="http://schemas.openxmlformats.org/officeDocument/2006/relationships" xmlns:w="http://schemas.openxmlformats.org/wordprocessingml/2006/main" xmlns:w14="http://schemas.microsoft.com/office/word/2010/wordml" xmlns:w15="http://schemas.microsoft.com/office/word/2012/wordml" mc:Ignorable="w14 w15">
   <w:docDefaults>
     <w:rPrDefault>
       <w:rPr>
@@ -4641,12 +6745,13 @@
     <w:name w:val="Normal"/>
     <w:qFormat/>
   </w:style>
-  <w:style w:type="character" w:default="1" w:styleId="VarsaylanParagrafYazTipi">
+  <w:style w:type="character" w:default="1" w:styleId="DefaultParagraphFont">
     <w:name w:val="Default Paragraph Font"/>
     <w:uiPriority w:val="1"/>
+    <w:semiHidden/>
     <w:unhideWhenUsed/>
   </w:style>
-  <w:style w:type="table" w:default="1" w:styleId="NormalTablo">
+  <w:style w:type="table" w:default="1" w:styleId="TableNormal">
     <w:name w:val="Normal Table"/>
     <w:uiPriority w:val="99"/>
     <w:semiHidden/>
@@ -4661,13 +6766,13 @@
       </w:tblCellMar>
     </w:tblPr>
   </w:style>
-  <w:style w:type="numbering" w:default="1" w:styleId="ListeYok">
+  <w:style w:type="numbering" w:default="1" w:styleId="NoList">
     <w:name w:val="No List"/>
     <w:uiPriority w:val="99"/>
     <w:semiHidden/>
     <w:unhideWhenUsed/>
   </w:style>
-  <w:style w:type="paragraph" w:styleId="ListeParagraf">
+  <w:style w:type="paragraph" w:styleId="ListParagraph">
     <w:name w:val="List Paragraph"/>
     <w:basedOn w:val="Normal"/>
     <w:uiPriority w:val="34"/>
@@ -4678,7 +6783,7 @@
       <w:contextualSpacing/>
     </w:pPr>
   </w:style>
-  <w:style w:type="paragraph" w:styleId="T1">
+  <w:style w:type="paragraph" w:styleId="TOC1">
     <w:name w:val="toc 1"/>
     <w:basedOn w:val="Normal"/>
     <w:next w:val="Normal"/>
@@ -4698,6 +6803,25 @@
       <w:sz w:val="28"/>
       <w:lang w:val="en-US"/>
     </w:rPr>
+  </w:style>
+  <w:style w:type="table" w:styleId="TableGrid">
+    <w:name w:val="Table Grid"/>
+    <w:basedOn w:val="TableNormal"/>
+    <w:uiPriority w:val="39"/>
+    <w:rsid w:val="00880C01"/>
+    <w:pPr>
+      <w:spacing w:after="0" w:line="240" w:lineRule="auto"/>
+    </w:pPr>
+    <w:tblPr>
+      <w:tblBorders>
+        <w:top w:val="single" w:sz="4" w:space="0" w:color="auto"/>
+        <w:left w:val="single" w:sz="4" w:space="0" w:color="auto"/>
+        <w:bottom w:val="single" w:sz="4" w:space="0" w:color="auto"/>
+        <w:right w:val="single" w:sz="4" w:space="0" w:color="auto"/>
+        <w:insideH w:val="single" w:sz="4" w:space="0" w:color="auto"/>
+        <w:insideV w:val="single" w:sz="4" w:space="0" w:color="auto"/>
+      </w:tblBorders>
+    </w:tblPr>
   </w:style>
 </w:styles>
 </file>

--- a/CSE4101 - Final Report.docx
+++ b/CSE4101 - Final Report.docx
@@ -1,6 +1,6 @@
 
 <file path=word/document.xml><?xml version="1.0" encoding="utf-8"?>
-<w:document xmlns:wpc="http://schemas.microsoft.com/office/word/2010/wordprocessingCanvas" xmlns:mc="http://schemas.openxmlformats.org/markup-compatibility/2006" xmlns:o="urn:schemas-microsoft-com:office:office" xmlns:r="http://schemas.openxmlformats.org/officeDocument/2006/relationships" xmlns:m="http://schemas.openxmlformats.org/officeDocument/2006/math" xmlns:v="urn:schemas-microsoft-com:vml" xmlns:wp14="http://schemas.microsoft.com/office/word/2010/wordprocessingDrawing" xmlns:wp="http://schemas.openxmlformats.org/drawingml/2006/wordprocessingDrawing" xmlns:w10="urn:schemas-microsoft-com:office:word" xmlns:w="http://schemas.openxmlformats.org/wordprocessingml/2006/main" xmlns:w14="http://schemas.microsoft.com/office/word/2010/wordml" xmlns:w15="http://schemas.microsoft.com/office/word/2012/wordml" xmlns:wpg="http://schemas.microsoft.com/office/word/2010/wordprocessingGroup" xmlns:wpi="http://schemas.microsoft.com/office/word/2010/wordprocessingInk" xmlns:wne="http://schemas.microsoft.com/office/word/2006/wordml" xmlns:wps="http://schemas.microsoft.com/office/word/2010/wordprocessingShape" mc:Ignorable="w14 w15 wp14">
+<w:document xmlns:wpc="http://schemas.microsoft.com/office/word/2010/wordprocessingCanvas" xmlns:cx="http://schemas.microsoft.com/office/drawing/2014/chartex" xmlns:mc="http://schemas.openxmlformats.org/markup-compatibility/2006" xmlns:o="urn:schemas-microsoft-com:office:office" xmlns:r="http://schemas.openxmlformats.org/officeDocument/2006/relationships" xmlns:m="http://schemas.openxmlformats.org/officeDocument/2006/math" xmlns:v="urn:schemas-microsoft-com:vml" xmlns:wp14="http://schemas.microsoft.com/office/word/2010/wordprocessingDrawing" xmlns:wp="http://schemas.openxmlformats.org/drawingml/2006/wordprocessingDrawing" xmlns:w10="urn:schemas-microsoft-com:office:word" xmlns:w="http://schemas.openxmlformats.org/wordprocessingml/2006/main" xmlns:w14="http://schemas.microsoft.com/office/word/2010/wordml" xmlns:w15="http://schemas.microsoft.com/office/word/2012/wordml" xmlns:w16se="http://schemas.microsoft.com/office/word/2015/wordml/symex" xmlns:wpg="http://schemas.microsoft.com/office/word/2010/wordprocessingGroup" xmlns:wpi="http://schemas.microsoft.com/office/word/2010/wordprocessingInk" xmlns:wne="http://schemas.microsoft.com/office/word/2006/wordml" xmlns:wps="http://schemas.microsoft.com/office/word/2010/wordprocessingShape" mc:Ignorable="w14 w15 w16se wp14">
   <w:body>
     <w:p>
       <w:r>
@@ -138,7 +138,7 @@
     </w:p>
     <w:p>
       <w:pPr>
-        <w:pStyle w:val="ListParagraph"/>
+        <w:pStyle w:val="ListeParagraf"/>
         <w:numPr>
           <w:ilvl w:val="0"/>
           <w:numId w:val="2"/>
@@ -150,7 +150,7 @@
     </w:p>
     <w:p>
       <w:pPr>
-        <w:pStyle w:val="ListParagraph"/>
+        <w:pStyle w:val="ListeParagraf"/>
         <w:numPr>
           <w:ilvl w:val="0"/>
           <w:numId w:val="2"/>
@@ -162,7 +162,7 @@
     </w:p>
     <w:p>
       <w:pPr>
-        <w:pStyle w:val="ListParagraph"/>
+        <w:pStyle w:val="ListeParagraf"/>
         <w:numPr>
           <w:ilvl w:val="0"/>
           <w:numId w:val="2"/>
@@ -174,7 +174,7 @@
     </w:p>
     <w:p>
       <w:pPr>
-        <w:pStyle w:val="ListParagraph"/>
+        <w:pStyle w:val="ListeParagraf"/>
         <w:numPr>
           <w:ilvl w:val="0"/>
           <w:numId w:val="2"/>
@@ -186,7 +186,7 @@
     </w:p>
     <w:p>
       <w:pPr>
-        <w:pStyle w:val="ListParagraph"/>
+        <w:pStyle w:val="ListeParagraf"/>
         <w:numPr>
           <w:ilvl w:val="0"/>
           <w:numId w:val="2"/>
@@ -201,7 +201,7 @@
     </w:p>
     <w:p>
       <w:pPr>
-        <w:pStyle w:val="ListParagraph"/>
+        <w:pStyle w:val="ListeParagraf"/>
         <w:numPr>
           <w:ilvl w:val="0"/>
           <w:numId w:val="2"/>
@@ -213,7 +213,7 @@
     </w:p>
     <w:p>
       <w:pPr>
-        <w:pStyle w:val="ListParagraph"/>
+        <w:pStyle w:val="ListeParagraf"/>
         <w:numPr>
           <w:ilvl w:val="0"/>
           <w:numId w:val="2"/>
@@ -225,7 +225,7 @@
     </w:p>
     <w:p>
       <w:pPr>
-        <w:pStyle w:val="ListParagraph"/>
+        <w:pStyle w:val="ListeParagraf"/>
         <w:numPr>
           <w:ilvl w:val="0"/>
           <w:numId w:val="2"/>
@@ -237,7 +237,7 @@
     </w:p>
     <w:p>
       <w:pPr>
-        <w:pStyle w:val="ListParagraph"/>
+        <w:pStyle w:val="ListeParagraf"/>
         <w:numPr>
           <w:ilvl w:val="0"/>
           <w:numId w:val="2"/>
@@ -249,7 +249,7 @@
     </w:p>
     <w:p>
       <w:pPr>
-        <w:pStyle w:val="ListParagraph"/>
+        <w:pStyle w:val="ListeParagraf"/>
         <w:numPr>
           <w:ilvl w:val="0"/>
           <w:numId w:val="2"/>
@@ -261,7 +261,7 @@
     </w:p>
     <w:p>
       <w:pPr>
-        <w:pStyle w:val="ListParagraph"/>
+        <w:pStyle w:val="ListeParagraf"/>
         <w:numPr>
           <w:ilvl w:val="0"/>
           <w:numId w:val="2"/>
@@ -273,7 +273,7 @@
     </w:p>
     <w:p>
       <w:pPr>
-        <w:pStyle w:val="ListParagraph"/>
+        <w:pStyle w:val="ListeParagraf"/>
         <w:numPr>
           <w:ilvl w:val="0"/>
           <w:numId w:val="2"/>
@@ -285,7 +285,7 @@
     </w:p>
     <w:p>
       <w:pPr>
-        <w:pStyle w:val="ListParagraph"/>
+        <w:pStyle w:val="ListeParagraf"/>
         <w:numPr>
           <w:ilvl w:val="0"/>
           <w:numId w:val="2"/>
@@ -297,7 +297,7 @@
     </w:p>
     <w:p>
       <w:pPr>
-        <w:pStyle w:val="ListParagraph"/>
+        <w:pStyle w:val="ListeParagraf"/>
         <w:numPr>
           <w:ilvl w:val="0"/>
           <w:numId w:val="2"/>
@@ -309,7 +309,7 @@
     </w:p>
     <w:p>
       <w:pPr>
-        <w:pStyle w:val="ListParagraph"/>
+        <w:pStyle w:val="ListeParagraf"/>
         <w:numPr>
           <w:ilvl w:val="0"/>
           <w:numId w:val="2"/>
@@ -321,7 +321,7 @@
     </w:p>
     <w:p>
       <w:pPr>
-        <w:pStyle w:val="ListParagraph"/>
+        <w:pStyle w:val="ListeParagraf"/>
         <w:numPr>
           <w:ilvl w:val="0"/>
           <w:numId w:val="2"/>
@@ -339,7 +339,7 @@
     </w:p>
     <w:p>
       <w:pPr>
-        <w:pStyle w:val="ListParagraph"/>
+        <w:pStyle w:val="ListeParagraf"/>
         <w:numPr>
           <w:ilvl w:val="0"/>
           <w:numId w:val="3"/>
@@ -351,7 +351,7 @@
     </w:p>
     <w:p>
       <w:pPr>
-        <w:pStyle w:val="ListParagraph"/>
+        <w:pStyle w:val="ListeParagraf"/>
         <w:numPr>
           <w:ilvl w:val="1"/>
           <w:numId w:val="3"/>
@@ -363,7 +363,7 @@
     </w:p>
     <w:p>
       <w:pPr>
-        <w:pStyle w:val="ListParagraph"/>
+        <w:pStyle w:val="ListeParagraf"/>
         <w:numPr>
           <w:ilvl w:val="1"/>
           <w:numId w:val="3"/>
@@ -375,7 +375,7 @@
     </w:p>
     <w:p>
       <w:pPr>
-        <w:pStyle w:val="ListParagraph"/>
+        <w:pStyle w:val="ListeParagraf"/>
         <w:numPr>
           <w:ilvl w:val="1"/>
           <w:numId w:val="3"/>
@@ -387,7 +387,7 @@
     </w:p>
     <w:p>
       <w:pPr>
-        <w:pStyle w:val="ListParagraph"/>
+        <w:pStyle w:val="ListeParagraf"/>
         <w:numPr>
           <w:ilvl w:val="1"/>
           <w:numId w:val="3"/>
@@ -399,7 +399,7 @@
     </w:p>
     <w:p>
       <w:pPr>
-        <w:pStyle w:val="ListParagraph"/>
+        <w:pStyle w:val="ListeParagraf"/>
         <w:numPr>
           <w:ilvl w:val="1"/>
           <w:numId w:val="3"/>
@@ -411,7 +411,7 @@
     </w:p>
     <w:p>
       <w:pPr>
-        <w:pStyle w:val="ListParagraph"/>
+        <w:pStyle w:val="ListeParagraf"/>
         <w:numPr>
           <w:ilvl w:val="1"/>
           <w:numId w:val="3"/>
@@ -423,7 +423,7 @@
     </w:p>
     <w:p>
       <w:pPr>
-        <w:pStyle w:val="ListParagraph"/>
+        <w:pStyle w:val="ListeParagraf"/>
         <w:numPr>
           <w:ilvl w:val="0"/>
           <w:numId w:val="3"/>
@@ -435,7 +435,7 @@
     </w:p>
     <w:p>
       <w:pPr>
-        <w:pStyle w:val="ListParagraph"/>
+        <w:pStyle w:val="ListeParagraf"/>
         <w:numPr>
           <w:ilvl w:val="1"/>
           <w:numId w:val="3"/>
@@ -456,7 +456,7 @@
     </w:p>
     <w:p>
       <w:pPr>
-        <w:pStyle w:val="ListParagraph"/>
+        <w:pStyle w:val="ListeParagraf"/>
         <w:numPr>
           <w:ilvl w:val="1"/>
           <w:numId w:val="3"/>
@@ -468,7 +468,7 @@
     </w:p>
     <w:p>
       <w:pPr>
-        <w:pStyle w:val="ListParagraph"/>
+        <w:pStyle w:val="ListeParagraf"/>
         <w:numPr>
           <w:ilvl w:val="1"/>
           <w:numId w:val="3"/>
@@ -480,7 +480,7 @@
     </w:p>
     <w:p>
       <w:pPr>
-        <w:pStyle w:val="ListParagraph"/>
+        <w:pStyle w:val="ListeParagraf"/>
         <w:numPr>
           <w:ilvl w:val="1"/>
           <w:numId w:val="3"/>
@@ -495,7 +495,7 @@
     </w:p>
     <w:p>
       <w:pPr>
-        <w:pStyle w:val="ListParagraph"/>
+        <w:pStyle w:val="ListeParagraf"/>
         <w:numPr>
           <w:ilvl w:val="0"/>
           <w:numId w:val="3"/>
@@ -507,7 +507,7 @@
     </w:p>
     <w:p>
       <w:pPr>
-        <w:pStyle w:val="ListParagraph"/>
+        <w:pStyle w:val="ListeParagraf"/>
         <w:numPr>
           <w:ilvl w:val="1"/>
           <w:numId w:val="3"/>
@@ -519,7 +519,7 @@
     </w:p>
     <w:p>
       <w:pPr>
-        <w:pStyle w:val="ListParagraph"/>
+        <w:pStyle w:val="ListeParagraf"/>
         <w:numPr>
           <w:ilvl w:val="1"/>
           <w:numId w:val="3"/>
@@ -537,7 +537,7 @@
     </w:p>
     <w:p>
       <w:pPr>
-        <w:pStyle w:val="ListParagraph"/>
+        <w:pStyle w:val="ListeParagraf"/>
         <w:numPr>
           <w:ilvl w:val="1"/>
           <w:numId w:val="3"/>
@@ -549,7 +549,7 @@
     </w:p>
     <w:p>
       <w:pPr>
-        <w:pStyle w:val="ListParagraph"/>
+        <w:pStyle w:val="ListeParagraf"/>
         <w:numPr>
           <w:ilvl w:val="1"/>
           <w:numId w:val="3"/>
@@ -561,7 +561,7 @@
     </w:p>
     <w:p>
       <w:pPr>
-        <w:pStyle w:val="ListParagraph"/>
+        <w:pStyle w:val="ListeParagraf"/>
         <w:numPr>
           <w:ilvl w:val="1"/>
           <w:numId w:val="3"/>
@@ -573,7 +573,7 @@
     </w:p>
     <w:p>
       <w:pPr>
-        <w:pStyle w:val="ListParagraph"/>
+        <w:pStyle w:val="ListeParagraf"/>
         <w:numPr>
           <w:ilvl w:val="0"/>
           <w:numId w:val="3"/>
@@ -585,7 +585,7 @@
     </w:p>
     <w:p>
       <w:pPr>
-        <w:pStyle w:val="ListParagraph"/>
+        <w:pStyle w:val="ListeParagraf"/>
         <w:numPr>
           <w:ilvl w:val="1"/>
           <w:numId w:val="3"/>
@@ -597,7 +597,7 @@
     </w:p>
     <w:p>
       <w:pPr>
-        <w:pStyle w:val="ListParagraph"/>
+        <w:pStyle w:val="ListeParagraf"/>
         <w:numPr>
           <w:ilvl w:val="1"/>
           <w:numId w:val="3"/>
@@ -609,7 +609,7 @@
     </w:p>
     <w:p>
       <w:pPr>
-        <w:pStyle w:val="ListParagraph"/>
+        <w:pStyle w:val="ListeParagraf"/>
         <w:numPr>
           <w:ilvl w:val="1"/>
           <w:numId w:val="3"/>
@@ -621,7 +621,7 @@
     </w:p>
     <w:p>
       <w:pPr>
-        <w:pStyle w:val="ListParagraph"/>
+        <w:pStyle w:val="ListeParagraf"/>
         <w:numPr>
           <w:ilvl w:val="1"/>
           <w:numId w:val="3"/>
@@ -633,7 +633,7 @@
     </w:p>
     <w:p>
       <w:pPr>
-        <w:pStyle w:val="ListParagraph"/>
+        <w:pStyle w:val="ListeParagraf"/>
         <w:numPr>
           <w:ilvl w:val="1"/>
           <w:numId w:val="3"/>
@@ -645,7 +645,7 @@
     </w:p>
     <w:p>
       <w:pPr>
-        <w:pStyle w:val="ListParagraph"/>
+        <w:pStyle w:val="ListeParagraf"/>
         <w:numPr>
           <w:ilvl w:val="0"/>
           <w:numId w:val="3"/>
@@ -657,7 +657,7 @@
     </w:p>
     <w:p>
       <w:pPr>
-        <w:pStyle w:val="ListParagraph"/>
+        <w:pStyle w:val="ListeParagraf"/>
         <w:numPr>
           <w:ilvl w:val="1"/>
           <w:numId w:val="3"/>
@@ -669,7 +669,7 @@
     </w:p>
     <w:p>
       <w:pPr>
-        <w:pStyle w:val="ListParagraph"/>
+        <w:pStyle w:val="ListeParagraf"/>
         <w:numPr>
           <w:ilvl w:val="1"/>
           <w:numId w:val="3"/>
@@ -681,7 +681,7 @@
     </w:p>
     <w:p>
       <w:pPr>
-        <w:pStyle w:val="ListParagraph"/>
+        <w:pStyle w:val="ListeParagraf"/>
         <w:numPr>
           <w:ilvl w:val="1"/>
           <w:numId w:val="3"/>
@@ -693,7 +693,7 @@
     </w:p>
     <w:p>
       <w:pPr>
-        <w:pStyle w:val="ListParagraph"/>
+        <w:pStyle w:val="ListeParagraf"/>
         <w:numPr>
           <w:ilvl w:val="1"/>
           <w:numId w:val="3"/>
@@ -705,7 +705,7 @@
     </w:p>
     <w:p>
       <w:pPr>
-        <w:pStyle w:val="ListParagraph"/>
+        <w:pStyle w:val="ListeParagraf"/>
         <w:numPr>
           <w:ilvl w:val="0"/>
           <w:numId w:val="3"/>
@@ -717,7 +717,7 @@
     </w:p>
     <w:p>
       <w:pPr>
-        <w:pStyle w:val="ListParagraph"/>
+        <w:pStyle w:val="ListeParagraf"/>
         <w:numPr>
           <w:ilvl w:val="1"/>
           <w:numId w:val="3"/>
@@ -729,7 +729,7 @@
     </w:p>
     <w:p>
       <w:pPr>
-        <w:pStyle w:val="ListParagraph"/>
+        <w:pStyle w:val="ListeParagraf"/>
         <w:numPr>
           <w:ilvl w:val="1"/>
           <w:numId w:val="3"/>
@@ -741,7 +741,7 @@
     </w:p>
     <w:p>
       <w:pPr>
-        <w:pStyle w:val="ListParagraph"/>
+        <w:pStyle w:val="ListeParagraf"/>
         <w:numPr>
           <w:ilvl w:val="1"/>
           <w:numId w:val="3"/>
@@ -753,7 +753,7 @@
     </w:p>
     <w:p>
       <w:pPr>
-        <w:pStyle w:val="ListParagraph"/>
+        <w:pStyle w:val="ListeParagraf"/>
         <w:numPr>
           <w:ilvl w:val="1"/>
           <w:numId w:val="3"/>
@@ -765,7 +765,7 @@
     </w:p>
     <w:p>
       <w:pPr>
-        <w:pStyle w:val="ListParagraph"/>
+        <w:pStyle w:val="ListeParagraf"/>
         <w:numPr>
           <w:ilvl w:val="1"/>
           <w:numId w:val="3"/>
@@ -777,7 +777,7 @@
     </w:p>
     <w:p>
       <w:pPr>
-        <w:pStyle w:val="ListParagraph"/>
+        <w:pStyle w:val="ListeParagraf"/>
         <w:numPr>
           <w:ilvl w:val="0"/>
           <w:numId w:val="3"/>
@@ -789,7 +789,7 @@
     </w:p>
     <w:p>
       <w:pPr>
-        <w:pStyle w:val="ListParagraph"/>
+        <w:pStyle w:val="ListeParagraf"/>
         <w:numPr>
           <w:ilvl w:val="1"/>
           <w:numId w:val="3"/>
@@ -801,7 +801,7 @@
     </w:p>
     <w:p>
       <w:pPr>
-        <w:pStyle w:val="ListParagraph"/>
+        <w:pStyle w:val="ListeParagraf"/>
         <w:numPr>
           <w:ilvl w:val="1"/>
           <w:numId w:val="3"/>
@@ -813,7 +813,7 @@
     </w:p>
     <w:p>
       <w:pPr>
-        <w:pStyle w:val="ListParagraph"/>
+        <w:pStyle w:val="ListeParagraf"/>
         <w:numPr>
           <w:ilvl w:val="1"/>
           <w:numId w:val="3"/>
@@ -825,7 +825,7 @@
     </w:p>
     <w:p>
       <w:pPr>
-        <w:pStyle w:val="ListParagraph"/>
+        <w:pStyle w:val="ListeParagraf"/>
         <w:numPr>
           <w:ilvl w:val="1"/>
           <w:numId w:val="3"/>
@@ -837,7 +837,7 @@
     </w:p>
     <w:p>
       <w:pPr>
-        <w:pStyle w:val="ListParagraph"/>
+        <w:pStyle w:val="ListeParagraf"/>
         <w:numPr>
           <w:ilvl w:val="0"/>
           <w:numId w:val="3"/>
@@ -850,7 +850,7 @@
     </w:p>
     <w:p>
       <w:pPr>
-        <w:pStyle w:val="ListParagraph"/>
+        <w:pStyle w:val="ListeParagraf"/>
         <w:numPr>
           <w:ilvl w:val="1"/>
           <w:numId w:val="3"/>
@@ -862,7 +862,7 @@
     </w:p>
     <w:p>
       <w:pPr>
-        <w:pStyle w:val="ListParagraph"/>
+        <w:pStyle w:val="ListeParagraf"/>
         <w:numPr>
           <w:ilvl w:val="1"/>
           <w:numId w:val="3"/>
@@ -877,7 +877,7 @@
     </w:p>
     <w:p>
       <w:pPr>
-        <w:pStyle w:val="ListParagraph"/>
+        <w:pStyle w:val="ListeParagraf"/>
         <w:numPr>
           <w:ilvl w:val="1"/>
           <w:numId w:val="3"/>
@@ -889,7 +889,7 @@
     </w:p>
     <w:p>
       <w:pPr>
-        <w:pStyle w:val="ListParagraph"/>
+        <w:pStyle w:val="ListeParagraf"/>
         <w:numPr>
           <w:ilvl w:val="1"/>
           <w:numId w:val="3"/>
@@ -901,7 +901,7 @@
     </w:p>
     <w:p>
       <w:pPr>
-        <w:pStyle w:val="ListParagraph"/>
+        <w:pStyle w:val="ListeParagraf"/>
         <w:numPr>
           <w:ilvl w:val="1"/>
           <w:numId w:val="3"/>
@@ -926,7 +926,7 @@
     </w:p>
     <w:p>
       <w:pPr>
-        <w:pStyle w:val="ListParagraph"/>
+        <w:pStyle w:val="ListeParagraf"/>
         <w:numPr>
           <w:ilvl w:val="0"/>
           <w:numId w:val="4"/>
@@ -938,7 +938,7 @@
     </w:p>
     <w:p>
       <w:pPr>
-        <w:pStyle w:val="ListParagraph"/>
+        <w:pStyle w:val="ListeParagraf"/>
         <w:numPr>
           <w:ilvl w:val="0"/>
           <w:numId w:val="4"/>
@@ -950,7 +950,7 @@
     </w:p>
     <w:p>
       <w:pPr>
-        <w:pStyle w:val="ListParagraph"/>
+        <w:pStyle w:val="ListeParagraf"/>
         <w:numPr>
           <w:ilvl w:val="0"/>
           <w:numId w:val="4"/>
@@ -975,7 +975,7 @@
     </w:p>
     <w:p>
       <w:pPr>
-        <w:pStyle w:val="ListParagraph"/>
+        <w:pStyle w:val="ListeParagraf"/>
         <w:numPr>
           <w:ilvl w:val="0"/>
           <w:numId w:val="3"/>
@@ -993,7 +993,7 @@
     </w:p>
     <w:p>
       <w:pPr>
-        <w:pStyle w:val="ListParagraph"/>
+        <w:pStyle w:val="ListeParagraf"/>
         <w:numPr>
           <w:ilvl w:val="1"/>
           <w:numId w:val="3"/>
@@ -1008,7 +1008,7 @@
     </w:p>
     <w:p>
       <w:pPr>
-        <w:pStyle w:val="ListParagraph"/>
+        <w:pStyle w:val="ListeParagraf"/>
         <w:numPr>
           <w:ilvl w:val="1"/>
           <w:numId w:val="3"/>
@@ -1023,7 +1023,7 @@
     </w:p>
     <w:p>
       <w:pPr>
-        <w:pStyle w:val="ListParagraph"/>
+        <w:pStyle w:val="ListeParagraf"/>
         <w:numPr>
           <w:ilvl w:val="1"/>
           <w:numId w:val="3"/>
@@ -1038,7 +1038,7 @@
     </w:p>
     <w:p>
       <w:pPr>
-        <w:pStyle w:val="ListParagraph"/>
+        <w:pStyle w:val="ListeParagraf"/>
         <w:numPr>
           <w:ilvl w:val="1"/>
           <w:numId w:val="3"/>
@@ -1053,7 +1053,7 @@
     </w:p>
     <w:p>
       <w:pPr>
-        <w:pStyle w:val="ListParagraph"/>
+        <w:pStyle w:val="ListeParagraf"/>
         <w:numPr>
           <w:ilvl w:val="1"/>
           <w:numId w:val="3"/>
@@ -1068,7 +1068,7 @@
     </w:p>
     <w:p>
       <w:pPr>
-        <w:pStyle w:val="ListParagraph"/>
+        <w:pStyle w:val="ListeParagraf"/>
         <w:numPr>
           <w:ilvl w:val="1"/>
           <w:numId w:val="3"/>
@@ -1083,7 +1083,7 @@
     </w:p>
     <w:p>
       <w:pPr>
-        <w:pStyle w:val="ListParagraph"/>
+        <w:pStyle w:val="ListeParagraf"/>
         <w:numPr>
           <w:ilvl w:val="1"/>
           <w:numId w:val="3"/>
@@ -1098,7 +1098,7 @@
     </w:p>
     <w:p>
       <w:pPr>
-        <w:pStyle w:val="ListParagraph"/>
+        <w:pStyle w:val="ListeParagraf"/>
         <w:numPr>
           <w:ilvl w:val="1"/>
           <w:numId w:val="3"/>
@@ -1113,7 +1113,7 @@
     </w:p>
     <w:p>
       <w:pPr>
-        <w:pStyle w:val="ListParagraph"/>
+        <w:pStyle w:val="ListeParagraf"/>
         <w:numPr>
           <w:ilvl w:val="1"/>
           <w:numId w:val="3"/>
@@ -1128,7 +1128,7 @@
     </w:p>
     <w:p>
       <w:pPr>
-        <w:pStyle w:val="ListParagraph"/>
+        <w:pStyle w:val="ListeParagraf"/>
         <w:numPr>
           <w:ilvl w:val="0"/>
           <w:numId w:val="3"/>
@@ -1146,7 +1146,7 @@
     </w:p>
     <w:p>
       <w:pPr>
-        <w:pStyle w:val="ListParagraph"/>
+        <w:pStyle w:val="ListeParagraf"/>
         <w:numPr>
           <w:ilvl w:val="1"/>
           <w:numId w:val="3"/>
@@ -1161,7 +1161,7 @@
     </w:p>
     <w:p>
       <w:pPr>
-        <w:pStyle w:val="ListParagraph"/>
+        <w:pStyle w:val="ListeParagraf"/>
         <w:numPr>
           <w:ilvl w:val="1"/>
           <w:numId w:val="3"/>
@@ -1176,7 +1176,7 @@
     </w:p>
     <w:p>
       <w:pPr>
-        <w:pStyle w:val="ListParagraph"/>
+        <w:pStyle w:val="ListeParagraf"/>
         <w:numPr>
           <w:ilvl w:val="1"/>
           <w:numId w:val="3"/>
@@ -1191,7 +1191,7 @@
     </w:p>
     <w:p>
       <w:pPr>
-        <w:pStyle w:val="ListParagraph"/>
+        <w:pStyle w:val="ListeParagraf"/>
         <w:numPr>
           <w:ilvl w:val="1"/>
           <w:numId w:val="3"/>
@@ -1209,7 +1209,7 @@
     </w:p>
     <w:p>
       <w:pPr>
-        <w:pStyle w:val="ListParagraph"/>
+        <w:pStyle w:val="ListeParagraf"/>
         <w:numPr>
           <w:ilvl w:val="1"/>
           <w:numId w:val="3"/>
@@ -1227,7 +1227,7 @@
     </w:p>
     <w:p>
       <w:pPr>
-        <w:pStyle w:val="ListParagraph"/>
+        <w:pStyle w:val="ListeParagraf"/>
         <w:numPr>
           <w:ilvl w:val="1"/>
           <w:numId w:val="3"/>
@@ -1242,7 +1242,7 @@
     </w:p>
     <w:p>
       <w:pPr>
-        <w:pStyle w:val="ListParagraph"/>
+        <w:pStyle w:val="ListeParagraf"/>
         <w:numPr>
           <w:ilvl w:val="1"/>
           <w:numId w:val="3"/>
@@ -1257,7 +1257,7 @@
     </w:p>
     <w:p>
       <w:pPr>
-        <w:pStyle w:val="ListParagraph"/>
+        <w:pStyle w:val="ListeParagraf"/>
         <w:numPr>
           <w:ilvl w:val="1"/>
           <w:numId w:val="3"/>
@@ -1275,7 +1275,7 @@
     </w:p>
     <w:p>
       <w:pPr>
-        <w:pStyle w:val="ListParagraph"/>
+        <w:pStyle w:val="ListeParagraf"/>
         <w:numPr>
           <w:ilvl w:val="1"/>
           <w:numId w:val="3"/>
@@ -1290,7 +1290,7 @@
     </w:p>
     <w:p>
       <w:pPr>
-        <w:pStyle w:val="ListParagraph"/>
+        <w:pStyle w:val="ListeParagraf"/>
         <w:numPr>
           <w:ilvl w:val="1"/>
           <w:numId w:val="3"/>
@@ -1305,7 +1305,7 @@
     </w:p>
     <w:p>
       <w:pPr>
-        <w:pStyle w:val="ListParagraph"/>
+        <w:pStyle w:val="ListeParagraf"/>
         <w:numPr>
           <w:ilvl w:val="1"/>
           <w:numId w:val="3"/>
@@ -1320,7 +1320,7 @@
     </w:p>
     <w:p>
       <w:pPr>
-        <w:pStyle w:val="ListParagraph"/>
+        <w:pStyle w:val="ListeParagraf"/>
         <w:numPr>
           <w:ilvl w:val="1"/>
           <w:numId w:val="3"/>
@@ -1338,7 +1338,7 @@
     </w:p>
     <w:p>
       <w:pPr>
-        <w:pStyle w:val="ListParagraph"/>
+        <w:pStyle w:val="ListeParagraf"/>
         <w:numPr>
           <w:ilvl w:val="1"/>
           <w:numId w:val="3"/>
@@ -1353,7 +1353,7 @@
     </w:p>
     <w:p>
       <w:pPr>
-        <w:pStyle w:val="ListParagraph"/>
+        <w:pStyle w:val="ListeParagraf"/>
         <w:numPr>
           <w:ilvl w:val="1"/>
           <w:numId w:val="3"/>
@@ -1368,7 +1368,7 @@
     </w:p>
     <w:p>
       <w:pPr>
-        <w:pStyle w:val="ListParagraph"/>
+        <w:pStyle w:val="ListeParagraf"/>
         <w:numPr>
           <w:ilvl w:val="1"/>
           <w:numId w:val="3"/>
@@ -1383,7 +1383,7 @@
     </w:p>
     <w:p>
       <w:pPr>
-        <w:pStyle w:val="ListParagraph"/>
+        <w:pStyle w:val="ListeParagraf"/>
         <w:numPr>
           <w:ilvl w:val="1"/>
           <w:numId w:val="3"/>
@@ -1406,7 +1406,7 @@
     </w:p>
     <w:p>
       <w:pPr>
-        <w:pStyle w:val="ListParagraph"/>
+        <w:pStyle w:val="ListeParagraf"/>
         <w:numPr>
           <w:ilvl w:val="0"/>
           <w:numId w:val="3"/>
@@ -1424,7 +1424,7 @@
     </w:p>
     <w:p>
       <w:pPr>
-        <w:pStyle w:val="ListParagraph"/>
+        <w:pStyle w:val="ListeParagraf"/>
         <w:numPr>
           <w:ilvl w:val="1"/>
           <w:numId w:val="3"/>
@@ -1439,7 +1439,7 @@
     </w:p>
     <w:p>
       <w:pPr>
-        <w:pStyle w:val="ListParagraph"/>
+        <w:pStyle w:val="ListeParagraf"/>
         <w:numPr>
           <w:ilvl w:val="1"/>
           <w:numId w:val="3"/>
@@ -1454,7 +1454,7 @@
     </w:p>
     <w:p>
       <w:pPr>
-        <w:pStyle w:val="ListParagraph"/>
+        <w:pStyle w:val="ListeParagraf"/>
         <w:numPr>
           <w:ilvl w:val="1"/>
           <w:numId w:val="3"/>
@@ -1469,7 +1469,7 @@
     </w:p>
     <w:p>
       <w:pPr>
-        <w:pStyle w:val="ListParagraph"/>
+        <w:pStyle w:val="ListeParagraf"/>
         <w:numPr>
           <w:ilvl w:val="1"/>
           <w:numId w:val="3"/>
@@ -1484,7 +1484,7 @@
     </w:p>
     <w:p>
       <w:pPr>
-        <w:pStyle w:val="ListParagraph"/>
+        <w:pStyle w:val="ListeParagraf"/>
         <w:numPr>
           <w:ilvl w:val="1"/>
           <w:numId w:val="3"/>
@@ -1503,7 +1503,7 @@
     </w:p>
     <w:p>
       <w:pPr>
-        <w:pStyle w:val="ListParagraph"/>
+        <w:pStyle w:val="ListeParagraf"/>
         <w:numPr>
           <w:ilvl w:val="1"/>
           <w:numId w:val="3"/>
@@ -1518,7 +1518,7 @@
     </w:p>
     <w:p>
       <w:pPr>
-        <w:pStyle w:val="ListParagraph"/>
+        <w:pStyle w:val="ListeParagraf"/>
         <w:numPr>
           <w:ilvl w:val="1"/>
           <w:numId w:val="3"/>
@@ -1533,7 +1533,7 @@
     </w:p>
     <w:p>
       <w:pPr>
-        <w:pStyle w:val="ListParagraph"/>
+        <w:pStyle w:val="ListeParagraf"/>
         <w:numPr>
           <w:ilvl w:val="1"/>
           <w:numId w:val="3"/>
@@ -1548,7 +1548,7 @@
     </w:p>
     <w:p>
       <w:pPr>
-        <w:pStyle w:val="ListParagraph"/>
+        <w:pStyle w:val="ListeParagraf"/>
         <w:numPr>
           <w:ilvl w:val="1"/>
           <w:numId w:val="3"/>
@@ -1563,7 +1563,7 @@
     </w:p>
     <w:p>
       <w:pPr>
-        <w:pStyle w:val="ListParagraph"/>
+        <w:pStyle w:val="ListeParagraf"/>
         <w:numPr>
           <w:ilvl w:val="1"/>
           <w:numId w:val="3"/>
@@ -1578,7 +1578,7 @@
     </w:p>
     <w:p>
       <w:pPr>
-        <w:pStyle w:val="ListParagraph"/>
+        <w:pStyle w:val="ListeParagraf"/>
         <w:numPr>
           <w:ilvl w:val="1"/>
           <w:numId w:val="3"/>
@@ -1596,7 +1596,7 @@
     </w:p>
     <w:p>
       <w:pPr>
-        <w:pStyle w:val="ListParagraph"/>
+        <w:pStyle w:val="ListeParagraf"/>
         <w:numPr>
           <w:ilvl w:val="1"/>
           <w:numId w:val="3"/>
@@ -1611,7 +1611,7 @@
     </w:p>
     <w:p>
       <w:pPr>
-        <w:pStyle w:val="ListParagraph"/>
+        <w:pStyle w:val="ListeParagraf"/>
         <w:numPr>
           <w:ilvl w:val="1"/>
           <w:numId w:val="3"/>
@@ -1626,7 +1626,7 @@
     </w:p>
     <w:p>
       <w:pPr>
-        <w:pStyle w:val="ListParagraph"/>
+        <w:pStyle w:val="ListeParagraf"/>
         <w:numPr>
           <w:ilvl w:val="1"/>
           <w:numId w:val="3"/>
@@ -1641,7 +1641,7 @@
     </w:p>
     <w:p>
       <w:pPr>
-        <w:pStyle w:val="ListParagraph"/>
+        <w:pStyle w:val="ListeParagraf"/>
         <w:ind w:left="1440"/>
         <w:rPr>
           <w:b/>
@@ -1650,7 +1650,7 @@
     </w:p>
     <w:p>
       <w:pPr>
-        <w:pStyle w:val="TOC1"/>
+        <w:pStyle w:val="T1"/>
         <w:numPr>
           <w:ilvl w:val="0"/>
           <w:numId w:val="0"/>
@@ -1666,7 +1666,7 @@
     </w:p>
     <w:p>
       <w:pPr>
-        <w:pStyle w:val="ListParagraph"/>
+        <w:pStyle w:val="ListeParagraf"/>
         <w:numPr>
           <w:ilvl w:val="1"/>
           <w:numId w:val="5"/>
@@ -1694,7 +1694,7 @@
     </w:p>
     <w:p>
       <w:pPr>
-        <w:pStyle w:val="ListParagraph"/>
+        <w:pStyle w:val="ListeParagraf"/>
         <w:numPr>
           <w:ilvl w:val="2"/>
           <w:numId w:val="2"/>
@@ -1706,7 +1706,7 @@
     </w:p>
     <w:p>
       <w:pPr>
-        <w:pStyle w:val="ListParagraph"/>
+        <w:pStyle w:val="ListeParagraf"/>
         <w:numPr>
           <w:ilvl w:val="2"/>
           <w:numId w:val="2"/>
@@ -1725,7 +1725,7 @@
     </w:p>
     <w:p>
       <w:pPr>
-        <w:pStyle w:val="ListParagraph"/>
+        <w:pStyle w:val="ListeParagraf"/>
         <w:numPr>
           <w:ilvl w:val="2"/>
           <w:numId w:val="2"/>
@@ -1744,7 +1744,7 @@
     </w:p>
     <w:p>
       <w:pPr>
-        <w:pStyle w:val="ListParagraph"/>
+        <w:pStyle w:val="ListeParagraf"/>
         <w:numPr>
           <w:ilvl w:val="2"/>
           <w:numId w:val="2"/>
@@ -1763,7 +1763,7 @@
     </w:p>
     <w:p>
       <w:pPr>
-        <w:pStyle w:val="ListParagraph"/>
+        <w:pStyle w:val="ListeParagraf"/>
         <w:numPr>
           <w:ilvl w:val="2"/>
           <w:numId w:val="2"/>
@@ -1787,7 +1787,7 @@
     </w:p>
     <w:p>
       <w:pPr>
-        <w:pStyle w:val="ListParagraph"/>
+        <w:pStyle w:val="ListeParagraf"/>
         <w:numPr>
           <w:ilvl w:val="2"/>
           <w:numId w:val="2"/>
@@ -1805,7 +1805,7 @@
     </w:p>
     <w:p>
       <w:pPr>
-        <w:pStyle w:val="ListParagraph"/>
+        <w:pStyle w:val="ListeParagraf"/>
         <w:numPr>
           <w:ilvl w:val="2"/>
           <w:numId w:val="2"/>
@@ -1823,7 +1823,7 @@
     </w:p>
     <w:p>
       <w:pPr>
-        <w:pStyle w:val="ListParagraph"/>
+        <w:pStyle w:val="ListeParagraf"/>
         <w:ind w:left="1848"/>
         <w:rPr>
           <w:sz w:val="28"/>
@@ -1832,7 +1832,7 @@
     </w:p>
     <w:p>
       <w:pPr>
-        <w:pStyle w:val="ListParagraph"/>
+        <w:pStyle w:val="ListeParagraf"/>
         <w:ind w:left="1848"/>
         <w:rPr>
           <w:sz w:val="28"/>
@@ -1841,7 +1841,7 @@
     </w:p>
     <w:p>
       <w:pPr>
-        <w:pStyle w:val="ListParagraph"/>
+        <w:pStyle w:val="ListeParagraf"/>
         <w:numPr>
           <w:ilvl w:val="1"/>
           <w:numId w:val="2"/>
@@ -1862,7 +1862,7 @@
     </w:p>
     <w:p>
       <w:pPr>
-        <w:pStyle w:val="ListParagraph"/>
+        <w:pStyle w:val="ListeParagraf"/>
         <w:numPr>
           <w:ilvl w:val="2"/>
           <w:numId w:val="2"/>
@@ -1880,7 +1880,7 @@
     </w:p>
     <w:p>
       <w:pPr>
-        <w:pStyle w:val="ListParagraph"/>
+        <w:pStyle w:val="ListeParagraf"/>
         <w:numPr>
           <w:ilvl w:val="2"/>
           <w:numId w:val="2"/>
@@ -1898,7 +1898,7 @@
     </w:p>
     <w:p>
       <w:pPr>
-        <w:pStyle w:val="ListParagraph"/>
+        <w:pStyle w:val="ListeParagraf"/>
         <w:numPr>
           <w:ilvl w:val="2"/>
           <w:numId w:val="2"/>
@@ -1916,7 +1916,7 @@
     </w:p>
     <w:p>
       <w:pPr>
-        <w:pStyle w:val="ListParagraph"/>
+        <w:pStyle w:val="ListeParagraf"/>
         <w:numPr>
           <w:ilvl w:val="2"/>
           <w:numId w:val="2"/>
@@ -1934,7 +1934,7 @@
     </w:p>
     <w:p>
       <w:pPr>
-        <w:pStyle w:val="ListParagraph"/>
+        <w:pStyle w:val="ListeParagraf"/>
         <w:numPr>
           <w:ilvl w:val="2"/>
           <w:numId w:val="2"/>
@@ -1952,7 +1952,7 @@
     </w:p>
     <w:p>
       <w:pPr>
-        <w:pStyle w:val="ListParagraph"/>
+        <w:pStyle w:val="ListeParagraf"/>
         <w:numPr>
           <w:ilvl w:val="2"/>
           <w:numId w:val="2"/>
@@ -1970,7 +1970,7 @@
     </w:p>
     <w:p>
       <w:pPr>
-        <w:pStyle w:val="ListParagraph"/>
+        <w:pStyle w:val="ListeParagraf"/>
         <w:numPr>
           <w:ilvl w:val="1"/>
           <w:numId w:val="2"/>
@@ -1990,7 +1990,7 @@
     </w:p>
     <w:p>
       <w:pPr>
-        <w:pStyle w:val="ListParagraph"/>
+        <w:pStyle w:val="ListeParagraf"/>
         <w:numPr>
           <w:ilvl w:val="2"/>
           <w:numId w:val="2"/>
@@ -2008,7 +2008,7 @@
     </w:p>
     <w:p>
       <w:pPr>
-        <w:pStyle w:val="ListParagraph"/>
+        <w:pStyle w:val="ListeParagraf"/>
         <w:numPr>
           <w:ilvl w:val="2"/>
           <w:numId w:val="2"/>
@@ -2026,7 +2026,7 @@
     </w:p>
     <w:p>
       <w:pPr>
-        <w:pStyle w:val="TOC1"/>
+        <w:pStyle w:val="T1"/>
         <w:numPr>
           <w:ilvl w:val="0"/>
           <w:numId w:val="0"/>
@@ -2448,7 +2448,7 @@
     </w:p>
     <w:tbl>
       <w:tblPr>
-        <w:tblStyle w:val="TableGrid"/>
+        <w:tblStyle w:val="TabloKlavuzu"/>
         <w:tblW w:w="9840" w:type="dxa"/>
         <w:tblLook w:val="04A0" w:firstRow="1" w:lastRow="0" w:firstColumn="1" w:lastColumn="0" w:noHBand="0" w:noVBand="1"/>
       </w:tblPr>
@@ -2596,7 +2596,7 @@
           </w:tcPr>
           <w:p>
             <w:pPr>
-              <w:pStyle w:val="ListParagraph"/>
+              <w:pStyle w:val="ListeParagraf"/>
               <w:numPr>
                 <w:ilvl w:val="0"/>
                 <w:numId w:val="7"/>
@@ -2614,7 +2614,7 @@
           </w:p>
           <w:p>
             <w:pPr>
-              <w:pStyle w:val="ListParagraph"/>
+              <w:pStyle w:val="ListeParagraf"/>
               <w:numPr>
                 <w:ilvl w:val="0"/>
                 <w:numId w:val="7"/>
@@ -2632,7 +2632,7 @@
           </w:p>
           <w:p>
             <w:pPr>
-              <w:pStyle w:val="ListParagraph"/>
+              <w:pStyle w:val="ListeParagraf"/>
               <w:numPr>
                 <w:ilvl w:val="0"/>
                 <w:numId w:val="7"/>
@@ -2650,7 +2650,7 @@
           </w:p>
           <w:p>
             <w:pPr>
-              <w:pStyle w:val="ListParagraph"/>
+              <w:pStyle w:val="ListeParagraf"/>
               <w:numPr>
                 <w:ilvl w:val="0"/>
                 <w:numId w:val="7"/>
@@ -2668,7 +2668,7 @@
           </w:p>
           <w:p>
             <w:pPr>
-              <w:pStyle w:val="ListParagraph"/>
+              <w:pStyle w:val="ListeParagraf"/>
               <w:numPr>
                 <w:ilvl w:val="0"/>
                 <w:numId w:val="7"/>
@@ -2686,7 +2686,7 @@
           </w:p>
           <w:p>
             <w:pPr>
-              <w:pStyle w:val="ListParagraph"/>
+              <w:pStyle w:val="ListeParagraf"/>
               <w:numPr>
                 <w:ilvl w:val="0"/>
                 <w:numId w:val="7"/>
@@ -2704,7 +2704,7 @@
           </w:p>
           <w:p>
             <w:pPr>
-              <w:pStyle w:val="ListParagraph"/>
+              <w:pStyle w:val="ListeParagraf"/>
               <w:numPr>
                 <w:ilvl w:val="0"/>
                 <w:numId w:val="7"/>
@@ -2722,7 +2722,7 @@
           </w:p>
           <w:p>
             <w:pPr>
-              <w:pStyle w:val="ListParagraph"/>
+              <w:pStyle w:val="ListeParagraf"/>
               <w:numPr>
                 <w:ilvl w:val="0"/>
                 <w:numId w:val="7"/>
@@ -2759,7 +2759,7 @@
     </w:p>
     <w:tbl>
       <w:tblPr>
-        <w:tblStyle w:val="TableGrid"/>
+        <w:tblStyle w:val="TabloKlavuzu"/>
         <w:tblW w:w="9840" w:type="dxa"/>
         <w:tblLook w:val="04A0" w:firstRow="1" w:lastRow="0" w:firstColumn="1" w:lastColumn="0" w:noHBand="0" w:noVBand="1"/>
       </w:tblPr>
@@ -2906,7 +2906,7 @@
           </w:tcPr>
           <w:p>
             <w:pPr>
-              <w:pStyle w:val="ListParagraph"/>
+              <w:pStyle w:val="ListeParagraf"/>
               <w:numPr>
                 <w:ilvl w:val="0"/>
                 <w:numId w:val="11"/>
@@ -2918,7 +2918,7 @@
           </w:p>
           <w:p>
             <w:pPr>
-              <w:pStyle w:val="ListParagraph"/>
+              <w:pStyle w:val="ListeParagraf"/>
               <w:numPr>
                 <w:ilvl w:val="0"/>
                 <w:numId w:val="11"/>
@@ -2930,7 +2930,7 @@
           </w:p>
           <w:p>
             <w:pPr>
-              <w:pStyle w:val="ListParagraph"/>
+              <w:pStyle w:val="ListeParagraf"/>
               <w:numPr>
                 <w:ilvl w:val="0"/>
                 <w:numId w:val="11"/>
@@ -2942,7 +2942,7 @@
           </w:p>
           <w:p>
             <w:pPr>
-              <w:pStyle w:val="ListParagraph"/>
+              <w:pStyle w:val="ListeParagraf"/>
               <w:numPr>
                 <w:ilvl w:val="0"/>
                 <w:numId w:val="11"/>
@@ -2954,7 +2954,7 @@
           </w:p>
           <w:p>
             <w:pPr>
-              <w:pStyle w:val="ListParagraph"/>
+              <w:pStyle w:val="ListeParagraf"/>
               <w:numPr>
                 <w:ilvl w:val="0"/>
                 <w:numId w:val="11"/>
@@ -2966,7 +2966,7 @@
           </w:p>
           <w:p>
             <w:pPr>
-              <w:pStyle w:val="ListParagraph"/>
+              <w:pStyle w:val="ListeParagraf"/>
               <w:numPr>
                 <w:ilvl w:val="0"/>
                 <w:numId w:val="11"/>
@@ -2978,7 +2978,7 @@
           </w:p>
           <w:p>
             <w:pPr>
-              <w:pStyle w:val="ListParagraph"/>
+              <w:pStyle w:val="ListeParagraf"/>
               <w:numPr>
                 <w:ilvl w:val="0"/>
                 <w:numId w:val="11"/>
@@ -2990,7 +2990,7 @@
           </w:p>
           <w:p>
             <w:pPr>
-              <w:pStyle w:val="ListParagraph"/>
+              <w:pStyle w:val="ListeParagraf"/>
               <w:numPr>
                 <w:ilvl w:val="0"/>
                 <w:numId w:val="11"/>
@@ -3002,7 +3002,7 @@
           </w:p>
           <w:p>
             <w:pPr>
-              <w:pStyle w:val="ListParagraph"/>
+              <w:pStyle w:val="ListeParagraf"/>
               <w:numPr>
                 <w:ilvl w:val="0"/>
                 <w:numId w:val="11"/>
@@ -3014,7 +3014,7 @@
           </w:p>
           <w:p>
             <w:pPr>
-              <w:pStyle w:val="ListParagraph"/>
+              <w:pStyle w:val="ListeParagraf"/>
               <w:numPr>
                 <w:ilvl w:val="0"/>
                 <w:numId w:val="11"/>
@@ -3026,7 +3026,7 @@
           </w:p>
           <w:p>
             <w:pPr>
-              <w:pStyle w:val="ListParagraph"/>
+              <w:pStyle w:val="ListeParagraf"/>
               <w:numPr>
                 <w:ilvl w:val="0"/>
                 <w:numId w:val="11"/>
@@ -3102,7 +3102,7 @@
     </w:p>
     <w:tbl>
       <w:tblPr>
-        <w:tblStyle w:val="TableGrid"/>
+        <w:tblStyle w:val="TabloKlavuzu"/>
         <w:tblW w:w="9840" w:type="dxa"/>
         <w:tblLook w:val="04A0" w:firstRow="1" w:lastRow="0" w:firstColumn="1" w:lastColumn="0" w:noHBand="0" w:noVBand="1"/>
       </w:tblPr>
@@ -3264,7 +3264,7 @@
           </w:tcPr>
           <w:p>
             <w:pPr>
-              <w:pStyle w:val="ListParagraph"/>
+              <w:pStyle w:val="ListeParagraf"/>
               <w:numPr>
                 <w:ilvl w:val="0"/>
                 <w:numId w:val="12"/>
@@ -3276,7 +3276,7 @@
           </w:p>
           <w:p>
             <w:pPr>
-              <w:pStyle w:val="ListParagraph"/>
+              <w:pStyle w:val="ListeParagraf"/>
               <w:numPr>
                 <w:ilvl w:val="0"/>
                 <w:numId w:val="12"/>
@@ -3288,7 +3288,7 @@
           </w:p>
           <w:p>
             <w:pPr>
-              <w:pStyle w:val="ListParagraph"/>
+              <w:pStyle w:val="ListeParagraf"/>
               <w:numPr>
                 <w:ilvl w:val="0"/>
                 <w:numId w:val="12"/>
@@ -3300,7 +3300,7 @@
           </w:p>
           <w:p>
             <w:pPr>
-              <w:pStyle w:val="ListParagraph"/>
+              <w:pStyle w:val="ListeParagraf"/>
               <w:numPr>
                 <w:ilvl w:val="0"/>
                 <w:numId w:val="12"/>
@@ -3312,7 +3312,7 @@
           </w:p>
           <w:p>
             <w:pPr>
-              <w:pStyle w:val="ListParagraph"/>
+              <w:pStyle w:val="ListeParagraf"/>
               <w:numPr>
                 <w:ilvl w:val="0"/>
                 <w:numId w:val="12"/>
@@ -3324,7 +3324,7 @@
           </w:p>
           <w:p>
             <w:pPr>
-              <w:pStyle w:val="ListParagraph"/>
+              <w:pStyle w:val="ListeParagraf"/>
               <w:numPr>
                 <w:ilvl w:val="0"/>
                 <w:numId w:val="12"/>
@@ -3336,7 +3336,7 @@
           </w:p>
           <w:p>
             <w:pPr>
-              <w:pStyle w:val="ListParagraph"/>
+              <w:pStyle w:val="ListeParagraf"/>
               <w:numPr>
                 <w:ilvl w:val="0"/>
                 <w:numId w:val="12"/>
@@ -3348,7 +3348,7 @@
           </w:p>
           <w:p>
             <w:pPr>
-              <w:pStyle w:val="ListParagraph"/>
+              <w:pStyle w:val="ListeParagraf"/>
               <w:numPr>
                 <w:ilvl w:val="0"/>
                 <w:numId w:val="12"/>
@@ -3360,7 +3360,7 @@
           </w:p>
           <w:p>
             <w:pPr>
-              <w:pStyle w:val="ListParagraph"/>
+              <w:pStyle w:val="ListeParagraf"/>
               <w:numPr>
                 <w:ilvl w:val="0"/>
                 <w:numId w:val="12"/>
@@ -3372,7 +3372,7 @@
           </w:p>
           <w:p>
             <w:pPr>
-              <w:pStyle w:val="ListParagraph"/>
+              <w:pStyle w:val="ListeParagraf"/>
               <w:numPr>
                 <w:ilvl w:val="0"/>
                 <w:numId w:val="12"/>
@@ -3384,7 +3384,7 @@
           </w:p>
           <w:p>
             <w:pPr>
-              <w:pStyle w:val="ListParagraph"/>
+              <w:pStyle w:val="ListeParagraf"/>
               <w:numPr>
                 <w:ilvl w:val="0"/>
                 <w:numId w:val="12"/>
@@ -3402,7 +3402,7 @@
           </w:p>
           <w:p>
             <w:pPr>
-              <w:pStyle w:val="ListParagraph"/>
+              <w:pStyle w:val="ListeParagraf"/>
               <w:numPr>
                 <w:ilvl w:val="0"/>
                 <w:numId w:val="12"/>
@@ -3414,7 +3414,7 @@
           </w:p>
           <w:p>
             <w:pPr>
-              <w:pStyle w:val="ListParagraph"/>
+              <w:pStyle w:val="ListeParagraf"/>
               <w:numPr>
                 <w:ilvl w:val="0"/>
                 <w:numId w:val="12"/>
@@ -3430,7 +3430,7 @@
     <w:p/>
     <w:p>
       <w:pPr>
-        <w:pStyle w:val="ListParagraph"/>
+        <w:pStyle w:val="ListeParagraf"/>
         <w:ind w:left="1440"/>
         <w:rPr>
           <w:b/>
@@ -3439,7 +3439,7 @@
     </w:p>
     <w:tbl>
       <w:tblPr>
-        <w:tblStyle w:val="TableGrid"/>
+        <w:tblStyle w:val="TabloKlavuzu"/>
         <w:tblW w:w="9840" w:type="dxa"/>
         <w:tblLook w:val="04A0" w:firstRow="1" w:lastRow="0" w:firstColumn="1" w:lastColumn="0" w:noHBand="0" w:noVBand="1"/>
       </w:tblPr>
@@ -3579,7 +3579,7 @@
           </w:tcPr>
           <w:p>
             <w:pPr>
-              <w:pStyle w:val="ListParagraph"/>
+              <w:pStyle w:val="ListeParagraf"/>
               <w:numPr>
                 <w:ilvl w:val="0"/>
                 <w:numId w:val="14"/>
@@ -3592,12 +3592,26 @@
               <w:rPr>
                 <w:sz w:val="28"/>
               </w:rPr>
-              <w:t xml:space="preserve">Laçin İzmirde yalnız yaşamaktadır. Sabah uyandığında yüzünü yıkamak için banyoya gittiğinde büyük bir sürpriz ile karşılaşmıştır. Gece dişlerini fırladıktan sonra musluğu açık unutmuş ve bu durum evi su basmasına neden olmuştur. Uzun uğraşlar sonucunda Laçin banyoyu temizlemiştir fakat sular mobilyanın kabarmasına sebep olmuştur. Laçin araniyor.ml web sitesini kullanarak Selim ustaya ulaşıp mobilyaları değiştirmiştir. Selim usta Laçinden hoşlanmıştır ve tekrar iletişime geçmek için araniyor.ml den sürekli mesaj atmaktadır. Bu durumdan oldukça rahatsız olan Laçin sitenin kendisine sunduğu kullanıcıyı bloklama özelliğini kullanarak selim ustayı engeller ve rahatsız edici olan bu durum son bulmuş olur. </w:t>
-            </w:r>
-          </w:p>
-          <w:p>
-            <w:pPr>
-              <w:pStyle w:val="ListParagraph"/>
+              <w:t xml:space="preserve">Laçin </w:t>
+            </w:r>
+            <w:proofErr w:type="gramStart"/>
+            <w:r>
+              <w:rPr>
+                <w:sz w:val="28"/>
+              </w:rPr>
+              <w:t>araniyor.ml</w:t>
+            </w:r>
+            <w:proofErr w:type="gramEnd"/>
+            <w:r>
+              <w:rPr>
+                <w:sz w:val="28"/>
+              </w:rPr>
+              <w:t xml:space="preserve"> web sitesine giriş yapar.</w:t>
+            </w:r>
+          </w:p>
+          <w:p>
+            <w:pPr>
+              <w:pStyle w:val="ListeParagraf"/>
               <w:numPr>
                 <w:ilvl w:val="0"/>
                 <w:numId w:val="14"/>
@@ -3607,10 +3621,114 @@
               </w:rPr>
             </w:pPr>
             <w:r>
-              <w:t>??????????????????????????????????????????</w:t>
-            </w:r>
-            <w:r>
-              <w:t xml:space="preserve"> BUNU SAPIKLAR YAPSIN MESELA CAN </w:t>
+              <w:rPr>
+                <w:sz w:val="28"/>
+              </w:rPr>
+              <w:t>Kullanıcı bilgileri ile sisteme giriş yapar.</w:t>
+            </w:r>
+          </w:p>
+          <w:p>
+            <w:pPr>
+              <w:pStyle w:val="ListeParagraf"/>
+              <w:numPr>
+                <w:ilvl w:val="0"/>
+                <w:numId w:val="14"/>
+              </w:numPr>
+              <w:rPr>
+                <w:sz w:val="28"/>
+              </w:rPr>
+            </w:pPr>
+            <w:r>
+              <w:rPr>
+                <w:sz w:val="28"/>
+              </w:rPr>
+              <w:t xml:space="preserve">Kendisini rahatsız eden Selim ustanın </w:t>
+            </w:r>
+            <w:proofErr w:type="gramStart"/>
+            <w:r>
+              <w:rPr>
+                <w:sz w:val="28"/>
+              </w:rPr>
+              <w:t>profiline</w:t>
+            </w:r>
+            <w:proofErr w:type="gramEnd"/>
+            <w:r>
+              <w:rPr>
+                <w:sz w:val="28"/>
+              </w:rPr>
+              <w:t xml:space="preserve"> giriş yapar.</w:t>
+            </w:r>
+          </w:p>
+          <w:p>
+            <w:pPr>
+              <w:pStyle w:val="ListeParagraf"/>
+              <w:numPr>
+                <w:ilvl w:val="0"/>
+                <w:numId w:val="14"/>
+              </w:numPr>
+              <w:rPr>
+                <w:sz w:val="28"/>
+              </w:rPr>
+            </w:pPr>
+            <w:r>
+              <w:rPr>
+                <w:sz w:val="28"/>
+              </w:rPr>
+              <w:t xml:space="preserve">Selim </w:t>
+            </w:r>
+            <w:proofErr w:type="spellStart"/>
+            <w:r>
+              <w:rPr>
+                <w:sz w:val="28"/>
+              </w:rPr>
+              <w:t>usta’nın</w:t>
+            </w:r>
+            <w:proofErr w:type="spellEnd"/>
+            <w:r>
+              <w:rPr>
+                <w:sz w:val="28"/>
+              </w:rPr>
+              <w:t xml:space="preserve"> </w:t>
+            </w:r>
+            <w:proofErr w:type="gramStart"/>
+            <w:r>
+              <w:rPr>
+                <w:sz w:val="28"/>
+              </w:rPr>
+              <w:t>profilinde</w:t>
+            </w:r>
+            <w:proofErr w:type="gramEnd"/>
+            <w:r>
+              <w:rPr>
+                <w:sz w:val="28"/>
+              </w:rPr>
+              <w:t>, kullanıcıyı engelle butonunu tıklar.</w:t>
+            </w:r>
+          </w:p>
+          <w:p>
+            <w:pPr>
+              <w:pStyle w:val="ListeParagraf"/>
+              <w:numPr>
+                <w:ilvl w:val="0"/>
+                <w:numId w:val="14"/>
+              </w:numPr>
+              <w:rPr>
+                <w:sz w:val="28"/>
+              </w:rPr>
+            </w:pPr>
+            <w:proofErr w:type="gramStart"/>
+            <w:r>
+              <w:rPr>
+                <w:sz w:val="28"/>
+              </w:rPr>
+              <w:t>Laçin</w:t>
+            </w:r>
+            <w:proofErr w:type="gramEnd"/>
+            <w:r>
+              <w:rPr>
+                <w:sz w:val="28"/>
+              </w:rPr>
+              <w:t>, Selim ustanın kendisi ile iletişime geçmesini engellemiş olur.</w:t>
             </w:r>
           </w:p>
         </w:tc>
@@ -3644,9 +3762,60 @@
         </w:rPr>
       </w:pPr>
     </w:p>
+    <w:p>
+      <w:pPr>
+        <w:rPr>
+          <w:b/>
+        </w:rPr>
+      </w:pPr>
+    </w:p>
+    <w:p>
+      <w:pPr>
+        <w:rPr>
+          <w:b/>
+        </w:rPr>
+      </w:pPr>
+    </w:p>
+    <w:p>
+      <w:pPr>
+        <w:rPr>
+          <w:b/>
+        </w:rPr>
+      </w:pPr>
+    </w:p>
+    <w:p>
+      <w:pPr>
+        <w:rPr>
+          <w:b/>
+        </w:rPr>
+      </w:pPr>
+    </w:p>
+    <w:p>
+      <w:pPr>
+        <w:rPr>
+          <w:b/>
+        </w:rPr>
+      </w:pPr>
+    </w:p>
+    <w:p>
+      <w:pPr>
+        <w:rPr>
+          <w:b/>
+        </w:rPr>
+      </w:pPr>
+      <w:bookmarkStart w:id="0" w:name="_GoBack"/>
+      <w:bookmarkEnd w:id="0"/>
+    </w:p>
+    <w:p>
+      <w:pPr>
+        <w:rPr>
+          <w:b/>
+        </w:rPr>
+      </w:pPr>
+    </w:p>
     <w:tbl>
       <w:tblPr>
-        <w:tblStyle w:val="TableGrid"/>
+        <w:tblStyle w:val="TabloKlavuzu"/>
         <w:tblW w:w="9840" w:type="dxa"/>
         <w:tblLook w:val="04A0" w:firstRow="1" w:lastRow="0" w:firstColumn="1" w:lastColumn="0" w:noHBand="0" w:noVBand="1"/>
       </w:tblPr>
@@ -3794,7 +3963,7 @@
           </w:tcPr>
           <w:p>
             <w:pPr>
-              <w:pStyle w:val="ListParagraph"/>
+              <w:pStyle w:val="ListeParagraf"/>
               <w:numPr>
                 <w:ilvl w:val="0"/>
                 <w:numId w:val="15"/>
@@ -3806,7 +3975,7 @@
           </w:p>
           <w:p>
             <w:pPr>
-              <w:pStyle w:val="ListParagraph"/>
+              <w:pStyle w:val="ListeParagraf"/>
               <w:numPr>
                 <w:ilvl w:val="0"/>
                 <w:numId w:val="15"/>
@@ -3818,7 +3987,7 @@
           </w:p>
           <w:p>
             <w:pPr>
-              <w:pStyle w:val="ListParagraph"/>
+              <w:pStyle w:val="ListeParagraf"/>
               <w:numPr>
                 <w:ilvl w:val="0"/>
                 <w:numId w:val="15"/>
@@ -3830,7 +3999,7 @@
           </w:p>
           <w:p>
             <w:pPr>
-              <w:pStyle w:val="ListParagraph"/>
+              <w:pStyle w:val="ListeParagraf"/>
               <w:numPr>
                 <w:ilvl w:val="0"/>
                 <w:numId w:val="15"/>
@@ -3842,7 +4011,7 @@
           </w:p>
           <w:p>
             <w:pPr>
-              <w:pStyle w:val="ListParagraph"/>
+              <w:pStyle w:val="ListeParagraf"/>
               <w:numPr>
                 <w:ilvl w:val="0"/>
                 <w:numId w:val="15"/>
@@ -3857,19 +4026,27 @@
           </w:p>
           <w:p>
             <w:pPr>
-              <w:pStyle w:val="ListParagraph"/>
+              <w:pStyle w:val="ListeParagraf"/>
               <w:numPr>
                 <w:ilvl w:val="0"/>
                 <w:numId w:val="15"/>
               </w:numPr>
             </w:pPr>
             <w:r>
-              <w:t>Tutku’nun profilindeki yorum yap ve puan ver butonuna tıklar.</w:t>
-            </w:r>
-          </w:p>
-          <w:p>
-            <w:pPr>
-              <w:pStyle w:val="ListParagraph"/>
+              <w:t xml:space="preserve">Tutku’nun </w:t>
+            </w:r>
+            <w:proofErr w:type="gramStart"/>
+            <w:r>
+              <w:t>profilindeki</w:t>
+            </w:r>
+            <w:proofErr w:type="gramEnd"/>
+            <w:r>
+              <w:t xml:space="preserve"> yorum yap ve puan ver butonuna tıklar.</w:t>
+            </w:r>
+          </w:p>
+          <w:p>
+            <w:pPr>
+              <w:pStyle w:val="ListeParagraf"/>
               <w:numPr>
                 <w:ilvl w:val="0"/>
                 <w:numId w:val="15"/>
@@ -3881,7 +4058,7 @@
           </w:p>
           <w:p>
             <w:pPr>
-              <w:pStyle w:val="ListParagraph"/>
+              <w:pStyle w:val="ListeParagraf"/>
               <w:numPr>
                 <w:ilvl w:val="0"/>
                 <w:numId w:val="15"/>
@@ -3893,7 +4070,7 @@
           </w:p>
           <w:p>
             <w:pPr>
-              <w:pStyle w:val="ListParagraph"/>
+              <w:pStyle w:val="ListeParagraf"/>
               <w:numPr>
                 <w:ilvl w:val="0"/>
                 <w:numId w:val="15"/>
@@ -3905,7 +4082,7 @@
           </w:p>
           <w:p>
             <w:pPr>
-              <w:pStyle w:val="ListParagraph"/>
+              <w:pStyle w:val="ListeParagraf"/>
               <w:numPr>
                 <w:ilvl w:val="0"/>
                 <w:numId w:val="15"/>
@@ -3917,7 +4094,7 @@
           </w:p>
           <w:p>
             <w:pPr>
-              <w:pStyle w:val="ListParagraph"/>
+              <w:pStyle w:val="ListeParagraf"/>
               <w:numPr>
                 <w:ilvl w:val="0"/>
                 <w:numId w:val="15"/>
@@ -3929,7 +4106,7 @@
           </w:p>
           <w:p>
             <w:pPr>
-              <w:pStyle w:val="ListParagraph"/>
+              <w:pStyle w:val="ListeParagraf"/>
               <w:numPr>
                 <w:ilvl w:val="0"/>
                 <w:numId w:val="15"/>
@@ -3958,7 +4135,7 @@
     </w:p>
     <w:tbl>
       <w:tblPr>
-        <w:tblStyle w:val="TableGrid"/>
+        <w:tblStyle w:val="TabloKlavuzu"/>
         <w:tblW w:w="9840" w:type="dxa"/>
         <w:tblLook w:val="04A0" w:firstRow="1" w:lastRow="0" w:firstColumn="1" w:lastColumn="0" w:noHBand="0" w:noVBand="1"/>
       </w:tblPr>
@@ -4105,7 +4282,7 @@
           </w:tcPr>
           <w:p>
             <w:pPr>
-              <w:pStyle w:val="ListParagraph"/>
+              <w:pStyle w:val="ListeParagraf"/>
               <w:numPr>
                 <w:ilvl w:val="0"/>
                 <w:numId w:val="16"/>
@@ -4117,7 +4294,7 @@
           </w:p>
           <w:p>
             <w:pPr>
-              <w:pStyle w:val="ListParagraph"/>
+              <w:pStyle w:val="ListeParagraf"/>
               <w:numPr>
                 <w:ilvl w:val="0"/>
                 <w:numId w:val="16"/>
@@ -4129,7 +4306,7 @@
           </w:p>
           <w:p>
             <w:pPr>
-              <w:pStyle w:val="ListParagraph"/>
+              <w:pStyle w:val="ListeParagraf"/>
               <w:numPr>
                 <w:ilvl w:val="0"/>
                 <w:numId w:val="16"/>
@@ -4141,7 +4318,7 @@
           </w:p>
           <w:p>
             <w:pPr>
-              <w:pStyle w:val="ListParagraph"/>
+              <w:pStyle w:val="ListeParagraf"/>
               <w:numPr>
                 <w:ilvl w:val="0"/>
                 <w:numId w:val="16"/>
@@ -4153,7 +4330,7 @@
           </w:p>
           <w:p>
             <w:pPr>
-              <w:pStyle w:val="ListParagraph"/>
+              <w:pStyle w:val="ListeParagraf"/>
               <w:numPr>
                 <w:ilvl w:val="0"/>
                 <w:numId w:val="16"/>
@@ -4165,7 +4342,7 @@
           </w:p>
           <w:p>
             <w:pPr>
-              <w:pStyle w:val="ListParagraph"/>
+              <w:pStyle w:val="ListeParagraf"/>
               <w:numPr>
                 <w:ilvl w:val="0"/>
                 <w:numId w:val="16"/>
@@ -4177,7 +4354,7 @@
           </w:p>
           <w:p>
             <w:pPr>
-              <w:pStyle w:val="ListParagraph"/>
+              <w:pStyle w:val="ListeParagraf"/>
               <w:numPr>
                 <w:ilvl w:val="0"/>
                 <w:numId w:val="16"/>
@@ -4189,7 +4366,7 @@
           </w:p>
           <w:p>
             <w:pPr>
-              <w:pStyle w:val="ListParagraph"/>
+              <w:pStyle w:val="ListeParagraf"/>
               <w:numPr>
                 <w:ilvl w:val="0"/>
                 <w:numId w:val="16"/>
@@ -4201,7 +4378,7 @@
           </w:p>
           <w:p>
             <w:pPr>
-              <w:pStyle w:val="ListParagraph"/>
+              <w:pStyle w:val="ListeParagraf"/>
               <w:numPr>
                 <w:ilvl w:val="0"/>
                 <w:numId w:val="16"/>
@@ -4213,7 +4390,7 @@
           </w:p>
           <w:p>
             <w:pPr>
-              <w:pStyle w:val="ListParagraph"/>
+              <w:pStyle w:val="ListeParagraf"/>
               <w:numPr>
                 <w:ilvl w:val="0"/>
                 <w:numId w:val="16"/>
@@ -4225,7 +4402,7 @@
           </w:p>
           <w:p>
             <w:pPr>
-              <w:pStyle w:val="ListParagraph"/>
+              <w:pStyle w:val="ListeParagraf"/>
               <w:numPr>
                 <w:ilvl w:val="0"/>
                 <w:numId w:val="16"/>
@@ -4237,7 +4414,7 @@
           </w:p>
           <w:p>
             <w:pPr>
-              <w:pStyle w:val="ListParagraph"/>
+              <w:pStyle w:val="ListeParagraf"/>
               <w:numPr>
                 <w:ilvl w:val="0"/>
                 <w:numId w:val="16"/>
@@ -4306,7 +4483,7 @@
     </w:p>
     <w:tbl>
       <w:tblPr>
-        <w:tblStyle w:val="TableGrid"/>
+        <w:tblStyle w:val="TabloKlavuzu"/>
         <w:tblW w:w="9840" w:type="dxa"/>
         <w:tblLook w:val="04A0" w:firstRow="1" w:lastRow="0" w:firstColumn="1" w:lastColumn="0" w:noHBand="0" w:noVBand="1"/>
       </w:tblPr>
@@ -4354,14 +4531,7 @@
                 <w:b/>
                 <w:sz w:val="28"/>
               </w:rPr>
-              <w:t>H</w:t>
-            </w:r>
-            <w:r>
-              <w:rPr>
-                <w:b/>
-                <w:sz w:val="28"/>
-              </w:rPr>
-              <w:t>izmet veren kişi olma</w:t>
+              <w:t>Hizmet veren kişi olma</w:t>
             </w:r>
           </w:p>
           <w:p>
@@ -4461,54 +4631,43 @@
           </w:tcPr>
           <w:p>
             <w:pPr>
-              <w:pStyle w:val="ListParagraph"/>
+              <w:pStyle w:val="ListeParagraf"/>
               <w:numPr>
                 <w:ilvl w:val="0"/>
                 <w:numId w:val="17"/>
               </w:numPr>
             </w:pPr>
-            <w:bookmarkStart w:id="0" w:name="_GoBack"/>
-            <w:bookmarkEnd w:id="0"/>
-            <w:r>
-              <w:t>Burak</w:t>
-            </w:r>
-            <w:r>
-              <w:t xml:space="preserve"> Aranıyor.ml sitesini açar.</w:t>
-            </w:r>
-          </w:p>
-          <w:p>
-            <w:pPr>
-              <w:pStyle w:val="ListParagraph"/>
+            <w:r>
+              <w:t>Burak Aranıyor.ml sitesini açar.</w:t>
+            </w:r>
+          </w:p>
+          <w:p>
+            <w:pPr>
+              <w:pStyle w:val="ListeParagraf"/>
               <w:numPr>
                 <w:ilvl w:val="0"/>
                 <w:numId w:val="17"/>
               </w:numPr>
             </w:pPr>
             <w:r>
-              <w:t>Burak</w:t>
-            </w:r>
-            <w:r>
-              <w:t xml:space="preserve"> sitenin ana sayfasından giriş yap seçeneğini seçer.</w:t>
-            </w:r>
-          </w:p>
-          <w:p>
-            <w:pPr>
-              <w:pStyle w:val="ListParagraph"/>
+              <w:t>Burak sitenin ana sayfasından giriş yap seçeneğini seçer.</w:t>
+            </w:r>
+          </w:p>
+          <w:p>
+            <w:pPr>
+              <w:pStyle w:val="ListeParagraf"/>
               <w:numPr>
                 <w:ilvl w:val="0"/>
                 <w:numId w:val="17"/>
               </w:numPr>
             </w:pPr>
             <w:r>
-              <w:t>Burak</w:t>
-            </w:r>
-            <w:r>
-              <w:t xml:space="preserve"> kullanıcı adını ve şifresini yazar ve sisteme giriş yapar.</w:t>
-            </w:r>
-          </w:p>
-          <w:p>
-            <w:pPr>
-              <w:pStyle w:val="ListParagraph"/>
+              <w:t>Burak kullanıcı adını ve şifresini yazar ve sisteme giriş yapar.</w:t>
+            </w:r>
+          </w:p>
+          <w:p>
+            <w:pPr>
+              <w:pStyle w:val="ListeParagraf"/>
               <w:numPr>
                 <w:ilvl w:val="0"/>
                 <w:numId w:val="17"/>
@@ -4520,7 +4679,7 @@
           </w:p>
           <w:p>
             <w:pPr>
-              <w:pStyle w:val="ListParagraph"/>
+              <w:pStyle w:val="ListeParagraf"/>
               <w:numPr>
                 <w:ilvl w:val="0"/>
                 <w:numId w:val="17"/>
@@ -4532,7 +4691,7 @@
           </w:p>
           <w:p>
             <w:pPr>
-              <w:pStyle w:val="ListParagraph"/>
+              <w:pStyle w:val="ListeParagraf"/>
               <w:numPr>
                 <w:ilvl w:val="0"/>
                 <w:numId w:val="17"/>
@@ -4544,7 +4703,7 @@
           </w:p>
           <w:p>
             <w:pPr>
-              <w:pStyle w:val="ListParagraph"/>
+              <w:pStyle w:val="ListeParagraf"/>
               <w:numPr>
                 <w:ilvl w:val="0"/>
                 <w:numId w:val="17"/>
@@ -4562,7 +4721,7 @@
           </w:p>
           <w:p>
             <w:pPr>
-              <w:pStyle w:val="ListParagraph"/>
+              <w:pStyle w:val="ListeParagraf"/>
               <w:numPr>
                 <w:ilvl w:val="0"/>
                 <w:numId w:val="17"/>
@@ -4574,7 +4733,7 @@
           </w:p>
           <w:p>
             <w:pPr>
-              <w:pStyle w:val="ListParagraph"/>
+              <w:pStyle w:val="ListeParagraf"/>
               <w:numPr>
                 <w:ilvl w:val="0"/>
                 <w:numId w:val="17"/>
@@ -4617,7 +4776,7 @@
 </file>
 
 <file path=word/numbering.xml><?xml version="1.0" encoding="utf-8"?>
-<w:numbering xmlns:wpc="http://schemas.microsoft.com/office/word/2010/wordprocessingCanvas" xmlns:mc="http://schemas.openxmlformats.org/markup-compatibility/2006" xmlns:o="urn:schemas-microsoft-com:office:office" xmlns:r="http://schemas.openxmlformats.org/officeDocument/2006/relationships" xmlns:m="http://schemas.openxmlformats.org/officeDocument/2006/math" xmlns:v="urn:schemas-microsoft-com:vml" xmlns:wp14="http://schemas.microsoft.com/office/word/2010/wordprocessingDrawing" xmlns:wp="http://schemas.openxmlformats.org/drawingml/2006/wordprocessingDrawing" xmlns:w10="urn:schemas-microsoft-com:office:word" xmlns:w="http://schemas.openxmlformats.org/wordprocessingml/2006/main" xmlns:w14="http://schemas.microsoft.com/office/word/2010/wordml" xmlns:w15="http://schemas.microsoft.com/office/word/2012/wordml" xmlns:wpg="http://schemas.microsoft.com/office/word/2010/wordprocessingGroup" xmlns:wpi="http://schemas.microsoft.com/office/word/2010/wordprocessingInk" xmlns:wne="http://schemas.microsoft.com/office/word/2006/wordml" xmlns:wps="http://schemas.microsoft.com/office/word/2010/wordprocessingShape" mc:Ignorable="w14 w15 wp14">
+<w:numbering xmlns:wpc="http://schemas.microsoft.com/office/word/2010/wordprocessingCanvas" xmlns:cx="http://schemas.microsoft.com/office/drawing/2014/chartex" xmlns:mc="http://schemas.openxmlformats.org/markup-compatibility/2006" xmlns:o="urn:schemas-microsoft-com:office:office" xmlns:r="http://schemas.openxmlformats.org/officeDocument/2006/relationships" xmlns:m="http://schemas.openxmlformats.org/officeDocument/2006/math" xmlns:v="urn:schemas-microsoft-com:vml" xmlns:wp14="http://schemas.microsoft.com/office/word/2010/wordprocessingDrawing" xmlns:wp="http://schemas.openxmlformats.org/drawingml/2006/wordprocessingDrawing" xmlns:w10="urn:schemas-microsoft-com:office:word" xmlns:w="http://schemas.openxmlformats.org/wordprocessingml/2006/main" xmlns:w14="http://schemas.microsoft.com/office/word/2010/wordml" xmlns:w15="http://schemas.microsoft.com/office/word/2012/wordml" xmlns:w16se="http://schemas.microsoft.com/office/word/2015/wordml/symex" xmlns:wpg="http://schemas.microsoft.com/office/word/2010/wordprocessingGroup" xmlns:wpi="http://schemas.microsoft.com/office/word/2010/wordprocessingInk" xmlns:wne="http://schemas.microsoft.com/office/word/2006/wordml" xmlns:wps="http://schemas.microsoft.com/office/word/2010/wordprocessingShape" mc:Ignorable="w14 w15 w16se wp14">
   <w:abstractNum w:abstractNumId="0" w15:restartNumberingAfterBreak="0">
     <w:nsid w:val="007E1C0E"/>
     <w:multiLevelType w:val="hybridMultilevel"/>
@@ -5679,7 +5838,7 @@
     <w:lvl w:ilvl="0">
       <w:start w:val="1"/>
       <w:numFmt w:val="decimal"/>
-      <w:pStyle w:val="TOC1"/>
+      <w:pStyle w:val="T1"/>
       <w:lvlText w:val="%1."/>
       <w:lvlJc w:val="left"/>
       <w:pPr>
@@ -6352,7 +6511,7 @@
 </file>
 
 <file path=word/styles.xml><?xml version="1.0" encoding="utf-8"?>
-<w:styles xmlns:mc="http://schemas.openxmlformats.org/markup-compatibility/2006" xmlns:r="http://schemas.openxmlformats.org/officeDocument/2006/relationships" xmlns:w="http://schemas.openxmlformats.org/wordprocessingml/2006/main" xmlns:w14="http://schemas.microsoft.com/office/word/2010/wordml" xmlns:w15="http://schemas.microsoft.com/office/word/2012/wordml" mc:Ignorable="w14 w15">
+<w:styles xmlns:mc="http://schemas.openxmlformats.org/markup-compatibility/2006" xmlns:r="http://schemas.openxmlformats.org/officeDocument/2006/relationships" xmlns:w="http://schemas.openxmlformats.org/wordprocessingml/2006/main" xmlns:w14="http://schemas.microsoft.com/office/word/2010/wordml" xmlns:w15="http://schemas.microsoft.com/office/word/2012/wordml" xmlns:w16se="http://schemas.microsoft.com/office/word/2015/wordml/symex" mc:Ignorable="w14 w15 w16se">
   <w:docDefaults>
     <w:rPrDefault>
       <w:rPr>
@@ -6745,13 +6904,13 @@
     <w:name w:val="Normal"/>
     <w:qFormat/>
   </w:style>
-  <w:style w:type="character" w:default="1" w:styleId="DefaultParagraphFont">
+  <w:style w:type="character" w:default="1" w:styleId="VarsaylanParagrafYazTipi">
     <w:name w:val="Default Paragraph Font"/>
     <w:uiPriority w:val="1"/>
     <w:semiHidden/>
     <w:unhideWhenUsed/>
   </w:style>
-  <w:style w:type="table" w:default="1" w:styleId="TableNormal">
+  <w:style w:type="table" w:default="1" w:styleId="NormalTablo">
     <w:name w:val="Normal Table"/>
     <w:uiPriority w:val="99"/>
     <w:semiHidden/>
@@ -6766,13 +6925,13 @@
       </w:tblCellMar>
     </w:tblPr>
   </w:style>
-  <w:style w:type="numbering" w:default="1" w:styleId="NoList">
+  <w:style w:type="numbering" w:default="1" w:styleId="ListeYok">
     <w:name w:val="No List"/>
     <w:uiPriority w:val="99"/>
     <w:semiHidden/>
     <w:unhideWhenUsed/>
   </w:style>
-  <w:style w:type="paragraph" w:styleId="ListParagraph">
+  <w:style w:type="paragraph" w:styleId="ListeParagraf">
     <w:name w:val="List Paragraph"/>
     <w:basedOn w:val="Normal"/>
     <w:uiPriority w:val="34"/>
@@ -6783,7 +6942,7 @@
       <w:contextualSpacing/>
     </w:pPr>
   </w:style>
-  <w:style w:type="paragraph" w:styleId="TOC1">
+  <w:style w:type="paragraph" w:styleId="T1">
     <w:name w:val="toc 1"/>
     <w:basedOn w:val="Normal"/>
     <w:next w:val="Normal"/>
@@ -6804,9 +6963,9 @@
       <w:lang w:val="en-US"/>
     </w:rPr>
   </w:style>
-  <w:style w:type="table" w:styleId="TableGrid">
+  <w:style w:type="table" w:styleId="TabloKlavuzu">
     <w:name w:val="Table Grid"/>
-    <w:basedOn w:val="TableNormal"/>
+    <w:basedOn w:val="NormalTablo"/>
     <w:uiPriority w:val="39"/>
     <w:rsid w:val="00880C01"/>
     <w:pPr>
